--- a/GenDoc/MyFrontEnd/Version Control.docx
+++ b/GenDoc/MyFrontEnd/Version Control.docx
@@ -1,6 +1,6 @@
 
 <file path=word/document.xml><?xml version="1.0" encoding="utf-8"?>
-<w:document xmlns:ve="http://schemas.openxmlformats.org/markup-compatibility/2006" xmlns:o="urn:schemas-microsoft-com:office:office" xmlns:r="http://schemas.openxmlformats.org/officeDocument/2006/relationships" xmlns:m="http://schemas.openxmlformats.org/officeDocument/2006/math" xmlns:v="urn:schemas-microsoft-com:vml" xmlns:wp="http://schemas.openxmlformats.org/drawingml/2006/wordprocessingDrawing" xmlns:w10="urn:schemas-microsoft-com:office:word" xmlns:w="http://schemas.openxmlformats.org/wordprocessingml/2006/main" xmlns:wne="http://schemas.microsoft.com/office/word/2006/wordml">
+<w:document xmlns:wpc="http://schemas.microsoft.com/office/word/2010/wordprocessingCanvas" xmlns:cx="http://schemas.microsoft.com/office/drawing/2014/chartex" xmlns:cx1="http://schemas.microsoft.com/office/drawing/2015/9/8/chartex" xmlns:mc="http://schemas.openxmlformats.org/markup-compatibility/2006" xmlns:o="urn:schemas-microsoft-com:office:office" xmlns:r="http://schemas.openxmlformats.org/officeDocument/2006/relationships" xmlns:m="http://schemas.openxmlformats.org/officeDocument/2006/math" xmlns:v="urn:schemas-microsoft-com:vml" xmlns:wp14="http://schemas.microsoft.com/office/word/2010/wordprocessingDrawing" xmlns:wp="http://schemas.openxmlformats.org/drawingml/2006/wordprocessingDrawing" xmlns:w10="urn:schemas-microsoft-com:office:word" xmlns:w="http://schemas.openxmlformats.org/wordprocessingml/2006/main" xmlns:w14="http://schemas.microsoft.com/office/word/2010/wordml" xmlns:w15="http://schemas.microsoft.com/office/word/2012/wordml" xmlns:w16se="http://schemas.microsoft.com/office/word/2015/wordml/symex" xmlns:wpg="http://schemas.microsoft.com/office/word/2010/wordprocessingGroup" xmlns:wpi="http://schemas.microsoft.com/office/word/2010/wordprocessingInk" xmlns:wne="http://schemas.microsoft.com/office/word/2006/wordml" xmlns:wps="http://schemas.microsoft.com/office/word/2010/wordprocessingShape" mc:Ignorable="w14 w15 w16se wp14">
   <w:body>
     <w:p>
       <w:pPr>
@@ -9,6 +9,7 @@
           <w:b/>
           <w:sz w:val="28"/>
           <w:szCs w:val="28"/>
+          <w:lang w:val="en-CA"/>
         </w:rPr>
       </w:pPr>
       <w:r>
@@ -16,6 +17,7 @@
           <w:b/>
           <w:sz w:val="28"/>
           <w:szCs w:val="28"/>
+          <w:lang w:val="en-CA"/>
         </w:rPr>
         <w:t>Version Control</w:t>
       </w:r>
@@ -74,38 +76,157 @@
       <w:pPr>
         <w:rPr>
           <w:b/>
-        </w:rPr>
-      </w:pPr>
-      <w:r>
-        <w:rPr>
-          <w:b/>
-        </w:rPr>
-        <w:t xml:space="preserve">git </w:t>
-      </w:r>
+          <w:lang w:val="en-US"/>
+        </w:rPr>
+      </w:pPr>
+      <w:r>
+        <w:rPr>
+          <w:b/>
+          <w:lang w:val="en-US"/>
+        </w:rPr>
+        <w:t>Revision History</w:t>
+      </w:r>
+    </w:p>
+    <w:p>
+      <w:pPr>
+        <w:rPr>
+          <w:lang w:val="en-US"/>
+        </w:rPr>
+      </w:pPr>
+      <w:r>
+        <w:rPr>
+          <w:lang w:val="en-US"/>
+        </w:rPr>
+        <w:t>Revision History is a record of all changes within a project. It allows you to pinpoint who made the changes, when they were made and what was changed.</w:t>
+      </w:r>
+    </w:p>
+    <w:p>
+      <w:pPr>
+        <w:rPr>
+          <w:b/>
+          <w:lang w:val="en-CA"/>
+        </w:rPr>
+      </w:pPr>
+      <w:proofErr w:type="gramStart"/>
+      <w:r>
+        <w:rPr>
+          <w:b/>
+          <w:lang w:val="en-CA"/>
+        </w:rPr>
+        <w:t>git</w:t>
+      </w:r>
+      <w:proofErr w:type="gramEnd"/>
+      <w:r>
+        <w:rPr>
+          <w:b/>
+          <w:lang w:val="en-CA"/>
+        </w:rPr>
+        <w:t xml:space="preserve"> fetch vs git pull</w:t>
+      </w:r>
+    </w:p>
+    <w:p>
+      <w:pPr>
+        <w:rPr>
+          <w:lang w:val="en-US"/>
+        </w:rPr>
+      </w:pPr>
       <w:proofErr w:type="spellStart"/>
       <w:r>
         <w:rPr>
-          <w:b/>
-        </w:rPr>
-        <w:t>fetch</w:t>
+          <w:lang w:val="en-US"/>
+        </w:rPr>
+        <w:t>Git</w:t>
       </w:r>
       <w:proofErr w:type="spellEnd"/>
       <w:r>
         <w:rPr>
-          <w:b/>
-        </w:rPr>
-        <w:t xml:space="preserve"> vs git pull</w:t>
-      </w:r>
-    </w:p>
-    <w:p>
-      <w:pPr>
-        <w:rPr>
-          <w:lang w:val="en-US"/>
-        </w:rPr>
-      </w:pPr>
+          <w:lang w:val="en-US"/>
+        </w:rPr>
+        <w:t xml:space="preserve"> pull u</w:t>
+      </w:r>
+      <w:r>
+        <w:rPr>
+          <w:lang w:val="en-US"/>
+        </w:rPr>
+        <w:t xml:space="preserve">pdates your current local working branch with all new commits from the corresponding remote branch on GitHub. </w:t>
+      </w:r>
       <w:proofErr w:type="spellStart"/>
-      <w:r>
-        <w:rPr>
+      <w:proofErr w:type="gramStart"/>
+      <w:r>
+        <w:rPr>
+          <w:lang w:val="en-US"/>
+        </w:rPr>
+        <w:t>git</w:t>
+      </w:r>
+      <w:proofErr w:type="spellEnd"/>
+      <w:proofErr w:type="gramEnd"/>
+      <w:r>
+        <w:rPr>
+          <w:lang w:val="en-US"/>
+        </w:rPr>
+        <w:t xml:space="preserve"> pull is a combination of </w:t>
+      </w:r>
+      <w:proofErr w:type="spellStart"/>
+      <w:r>
+        <w:rPr>
+          <w:lang w:val="en-US"/>
+        </w:rPr>
+        <w:t>git</w:t>
+      </w:r>
+      <w:proofErr w:type="spellEnd"/>
+      <w:r>
+        <w:rPr>
+          <w:lang w:val="en-US"/>
+        </w:rPr>
+        <w:t xml:space="preserve"> fetch and </w:t>
+      </w:r>
+      <w:proofErr w:type="spellStart"/>
+      <w:r>
+        <w:rPr>
+          <w:lang w:val="en-US"/>
+        </w:rPr>
+        <w:t>git</w:t>
+      </w:r>
+      <w:proofErr w:type="spellEnd"/>
+      <w:r>
+        <w:rPr>
+          <w:lang w:val="en-US"/>
+        </w:rPr>
+        <w:t xml:space="preserve"> merge</w:t>
+      </w:r>
+      <w:r>
+        <w:rPr>
+          <w:lang w:val="en-US"/>
+        </w:rPr>
+        <w:t>.</w:t>
+      </w:r>
+    </w:p>
+    <w:p>
+      <w:pPr>
+        <w:rPr>
+          <w:color w:val="404040" w:themeColor="text1" w:themeTint="BF"/>
+          <w:lang w:val="en-US"/>
+        </w:rPr>
+      </w:pPr>
+      <w:r>
+        <w:rPr>
+          <w:b/>
+          <w:color w:val="404040" w:themeColor="text1" w:themeTint="BF"/>
+          <w:lang w:val="en-US"/>
+        </w:rPr>
+        <w:t>GitHub</w:t>
+      </w:r>
+      <w:r>
+        <w:rPr>
+          <w:color w:val="404040" w:themeColor="text1" w:themeTint="BF"/>
+          <w:lang w:val="en-US"/>
+        </w:rPr>
+        <w:t xml:space="preserve">: a platform for hosting and collaborating on </w:t>
+      </w:r>
+      <w:proofErr w:type="spellStart"/>
+      <w:r>
+        <w:rPr>
+          <w:color w:val="404040" w:themeColor="text1" w:themeTint="BF"/>
           <w:lang w:val="en-US"/>
         </w:rPr>
         <w:t>Git</w:t>
@@ -113,444 +234,537 @@
       <w:proofErr w:type="spellEnd"/>
       <w:r>
         <w:rPr>
-          <w:lang w:val="en-US"/>
-        </w:rPr>
-        <w:t xml:space="preserve"> pull u</w:t>
-      </w:r>
-      <w:r>
-        <w:rPr>
-          <w:lang w:val="en-US"/>
-        </w:rPr>
-        <w:t xml:space="preserve">pdates your current local working branch with all new commits from the corresponding remote branch on </w:t>
+          <w:color w:val="404040" w:themeColor="text1" w:themeTint="BF"/>
+          <w:lang w:val="en-US"/>
+        </w:rPr>
+        <w:t xml:space="preserve"> repositories </w:t>
+      </w:r>
+    </w:p>
+    <w:p>
+      <w:pPr>
+        <w:rPr>
+          <w:color w:val="404040" w:themeColor="text1" w:themeTint="BF"/>
+          <w:lang w:val="en-US"/>
+        </w:rPr>
+      </w:pPr>
+      <w:proofErr w:type="gramStart"/>
+      <w:r>
+        <w:rPr>
+          <w:b/>
+          <w:color w:val="404040" w:themeColor="text1" w:themeTint="BF"/>
+          <w:lang w:val="en-US"/>
+        </w:rPr>
+        <w:t>commit</w:t>
+      </w:r>
+      <w:proofErr w:type="gramEnd"/>
+      <w:r>
+        <w:rPr>
+          <w:color w:val="404040" w:themeColor="text1" w:themeTint="BF"/>
+          <w:lang w:val="en-US"/>
+        </w:rPr>
+        <w:t xml:space="preserve">: a </w:t>
       </w:r>
       <w:proofErr w:type="spellStart"/>
       <w:r>
         <w:rPr>
-          <w:lang w:val="en-US"/>
-        </w:rPr>
-        <w:t>GitHub</w:t>
+          <w:color w:val="404040" w:themeColor="text1" w:themeTint="BF"/>
+          <w:lang w:val="en-US"/>
+        </w:rPr>
+        <w:t>Git</w:t>
       </w:r>
       <w:proofErr w:type="spellEnd"/>
       <w:r>
         <w:rPr>
+          <w:color w:val="404040" w:themeColor="text1" w:themeTint="BF"/>
+          <w:lang w:val="en-US"/>
+        </w:rPr>
+        <w:t xml:space="preserve"> object, a snapshot of your entire repository compressed into a SHA </w:t>
+      </w:r>
+    </w:p>
+    <w:p>
+      <w:pPr>
+        <w:rPr>
+          <w:color w:val="404040" w:themeColor="text1" w:themeTint="BF"/>
+          <w:lang w:val="en-US"/>
+        </w:rPr>
+      </w:pPr>
+      <w:proofErr w:type="gramStart"/>
+      <w:r>
+        <w:rPr>
+          <w:b/>
+          <w:color w:val="404040" w:themeColor="text1" w:themeTint="BF"/>
+          <w:lang w:val="en-US"/>
+        </w:rPr>
+        <w:t>branch</w:t>
+      </w:r>
+      <w:proofErr w:type="gramEnd"/>
+      <w:r>
+        <w:rPr>
+          <w:color w:val="404040" w:themeColor="text1" w:themeTint="BF"/>
+          <w:lang w:val="en-US"/>
+        </w:rPr>
+        <w:t xml:space="preserve">: a lightweight movable pointer to a commit </w:t>
+      </w:r>
+    </w:p>
+    <w:p>
+      <w:pPr>
+        <w:rPr>
+          <w:color w:val="404040" w:themeColor="text1" w:themeTint="BF"/>
+          <w:lang w:val="en-US"/>
+        </w:rPr>
+      </w:pPr>
+      <w:proofErr w:type="gramStart"/>
+      <w:r>
+        <w:rPr>
+          <w:b/>
+          <w:color w:val="404040" w:themeColor="text1" w:themeTint="BF"/>
+          <w:lang w:val="en-US"/>
+        </w:rPr>
+        <w:t>clone</w:t>
+      </w:r>
+      <w:proofErr w:type="gramEnd"/>
+      <w:r>
+        <w:rPr>
+          <w:color w:val="404040" w:themeColor="text1" w:themeTint="BF"/>
+          <w:lang w:val="en-US"/>
+        </w:rPr>
+        <w:t xml:space="preserve">: a local version of a repository, including all commits and branches </w:t>
+      </w:r>
+    </w:p>
+    <w:p>
+      <w:pPr>
+        <w:rPr>
+          <w:color w:val="404040" w:themeColor="text1" w:themeTint="BF"/>
+          <w:lang w:val="en-US"/>
+        </w:rPr>
+      </w:pPr>
+      <w:proofErr w:type="gramStart"/>
+      <w:r>
+        <w:rPr>
+          <w:b/>
+          <w:color w:val="404040" w:themeColor="text1" w:themeTint="BF"/>
+          <w:lang w:val="en-US"/>
+        </w:rPr>
+        <w:t>remote</w:t>
+      </w:r>
+      <w:proofErr w:type="gramEnd"/>
+      <w:r>
+        <w:rPr>
+          <w:color w:val="404040" w:themeColor="text1" w:themeTint="BF"/>
+          <w:lang w:val="en-US"/>
+        </w:rPr>
+        <w:t xml:space="preserve">: a common repository on GitHub that all team member use to exchange their changes </w:t>
+      </w:r>
+    </w:p>
+    <w:p>
+      <w:pPr>
+        <w:rPr>
+          <w:color w:val="404040" w:themeColor="text1" w:themeTint="BF"/>
+          <w:lang w:val="en-US"/>
+        </w:rPr>
+      </w:pPr>
+      <w:proofErr w:type="gramStart"/>
+      <w:r>
+        <w:rPr>
+          <w:b/>
+          <w:color w:val="404040" w:themeColor="text1" w:themeTint="BF"/>
+          <w:lang w:val="en-US"/>
+        </w:rPr>
+        <w:t>fork</w:t>
+      </w:r>
+      <w:proofErr w:type="gramEnd"/>
+      <w:r>
+        <w:rPr>
+          <w:color w:val="404040" w:themeColor="text1" w:themeTint="BF"/>
+          <w:lang w:val="en-US"/>
+        </w:rPr>
+        <w:t xml:space="preserve">: a copy of a repository on GitHub owned by a different user </w:t>
+      </w:r>
+    </w:p>
+    <w:p>
+      <w:pPr>
+        <w:rPr>
+          <w:color w:val="404040" w:themeColor="text1" w:themeTint="BF"/>
+          <w:lang w:val="en-US"/>
+        </w:rPr>
+      </w:pPr>
+      <w:proofErr w:type="gramStart"/>
+      <w:r>
+        <w:rPr>
+          <w:b/>
+          <w:color w:val="404040" w:themeColor="text1" w:themeTint="BF"/>
+          <w:lang w:val="en-US"/>
+        </w:rPr>
+        <w:t>pull</w:t>
+      </w:r>
+      <w:proofErr w:type="gramEnd"/>
+      <w:r>
+        <w:rPr>
+          <w:b/>
+          <w:color w:val="404040" w:themeColor="text1" w:themeTint="BF"/>
+          <w:lang w:val="en-US"/>
+        </w:rPr>
+        <w:t xml:space="preserve"> request</w:t>
+      </w:r>
+      <w:r>
+        <w:rPr>
+          <w:color w:val="404040" w:themeColor="text1" w:themeTint="BF"/>
+          <w:lang w:val="en-US"/>
+        </w:rPr>
+        <w:t xml:space="preserve">: a place to compare and discuss the differences introduced on a branch with reviews, comments, integrated tests, and more </w:t>
+      </w:r>
+    </w:p>
+    <w:p>
+      <w:pPr>
+        <w:rPr>
+          <w:color w:val="404040" w:themeColor="text1" w:themeTint="BF"/>
+          <w:lang w:val="en-US"/>
+        </w:rPr>
+      </w:pPr>
+      <w:r>
+        <w:rPr>
+          <w:b/>
+          <w:color w:val="404040" w:themeColor="text1" w:themeTint="BF"/>
+          <w:lang w:val="en-US"/>
+        </w:rPr>
+        <w:t>HEAD</w:t>
+      </w:r>
+      <w:r>
+        <w:rPr>
+          <w:color w:val="404040" w:themeColor="text1" w:themeTint="BF"/>
+          <w:lang w:val="en-US"/>
+        </w:rPr>
+        <w:t xml:space="preserve">: representing your current working directory, the HEAD pointer can be moved to different branches, tags, or commits when using </w:t>
+      </w:r>
+      <w:proofErr w:type="spellStart"/>
+      <w:r>
+        <w:rPr>
+          <w:color w:val="404040" w:themeColor="text1" w:themeTint="BF"/>
+          <w:lang w:val="en-US"/>
+        </w:rPr>
+        <w:t>git</w:t>
+      </w:r>
+      <w:proofErr w:type="spellEnd"/>
+      <w:r>
+        <w:rPr>
+          <w:color w:val="404040" w:themeColor="text1" w:themeTint="BF"/>
+          <w:lang w:val="en-US"/>
+        </w:rPr>
+        <w:t xml:space="preserve"> checkout</w:t>
+      </w:r>
+    </w:p>
+    <w:p>
+      <w:pPr>
+        <w:rPr>
+          <w:b/>
+          <w:color w:val="404040" w:themeColor="text1" w:themeTint="BF"/>
+          <w:lang w:val="en-US"/>
+        </w:rPr>
+      </w:pPr>
+    </w:p>
+    <w:p>
+      <w:pPr>
+        <w:rPr>
+          <w:b/>
+          <w:color w:val="404040" w:themeColor="text1" w:themeTint="BF"/>
+          <w:lang w:val="en-US"/>
+        </w:rPr>
+      </w:pPr>
+      <w:r>
+        <w:rPr>
+          <w:b/>
+          <w:color w:val="404040" w:themeColor="text1" w:themeTint="BF"/>
+          <w:lang w:val="en-US"/>
+        </w:rPr>
+        <w:t xml:space="preserve">CVS vs </w:t>
+      </w:r>
+      <w:proofErr w:type="gramStart"/>
+      <w:r>
+        <w:rPr>
+          <w:b/>
+          <w:color w:val="404040" w:themeColor="text1" w:themeTint="BF"/>
+          <w:lang w:val="en-US"/>
+        </w:rPr>
+        <w:t>DV</w:t>
+      </w:r>
+      <w:r>
+        <w:rPr>
+          <w:b/>
+          <w:color w:val="404040" w:themeColor="text1" w:themeTint="BF"/>
+          <w:lang w:val="en-US"/>
+        </w:rPr>
+        <w:t>C</w:t>
+      </w:r>
+      <w:r>
+        <w:rPr>
+          <w:b/>
+          <w:color w:val="404040" w:themeColor="text1" w:themeTint="BF"/>
+          <w:lang w:val="en-US"/>
+        </w:rPr>
+        <w:t>S :</w:t>
+      </w:r>
+      <w:proofErr w:type="gramEnd"/>
+    </w:p>
+    <w:p>
+      <w:pPr>
+        <w:rPr>
+          <w:rFonts w:ascii="Arial" w:hAnsi="Arial" w:cs="Arial"/>
+          <w:color w:val="000000" w:themeColor="text1"/>
+          <w:shd w:val="clear" w:color="auto" w:fill="F7FBF9"/>
+          <w:lang w:val="en-US"/>
+        </w:rPr>
+      </w:pPr>
+      <w:r>
+        <w:rPr>
+          <w:noProof/>
+          <w:lang w:eastAsia="fr-FR"/>
+        </w:rPr>
+        <w:drawing>
+          <wp:anchor distT="0" distB="0" distL="114300" distR="114300" simplePos="0" relativeHeight="251659264" behindDoc="1" locked="0" layoutInCell="1" allowOverlap="1">
+            <wp:simplePos x="0" y="0"/>
+            <wp:positionH relativeFrom="column">
+              <wp:posOffset>334010</wp:posOffset>
+            </wp:positionH>
+            <wp:positionV relativeFrom="paragraph">
+              <wp:posOffset>382212</wp:posOffset>
+            </wp:positionV>
+            <wp:extent cx="4963599" cy="2591991"/>
+            <wp:effectExtent l="0" t="0" r="0" b="0"/>
+            <wp:wrapNone/>
+            <wp:docPr id="2" name="Image 2" descr="Lightbox"/>
+            <wp:cNvGraphicFramePr>
+              <a:graphicFrameLocks xmlns:a="http://schemas.openxmlformats.org/drawingml/2006/main" noChangeAspect="1"/>
+            </wp:cNvGraphicFramePr>
+            <a:graphic xmlns:a="http://schemas.openxmlformats.org/drawingml/2006/main">
+              <a:graphicData uri="http://schemas.openxmlformats.org/drawingml/2006/picture">
+                <pic:pic xmlns:pic="http://schemas.openxmlformats.org/drawingml/2006/picture">
+                  <pic:nvPicPr>
+                    <pic:cNvPr id="0" name="Picture 1" descr="Lightbox"/>
+                    <pic:cNvPicPr>
+                      <a:picLocks noChangeAspect="1" noChangeArrowheads="1"/>
+                    </pic:cNvPicPr>
+                  </pic:nvPicPr>
+                  <pic:blipFill>
+                    <a:blip r:embed="rId4">
+                      <a:extLst>
+                        <a:ext uri="{28A0092B-C50C-407E-A947-70E740481C1C}">
+                          <a14:useLocalDpi xmlns:a14="http://schemas.microsoft.com/office/drawing/2010/main" val="0"/>
+                        </a:ext>
+                      </a:extLst>
+                    </a:blip>
+                    <a:srcRect/>
+                    <a:stretch>
+                      <a:fillRect/>
+                    </a:stretch>
+                  </pic:blipFill>
+                  <pic:spPr bwMode="auto">
+                    <a:xfrm>
+                      <a:off x="0" y="0"/>
+                      <a:ext cx="4963599" cy="2591991"/>
+                    </a:xfrm>
+                    <a:prstGeom prst="rect">
+                      <a:avLst/>
+                    </a:prstGeom>
+                    <a:noFill/>
+                    <a:ln>
+                      <a:noFill/>
+                    </a:ln>
+                  </pic:spPr>
+                </pic:pic>
+              </a:graphicData>
+            </a:graphic>
+            <wp14:sizeRelH relativeFrom="page">
+              <wp14:pctWidth>0</wp14:pctWidth>
+            </wp14:sizeRelH>
+            <wp14:sizeRelV relativeFrom="page">
+              <wp14:pctHeight>0</wp14:pctHeight>
+            </wp14:sizeRelV>
+          </wp:anchor>
+        </w:drawing>
+      </w:r>
+      <w:r>
+        <w:rPr>
+          <w:color w:val="000000" w:themeColor="text1"/>
+          <w:lang w:val="en-US"/>
+        </w:rPr>
+        <w:t>A Centralized Version Control system (CVS) contains a server and a client</w:t>
+      </w:r>
+      <w:r>
+        <w:rPr>
+          <w:color w:val="000000" w:themeColor="text1"/>
+          <w:lang w:val="en-US"/>
+        </w:rPr>
+        <w:t xml:space="preserve"> (</w:t>
+      </w:r>
+      <w:proofErr w:type="gramStart"/>
+      <w:r>
+        <w:rPr>
+          <w:rFonts w:ascii="Arial" w:hAnsi="Arial" w:cs="Arial"/>
+          <w:b/>
+          <w:i/>
+          <w:color w:val="273239"/>
+          <w:spacing w:val="2"/>
+          <w:sz w:val="20"/>
+          <w:szCs w:val="20"/>
+          <w:shd w:val="clear" w:color="auto" w:fill="FFFFFF"/>
+          <w:lang w:val="en-CA"/>
+        </w:rPr>
+        <w:t>Subversion(</w:t>
+      </w:r>
+      <w:proofErr w:type="gramEnd"/>
+      <w:r>
+        <w:rPr>
+          <w:rFonts w:ascii="Arial" w:hAnsi="Arial" w:cs="Arial"/>
+          <w:b/>
+          <w:i/>
+          <w:color w:val="273239"/>
+          <w:spacing w:val="2"/>
+          <w:sz w:val="20"/>
+          <w:szCs w:val="20"/>
+          <w:shd w:val="clear" w:color="auto" w:fill="FFFFFF"/>
+          <w:lang w:val="en-CA"/>
+        </w:rPr>
+        <w:t>SVN) or Concurrent Version System(CVS)</w:t>
+      </w:r>
+      <w:r>
+        <w:rPr>
+          <w:color w:val="000000" w:themeColor="text1"/>
+          <w:lang w:val="en-US"/>
+        </w:rPr>
+        <w:t>)</w:t>
+      </w:r>
+      <w:r>
+        <w:rPr>
+          <w:color w:val="000000" w:themeColor="text1"/>
           <w:lang w:val="en-US"/>
         </w:rPr>
         <w:t xml:space="preserve">. </w:t>
       </w:r>
-      <w:proofErr w:type="spellStart"/>
-      <w:r>
-        <w:rPr>
-          <w:lang w:val="en-US"/>
-        </w:rPr>
-        <w:t>git</w:t>
-      </w:r>
-      <w:proofErr w:type="spellEnd"/>
-      <w:r>
-        <w:rPr>
-          <w:lang w:val="en-US"/>
-        </w:rPr>
-        <w:t xml:space="preserve"> pull is a combination of </w:t>
-      </w:r>
-      <w:proofErr w:type="spellStart"/>
-      <w:r>
-        <w:rPr>
-          <w:lang w:val="en-US"/>
-        </w:rPr>
-        <w:t>git</w:t>
-      </w:r>
-      <w:proofErr w:type="spellEnd"/>
-      <w:r>
-        <w:rPr>
-          <w:lang w:val="en-US"/>
-        </w:rPr>
-        <w:t xml:space="preserve"> fetch and </w:t>
-      </w:r>
-      <w:proofErr w:type="spellStart"/>
-      <w:r>
-        <w:rPr>
-          <w:lang w:val="en-US"/>
-        </w:rPr>
-        <w:t>git</w:t>
-      </w:r>
-      <w:proofErr w:type="spellEnd"/>
-      <w:r>
-        <w:rPr>
-          <w:lang w:val="en-US"/>
-        </w:rPr>
-        <w:t xml:space="preserve"> merge</w:t>
-      </w:r>
-      <w:r>
-        <w:rPr>
-          <w:lang w:val="en-US"/>
-        </w:rPr>
-        <w:t>.</w:t>
-      </w:r>
-    </w:p>
-    <w:p>
-      <w:pPr>
-        <w:rPr>
-          <w:color w:val="404040" w:themeColor="text1" w:themeTint="BF"/>
-          <w:lang w:val="en-US"/>
-        </w:rPr>
-      </w:pPr>
-      <w:proofErr w:type="spellStart"/>
-      <w:r>
-        <w:rPr>
-          <w:b/>
-          <w:color w:val="404040" w:themeColor="text1" w:themeTint="BF"/>
-          <w:lang w:val="en-US"/>
-        </w:rPr>
-        <w:t>GitHub</w:t>
-      </w:r>
-      <w:proofErr w:type="spellEnd"/>
-      <w:r>
-        <w:rPr>
-          <w:color w:val="404040" w:themeColor="text1" w:themeTint="BF"/>
-          <w:lang w:val="en-US"/>
-        </w:rPr>
-        <w:t xml:space="preserve">: a platform for hosting and collaborating on </w:t>
-      </w:r>
-      <w:proofErr w:type="spellStart"/>
-      <w:r>
-        <w:rPr>
-          <w:color w:val="404040" w:themeColor="text1" w:themeTint="BF"/>
-          <w:lang w:val="en-US"/>
-        </w:rPr>
-        <w:t>Git</w:t>
-      </w:r>
-      <w:proofErr w:type="spellEnd"/>
-      <w:r>
-        <w:rPr>
-          <w:color w:val="404040" w:themeColor="text1" w:themeTint="BF"/>
-          <w:lang w:val="en-US"/>
-        </w:rPr>
-        <w:t xml:space="preserve"> repositories </w:t>
-      </w:r>
-    </w:p>
-    <w:p>
-      <w:pPr>
-        <w:rPr>
-          <w:color w:val="404040" w:themeColor="text1" w:themeTint="BF"/>
-          <w:lang w:val="en-US"/>
-        </w:rPr>
-      </w:pPr>
-      <w:r>
-        <w:rPr>
-          <w:b/>
-          <w:color w:val="404040" w:themeColor="text1" w:themeTint="BF"/>
-          <w:lang w:val="en-US"/>
-        </w:rPr>
-        <w:t>commit</w:t>
-      </w:r>
-      <w:r>
-        <w:rPr>
-          <w:color w:val="404040" w:themeColor="text1" w:themeTint="BF"/>
-          <w:lang w:val="en-US"/>
-        </w:rPr>
-        <w:t xml:space="preserve">: a </w:t>
-      </w:r>
-      <w:proofErr w:type="spellStart"/>
-      <w:r>
-        <w:rPr>
-          <w:color w:val="404040" w:themeColor="text1" w:themeTint="BF"/>
-          <w:lang w:val="en-US"/>
-        </w:rPr>
-        <w:t>Git</w:t>
-      </w:r>
-      <w:proofErr w:type="spellEnd"/>
-      <w:r>
-        <w:rPr>
-          <w:color w:val="404040" w:themeColor="text1" w:themeTint="BF"/>
-          <w:lang w:val="en-US"/>
-        </w:rPr>
-        <w:t xml:space="preserve"> object, a snapshot of your entire repository compressed into a SHA </w:t>
-      </w:r>
-    </w:p>
-    <w:p>
-      <w:pPr>
-        <w:rPr>
-          <w:color w:val="404040" w:themeColor="text1" w:themeTint="BF"/>
-          <w:lang w:val="en-US"/>
-        </w:rPr>
-      </w:pPr>
-      <w:r>
-        <w:rPr>
-          <w:b/>
-          <w:color w:val="404040" w:themeColor="text1" w:themeTint="BF"/>
-          <w:lang w:val="en-US"/>
-        </w:rPr>
-        <w:t>branch</w:t>
-      </w:r>
-      <w:r>
-        <w:rPr>
-          <w:color w:val="404040" w:themeColor="text1" w:themeTint="BF"/>
-          <w:lang w:val="en-US"/>
-        </w:rPr>
-        <w:t xml:space="preserve">: a lightweight movable pointer to a commit </w:t>
-      </w:r>
-    </w:p>
-    <w:p>
-      <w:pPr>
-        <w:rPr>
-          <w:color w:val="404040" w:themeColor="text1" w:themeTint="BF"/>
-          <w:lang w:val="en-US"/>
-        </w:rPr>
-      </w:pPr>
-      <w:r>
-        <w:rPr>
-          <w:b/>
-          <w:color w:val="404040" w:themeColor="text1" w:themeTint="BF"/>
-          <w:lang w:val="en-US"/>
-        </w:rPr>
-        <w:t>clone</w:t>
-      </w:r>
-      <w:r>
-        <w:rPr>
-          <w:color w:val="404040" w:themeColor="text1" w:themeTint="BF"/>
-          <w:lang w:val="en-US"/>
-        </w:rPr>
-        <w:t xml:space="preserve">: a local version of a repository, including all commits and branches </w:t>
-      </w:r>
-    </w:p>
-    <w:p>
-      <w:pPr>
-        <w:rPr>
-          <w:color w:val="404040" w:themeColor="text1" w:themeTint="BF"/>
-          <w:lang w:val="en-US"/>
-        </w:rPr>
-      </w:pPr>
-      <w:r>
-        <w:rPr>
-          <w:b/>
-          <w:color w:val="404040" w:themeColor="text1" w:themeTint="BF"/>
-          <w:lang w:val="en-US"/>
-        </w:rPr>
-        <w:t>remote</w:t>
-      </w:r>
-      <w:r>
-        <w:rPr>
-          <w:color w:val="404040" w:themeColor="text1" w:themeTint="BF"/>
-          <w:lang w:val="en-US"/>
-        </w:rPr>
-        <w:t xml:space="preserve">: a common repository on </w:t>
-      </w:r>
-      <w:proofErr w:type="spellStart"/>
-      <w:r>
-        <w:rPr>
-          <w:color w:val="404040" w:themeColor="text1" w:themeTint="BF"/>
-          <w:lang w:val="en-US"/>
-        </w:rPr>
-        <w:t>GitHub</w:t>
-      </w:r>
-      <w:proofErr w:type="spellEnd"/>
-      <w:r>
-        <w:rPr>
-          <w:color w:val="404040" w:themeColor="text1" w:themeTint="BF"/>
-          <w:lang w:val="en-US"/>
-        </w:rPr>
-        <w:t xml:space="preserve"> that all team member use to exchange their changes </w:t>
-      </w:r>
-    </w:p>
-    <w:p>
-      <w:pPr>
-        <w:rPr>
-          <w:color w:val="404040" w:themeColor="text1" w:themeTint="BF"/>
-          <w:lang w:val="en-US"/>
-        </w:rPr>
-      </w:pPr>
-      <w:r>
-        <w:rPr>
-          <w:b/>
-          <w:color w:val="404040" w:themeColor="text1" w:themeTint="BF"/>
-          <w:lang w:val="en-US"/>
-        </w:rPr>
-        <w:t>fork</w:t>
-      </w:r>
-      <w:r>
-        <w:rPr>
-          <w:color w:val="404040" w:themeColor="text1" w:themeTint="BF"/>
-          <w:lang w:val="en-US"/>
-        </w:rPr>
-        <w:t xml:space="preserve">: a copy of a repository on </w:t>
-      </w:r>
-      <w:proofErr w:type="spellStart"/>
-      <w:r>
-        <w:rPr>
-          <w:color w:val="404040" w:themeColor="text1" w:themeTint="BF"/>
-          <w:lang w:val="en-US"/>
-        </w:rPr>
-        <w:t>GitHub</w:t>
-      </w:r>
-      <w:proofErr w:type="spellEnd"/>
-      <w:r>
-        <w:rPr>
-          <w:color w:val="404040" w:themeColor="text1" w:themeTint="BF"/>
-          <w:lang w:val="en-US"/>
-        </w:rPr>
-        <w:t xml:space="preserve"> owned by a different user </w:t>
-      </w:r>
-    </w:p>
-    <w:p>
-      <w:pPr>
-        <w:rPr>
-          <w:color w:val="404040" w:themeColor="text1" w:themeTint="BF"/>
-          <w:lang w:val="en-US"/>
-        </w:rPr>
-      </w:pPr>
-      <w:r>
-        <w:rPr>
-          <w:b/>
-          <w:color w:val="404040" w:themeColor="text1" w:themeTint="BF"/>
-          <w:lang w:val="en-US"/>
-        </w:rPr>
-        <w:t>pull request</w:t>
-      </w:r>
-      <w:r>
-        <w:rPr>
-          <w:color w:val="404040" w:themeColor="text1" w:themeTint="BF"/>
-          <w:lang w:val="en-US"/>
-        </w:rPr>
-        <w:t xml:space="preserve">: a place to compare and discuss the differences introduced on a branch with reviews, comments, integrated tests, and more </w:t>
-      </w:r>
-    </w:p>
-    <w:p>
-      <w:pPr>
-        <w:rPr>
-          <w:color w:val="404040" w:themeColor="text1" w:themeTint="BF"/>
-          <w:lang w:val="en-US"/>
-        </w:rPr>
-      </w:pPr>
-      <w:r>
-        <w:rPr>
-          <w:b/>
-          <w:color w:val="404040" w:themeColor="text1" w:themeTint="BF"/>
-          <w:lang w:val="en-US"/>
-        </w:rPr>
-        <w:t>HEAD</w:t>
-      </w:r>
-      <w:r>
-        <w:rPr>
-          <w:color w:val="404040" w:themeColor="text1" w:themeTint="BF"/>
-          <w:lang w:val="en-US"/>
-        </w:rPr>
-        <w:t xml:space="preserve">: representing your current working directory, the HEAD pointer can be moved to different branches, tags, or commits when using </w:t>
-      </w:r>
-      <w:proofErr w:type="spellStart"/>
-      <w:r>
-        <w:rPr>
-          <w:color w:val="404040" w:themeColor="text1" w:themeTint="BF"/>
-          <w:lang w:val="en-US"/>
-        </w:rPr>
-        <w:t>git</w:t>
-      </w:r>
-      <w:proofErr w:type="spellEnd"/>
-      <w:r>
-        <w:rPr>
-          <w:color w:val="404040" w:themeColor="text1" w:themeTint="BF"/>
-          <w:lang w:val="en-US"/>
-        </w:rPr>
-        <w:t xml:space="preserve"> checkout</w:t>
-      </w:r>
-    </w:p>
-    <w:p>
-      <w:pPr>
-        <w:rPr>
-          <w:b/>
-          <w:color w:val="404040" w:themeColor="text1" w:themeTint="BF"/>
-          <w:lang w:val="en-US"/>
-        </w:rPr>
-      </w:pPr>
-    </w:p>
-    <w:p>
-      <w:pPr>
-        <w:rPr>
-          <w:b/>
-          <w:color w:val="404040" w:themeColor="text1" w:themeTint="BF"/>
-          <w:lang w:val="en-US"/>
-        </w:rPr>
-      </w:pPr>
-      <w:r>
-        <w:rPr>
-          <w:b/>
-          <w:color w:val="404040" w:themeColor="text1" w:themeTint="BF"/>
-          <w:lang w:val="en-US"/>
-        </w:rPr>
-        <w:t xml:space="preserve">CVS </w:t>
-      </w:r>
-      <w:proofErr w:type="spellStart"/>
-      <w:r>
-        <w:rPr>
-          <w:b/>
-          <w:color w:val="404040" w:themeColor="text1" w:themeTint="BF"/>
-          <w:lang w:val="en-US"/>
-        </w:rPr>
-        <w:t>vs</w:t>
-      </w:r>
-      <w:proofErr w:type="spellEnd"/>
-      <w:r>
-        <w:rPr>
-          <w:b/>
-          <w:color w:val="404040" w:themeColor="text1" w:themeTint="BF"/>
-          <w:lang w:val="en-US"/>
-        </w:rPr>
-        <w:t xml:space="preserve"> DV</w:t>
-      </w:r>
-      <w:r>
-        <w:rPr>
-          <w:b/>
-          <w:color w:val="404040" w:themeColor="text1" w:themeTint="BF"/>
-          <w:lang w:val="en-US"/>
-        </w:rPr>
-        <w:t>C</w:t>
-      </w:r>
-      <w:r>
-        <w:rPr>
-          <w:b/>
-          <w:color w:val="404040" w:themeColor="text1" w:themeTint="BF"/>
-          <w:lang w:val="en-US"/>
-        </w:rPr>
-        <w:t>S :</w:t>
-      </w:r>
-    </w:p>
-    <w:p>
-      <w:pPr>
+      <w:proofErr w:type="gramStart"/>
+      <w:r>
+        <w:rPr>
+          <w:color w:val="000000" w:themeColor="text1"/>
+          <w:lang w:val="en-US"/>
+        </w:rPr>
+        <w:t>but</w:t>
+      </w:r>
+      <w:proofErr w:type="gramEnd"/>
+      <w:r>
+        <w:rPr>
+          <w:color w:val="000000" w:themeColor="text1"/>
+          <w:lang w:val="en-US"/>
+        </w:rPr>
+        <w:t xml:space="preserve"> in DVCS</w:t>
+      </w:r>
+      <w:r>
+        <w:rPr>
+          <w:color w:val="000000" w:themeColor="text1"/>
+          <w:lang w:val="en-US"/>
+        </w:rPr>
+        <w:t xml:space="preserve"> </w:t>
+      </w:r>
+      <w:r>
         <w:rPr>
           <w:rFonts w:ascii="Arial" w:hAnsi="Arial" w:cs="Arial"/>
+          <w:b/>
+          <w:i/>
+          <w:color w:val="273239"/>
+          <w:spacing w:val="2"/>
+          <w:sz w:val="20"/>
+          <w:szCs w:val="20"/>
+          <w:shd w:val="clear" w:color="auto" w:fill="FFFFFF"/>
+          <w:lang w:val="en-CA"/>
+        </w:rPr>
+        <w:t>(</w:t>
+      </w:r>
+      <w:r>
+        <w:rPr>
+          <w:rFonts w:ascii="Arial" w:hAnsi="Arial" w:cs="Arial"/>
+          <w:b/>
+          <w:i/>
+          <w:color w:val="273239"/>
+          <w:spacing w:val="2"/>
+          <w:sz w:val="20"/>
+          <w:szCs w:val="20"/>
+          <w:shd w:val="clear" w:color="auto" w:fill="FFFFFF"/>
+          <w:lang w:val="en-CA"/>
+        </w:rPr>
+        <w:t> </w:t>
+      </w:r>
+      <w:r>
+        <w:rPr>
+          <w:rFonts w:ascii="Arial" w:hAnsi="Arial" w:cs="Arial"/>
+          <w:b/>
+          <w:i/>
+          <w:color w:val="273239"/>
+          <w:spacing w:val="2"/>
+          <w:sz w:val="20"/>
+          <w:szCs w:val="20"/>
+          <w:shd w:val="clear" w:color="auto" w:fill="FFFFFF"/>
+          <w:lang w:val="en-CA"/>
+        </w:rPr>
+        <w:t xml:space="preserve">Git, </w:t>
+      </w:r>
+      <w:hyperlink r:id="rId5" w:tgtFrame="_blank" w:history="1">
+        <w:r>
+          <w:rPr>
+            <w:b/>
+            <w:i/>
+            <w:color w:val="273239"/>
+            <w:sz w:val="20"/>
+            <w:szCs w:val="20"/>
+            <w:lang w:val="en-CA"/>
+          </w:rPr>
+          <w:t>Mercurial</w:t>
+        </w:r>
+      </w:hyperlink>
+      <w:r>
+        <w:rPr>
+          <w:color w:val="000000" w:themeColor="text1"/>
+          <w:lang w:val="en-US"/>
+        </w:rPr>
+        <w:t>)</w:t>
+      </w:r>
+      <w:r>
+        <w:rPr>
+          <w:color w:val="000000" w:themeColor="text1"/>
+          <w:lang w:val="en-US"/>
+        </w:rPr>
+        <w:t>, each client has own version</w:t>
+      </w:r>
+      <w:r>
+        <w:rPr>
+          <w:color w:val="000000" w:themeColor="text1"/>
+          <w:lang w:val="en-US"/>
+        </w:rPr>
+        <w:t xml:space="preserve"> and changes</w:t>
+      </w:r>
+      <w:r>
+        <w:rPr>
+          <w:color w:val="000000" w:themeColor="text1"/>
+          <w:lang w:val="en-US"/>
+        </w:rPr>
+        <w:t xml:space="preserve"> history (local server</w:t>
+      </w:r>
+      <w:r>
+        <w:rPr>
+          <w:rFonts w:ascii="Arial" w:hAnsi="Arial" w:cs="Arial"/>
           <w:color w:val="000000" w:themeColor="text1"/>
           <w:shd w:val="clear" w:color="auto" w:fill="F7FBF9"/>
           <w:lang w:val="en-US"/>
         </w:rPr>
-      </w:pPr>
-      <w:r>
-        <w:rPr>
-          <w:color w:val="000000" w:themeColor="text1"/>
-          <w:lang w:val="en-US"/>
-        </w:rPr>
-        <w:t>A Centralized Version Control system (CVS) contains a server and a client. but in DVCS, each client has own version</w:t>
-      </w:r>
-      <w:r>
-        <w:rPr>
-          <w:color w:val="000000" w:themeColor="text1"/>
-          <w:lang w:val="en-US"/>
-        </w:rPr>
-        <w:t xml:space="preserve"> and changes</w:t>
-      </w:r>
-      <w:r>
-        <w:rPr>
-          <w:color w:val="000000" w:themeColor="text1"/>
-          <w:lang w:val="en-US"/>
-        </w:rPr>
-        <w:t xml:space="preserve"> history (local server</w:t>
-      </w:r>
-      <w:r>
+        <w:t xml:space="preserve">). </w:t>
+      </w:r>
+    </w:p>
+    <w:p>
+      <w:pPr>
         <w:rPr>
           <w:rFonts w:ascii="Arial" w:hAnsi="Arial" w:cs="Arial"/>
           <w:color w:val="000000" w:themeColor="text1"/>
           <w:shd w:val="clear" w:color="auto" w:fill="F7FBF9"/>
           <w:lang w:val="en-US"/>
         </w:rPr>
-        <w:t xml:space="preserve">). </w:t>
-      </w:r>
+      </w:pPr>
     </w:p>
     <w:p>
       <w:pPr>
@@ -584,43 +798,78 @@
     </w:p>
     <w:p>
       <w:pPr>
-        <w:rPr>
-          <w:rFonts w:ascii="Arial" w:hAnsi="Arial" w:cs="Arial"/>
-          <w:color w:val="000000" w:themeColor="text1"/>
-          <w:shd w:val="clear" w:color="auto" w:fill="F7FBF9"/>
-          <w:lang w:val="en-US"/>
-        </w:rPr>
-      </w:pPr>
-    </w:p>
-    <w:p>
-      <w:pPr>
-        <w:rPr>
-          <w:rFonts w:ascii="Arial" w:hAnsi="Arial" w:cs="Arial"/>
-          <w:color w:val="000000" w:themeColor="text1"/>
-          <w:shd w:val="clear" w:color="auto" w:fill="F7FBF9"/>
-          <w:lang w:val="en-US"/>
-        </w:rPr>
-      </w:pPr>
-    </w:p>
-    <w:p>
-      <w:pPr>
-        <w:rPr>
-          <w:rFonts w:ascii="Arial" w:hAnsi="Arial" w:cs="Arial"/>
-          <w:color w:val="000000" w:themeColor="text1"/>
-          <w:shd w:val="clear" w:color="auto" w:fill="F7FBF9"/>
-          <w:lang w:val="en-US"/>
-        </w:rPr>
-      </w:pPr>
-    </w:p>
-    <w:p>
-      <w:pPr>
-        <w:rPr>
-          <w:rFonts w:ascii="Arial" w:hAnsi="Arial" w:cs="Arial"/>
-          <w:color w:val="000000" w:themeColor="text1"/>
-          <w:shd w:val="clear" w:color="auto" w:fill="F7FBF9"/>
-          <w:lang w:val="en-US"/>
-        </w:rPr>
-      </w:pPr>
+        <w:pStyle w:val="NormalWeb"/>
+        <w:shd w:val="clear" w:color="auto" w:fill="FFFFFF"/>
+        <w:spacing w:before="0" w:beforeAutospacing="0" w:after="0"/>
+        <w:textAlignment w:val="baseline"/>
+        <w:rPr>
+          <w:rFonts w:asciiTheme="minorHAnsi" w:eastAsiaTheme="minorHAnsi" w:hAnsiTheme="minorHAnsi" w:cstheme="minorBidi"/>
+          <w:color w:val="000000" w:themeColor="text1"/>
+          <w:sz w:val="22"/>
+          <w:szCs w:val="22"/>
+          <w:lang w:val="en-US" w:eastAsia="en-US"/>
+        </w:rPr>
+      </w:pPr>
+      <w:r>
+        <w:rPr>
+          <w:rFonts w:asciiTheme="minorHAnsi" w:eastAsiaTheme="minorHAnsi" w:hAnsiTheme="minorHAnsi" w:cstheme="minorBidi"/>
+          <w:b/>
+          <w:bCs/>
+          <w:color w:val="000000" w:themeColor="text1"/>
+          <w:sz w:val="22"/>
+          <w:szCs w:val="22"/>
+          <w:lang w:val="en-US" w:eastAsia="en-US"/>
+        </w:rPr>
+        <w:lastRenderedPageBreak/>
+        <w:t>STAGING</w:t>
+      </w:r>
+      <w:r>
+        <w:rPr>
+          <w:rFonts w:asciiTheme="minorHAnsi" w:eastAsiaTheme="minorHAnsi" w:hAnsiTheme="minorHAnsi" w:cstheme="minorBidi"/>
+          <w:color w:val="000000" w:themeColor="text1"/>
+          <w:sz w:val="22"/>
+          <w:szCs w:val="22"/>
+          <w:lang w:val="en-US" w:eastAsia="en-US"/>
+        </w:rPr>
+        <w:t>: This is the release candidate, and this environment is normally a mirror of the production environment. The staging area contains the "next" version of the application and is used for final stress testing and client/manager approvals before going live.</w:t>
+      </w:r>
+    </w:p>
+    <w:p>
+      <w:pPr>
+        <w:pStyle w:val="NormalWeb"/>
+        <w:shd w:val="clear" w:color="auto" w:fill="FFFFFF"/>
+        <w:spacing w:before="0" w:beforeAutospacing="0" w:after="0" w:afterAutospacing="0"/>
+        <w:textAlignment w:val="baseline"/>
+        <w:rPr>
+          <w:rFonts w:asciiTheme="minorHAnsi" w:eastAsiaTheme="minorHAnsi" w:hAnsiTheme="minorHAnsi" w:cstheme="minorBidi"/>
+          <w:color w:val="000000" w:themeColor="text1"/>
+          <w:sz w:val="22"/>
+          <w:szCs w:val="22"/>
+          <w:lang w:val="en-US" w:eastAsia="en-US"/>
+        </w:rPr>
+      </w:pPr>
+      <w:r>
+        <w:rPr>
+          <w:rFonts w:asciiTheme="minorHAnsi" w:eastAsiaTheme="minorHAnsi" w:hAnsiTheme="minorHAnsi" w:cstheme="minorBidi"/>
+          <w:b/>
+          <w:bCs/>
+          <w:color w:val="000000" w:themeColor="text1"/>
+          <w:sz w:val="22"/>
+          <w:szCs w:val="22"/>
+          <w:lang w:val="en-US" w:eastAsia="en-US"/>
+        </w:rPr>
+        <w:t>PRODUCTION</w:t>
+      </w:r>
+      <w:r>
+        <w:rPr>
+          <w:rFonts w:asciiTheme="minorHAnsi" w:eastAsiaTheme="minorHAnsi" w:hAnsiTheme="minorHAnsi" w:cstheme="minorBidi"/>
+          <w:color w:val="000000" w:themeColor="text1"/>
+          <w:sz w:val="22"/>
+          <w:szCs w:val="22"/>
+          <w:lang w:val="en-US" w:eastAsia="en-US"/>
+        </w:rPr>
+        <w:t>: This is the currently released version of the application, accessible to the client/end users. This version preferably does not change except for during scheduled releases.</w:t>
+      </w:r>
     </w:p>
     <w:p>
       <w:pPr>
@@ -642,14 +891,15 @@
           <w:lang w:val="en-US"/>
         </w:rPr>
       </w:pPr>
-      <w:r>
-        <w:rPr>
-          <w:b/>
-          <w:lang w:val="en-US"/>
-        </w:rPr>
-        <w:lastRenderedPageBreak/>
+      <w:proofErr w:type="gramStart"/>
+      <w:r>
+        <w:rPr>
+          <w:b/>
+          <w:lang w:val="en-US"/>
+        </w:rPr>
         <w:t>WORKFLOW :</w:t>
       </w:r>
+      <w:proofErr w:type="gramEnd"/>
     </w:p>
     <w:p>
       <w:pPr>
@@ -690,7 +940,7 @@
                     </pic:cNvPicPr>
                   </pic:nvPicPr>
                   <pic:blipFill>
-                    <a:blip r:embed="rId4" cstate="print"/>
+                    <a:blip r:embed="rId6" cstate="print"/>
                     <a:srcRect/>
                     <a:stretch>
                       <a:fillRect/>
@@ -1046,14 +1296,8 @@
         </w:rPr>
         <w:t xml:space="preserve"> The goal of Continuous Deployment is to deploy and release software to customers frequently and safely. The strategy commonly involves automatically deploying to a test (also known as staging) environment first to validate the deployment package and software changes. Once validated, it can automatically deploy to the live (also known as production) environment for customers.</w:t>
       </w:r>
-    </w:p>
-    <w:p>
-      <w:pPr>
-        <w:rPr>
-          <w:color w:val="000000" w:themeColor="text1"/>
-          <w:lang w:val="en-US"/>
-        </w:rPr>
-      </w:pPr>
+      <w:bookmarkStart w:id="0" w:name="_GoBack"/>
+      <w:bookmarkEnd w:id="0"/>
     </w:p>
     <w:sectPr>
       <w:pgSz w:w="11906" w:h="16838"/>
@@ -1066,7 +1310,7 @@
 </file>
 
 <file path=word/styles.xml><?xml version="1.0" encoding="utf-8"?>
-<w:styles xmlns:r="http://schemas.openxmlformats.org/officeDocument/2006/relationships" xmlns:w="http://schemas.openxmlformats.org/wordprocessingml/2006/main">
+<w:styles xmlns:mc="http://schemas.openxmlformats.org/markup-compatibility/2006" xmlns:r="http://schemas.openxmlformats.org/officeDocument/2006/relationships" xmlns:w="http://schemas.openxmlformats.org/wordprocessingml/2006/main" xmlns:w14="http://schemas.microsoft.com/office/word/2010/wordml" xmlns:w15="http://schemas.microsoft.com/office/word/2012/wordml" xmlns:w16se="http://schemas.microsoft.com/office/word/2015/wordml/symex" mc:Ignorable="w14 w15 w16se">
   <w:docDefaults>
     <w:rPrDefault>
       <w:rPr>
@@ -1082,144 +1326,378 @@
       </w:pPr>
     </w:pPrDefault>
   </w:docDefaults>
-  <w:latentStyles w:defLockedState="0" w:defUIPriority="99" w:defSemiHidden="1" w:defUnhideWhenUsed="1" w:defQFormat="0" w:count="267">
-    <w:lsdException w:name="Normal" w:semiHidden="0" w:uiPriority="0" w:unhideWhenUsed="0" w:qFormat="1"/>
-    <w:lsdException w:name="heading 1" w:semiHidden="0" w:uiPriority="9" w:unhideWhenUsed="0" w:qFormat="1"/>
-    <w:lsdException w:name="heading 2" w:uiPriority="9" w:qFormat="1"/>
-    <w:lsdException w:name="heading 3" w:uiPriority="9" w:qFormat="1"/>
-    <w:lsdException w:name="heading 4" w:uiPriority="9" w:qFormat="1"/>
-    <w:lsdException w:name="heading 5" w:uiPriority="9" w:qFormat="1"/>
-    <w:lsdException w:name="heading 6" w:uiPriority="9" w:qFormat="1"/>
-    <w:lsdException w:name="heading 7" w:uiPriority="9" w:qFormat="1"/>
-    <w:lsdException w:name="heading 8" w:uiPriority="9" w:qFormat="1"/>
-    <w:lsdException w:name="heading 9" w:uiPriority="9" w:qFormat="1"/>
-    <w:lsdException w:name="toc 1" w:uiPriority="39"/>
-    <w:lsdException w:name="toc 2" w:uiPriority="39"/>
-    <w:lsdException w:name="toc 3" w:uiPriority="39"/>
-    <w:lsdException w:name="toc 4" w:uiPriority="39"/>
-    <w:lsdException w:name="toc 5" w:uiPriority="39"/>
-    <w:lsdException w:name="toc 6" w:uiPriority="39"/>
-    <w:lsdException w:name="toc 7" w:uiPriority="39"/>
-    <w:lsdException w:name="toc 8" w:uiPriority="39"/>
-    <w:lsdException w:name="toc 9" w:uiPriority="39"/>
-    <w:lsdException w:name="caption" w:uiPriority="35" w:qFormat="1"/>
-    <w:lsdException w:name="Title" w:semiHidden="0" w:uiPriority="10" w:unhideWhenUsed="0" w:qFormat="1"/>
-    <w:lsdException w:name="Default Paragraph Font" w:uiPriority="1"/>
-    <w:lsdException w:name="Subtitle" w:semiHidden="0" w:uiPriority="11" w:unhideWhenUsed="0" w:qFormat="1"/>
-    <w:lsdException w:name="Strong" w:semiHidden="0" w:uiPriority="22" w:unhideWhenUsed="0" w:qFormat="1"/>
-    <w:lsdException w:name="Emphasis" w:semiHidden="0" w:uiPriority="20" w:unhideWhenUsed="0" w:qFormat="1"/>
-    <w:lsdException w:name="Table Grid" w:semiHidden="0" w:uiPriority="59" w:unhideWhenUsed="0"/>
-    <w:lsdException w:name="Placeholder Text" w:unhideWhenUsed="0"/>
-    <w:lsdException w:name="No Spacing" w:semiHidden="0" w:uiPriority="1" w:unhideWhenUsed="0" w:qFormat="1"/>
-    <w:lsdException w:name="Light Shading" w:semiHidden="0" w:uiPriority="60" w:unhideWhenUsed="0"/>
-    <w:lsdException w:name="Light List" w:semiHidden="0" w:uiPriority="61" w:unhideWhenUsed="0"/>
-    <w:lsdException w:name="Light Grid" w:semiHidden="0" w:uiPriority="62" w:unhideWhenUsed="0"/>
-    <w:lsdException w:name="Medium Shading 1" w:semiHidden="0" w:uiPriority="63" w:unhideWhenUsed="0"/>
-    <w:lsdException w:name="Medium Shading 2" w:semiHidden="0" w:uiPriority="64" w:unhideWhenUsed="0"/>
-    <w:lsdException w:name="Medium List 1" w:semiHidden="0" w:uiPriority="65" w:unhideWhenUsed="0"/>
-    <w:lsdException w:name="Medium List 2" w:semiHidden="0" w:uiPriority="66" w:unhideWhenUsed="0"/>
-    <w:lsdException w:name="Medium Grid 1" w:semiHidden="0" w:uiPriority="67" w:unhideWhenUsed="0"/>
-    <w:lsdException w:name="Medium Grid 2" w:semiHidden="0" w:uiPriority="68" w:unhideWhenUsed="0"/>
-    <w:lsdException w:name="Medium Grid 3" w:semiHidden="0" w:uiPriority="69" w:unhideWhenUsed="0"/>
-    <w:lsdException w:name="Dark List" w:semiHidden="0" w:uiPriority="70" w:unhideWhenUsed="0"/>
-    <w:lsdException w:name="Colorful Shading" w:semiHidden="0" w:uiPriority="71" w:unhideWhenUsed="0"/>
-    <w:lsdException w:name="Colorful List" w:semiHidden="0" w:uiPriority="72" w:unhideWhenUsed="0"/>
-    <w:lsdException w:name="Colorful Grid" w:semiHidden="0" w:uiPriority="73" w:unhideWhenUsed="0"/>
-    <w:lsdException w:name="Light Shading Accent 1" w:semiHidden="0" w:uiPriority="60" w:unhideWhenUsed="0"/>
-    <w:lsdException w:name="Light List Accent 1" w:semiHidden="0" w:uiPriority="61" w:unhideWhenUsed="0"/>
-    <w:lsdException w:name="Light Grid Accent 1" w:semiHidden="0" w:uiPriority="62" w:unhideWhenUsed="0"/>
-    <w:lsdException w:name="Medium Shading 1 Accent 1" w:semiHidden="0" w:uiPriority="63" w:unhideWhenUsed="0"/>
-    <w:lsdException w:name="Medium Shading 2 Accent 1" w:semiHidden="0" w:uiPriority="64" w:unhideWhenUsed="0"/>
-    <w:lsdException w:name="Medium List 1 Accent 1" w:semiHidden="0" w:uiPriority="65" w:unhideWhenUsed="0"/>
-    <w:lsdException w:name="Revision" w:unhideWhenUsed="0"/>
-    <w:lsdException w:name="List Paragraph" w:semiHidden="0" w:uiPriority="34" w:unhideWhenUsed="0" w:qFormat="1"/>
-    <w:lsdException w:name="Quote" w:semiHidden="0" w:uiPriority="29" w:unhideWhenUsed="0" w:qFormat="1"/>
-    <w:lsdException w:name="Intense Quote" w:semiHidden="0" w:uiPriority="30" w:unhideWhenUsed="0" w:qFormat="1"/>
-    <w:lsdException w:name="Medium List 2 Accent 1" w:semiHidden="0" w:uiPriority="66" w:unhideWhenUsed="0"/>
-    <w:lsdException w:name="Medium Grid 1 Accent 1" w:semiHidden="0" w:uiPriority="67" w:unhideWhenUsed="0"/>
-    <w:lsdException w:name="Medium Grid 2 Accent 1" w:semiHidden="0" w:uiPriority="68" w:unhideWhenUsed="0"/>
-    <w:lsdException w:name="Medium Grid 3 Accent 1" w:semiHidden="0" w:uiPriority="69" w:unhideWhenUsed="0"/>
-    <w:lsdException w:name="Dark List Accent 1" w:semiHidden="0" w:uiPriority="70" w:unhideWhenUsed="0"/>
-    <w:lsdException w:name="Colorful Shading Accent 1" w:semiHidden="0" w:uiPriority="71" w:unhideWhenUsed="0"/>
-    <w:lsdException w:name="Colorful List Accent 1" w:semiHidden="0" w:uiPriority="72" w:unhideWhenUsed="0"/>
-    <w:lsdException w:name="Colorful Grid Accent 1" w:semiHidden="0" w:uiPriority="73" w:unhideWhenUsed="0"/>
-    <w:lsdException w:name="Light Shading Accent 2" w:semiHidden="0" w:uiPriority="60" w:unhideWhenUsed="0"/>
-    <w:lsdException w:name="Light List Accent 2" w:semiHidden="0" w:uiPriority="61" w:unhideWhenUsed="0"/>
-    <w:lsdException w:name="Light Grid Accent 2" w:semiHidden="0" w:uiPriority="62" w:unhideWhenUsed="0"/>
-    <w:lsdException w:name="Medium Shading 1 Accent 2" w:semiHidden="0" w:uiPriority="63" w:unhideWhenUsed="0"/>
-    <w:lsdException w:name="Medium Shading 2 Accent 2" w:semiHidden="0" w:uiPriority="64" w:unhideWhenUsed="0"/>
-    <w:lsdException w:name="Medium List 1 Accent 2" w:semiHidden="0" w:uiPriority="65" w:unhideWhenUsed="0"/>
-    <w:lsdException w:name="Medium List 2 Accent 2" w:semiHidden="0" w:uiPriority="66" w:unhideWhenUsed="0"/>
-    <w:lsdException w:name="Medium Grid 1 Accent 2" w:semiHidden="0" w:uiPriority="67" w:unhideWhenUsed="0"/>
-    <w:lsdException w:name="Medium Grid 2 Accent 2" w:semiHidden="0" w:uiPriority="68" w:unhideWhenUsed="0"/>
-    <w:lsdException w:name="Medium Grid 3 Accent 2" w:semiHidden="0" w:uiPriority="69" w:unhideWhenUsed="0"/>
-    <w:lsdException w:name="Dark List Accent 2" w:semiHidden="0" w:uiPriority="70" w:unhideWhenUsed="0"/>
-    <w:lsdException w:name="Colorful Shading Accent 2" w:semiHidden="0" w:uiPriority="71" w:unhideWhenUsed="0"/>
-    <w:lsdException w:name="Colorful List Accent 2" w:semiHidden="0" w:uiPriority="72" w:unhideWhenUsed="0"/>
-    <w:lsdException w:name="Colorful Grid Accent 2" w:semiHidden="0" w:uiPriority="73" w:unhideWhenUsed="0"/>
-    <w:lsdException w:name="Light Shading Accent 3" w:semiHidden="0" w:uiPriority="60" w:unhideWhenUsed="0"/>
-    <w:lsdException w:name="Light List Accent 3" w:semiHidden="0" w:uiPriority="61" w:unhideWhenUsed="0"/>
-    <w:lsdException w:name="Light Grid Accent 3" w:semiHidden="0" w:uiPriority="62" w:unhideWhenUsed="0"/>
-    <w:lsdException w:name="Medium Shading 1 Accent 3" w:semiHidden="0" w:uiPriority="63" w:unhideWhenUsed="0"/>
-    <w:lsdException w:name="Medium Shading 2 Accent 3" w:semiHidden="0" w:uiPriority="64" w:unhideWhenUsed="0"/>
-    <w:lsdException w:name="Medium List 1 Accent 3" w:semiHidden="0" w:uiPriority="65" w:unhideWhenUsed="0"/>
-    <w:lsdException w:name="Medium List 2 Accent 3" w:semiHidden="0" w:uiPriority="66" w:unhideWhenUsed="0"/>
-    <w:lsdException w:name="Medium Grid 1 Accent 3" w:semiHidden="0" w:uiPriority="67" w:unhideWhenUsed="0"/>
-    <w:lsdException w:name="Medium Grid 2 Accent 3" w:semiHidden="0" w:uiPriority="68" w:unhideWhenUsed="0"/>
-    <w:lsdException w:name="Medium Grid 3 Accent 3" w:semiHidden="0" w:uiPriority="69" w:unhideWhenUsed="0"/>
-    <w:lsdException w:name="Dark List Accent 3" w:semiHidden="0" w:uiPriority="70" w:unhideWhenUsed="0"/>
-    <w:lsdException w:name="Colorful Shading Accent 3" w:semiHidden="0" w:uiPriority="71" w:unhideWhenUsed="0"/>
-    <w:lsdException w:name="Colorful List Accent 3" w:semiHidden="0" w:uiPriority="72" w:unhideWhenUsed="0"/>
-    <w:lsdException w:name="Colorful Grid Accent 3" w:semiHidden="0" w:uiPriority="73" w:unhideWhenUsed="0"/>
-    <w:lsdException w:name="Light Shading Accent 4" w:semiHidden="0" w:uiPriority="60" w:unhideWhenUsed="0"/>
-    <w:lsdException w:name="Light List Accent 4" w:semiHidden="0" w:uiPriority="61" w:unhideWhenUsed="0"/>
-    <w:lsdException w:name="Light Grid Accent 4" w:semiHidden="0" w:uiPriority="62" w:unhideWhenUsed="0"/>
-    <w:lsdException w:name="Medium Shading 1 Accent 4" w:semiHidden="0" w:uiPriority="63" w:unhideWhenUsed="0"/>
-    <w:lsdException w:name="Medium Shading 2 Accent 4" w:semiHidden="0" w:uiPriority="64" w:unhideWhenUsed="0"/>
-    <w:lsdException w:name="Medium List 1 Accent 4" w:semiHidden="0" w:uiPriority="65" w:unhideWhenUsed="0"/>
-    <w:lsdException w:name="Medium List 2 Accent 4" w:semiHidden="0" w:uiPriority="66" w:unhideWhenUsed="0"/>
-    <w:lsdException w:name="Medium Grid 1 Accent 4" w:semiHidden="0" w:uiPriority="67" w:unhideWhenUsed="0"/>
-    <w:lsdException w:name="Medium Grid 2 Accent 4" w:semiHidden="0" w:uiPriority="68" w:unhideWhenUsed="0"/>
-    <w:lsdException w:name="Medium Grid 3 Accent 4" w:semiHidden="0" w:uiPriority="69" w:unhideWhenUsed="0"/>
-    <w:lsdException w:name="Dark List Accent 4" w:semiHidden="0" w:uiPriority="70" w:unhideWhenUsed="0"/>
-    <w:lsdException w:name="Colorful Shading Accent 4" w:semiHidden="0" w:uiPriority="71" w:unhideWhenUsed="0"/>
-    <w:lsdException w:name="Colorful List Accent 4" w:semiHidden="0" w:uiPriority="72" w:unhideWhenUsed="0"/>
-    <w:lsdException w:name="Colorful Grid Accent 4" w:semiHidden="0" w:uiPriority="73" w:unhideWhenUsed="0"/>
-    <w:lsdException w:name="Light Shading Accent 5" w:semiHidden="0" w:uiPriority="60" w:unhideWhenUsed="0"/>
-    <w:lsdException w:name="Light List Accent 5" w:semiHidden="0" w:uiPriority="61" w:unhideWhenUsed="0"/>
-    <w:lsdException w:name="Light Grid Accent 5" w:semiHidden="0" w:uiPriority="62" w:unhideWhenUsed="0"/>
-    <w:lsdException w:name="Medium Shading 1 Accent 5" w:semiHidden="0" w:uiPriority="63" w:unhideWhenUsed="0"/>
-    <w:lsdException w:name="Medium Shading 2 Accent 5" w:semiHidden="0" w:uiPriority="64" w:unhideWhenUsed="0"/>
-    <w:lsdException w:name="Medium List 1 Accent 5" w:semiHidden="0" w:uiPriority="65" w:unhideWhenUsed="0"/>
-    <w:lsdException w:name="Medium List 2 Accent 5" w:semiHidden="0" w:uiPriority="66" w:unhideWhenUsed="0"/>
-    <w:lsdException w:name="Medium Grid 1 Accent 5" w:semiHidden="0" w:uiPriority="67" w:unhideWhenUsed="0"/>
-    <w:lsdException w:name="Medium Grid 2 Accent 5" w:semiHidden="0" w:uiPriority="68" w:unhideWhenUsed="0"/>
-    <w:lsdException w:name="Medium Grid 3 Accent 5" w:semiHidden="0" w:uiPriority="69" w:unhideWhenUsed="0"/>
-    <w:lsdException w:name="Dark List Accent 5" w:semiHidden="0" w:uiPriority="70" w:unhideWhenUsed="0"/>
-    <w:lsdException w:name="Colorful Shading Accent 5" w:semiHidden="0" w:uiPriority="71" w:unhideWhenUsed="0"/>
-    <w:lsdException w:name="Colorful List Accent 5" w:semiHidden="0" w:uiPriority="72" w:unhideWhenUsed="0"/>
-    <w:lsdException w:name="Colorful Grid Accent 5" w:semiHidden="0" w:uiPriority="73" w:unhideWhenUsed="0"/>
-    <w:lsdException w:name="Light Shading Accent 6" w:semiHidden="0" w:uiPriority="60" w:unhideWhenUsed="0"/>
-    <w:lsdException w:name="Light List Accent 6" w:semiHidden="0" w:uiPriority="61" w:unhideWhenUsed="0"/>
-    <w:lsdException w:name="Light Grid Accent 6" w:semiHidden="0" w:uiPriority="62" w:unhideWhenUsed="0"/>
-    <w:lsdException w:name="Medium Shading 1 Accent 6" w:semiHidden="0" w:uiPriority="63" w:unhideWhenUsed="0"/>
-    <w:lsdException w:name="Medium Shading 2 Accent 6" w:semiHidden="0" w:uiPriority="64" w:unhideWhenUsed="0"/>
-    <w:lsdException w:name="Medium List 1 Accent 6" w:semiHidden="0" w:uiPriority="65" w:unhideWhenUsed="0"/>
-    <w:lsdException w:name="Medium List 2 Accent 6" w:semiHidden="0" w:uiPriority="66" w:unhideWhenUsed="0"/>
-    <w:lsdException w:name="Medium Grid 1 Accent 6" w:semiHidden="0" w:uiPriority="67" w:unhideWhenUsed="0"/>
-    <w:lsdException w:name="Medium Grid 2 Accent 6" w:semiHidden="0" w:uiPriority="68" w:unhideWhenUsed="0"/>
-    <w:lsdException w:name="Medium Grid 3 Accent 6" w:semiHidden="0" w:uiPriority="69" w:unhideWhenUsed="0"/>
-    <w:lsdException w:name="Dark List Accent 6" w:semiHidden="0" w:uiPriority="70" w:unhideWhenUsed="0"/>
-    <w:lsdException w:name="Colorful Shading Accent 6" w:semiHidden="0" w:uiPriority="71" w:unhideWhenUsed="0"/>
-    <w:lsdException w:name="Colorful List Accent 6" w:semiHidden="0" w:uiPriority="72" w:unhideWhenUsed="0"/>
-    <w:lsdException w:name="Colorful Grid Accent 6" w:semiHidden="0" w:uiPriority="73" w:unhideWhenUsed="0"/>
-    <w:lsdException w:name="Subtle Emphasis" w:semiHidden="0" w:uiPriority="19" w:unhideWhenUsed="0" w:qFormat="1"/>
-    <w:lsdException w:name="Intense Emphasis" w:semiHidden="0" w:uiPriority="21" w:unhideWhenUsed="0" w:qFormat="1"/>
-    <w:lsdException w:name="Subtle Reference" w:semiHidden="0" w:uiPriority="31" w:unhideWhenUsed="0" w:qFormat="1"/>
-    <w:lsdException w:name="Intense Reference" w:semiHidden="0" w:uiPriority="32" w:unhideWhenUsed="0" w:qFormat="1"/>
-    <w:lsdException w:name="Book Title" w:semiHidden="0" w:uiPriority="33" w:unhideWhenUsed="0" w:qFormat="1"/>
-    <w:lsdException w:name="Bibliography" w:uiPriority="37"/>
-    <w:lsdException w:name="TOC Heading" w:uiPriority="39" w:qFormat="1"/>
+  <w:latentStyles w:defLockedState="0" w:defUIPriority="99" w:defSemiHidden="0" w:defUnhideWhenUsed="0" w:defQFormat="0" w:count="371">
+    <w:lsdException w:name="Normal" w:uiPriority="0" w:qFormat="1"/>
+    <w:lsdException w:name="heading 1" w:uiPriority="9" w:qFormat="1"/>
+    <w:lsdException w:name="heading 2" w:semiHidden="1" w:uiPriority="9" w:unhideWhenUsed="1" w:qFormat="1"/>
+    <w:lsdException w:name="heading 3" w:semiHidden="1" w:uiPriority="9" w:unhideWhenUsed="1" w:qFormat="1"/>
+    <w:lsdException w:name="heading 4" w:semiHidden="1" w:uiPriority="9" w:unhideWhenUsed="1" w:qFormat="1"/>
+    <w:lsdException w:name="heading 5" w:semiHidden="1" w:uiPriority="9" w:unhideWhenUsed="1" w:qFormat="1"/>
+    <w:lsdException w:name="heading 6" w:semiHidden="1" w:uiPriority="9" w:unhideWhenUsed="1" w:qFormat="1"/>
+    <w:lsdException w:name="heading 7" w:semiHidden="1" w:uiPriority="9" w:unhideWhenUsed="1" w:qFormat="1"/>
+    <w:lsdException w:name="heading 8" w:semiHidden="1" w:uiPriority="9" w:unhideWhenUsed="1" w:qFormat="1"/>
+    <w:lsdException w:name="heading 9" w:semiHidden="1" w:uiPriority="9" w:unhideWhenUsed="1" w:qFormat="1"/>
+    <w:lsdException w:name="index 1" w:semiHidden="1" w:unhideWhenUsed="1"/>
+    <w:lsdException w:name="index 2" w:semiHidden="1" w:unhideWhenUsed="1"/>
+    <w:lsdException w:name="index 3" w:semiHidden="1" w:unhideWhenUsed="1"/>
+    <w:lsdException w:name="index 4" w:semiHidden="1" w:unhideWhenUsed="1"/>
+    <w:lsdException w:name="index 5" w:semiHidden="1" w:unhideWhenUsed="1"/>
+    <w:lsdException w:name="index 6" w:semiHidden="1" w:unhideWhenUsed="1"/>
+    <w:lsdException w:name="index 7" w:semiHidden="1" w:unhideWhenUsed="1"/>
+    <w:lsdException w:name="index 8" w:semiHidden="1" w:unhideWhenUsed="1"/>
+    <w:lsdException w:name="index 9" w:semiHidden="1" w:unhideWhenUsed="1"/>
+    <w:lsdException w:name="toc 1" w:semiHidden="1" w:uiPriority="39" w:unhideWhenUsed="1"/>
+    <w:lsdException w:name="toc 2" w:semiHidden="1" w:uiPriority="39" w:unhideWhenUsed="1"/>
+    <w:lsdException w:name="toc 3" w:semiHidden="1" w:uiPriority="39" w:unhideWhenUsed="1"/>
+    <w:lsdException w:name="toc 4" w:semiHidden="1" w:uiPriority="39" w:unhideWhenUsed="1"/>
+    <w:lsdException w:name="toc 5" w:semiHidden="1" w:uiPriority="39" w:unhideWhenUsed="1"/>
+    <w:lsdException w:name="toc 6" w:semiHidden="1" w:uiPriority="39" w:unhideWhenUsed="1"/>
+    <w:lsdException w:name="toc 7" w:semiHidden="1" w:uiPriority="39" w:unhideWhenUsed="1"/>
+    <w:lsdException w:name="toc 8" w:semiHidden="1" w:uiPriority="39" w:unhideWhenUsed="1"/>
+    <w:lsdException w:name="toc 9" w:semiHidden="1" w:uiPriority="39" w:unhideWhenUsed="1"/>
+    <w:lsdException w:name="Normal Indent" w:semiHidden="1" w:unhideWhenUsed="1"/>
+    <w:lsdException w:name="footnote text" w:semiHidden="1" w:unhideWhenUsed="1"/>
+    <w:lsdException w:name="annotation text" w:semiHidden="1" w:unhideWhenUsed="1"/>
+    <w:lsdException w:name="header" w:semiHidden="1" w:unhideWhenUsed="1"/>
+    <w:lsdException w:name="footer" w:semiHidden="1" w:unhideWhenUsed="1"/>
+    <w:lsdException w:name="index heading" w:semiHidden="1" w:unhideWhenUsed="1"/>
+    <w:lsdException w:name="caption" w:semiHidden="1" w:uiPriority="35" w:unhideWhenUsed="1" w:qFormat="1"/>
+    <w:lsdException w:name="table of figures" w:semiHidden="1" w:unhideWhenUsed="1"/>
+    <w:lsdException w:name="envelope address" w:semiHidden="1" w:unhideWhenUsed="1"/>
+    <w:lsdException w:name="envelope return" w:semiHidden="1" w:unhideWhenUsed="1"/>
+    <w:lsdException w:name="footnote reference" w:semiHidden="1" w:unhideWhenUsed="1"/>
+    <w:lsdException w:name="annotation reference" w:semiHidden="1" w:unhideWhenUsed="1"/>
+    <w:lsdException w:name="line number" w:semiHidden="1" w:unhideWhenUsed="1"/>
+    <w:lsdException w:name="page number" w:semiHidden="1" w:unhideWhenUsed="1"/>
+    <w:lsdException w:name="endnote reference" w:semiHidden="1" w:unhideWhenUsed="1"/>
+    <w:lsdException w:name="endnote text" w:semiHidden="1" w:unhideWhenUsed="1"/>
+    <w:lsdException w:name="table of authorities" w:semiHidden="1" w:unhideWhenUsed="1"/>
+    <w:lsdException w:name="macro" w:semiHidden="1" w:unhideWhenUsed="1"/>
+    <w:lsdException w:name="toa heading" w:semiHidden="1" w:unhideWhenUsed="1"/>
+    <w:lsdException w:name="List" w:semiHidden="1" w:unhideWhenUsed="1"/>
+    <w:lsdException w:name="List Bullet" w:semiHidden="1" w:unhideWhenUsed="1"/>
+    <w:lsdException w:name="List Number" w:semiHidden="1" w:unhideWhenUsed="1"/>
+    <w:lsdException w:name="List 2" w:semiHidden="1" w:unhideWhenUsed="1"/>
+    <w:lsdException w:name="List 3" w:semiHidden="1" w:unhideWhenUsed="1"/>
+    <w:lsdException w:name="List 4" w:semiHidden="1" w:unhideWhenUsed="1"/>
+    <w:lsdException w:name="List 5" w:semiHidden="1" w:unhideWhenUsed="1"/>
+    <w:lsdException w:name="List Bullet 2" w:semiHidden="1" w:unhideWhenUsed="1"/>
+    <w:lsdException w:name="List Bullet 3" w:semiHidden="1" w:unhideWhenUsed="1"/>
+    <w:lsdException w:name="List Bullet 4" w:semiHidden="1" w:unhideWhenUsed="1"/>
+    <w:lsdException w:name="List Bullet 5" w:semiHidden="1" w:unhideWhenUsed="1"/>
+    <w:lsdException w:name="List Number 2" w:semiHidden="1" w:unhideWhenUsed="1"/>
+    <w:lsdException w:name="List Number 3" w:semiHidden="1" w:unhideWhenUsed="1"/>
+    <w:lsdException w:name="List Number 4" w:semiHidden="1" w:unhideWhenUsed="1"/>
+    <w:lsdException w:name="List Number 5" w:semiHidden="1" w:unhideWhenUsed="1"/>
+    <w:lsdException w:name="Title" w:uiPriority="10" w:qFormat="1"/>
+    <w:lsdException w:name="Closing" w:semiHidden="1" w:unhideWhenUsed="1"/>
+    <w:lsdException w:name="Signature" w:semiHidden="1" w:unhideWhenUsed="1"/>
+    <w:lsdException w:name="Default Paragraph Font" w:semiHidden="1" w:uiPriority="1" w:unhideWhenUsed="1"/>
+    <w:lsdException w:name="Body Text" w:semiHidden="1" w:unhideWhenUsed="1"/>
+    <w:lsdException w:name="Body Text Indent" w:semiHidden="1" w:unhideWhenUsed="1"/>
+    <w:lsdException w:name="List Continue" w:semiHidden="1" w:unhideWhenUsed="1"/>
+    <w:lsdException w:name="List Continue 2" w:semiHidden="1" w:unhideWhenUsed="1"/>
+    <w:lsdException w:name="List Continue 3" w:semiHidden="1" w:unhideWhenUsed="1"/>
+    <w:lsdException w:name="List Continue 4" w:semiHidden="1" w:unhideWhenUsed="1"/>
+    <w:lsdException w:name="List Continue 5" w:semiHidden="1" w:unhideWhenUsed="1"/>
+    <w:lsdException w:name="Message Header" w:semiHidden="1" w:unhideWhenUsed="1"/>
+    <w:lsdException w:name="Subtitle" w:uiPriority="11" w:qFormat="1"/>
+    <w:lsdException w:name="Salutation" w:semiHidden="1" w:unhideWhenUsed="1"/>
+    <w:lsdException w:name="Date" w:semiHidden="1" w:unhideWhenUsed="1"/>
+    <w:lsdException w:name="Body Text First Indent" w:semiHidden="1" w:unhideWhenUsed="1"/>
+    <w:lsdException w:name="Body Text First Indent 2" w:semiHidden="1" w:unhideWhenUsed="1"/>
+    <w:lsdException w:name="Note Heading" w:semiHidden="1" w:unhideWhenUsed="1"/>
+    <w:lsdException w:name="Body Text 2" w:semiHidden="1" w:unhideWhenUsed="1"/>
+    <w:lsdException w:name="Body Text 3" w:semiHidden="1" w:unhideWhenUsed="1"/>
+    <w:lsdException w:name="Body Text Indent 2" w:semiHidden="1" w:unhideWhenUsed="1"/>
+    <w:lsdException w:name="Body Text Indent 3" w:semiHidden="1" w:unhideWhenUsed="1"/>
+    <w:lsdException w:name="Block Text" w:semiHidden="1" w:unhideWhenUsed="1"/>
+    <w:lsdException w:name="Hyperlink" w:semiHidden="1" w:unhideWhenUsed="1"/>
+    <w:lsdException w:name="FollowedHyperlink" w:semiHidden="1" w:unhideWhenUsed="1"/>
+    <w:lsdException w:name="Strong" w:uiPriority="22" w:qFormat="1"/>
+    <w:lsdException w:name="Emphasis" w:uiPriority="20" w:qFormat="1"/>
+    <w:lsdException w:name="Document Map" w:semiHidden="1" w:unhideWhenUsed="1"/>
+    <w:lsdException w:name="Plain Text" w:semiHidden="1" w:unhideWhenUsed="1"/>
+    <w:lsdException w:name="E-mail Signature" w:semiHidden="1" w:unhideWhenUsed="1"/>
+    <w:lsdException w:name="HTML Top of Form" w:semiHidden="1" w:unhideWhenUsed="1"/>
+    <w:lsdException w:name="HTML Bottom of Form" w:semiHidden="1" w:unhideWhenUsed="1"/>
+    <w:lsdException w:name="Normal (Web)" w:semiHidden="1" w:unhideWhenUsed="1"/>
+    <w:lsdException w:name="HTML Acronym" w:semiHidden="1" w:unhideWhenUsed="1"/>
+    <w:lsdException w:name="HTML Address" w:semiHidden="1" w:unhideWhenUsed="1"/>
+    <w:lsdException w:name="HTML Cite" w:semiHidden="1" w:unhideWhenUsed="1"/>
+    <w:lsdException w:name="HTML Code" w:semiHidden="1" w:unhideWhenUsed="1"/>
+    <w:lsdException w:name="HTML Definition" w:semiHidden="1" w:unhideWhenUsed="1"/>
+    <w:lsdException w:name="HTML Keyboard" w:semiHidden="1" w:unhideWhenUsed="1"/>
+    <w:lsdException w:name="HTML Preformatted" w:semiHidden="1" w:unhideWhenUsed="1"/>
+    <w:lsdException w:name="HTML Sample" w:semiHidden="1" w:unhideWhenUsed="1"/>
+    <w:lsdException w:name="HTML Typewriter" w:semiHidden="1" w:unhideWhenUsed="1"/>
+    <w:lsdException w:name="HTML Variable" w:semiHidden="1" w:unhideWhenUsed="1"/>
+    <w:lsdException w:name="Normal Table" w:semiHidden="1" w:unhideWhenUsed="1"/>
+    <w:lsdException w:name="annotation subject" w:semiHidden="1" w:unhideWhenUsed="1"/>
+    <w:lsdException w:name="No List" w:semiHidden="1" w:unhideWhenUsed="1"/>
+    <w:lsdException w:name="Outline List 1" w:semiHidden="1" w:unhideWhenUsed="1"/>
+    <w:lsdException w:name="Outline List 2" w:semiHidden="1" w:unhideWhenUsed="1"/>
+    <w:lsdException w:name="Outline List 3" w:semiHidden="1" w:unhideWhenUsed="1"/>
+    <w:lsdException w:name="Table Simple 1" w:semiHidden="1" w:unhideWhenUsed="1"/>
+    <w:lsdException w:name="Table Simple 2" w:semiHidden="1" w:unhideWhenUsed="1"/>
+    <w:lsdException w:name="Table Simple 3" w:semiHidden="1" w:unhideWhenUsed="1"/>
+    <w:lsdException w:name="Table Classic 1" w:semiHidden="1" w:unhideWhenUsed="1"/>
+    <w:lsdException w:name="Table Classic 2" w:semiHidden="1" w:unhideWhenUsed="1"/>
+    <w:lsdException w:name="Table Classic 3" w:semiHidden="1" w:unhideWhenUsed="1"/>
+    <w:lsdException w:name="Table Classic 4" w:semiHidden="1" w:unhideWhenUsed="1"/>
+    <w:lsdException w:name="Table Colorful 1" w:semiHidden="1" w:unhideWhenUsed="1"/>
+    <w:lsdException w:name="Table Colorful 2" w:semiHidden="1" w:unhideWhenUsed="1"/>
+    <w:lsdException w:name="Table Colorful 3" w:semiHidden="1" w:unhideWhenUsed="1"/>
+    <w:lsdException w:name="Table Columns 1" w:semiHidden="1" w:unhideWhenUsed="1"/>
+    <w:lsdException w:name="Table Columns 2" w:semiHidden="1" w:unhideWhenUsed="1"/>
+    <w:lsdException w:name="Table Columns 3" w:semiHidden="1" w:unhideWhenUsed="1"/>
+    <w:lsdException w:name="Table Columns 4" w:semiHidden="1" w:unhideWhenUsed="1"/>
+    <w:lsdException w:name="Table Columns 5" w:semiHidden="1" w:unhideWhenUsed="1"/>
+    <w:lsdException w:name="Table Grid 1" w:semiHidden="1" w:unhideWhenUsed="1"/>
+    <w:lsdException w:name="Table Grid 2" w:semiHidden="1" w:unhideWhenUsed="1"/>
+    <w:lsdException w:name="Table Grid 3" w:semiHidden="1" w:unhideWhenUsed="1"/>
+    <w:lsdException w:name="Table Grid 4" w:semiHidden="1" w:unhideWhenUsed="1"/>
+    <w:lsdException w:name="Table Grid 5" w:semiHidden="1" w:unhideWhenUsed="1"/>
+    <w:lsdException w:name="Table Grid 6" w:semiHidden="1" w:unhideWhenUsed="1"/>
+    <w:lsdException w:name="Table Grid 7" w:semiHidden="1" w:unhideWhenUsed="1"/>
+    <w:lsdException w:name="Table Grid 8" w:semiHidden="1" w:unhideWhenUsed="1"/>
+    <w:lsdException w:name="Table List 1" w:semiHidden="1" w:unhideWhenUsed="1"/>
+    <w:lsdException w:name="Table List 2" w:semiHidden="1" w:unhideWhenUsed="1"/>
+    <w:lsdException w:name="Table List 3" w:semiHidden="1" w:unhideWhenUsed="1"/>
+    <w:lsdException w:name="Table List 4" w:semiHidden="1" w:unhideWhenUsed="1"/>
+    <w:lsdException w:name="Table List 5" w:semiHidden="1" w:unhideWhenUsed="1"/>
+    <w:lsdException w:name="Table List 6" w:semiHidden="1" w:unhideWhenUsed="1"/>
+    <w:lsdException w:name="Table List 7" w:semiHidden="1" w:unhideWhenUsed="1"/>
+    <w:lsdException w:name="Table List 8" w:semiHidden="1" w:unhideWhenUsed="1"/>
+    <w:lsdException w:name="Table 3D effects 1" w:semiHidden="1" w:unhideWhenUsed="1"/>
+    <w:lsdException w:name="Table 3D effects 2" w:semiHidden="1" w:unhideWhenUsed="1"/>
+    <w:lsdException w:name="Table 3D effects 3" w:semiHidden="1" w:unhideWhenUsed="1"/>
+    <w:lsdException w:name="Table Contemporary" w:semiHidden="1" w:unhideWhenUsed="1"/>
+    <w:lsdException w:name="Table Elegant" w:semiHidden="1" w:unhideWhenUsed="1"/>
+    <w:lsdException w:name="Table Professional" w:semiHidden="1" w:unhideWhenUsed="1"/>
+    <w:lsdException w:name="Table Subtle 1" w:semiHidden="1" w:unhideWhenUsed="1"/>
+    <w:lsdException w:name="Table Subtle 2" w:semiHidden="1" w:unhideWhenUsed="1"/>
+    <w:lsdException w:name="Table Web 1" w:semiHidden="1" w:unhideWhenUsed="1"/>
+    <w:lsdException w:name="Table Web 2" w:semiHidden="1" w:unhideWhenUsed="1"/>
+    <w:lsdException w:name="Table Web 3" w:semiHidden="1" w:unhideWhenUsed="1"/>
+    <w:lsdException w:name="Balloon Text" w:semiHidden="1" w:unhideWhenUsed="1"/>
+    <w:lsdException w:name="Table Grid" w:uiPriority="59"/>
+    <w:lsdException w:name="Table Theme" w:semiHidden="1" w:unhideWhenUsed="1"/>
+    <w:lsdException w:name="Placeholder Text" w:semiHidden="1"/>
+    <w:lsdException w:name="No Spacing" w:uiPriority="1" w:qFormat="1"/>
+    <w:lsdException w:name="Light Shading" w:uiPriority="60"/>
+    <w:lsdException w:name="Light List" w:uiPriority="61"/>
+    <w:lsdException w:name="Light Grid" w:uiPriority="62"/>
+    <w:lsdException w:name="Medium Shading 1" w:uiPriority="63"/>
+    <w:lsdException w:name="Medium Shading 2" w:uiPriority="64"/>
+    <w:lsdException w:name="Medium List 1" w:uiPriority="65"/>
+    <w:lsdException w:name="Medium List 2" w:uiPriority="66"/>
+    <w:lsdException w:name="Medium Grid 1" w:uiPriority="67"/>
+    <w:lsdException w:name="Medium Grid 2" w:uiPriority="68"/>
+    <w:lsdException w:name="Medium Grid 3" w:uiPriority="69"/>
+    <w:lsdException w:name="Dark List" w:uiPriority="70"/>
+    <w:lsdException w:name="Colorful Shading" w:uiPriority="71"/>
+    <w:lsdException w:name="Colorful List" w:uiPriority="72"/>
+    <w:lsdException w:name="Colorful Grid" w:uiPriority="73"/>
+    <w:lsdException w:name="Light Shading Accent 1" w:uiPriority="60"/>
+    <w:lsdException w:name="Light List Accent 1" w:uiPriority="61"/>
+    <w:lsdException w:name="Light Grid Accent 1" w:uiPriority="62"/>
+    <w:lsdException w:name="Medium Shading 1 Accent 1" w:uiPriority="63"/>
+    <w:lsdException w:name="Medium Shading 2 Accent 1" w:uiPriority="64"/>
+    <w:lsdException w:name="Medium List 1 Accent 1" w:uiPriority="65"/>
+    <w:lsdException w:name="Revision" w:semiHidden="1"/>
+    <w:lsdException w:name="List Paragraph" w:uiPriority="34" w:qFormat="1"/>
+    <w:lsdException w:name="Quote" w:uiPriority="29" w:qFormat="1"/>
+    <w:lsdException w:name="Intense Quote" w:uiPriority="30" w:qFormat="1"/>
+    <w:lsdException w:name="Medium List 2 Accent 1" w:uiPriority="66"/>
+    <w:lsdException w:name="Medium Grid 1 Accent 1" w:uiPriority="67"/>
+    <w:lsdException w:name="Medium Grid 2 Accent 1" w:uiPriority="68"/>
+    <w:lsdException w:name="Medium Grid 3 Accent 1" w:uiPriority="69"/>
+    <w:lsdException w:name="Dark List Accent 1" w:uiPriority="70"/>
+    <w:lsdException w:name="Colorful Shading Accent 1" w:uiPriority="71"/>
+    <w:lsdException w:name="Colorful List Accent 1" w:uiPriority="72"/>
+    <w:lsdException w:name="Colorful Grid Accent 1" w:uiPriority="73"/>
+    <w:lsdException w:name="Light Shading Accent 2" w:uiPriority="60"/>
+    <w:lsdException w:name="Light List Accent 2" w:uiPriority="61"/>
+    <w:lsdException w:name="Light Grid Accent 2" w:uiPriority="62"/>
+    <w:lsdException w:name="Medium Shading 1 Accent 2" w:uiPriority="63"/>
+    <w:lsdException w:name="Medium Shading 2 Accent 2" w:uiPriority="64"/>
+    <w:lsdException w:name="Medium List 1 Accent 2" w:uiPriority="65"/>
+    <w:lsdException w:name="Medium List 2 Accent 2" w:uiPriority="66"/>
+    <w:lsdException w:name="Medium Grid 1 Accent 2" w:uiPriority="67"/>
+    <w:lsdException w:name="Medium Grid 2 Accent 2" w:uiPriority="68"/>
+    <w:lsdException w:name="Medium Grid 3 Accent 2" w:uiPriority="69"/>
+    <w:lsdException w:name="Dark List Accent 2" w:uiPriority="70"/>
+    <w:lsdException w:name="Colorful Shading Accent 2" w:uiPriority="71"/>
+    <w:lsdException w:name="Colorful List Accent 2" w:uiPriority="72"/>
+    <w:lsdException w:name="Colorful Grid Accent 2" w:uiPriority="73"/>
+    <w:lsdException w:name="Light Shading Accent 3" w:uiPriority="60"/>
+    <w:lsdException w:name="Light List Accent 3" w:uiPriority="61"/>
+    <w:lsdException w:name="Light Grid Accent 3" w:uiPriority="62"/>
+    <w:lsdException w:name="Medium Shading 1 Accent 3" w:uiPriority="63"/>
+    <w:lsdException w:name="Medium Shading 2 Accent 3" w:uiPriority="64"/>
+    <w:lsdException w:name="Medium List 1 Accent 3" w:uiPriority="65"/>
+    <w:lsdException w:name="Medium List 2 Accent 3" w:uiPriority="66"/>
+    <w:lsdException w:name="Medium Grid 1 Accent 3" w:uiPriority="67"/>
+    <w:lsdException w:name="Medium Grid 2 Accent 3" w:uiPriority="68"/>
+    <w:lsdException w:name="Medium Grid 3 Accent 3" w:uiPriority="69"/>
+    <w:lsdException w:name="Dark List Accent 3" w:uiPriority="70"/>
+    <w:lsdException w:name="Colorful Shading Accent 3" w:uiPriority="71"/>
+    <w:lsdException w:name="Colorful List Accent 3" w:uiPriority="72"/>
+    <w:lsdException w:name="Colorful Grid Accent 3" w:uiPriority="73"/>
+    <w:lsdException w:name="Light Shading Accent 4" w:uiPriority="60"/>
+    <w:lsdException w:name="Light List Accent 4" w:uiPriority="61"/>
+    <w:lsdException w:name="Light Grid Accent 4" w:uiPriority="62"/>
+    <w:lsdException w:name="Medium Shading 1 Accent 4" w:uiPriority="63"/>
+    <w:lsdException w:name="Medium Shading 2 Accent 4" w:uiPriority="64"/>
+    <w:lsdException w:name="Medium List 1 Accent 4" w:uiPriority="65"/>
+    <w:lsdException w:name="Medium List 2 Accent 4" w:uiPriority="66"/>
+    <w:lsdException w:name="Medium Grid 1 Accent 4" w:uiPriority="67"/>
+    <w:lsdException w:name="Medium Grid 2 Accent 4" w:uiPriority="68"/>
+    <w:lsdException w:name="Medium Grid 3 Accent 4" w:uiPriority="69"/>
+    <w:lsdException w:name="Dark List Accent 4" w:uiPriority="70"/>
+    <w:lsdException w:name="Colorful Shading Accent 4" w:uiPriority="71"/>
+    <w:lsdException w:name="Colorful List Accent 4" w:uiPriority="72"/>
+    <w:lsdException w:name="Colorful Grid Accent 4" w:uiPriority="73"/>
+    <w:lsdException w:name="Light Shading Accent 5" w:uiPriority="60"/>
+    <w:lsdException w:name="Light List Accent 5" w:uiPriority="61"/>
+    <w:lsdException w:name="Light Grid Accent 5" w:uiPriority="62"/>
+    <w:lsdException w:name="Medium Shading 1 Accent 5" w:uiPriority="63"/>
+    <w:lsdException w:name="Medium Shading 2 Accent 5" w:uiPriority="64"/>
+    <w:lsdException w:name="Medium List 1 Accent 5" w:uiPriority="65"/>
+    <w:lsdException w:name="Medium List 2 Accent 5" w:uiPriority="66"/>
+    <w:lsdException w:name="Medium Grid 1 Accent 5" w:uiPriority="67"/>
+    <w:lsdException w:name="Medium Grid 2 Accent 5" w:uiPriority="68"/>
+    <w:lsdException w:name="Medium Grid 3 Accent 5" w:uiPriority="69"/>
+    <w:lsdException w:name="Dark List Accent 5" w:uiPriority="70"/>
+    <w:lsdException w:name="Colorful Shading Accent 5" w:uiPriority="71"/>
+    <w:lsdException w:name="Colorful List Accent 5" w:uiPriority="72"/>
+    <w:lsdException w:name="Colorful Grid Accent 5" w:uiPriority="73"/>
+    <w:lsdException w:name="Light Shading Accent 6" w:uiPriority="60"/>
+    <w:lsdException w:name="Light List Accent 6" w:uiPriority="61"/>
+    <w:lsdException w:name="Light Grid Accent 6" w:uiPriority="62"/>
+    <w:lsdException w:name="Medium Shading 1 Accent 6" w:uiPriority="63"/>
+    <w:lsdException w:name="Medium Shading 2 Accent 6" w:uiPriority="64"/>
+    <w:lsdException w:name="Medium List 1 Accent 6" w:uiPriority="65"/>
+    <w:lsdException w:name="Medium List 2 Accent 6" w:uiPriority="66"/>
+    <w:lsdException w:name="Medium Grid 1 Accent 6" w:uiPriority="67"/>
+    <w:lsdException w:name="Medium Grid 2 Accent 6" w:uiPriority="68"/>
+    <w:lsdException w:name="Medium Grid 3 Accent 6" w:uiPriority="69"/>
+    <w:lsdException w:name="Dark List Accent 6" w:uiPriority="70"/>
+    <w:lsdException w:name="Colorful Shading Accent 6" w:uiPriority="71"/>
+    <w:lsdException w:name="Colorful List Accent 6" w:uiPriority="72"/>
+    <w:lsdException w:name="Colorful Grid Accent 6" w:uiPriority="73"/>
+    <w:lsdException w:name="Subtle Emphasis" w:uiPriority="19" w:qFormat="1"/>
+    <w:lsdException w:name="Intense Emphasis" w:uiPriority="21" w:qFormat="1"/>
+    <w:lsdException w:name="Subtle Reference" w:uiPriority="31" w:qFormat="1"/>
+    <w:lsdException w:name="Intense Reference" w:uiPriority="32" w:qFormat="1"/>
+    <w:lsdException w:name="Book Title" w:uiPriority="33" w:qFormat="1"/>
+    <w:lsdException w:name="Bibliography" w:semiHidden="1" w:uiPriority="37" w:unhideWhenUsed="1"/>
+    <w:lsdException w:name="TOC Heading" w:semiHidden="1" w:uiPriority="39" w:unhideWhenUsed="1" w:qFormat="1"/>
+    <w:lsdException w:name="Plain Table 1" w:uiPriority="41"/>
+    <w:lsdException w:name="Plain Table 2" w:uiPriority="42"/>
+    <w:lsdException w:name="Plain Table 3" w:uiPriority="43"/>
+    <w:lsdException w:name="Plain Table 4" w:uiPriority="44"/>
+    <w:lsdException w:name="Plain Table 5" w:uiPriority="45"/>
+    <w:lsdException w:name="Grid Table Light" w:uiPriority="40"/>
+    <w:lsdException w:name="Grid Table 1 Light" w:uiPriority="46"/>
+    <w:lsdException w:name="Grid Table 2" w:uiPriority="47"/>
+    <w:lsdException w:name="Grid Table 3" w:uiPriority="48"/>
+    <w:lsdException w:name="Grid Table 4" w:uiPriority="49"/>
+    <w:lsdException w:name="Grid Table 5 Dark" w:uiPriority="50"/>
+    <w:lsdException w:name="Grid Table 6 Colorful" w:uiPriority="51"/>
+    <w:lsdException w:name="Grid Table 7 Colorful" w:uiPriority="52"/>
+    <w:lsdException w:name="Grid Table 1 Light Accent 1" w:uiPriority="46"/>
+    <w:lsdException w:name="Grid Table 2 Accent 1" w:uiPriority="47"/>
+    <w:lsdException w:name="Grid Table 3 Accent 1" w:uiPriority="48"/>
+    <w:lsdException w:name="Grid Table 4 Accent 1" w:uiPriority="49"/>
+    <w:lsdException w:name="Grid Table 5 Dark Accent 1" w:uiPriority="50"/>
+    <w:lsdException w:name="Grid Table 6 Colorful Accent 1" w:uiPriority="51"/>
+    <w:lsdException w:name="Grid Table 7 Colorful Accent 1" w:uiPriority="52"/>
+    <w:lsdException w:name="Grid Table 1 Light Accent 2" w:uiPriority="46"/>
+    <w:lsdException w:name="Grid Table 2 Accent 2" w:uiPriority="47"/>
+    <w:lsdException w:name="Grid Table 3 Accent 2" w:uiPriority="48"/>
+    <w:lsdException w:name="Grid Table 4 Accent 2" w:uiPriority="49"/>
+    <w:lsdException w:name="Grid Table 5 Dark Accent 2" w:uiPriority="50"/>
+    <w:lsdException w:name="Grid Table 6 Colorful Accent 2" w:uiPriority="51"/>
+    <w:lsdException w:name="Grid Table 7 Colorful Accent 2" w:uiPriority="52"/>
+    <w:lsdException w:name="Grid Table 1 Light Accent 3" w:uiPriority="46"/>
+    <w:lsdException w:name="Grid Table 2 Accent 3" w:uiPriority="47"/>
+    <w:lsdException w:name="Grid Table 3 Accent 3" w:uiPriority="48"/>
+    <w:lsdException w:name="Grid Table 4 Accent 3" w:uiPriority="49"/>
+    <w:lsdException w:name="Grid Table 5 Dark Accent 3" w:uiPriority="50"/>
+    <w:lsdException w:name="Grid Table 6 Colorful Accent 3" w:uiPriority="51"/>
+    <w:lsdException w:name="Grid Table 7 Colorful Accent 3" w:uiPriority="52"/>
+    <w:lsdException w:name="Grid Table 1 Light Accent 4" w:uiPriority="46"/>
+    <w:lsdException w:name="Grid Table 2 Accent 4" w:uiPriority="47"/>
+    <w:lsdException w:name="Grid Table 3 Accent 4" w:uiPriority="48"/>
+    <w:lsdException w:name="Grid Table 4 Accent 4" w:uiPriority="49"/>
+    <w:lsdException w:name="Grid Table 5 Dark Accent 4" w:uiPriority="50"/>
+    <w:lsdException w:name="Grid Table 6 Colorful Accent 4" w:uiPriority="51"/>
+    <w:lsdException w:name="Grid Table 7 Colorful Accent 4" w:uiPriority="52"/>
+    <w:lsdException w:name="Grid Table 1 Light Accent 5" w:uiPriority="46"/>
+    <w:lsdException w:name="Grid Table 2 Accent 5" w:uiPriority="47"/>
+    <w:lsdException w:name="Grid Table 3 Accent 5" w:uiPriority="48"/>
+    <w:lsdException w:name="Grid Table 4 Accent 5" w:uiPriority="49"/>
+    <w:lsdException w:name="Grid Table 5 Dark Accent 5" w:uiPriority="50"/>
+    <w:lsdException w:name="Grid Table 6 Colorful Accent 5" w:uiPriority="51"/>
+    <w:lsdException w:name="Grid Table 7 Colorful Accent 5" w:uiPriority="52"/>
+    <w:lsdException w:name="Grid Table 1 Light Accent 6" w:uiPriority="46"/>
+    <w:lsdException w:name="Grid Table 2 Accent 6" w:uiPriority="47"/>
+    <w:lsdException w:name="Grid Table 3 Accent 6" w:uiPriority="48"/>
+    <w:lsdException w:name="Grid Table 4 Accent 6" w:uiPriority="49"/>
+    <w:lsdException w:name="Grid Table 5 Dark Accent 6" w:uiPriority="50"/>
+    <w:lsdException w:name="Grid Table 6 Colorful Accent 6" w:uiPriority="51"/>
+    <w:lsdException w:name="Grid Table 7 Colorful Accent 6" w:uiPriority="52"/>
+    <w:lsdException w:name="List Table 1 Light" w:uiPriority="46"/>
+    <w:lsdException w:name="List Table 2" w:uiPriority="47"/>
+    <w:lsdException w:name="List Table 3" w:uiPriority="48"/>
+    <w:lsdException w:name="List Table 4" w:uiPriority="49"/>
+    <w:lsdException w:name="List Table 5 Dark" w:uiPriority="50"/>
+    <w:lsdException w:name="List Table 6 Colorful" w:uiPriority="51"/>
+    <w:lsdException w:name="List Table 7 Colorful" w:uiPriority="52"/>
+    <w:lsdException w:name="List Table 1 Light Accent 1" w:uiPriority="46"/>
+    <w:lsdException w:name="List Table 2 Accent 1" w:uiPriority="47"/>
+    <w:lsdException w:name="List Table 3 Accent 1" w:uiPriority="48"/>
+    <w:lsdException w:name="List Table 4 Accent 1" w:uiPriority="49"/>
+    <w:lsdException w:name="List Table 5 Dark Accent 1" w:uiPriority="50"/>
+    <w:lsdException w:name="List Table 6 Colorful Accent 1" w:uiPriority="51"/>
+    <w:lsdException w:name="List Table 7 Colorful Accent 1" w:uiPriority="52"/>
+    <w:lsdException w:name="List Table 1 Light Accent 2" w:uiPriority="46"/>
+    <w:lsdException w:name="List Table 2 Accent 2" w:uiPriority="47"/>
+    <w:lsdException w:name="List Table 3 Accent 2" w:uiPriority="48"/>
+    <w:lsdException w:name="List Table 4 Accent 2" w:uiPriority="49"/>
+    <w:lsdException w:name="List Table 5 Dark Accent 2" w:uiPriority="50"/>
+    <w:lsdException w:name="List Table 6 Colorful Accent 2" w:uiPriority="51"/>
+    <w:lsdException w:name="List Table 7 Colorful Accent 2" w:uiPriority="52"/>
+    <w:lsdException w:name="List Table 1 Light Accent 3" w:uiPriority="46"/>
+    <w:lsdException w:name="List Table 2 Accent 3" w:uiPriority="47"/>
+    <w:lsdException w:name="List Table 3 Accent 3" w:uiPriority="48"/>
+    <w:lsdException w:name="List Table 4 Accent 3" w:uiPriority="49"/>
+    <w:lsdException w:name="List Table 5 Dark Accent 3" w:uiPriority="50"/>
+    <w:lsdException w:name="List Table 6 Colorful Accent 3" w:uiPriority="51"/>
+    <w:lsdException w:name="List Table 7 Colorful Accent 3" w:uiPriority="52"/>
+    <w:lsdException w:name="List Table 1 Light Accent 4" w:uiPriority="46"/>
+    <w:lsdException w:name="List Table 2 Accent 4" w:uiPriority="47"/>
+    <w:lsdException w:name="List Table 3 Accent 4" w:uiPriority="48"/>
+    <w:lsdException w:name="List Table 4 Accent 4" w:uiPriority="49"/>
+    <w:lsdException w:name="List Table 5 Dark Accent 4" w:uiPriority="50"/>
+    <w:lsdException w:name="List Table 6 Colorful Accent 4" w:uiPriority="51"/>
+    <w:lsdException w:name="List Table 7 Colorful Accent 4" w:uiPriority="52"/>
+    <w:lsdException w:name="List Table 1 Light Accent 5" w:uiPriority="46"/>
+    <w:lsdException w:name="List Table 2 Accent 5" w:uiPriority="47"/>
+    <w:lsdException w:name="List Table 3 Accent 5" w:uiPriority="48"/>
+    <w:lsdException w:name="List Table 4 Accent 5" w:uiPriority="49"/>
+    <w:lsdException w:name="List Table 5 Dark Accent 5" w:uiPriority="50"/>
+    <w:lsdException w:name="List Table 6 Colorful Accent 5" w:uiPriority="51"/>
+    <w:lsdException w:name="List Table 7 Colorful Accent 5" w:uiPriority="52"/>
+    <w:lsdException w:name="List Table 1 Light Accent 6" w:uiPriority="46"/>
+    <w:lsdException w:name="List Table 2 Accent 6" w:uiPriority="47"/>
+    <w:lsdException w:name="List Table 3 Accent 6" w:uiPriority="48"/>
+    <w:lsdException w:name="List Table 4 Accent 6" w:uiPriority="49"/>
+    <w:lsdException w:name="List Table 5 Dark Accent 6" w:uiPriority="50"/>
+    <w:lsdException w:name="List Table 6 Colorful Accent 6" w:uiPriority="51"/>
+    <w:lsdException w:name="List Table 7 Colorful Accent 6" w:uiPriority="52"/>
   </w:latentStyles>
   <w:style w:type="paragraph" w:default="1" w:styleId="Normal">
     <w:name w:val="Normal"/>
@@ -1257,7 +1735,6 @@
     <w:uiPriority w:val="99"/>
     <w:semiHidden/>
     <w:unhideWhenUsed/>
-    <w:qFormat/>
     <w:tblPr>
       <w:tblInd w:w="0" w:type="dxa"/>
       <w:tblCellMar>
@@ -1328,6 +1805,35 @@
     <w:rPr>
       <w:b/>
       <w:bCs/>
+    </w:rPr>
+  </w:style>
+  <w:style w:type="character" w:styleId="Lienhypertexte">
+    <w:name w:val="Hyperlink"/>
+    <w:basedOn w:val="Policepardfaut"/>
+    <w:uiPriority w:val="99"/>
+    <w:semiHidden/>
+    <w:unhideWhenUsed/>
+    <w:rsid w:val="00EE3333"/>
+    <w:rPr>
+      <w:color w:val="0000FF"/>
+      <w:u w:val="single"/>
+    </w:rPr>
+  </w:style>
+  <w:style w:type="paragraph" w:styleId="NormalWeb">
+    <w:name w:val="Normal (Web)"/>
+    <w:basedOn w:val="Normal"/>
+    <w:uiPriority w:val="99"/>
+    <w:semiHidden/>
+    <w:unhideWhenUsed/>
+    <w:rsid w:val="009C3EDE"/>
+    <w:pPr>
+      <w:spacing w:before="100" w:beforeAutospacing="1" w:after="100" w:afterAutospacing="1" w:line="240" w:lineRule="auto"/>
+    </w:pPr>
+    <w:rPr>
+      <w:rFonts w:ascii="Times New Roman" w:eastAsia="Times New Roman" w:hAnsi="Times New Roman" w:cs="Times New Roman"/>
+      <w:sz w:val="24"/>
+      <w:szCs w:val="24"/>
+      <w:lang w:eastAsia="fr-FR"/>
     </w:rPr>
   </w:style>
 </w:styles>

--- a/GenDoc/MyFrontEnd/Version Control.docx
+++ b/GenDoc/MyFrontEnd/Version Control.docx
@@ -1,6 +1,6 @@
 
 <file path=word/document.xml><?xml version="1.0" encoding="utf-8"?>
-<w:document xmlns:wpc="http://schemas.microsoft.com/office/word/2010/wordprocessingCanvas" xmlns:cx="http://schemas.microsoft.com/office/drawing/2014/chartex" xmlns:cx1="http://schemas.microsoft.com/office/drawing/2015/9/8/chartex" xmlns:mc="http://schemas.openxmlformats.org/markup-compatibility/2006" xmlns:o="urn:schemas-microsoft-com:office:office" xmlns:r="http://schemas.openxmlformats.org/officeDocument/2006/relationships" xmlns:m="http://schemas.openxmlformats.org/officeDocument/2006/math" xmlns:v="urn:schemas-microsoft-com:vml" xmlns:wp14="http://schemas.microsoft.com/office/word/2010/wordprocessingDrawing" xmlns:wp="http://schemas.openxmlformats.org/drawingml/2006/wordprocessingDrawing" xmlns:w10="urn:schemas-microsoft-com:office:word" xmlns:w="http://schemas.openxmlformats.org/wordprocessingml/2006/main" xmlns:w14="http://schemas.microsoft.com/office/word/2010/wordml" xmlns:w15="http://schemas.microsoft.com/office/word/2012/wordml" xmlns:w16se="http://schemas.microsoft.com/office/word/2015/wordml/symex" xmlns:wpg="http://schemas.microsoft.com/office/word/2010/wordprocessingGroup" xmlns:wpi="http://schemas.microsoft.com/office/word/2010/wordprocessingInk" xmlns:wne="http://schemas.microsoft.com/office/word/2006/wordml" xmlns:wps="http://schemas.microsoft.com/office/word/2010/wordprocessingShape" mc:Ignorable="w14 w15 w16se wp14">
+<w:document xmlns:ve="http://schemas.openxmlformats.org/markup-compatibility/2006" xmlns:o="urn:schemas-microsoft-com:office:office" xmlns:r="http://schemas.openxmlformats.org/officeDocument/2006/relationships" xmlns:m="http://schemas.openxmlformats.org/officeDocument/2006/math" xmlns:v="urn:schemas-microsoft-com:vml" xmlns:wp="http://schemas.openxmlformats.org/drawingml/2006/wordprocessingDrawing" xmlns:w10="urn:schemas-microsoft-com:office:word" xmlns:w="http://schemas.openxmlformats.org/wordprocessingml/2006/main" xmlns:wne="http://schemas.microsoft.com/office/word/2006/wordml">
   <w:body>
     <w:p>
       <w:pPr>
@@ -103,96 +103,110 @@
     <w:p>
       <w:pPr>
         <w:rPr>
+          <w:lang w:val="en-US"/>
+        </w:rPr>
+      </w:pPr>
+      <w:r>
+        <w:rPr>
+          <w:b/>
+          <w:lang w:val="en-US"/>
+        </w:rPr>
+        <w:t>G</w:t>
+      </w:r>
+      <w:r>
+        <w:rPr>
+          <w:b/>
+          <w:lang w:val="en-US"/>
+        </w:rPr>
+        <w:t>it fetch</w:t>
+      </w:r>
+      <w:r>
+        <w:rPr>
+          <w:b/>
+          <w:lang w:val="en-US"/>
+        </w:rPr>
+        <w:t>:</w:t>
+      </w:r>
+      <w:r>
+        <w:rPr>
+          <w:lang w:val="en-US"/>
+        </w:rPr>
+        <w:t xml:space="preserve"> Downloads all history from the remote tracking branches</w:t>
+      </w:r>
+    </w:p>
+    <w:p>
+      <w:pPr>
+        <w:rPr>
+          <w:lang w:val="en-US"/>
+        </w:rPr>
+      </w:pPr>
+      <w:r>
+        <w:rPr>
+          <w:b/>
+          <w:lang w:val="en-US"/>
+        </w:rPr>
+        <w:t>G</w:t>
+      </w:r>
+      <w:r>
+        <w:rPr>
+          <w:b/>
+          <w:lang w:val="en-US"/>
+        </w:rPr>
+        <w:t>it merge</w:t>
+      </w:r>
+      <w:r>
+        <w:rPr>
+          <w:b/>
+          <w:lang w:val="en-US"/>
+        </w:rPr>
+        <w:t>:</w:t>
+      </w:r>
+      <w:r>
+        <w:rPr>
+          <w:lang w:val="en-US"/>
+        </w:rPr>
+        <w:t xml:space="preserve"> Combines remote tracking branch into current local branch</w:t>
+      </w:r>
+    </w:p>
+    <w:p>
+      <w:pPr>
+        <w:rPr>
           <w:b/>
           <w:lang w:val="en-CA"/>
         </w:rPr>
       </w:pPr>
-      <w:proofErr w:type="gramStart"/>
       <w:r>
         <w:rPr>
           <w:b/>
           <w:lang w:val="en-CA"/>
         </w:rPr>
-        <w:t>git</w:t>
-      </w:r>
-      <w:proofErr w:type="gramEnd"/>
+        <w:t>Git fetch VS G</w:t>
+      </w:r>
       <w:r>
         <w:rPr>
           <w:b/>
           <w:lang w:val="en-CA"/>
         </w:rPr>
-        <w:t xml:space="preserve"> fetch vs git pull</w:t>
-      </w:r>
-    </w:p>
-    <w:p>
-      <w:pPr>
-        <w:rPr>
-          <w:lang w:val="en-US"/>
-        </w:rPr>
-      </w:pPr>
-      <w:proofErr w:type="spellStart"/>
-      <w:r>
-        <w:rPr>
-          <w:lang w:val="en-US"/>
-        </w:rPr>
-        <w:t>Git</w:t>
-      </w:r>
-      <w:proofErr w:type="spellEnd"/>
-      <w:r>
-        <w:rPr>
-          <w:lang w:val="en-US"/>
-        </w:rPr>
-        <w:t xml:space="preserve"> pull u</w:t>
-      </w:r>
-      <w:r>
-        <w:rPr>
-          <w:lang w:val="en-US"/>
-        </w:rPr>
-        <w:t xml:space="preserve">pdates your current local working branch with all new commits from the corresponding remote branch on GitHub. </w:t>
-      </w:r>
-      <w:proofErr w:type="spellStart"/>
-      <w:proofErr w:type="gramStart"/>
-      <w:r>
-        <w:rPr>
-          <w:lang w:val="en-US"/>
-        </w:rPr>
-        <w:t>git</w:t>
-      </w:r>
-      <w:proofErr w:type="spellEnd"/>
-      <w:proofErr w:type="gramEnd"/>
-      <w:r>
-        <w:rPr>
-          <w:lang w:val="en-US"/>
-        </w:rPr>
-        <w:t xml:space="preserve"> pull is a combination of </w:t>
-      </w:r>
-      <w:proofErr w:type="spellStart"/>
-      <w:r>
-        <w:rPr>
-          <w:lang w:val="en-US"/>
-        </w:rPr>
-        <w:t>git</w:t>
-      </w:r>
-      <w:proofErr w:type="spellEnd"/>
-      <w:r>
-        <w:rPr>
-          <w:lang w:val="en-US"/>
-        </w:rPr>
-        <w:t xml:space="preserve"> fetch and </w:t>
-      </w:r>
-      <w:proofErr w:type="spellStart"/>
-      <w:r>
-        <w:rPr>
-          <w:lang w:val="en-US"/>
-        </w:rPr>
-        <w:t>git</w:t>
-      </w:r>
-      <w:proofErr w:type="spellEnd"/>
-      <w:r>
-        <w:rPr>
-          <w:lang w:val="en-US"/>
-        </w:rPr>
-        <w:t xml:space="preserve"> merge</w:t>
+        <w:t>it pull</w:t>
+      </w:r>
+    </w:p>
+    <w:p>
+      <w:pPr>
+        <w:rPr>
+          <w:lang w:val="en-US"/>
+        </w:rPr>
+      </w:pPr>
+      <w:r>
+        <w:rPr>
+          <w:lang w:val="en-US"/>
+        </w:rPr>
+        <w:t>Git pull u</w:t>
+      </w:r>
+      <w:r>
+        <w:rPr>
+          <w:lang w:val="en-US"/>
+        </w:rPr>
+        <w:t>pdates your current local working branch with all new commits from the corresponding remote branch on GitHub. git pull is a combination of git fetch and git merge</w:t>
       </w:r>
       <w:r>
         <w:rPr>
@@ -221,33 +235,16 @@
           <w:color w:val="404040" w:themeColor="text1" w:themeTint="BF"/>
           <w:lang w:val="en-US"/>
         </w:rPr>
-        <w:t xml:space="preserve">: a platform for hosting and collaborating on </w:t>
-      </w:r>
-      <w:proofErr w:type="spellStart"/>
-      <w:r>
-        <w:rPr>
-          <w:color w:val="404040" w:themeColor="text1" w:themeTint="BF"/>
-          <w:lang w:val="en-US"/>
-        </w:rPr>
-        <w:t>Git</w:t>
-      </w:r>
-      <w:proofErr w:type="spellEnd"/>
-      <w:r>
-        <w:rPr>
-          <w:color w:val="404040" w:themeColor="text1" w:themeTint="BF"/>
-          <w:lang w:val="en-US"/>
-        </w:rPr>
-        <w:t xml:space="preserve"> repositories </w:t>
-      </w:r>
-    </w:p>
-    <w:p>
-      <w:pPr>
-        <w:rPr>
-          <w:color w:val="404040" w:themeColor="text1" w:themeTint="BF"/>
-          <w:lang w:val="en-US"/>
-        </w:rPr>
-      </w:pPr>
-      <w:proofErr w:type="gramStart"/>
+        <w:t xml:space="preserve">: a platform for hosting and collaborating on Git repositories </w:t>
+      </w:r>
+    </w:p>
+    <w:p>
+      <w:pPr>
+        <w:rPr>
+          <w:color w:val="404040" w:themeColor="text1" w:themeTint="BF"/>
+          <w:lang w:val="en-US"/>
+        </w:rPr>
+      </w:pPr>
       <w:r>
         <w:rPr>
           <w:b/>
@@ -256,39 +253,21 @@
         </w:rPr>
         <w:t>commit</w:t>
       </w:r>
-      <w:proofErr w:type="gramEnd"/>
-      <w:r>
-        <w:rPr>
-          <w:color w:val="404040" w:themeColor="text1" w:themeTint="BF"/>
-          <w:lang w:val="en-US"/>
-        </w:rPr>
-        <w:t xml:space="preserve">: a </w:t>
-      </w:r>
-      <w:proofErr w:type="spellStart"/>
-      <w:r>
-        <w:rPr>
-          <w:color w:val="404040" w:themeColor="text1" w:themeTint="BF"/>
-          <w:lang w:val="en-US"/>
-        </w:rPr>
-        <w:t>Git</w:t>
-      </w:r>
-      <w:proofErr w:type="spellEnd"/>
-      <w:r>
-        <w:rPr>
-          <w:color w:val="404040" w:themeColor="text1" w:themeTint="BF"/>
-          <w:lang w:val="en-US"/>
-        </w:rPr>
-        <w:t xml:space="preserve"> object, a snapshot of your entire repository compressed into a SHA </w:t>
-      </w:r>
-    </w:p>
-    <w:p>
-      <w:pPr>
-        <w:rPr>
-          <w:color w:val="404040" w:themeColor="text1" w:themeTint="BF"/>
-          <w:lang w:val="en-US"/>
-        </w:rPr>
-      </w:pPr>
-      <w:proofErr w:type="gramStart"/>
+      <w:r>
+        <w:rPr>
+          <w:color w:val="404040" w:themeColor="text1" w:themeTint="BF"/>
+          <w:lang w:val="en-US"/>
+        </w:rPr>
+        <w:t xml:space="preserve">: a Git object, a snapshot of your entire repository compressed into a SHA </w:t>
+      </w:r>
+    </w:p>
+    <w:p>
+      <w:pPr>
+        <w:rPr>
+          <w:color w:val="404040" w:themeColor="text1" w:themeTint="BF"/>
+          <w:lang w:val="en-US"/>
+        </w:rPr>
+      </w:pPr>
       <w:r>
         <w:rPr>
           <w:b/>
@@ -297,7 +276,6 @@
         </w:rPr>
         <w:t>branch</w:t>
       </w:r>
-      <w:proofErr w:type="gramEnd"/>
       <w:r>
         <w:rPr>
           <w:color w:val="404040" w:themeColor="text1" w:themeTint="BF"/>
@@ -313,7 +291,6 @@
           <w:lang w:val="en-US"/>
         </w:rPr>
       </w:pPr>
-      <w:proofErr w:type="gramStart"/>
       <w:r>
         <w:rPr>
           <w:b/>
@@ -322,7 +299,6 @@
         </w:rPr>
         <w:t>clone</w:t>
       </w:r>
-      <w:proofErr w:type="gramEnd"/>
       <w:r>
         <w:rPr>
           <w:color w:val="404040" w:themeColor="text1" w:themeTint="BF"/>
@@ -338,7 +314,6 @@
           <w:lang w:val="en-US"/>
         </w:rPr>
       </w:pPr>
-      <w:proofErr w:type="gramStart"/>
       <w:r>
         <w:rPr>
           <w:b/>
@@ -347,7 +322,6 @@
         </w:rPr>
         <w:t>remote</w:t>
       </w:r>
-      <w:proofErr w:type="gramEnd"/>
       <w:r>
         <w:rPr>
           <w:color w:val="404040" w:themeColor="text1" w:themeTint="BF"/>
@@ -363,7 +337,6 @@
           <w:lang w:val="en-US"/>
         </w:rPr>
       </w:pPr>
-      <w:proofErr w:type="gramStart"/>
       <w:r>
         <w:rPr>
           <w:b/>
@@ -372,7 +345,6 @@
         </w:rPr>
         <w:t>fork</w:t>
       </w:r>
-      <w:proofErr w:type="gramEnd"/>
       <w:r>
         <w:rPr>
           <w:color w:val="404040" w:themeColor="text1" w:themeTint="BF"/>
@@ -388,23 +360,13 @@
           <w:lang w:val="en-US"/>
         </w:rPr>
       </w:pPr>
-      <w:proofErr w:type="gramStart"/>
-      <w:r>
-        <w:rPr>
-          <w:b/>
-          <w:color w:val="404040" w:themeColor="text1" w:themeTint="BF"/>
-          <w:lang w:val="en-US"/>
-        </w:rPr>
-        <w:t>pull</w:t>
-      </w:r>
-      <w:proofErr w:type="gramEnd"/>
-      <w:r>
-        <w:rPr>
-          <w:b/>
-          <w:color w:val="404040" w:themeColor="text1" w:themeTint="BF"/>
-          <w:lang w:val="en-US"/>
-        </w:rPr>
-        <w:t xml:space="preserve"> request</w:t>
+      <w:r>
+        <w:rPr>
+          <w:b/>
+          <w:color w:val="404040" w:themeColor="text1" w:themeTint="BF"/>
+          <w:lang w:val="en-US"/>
+        </w:rPr>
+        <w:t>pull request</w:t>
       </w:r>
       <w:r>
         <w:rPr>
@@ -434,58 +396,24 @@
           <w:color w:val="404040" w:themeColor="text1" w:themeTint="BF"/>
           <w:lang w:val="en-US"/>
         </w:rPr>
-        <w:t xml:space="preserve">: representing your current working directory, the HEAD pointer can be moved to different branches, tags, or commits when using </w:t>
-      </w:r>
-      <w:proofErr w:type="spellStart"/>
-      <w:r>
-        <w:rPr>
-          <w:color w:val="404040" w:themeColor="text1" w:themeTint="BF"/>
-          <w:lang w:val="en-US"/>
-        </w:rPr>
-        <w:t>git</w:t>
-      </w:r>
-      <w:proofErr w:type="spellEnd"/>
-      <w:r>
-        <w:rPr>
-          <w:color w:val="404040" w:themeColor="text1" w:themeTint="BF"/>
-          <w:lang w:val="en-US"/>
-        </w:rPr>
-        <w:t xml:space="preserve"> checkout</w:t>
-      </w:r>
-    </w:p>
-    <w:p>
-      <w:pPr>
-        <w:rPr>
-          <w:b/>
-          <w:color w:val="404040" w:themeColor="text1" w:themeTint="BF"/>
-          <w:lang w:val="en-US"/>
-        </w:rPr>
-      </w:pPr>
-    </w:p>
-    <w:p>
-      <w:pPr>
-        <w:rPr>
-          <w:b/>
-          <w:color w:val="404040" w:themeColor="text1" w:themeTint="BF"/>
-          <w:lang w:val="en-US"/>
-        </w:rPr>
-      </w:pPr>
-      <w:r>
-        <w:rPr>
-          <w:b/>
-          <w:color w:val="404040" w:themeColor="text1" w:themeTint="BF"/>
-          <w:lang w:val="en-US"/>
-        </w:rPr>
-        <w:t xml:space="preserve">CVS vs </w:t>
-      </w:r>
-      <w:proofErr w:type="gramStart"/>
-      <w:r>
-        <w:rPr>
-          <w:b/>
-          <w:color w:val="404040" w:themeColor="text1" w:themeTint="BF"/>
-          <w:lang w:val="en-US"/>
-        </w:rPr>
-        <w:t>DV</w:t>
+        <w:t>: representing your current working directory, the HEAD pointer can be moved to different branches, tags, or commits when using git checkout</w:t>
+      </w:r>
+    </w:p>
+    <w:p>
+      <w:pPr>
+        <w:rPr>
+          <w:b/>
+          <w:color w:val="404040" w:themeColor="text1" w:themeTint="BF"/>
+          <w:lang w:val="en-US"/>
+        </w:rPr>
+      </w:pPr>
+      <w:r>
+        <w:rPr>
+          <w:b/>
+          <w:color w:val="404040" w:themeColor="text1" w:themeTint="BF"/>
+          <w:lang w:val="en-US"/>
+        </w:rPr>
+        <w:t>CVS vs DV</w:t>
       </w:r>
       <w:r>
         <w:rPr>
@@ -503,7 +431,6 @@
         </w:rPr>
         <w:t>S :</w:t>
       </w:r>
-      <w:proofErr w:type="gramEnd"/>
     </w:p>
     <w:p>
       <w:pPr>
@@ -523,13 +450,13 @@
           <wp:anchor distT="0" distB="0" distL="114300" distR="114300" simplePos="0" relativeHeight="251659264" behindDoc="1" locked="0" layoutInCell="1" allowOverlap="1">
             <wp:simplePos x="0" y="0"/>
             <wp:positionH relativeFrom="column">
-              <wp:posOffset>334010</wp:posOffset>
+              <wp:posOffset>1284485</wp:posOffset>
             </wp:positionH>
             <wp:positionV relativeFrom="paragraph">
-              <wp:posOffset>382212</wp:posOffset>
+              <wp:posOffset>432890</wp:posOffset>
             </wp:positionV>
-            <wp:extent cx="4963599" cy="2591991"/>
-            <wp:effectExtent l="0" t="0" r="0" b="0"/>
+            <wp:extent cx="4078498" cy="2130725"/>
+            <wp:effectExtent l="19050" t="0" r="0" b="0"/>
             <wp:wrapNone/>
             <wp:docPr id="2" name="Image 2" descr="Lightbox"/>
             <wp:cNvGraphicFramePr>
@@ -548,7 +475,7 @@
                     <a:blip r:embed="rId4">
                       <a:extLst>
                         <a:ext uri="{28A0092B-C50C-407E-A947-70E740481C1C}">
-                          <a14:useLocalDpi xmlns:a14="http://schemas.microsoft.com/office/drawing/2010/main" val="0"/>
+                          <a14:useLocalDpi xmlns:a14="http://schemas.microsoft.com/office/drawing/2010/main" xmlns:wps="http://schemas.microsoft.com/office/word/2010/wordprocessingShape" xmlns:wpi="http://schemas.microsoft.com/office/word/2010/wordprocessingInk" xmlns:wpg="http://schemas.microsoft.com/office/word/2010/wordprocessingGroup" xmlns:w16se="http://schemas.microsoft.com/office/word/2015/wordml/symex" xmlns:w15="http://schemas.microsoft.com/office/word/2012/wordml" xmlns:w14="http://schemas.microsoft.com/office/word/2010/wordml" xmlns:w="http://schemas.openxmlformats.org/wordprocessingml/2006/main" xmlns:w10="urn:schemas-microsoft-com:office:word" xmlns:wp14="http://schemas.microsoft.com/office/word/2010/wordprocessingDrawing" xmlns:v="urn:schemas-microsoft-com:vml" xmlns:o="urn:schemas-microsoft-com:office:office" xmlns:mc="http://schemas.openxmlformats.org/markup-compatibility/2006" xmlns:cx1="http://schemas.microsoft.com/office/drawing/2015/9/8/chartex" xmlns:cx="http://schemas.microsoft.com/office/drawing/2014/chartex" xmlns:wpc="http://schemas.microsoft.com/office/word/2010/wordprocessingCanvas" xmlns="" val="0"/>
                         </a:ext>
                       </a:extLst>
                     </a:blip>
@@ -560,7 +487,7 @@
                   <pic:spPr bwMode="auto">
                     <a:xfrm>
                       <a:off x="0" y="0"/>
-                      <a:ext cx="4963599" cy="2591991"/>
+                      <a:ext cx="4078498" cy="2130725"/>
                     </a:xfrm>
                     <a:prstGeom prst="rect">
                       <a:avLst/>
@@ -573,12 +500,6 @@
                 </pic:pic>
               </a:graphicData>
             </a:graphic>
-            <wp14:sizeRelH relativeFrom="page">
-              <wp14:pctWidth>0</wp14:pctWidth>
-            </wp14:sizeRelH>
-            <wp14:sizeRelV relativeFrom="page">
-              <wp14:pctHeight>0</wp14:pctHeight>
-            </wp14:sizeRelV>
           </wp:anchor>
         </w:drawing>
       </w:r>
@@ -596,7 +517,6 @@
         </w:rPr>
         <w:t xml:space="preserve"> (</w:t>
       </w:r>
-      <w:proofErr w:type="gramStart"/>
       <w:r>
         <w:rPr>
           <w:rFonts w:ascii="Arial" w:hAnsi="Arial" w:cs="Arial"/>
@@ -609,9 +529,22 @@
           <w:shd w:val="clear" w:color="auto" w:fill="FFFFFF"/>
           <w:lang w:val="en-CA"/>
         </w:rPr>
-        <w:t>Subversion(</w:t>
-      </w:r>
-      <w:proofErr w:type="gramEnd"/>
+        <w:t>Subversion(SVN) or Concurrent Version System(CVS)</w:t>
+      </w:r>
+      <w:r>
+        <w:rPr>
+          <w:color w:val="000000" w:themeColor="text1"/>
+          <w:lang w:val="en-US"/>
+        </w:rPr>
+        <w:t>)</w:t>
+      </w:r>
+      <w:r>
+        <w:rPr>
+          <w:color w:val="000000" w:themeColor="text1"/>
+          <w:lang w:val="en-US"/>
+        </w:rPr>
+        <w:t>. but in DVCS</w:t>
+      </w:r>
       <w:r>
         <w:rPr>
           <w:rFonts w:ascii="Arial" w:hAnsi="Arial" w:cs="Arial"/>
@@ -624,86 +557,7 @@
           <w:shd w:val="clear" w:color="auto" w:fill="FFFFFF"/>
           <w:lang w:val="en-CA"/>
         </w:rPr>
-        <w:t>SVN) or Concurrent Version System(CVS)</w:t>
-      </w:r>
-      <w:r>
-        <w:rPr>
-          <w:color w:val="000000" w:themeColor="text1"/>
-          <w:lang w:val="en-US"/>
-        </w:rPr>
-        <w:t>)</w:t>
-      </w:r>
-      <w:r>
-        <w:rPr>
-          <w:color w:val="000000" w:themeColor="text1"/>
-          <w:lang w:val="en-US"/>
-        </w:rPr>
-        <w:t xml:space="preserve">. </w:t>
-      </w:r>
-      <w:proofErr w:type="gramStart"/>
-      <w:r>
-        <w:rPr>
-          <w:color w:val="000000" w:themeColor="text1"/>
-          <w:lang w:val="en-US"/>
-        </w:rPr>
-        <w:t>but</w:t>
-      </w:r>
-      <w:proofErr w:type="gramEnd"/>
-      <w:r>
-        <w:rPr>
-          <w:color w:val="000000" w:themeColor="text1"/>
-          <w:lang w:val="en-US"/>
-        </w:rPr>
-        <w:t xml:space="preserve"> in DVCS</w:t>
-      </w:r>
-      <w:r>
-        <w:rPr>
-          <w:color w:val="000000" w:themeColor="text1"/>
-          <w:lang w:val="en-US"/>
-        </w:rPr>
-        <w:t xml:space="preserve"> </w:t>
-      </w:r>
-      <w:r>
-        <w:rPr>
-          <w:rFonts w:ascii="Arial" w:hAnsi="Arial" w:cs="Arial"/>
-          <w:b/>
-          <w:i/>
-          <w:color w:val="273239"/>
-          <w:spacing w:val="2"/>
-          <w:sz w:val="20"/>
-          <w:szCs w:val="20"/>
-          <w:shd w:val="clear" w:color="auto" w:fill="FFFFFF"/>
-          <w:lang w:val="en-CA"/>
-        </w:rPr>
-        <w:t>(</w:t>
-      </w:r>
-      <w:r>
-        <w:rPr>
-          <w:rFonts w:ascii="Arial" w:hAnsi="Arial" w:cs="Arial"/>
-          <w:b/>
-          <w:i/>
-          <w:color w:val="273239"/>
-          <w:spacing w:val="2"/>
-          <w:sz w:val="20"/>
-          <w:szCs w:val="20"/>
-          <w:shd w:val="clear" w:color="auto" w:fill="FFFFFF"/>
-          <w:lang w:val="en-CA"/>
-        </w:rPr>
-        <w:t> </w:t>
-      </w:r>
-      <w:r>
-        <w:rPr>
-          <w:rFonts w:ascii="Arial" w:hAnsi="Arial" w:cs="Arial"/>
-          <w:b/>
-          <w:i/>
-          <w:color w:val="273239"/>
-          <w:spacing w:val="2"/>
-          <w:sz w:val="20"/>
-          <w:szCs w:val="20"/>
-          <w:shd w:val="clear" w:color="auto" w:fill="FFFFFF"/>
-          <w:lang w:val="en-CA"/>
-        </w:rPr>
-        <w:t xml:space="preserve">Git, </w:t>
+        <w:t xml:space="preserve">( Git, </w:t>
       </w:r>
       <w:hyperlink r:id="rId5" w:tgtFrame="_blank" w:history="1">
         <w:r>
@@ -820,7 +674,6 @@
           <w:szCs w:val="22"/>
           <w:lang w:val="en-US" w:eastAsia="en-US"/>
         </w:rPr>
-        <w:lastRenderedPageBreak/>
         <w:t>STAGING</w:t>
       </w:r>
       <w:r>
@@ -891,7 +744,6 @@
           <w:lang w:val="en-US"/>
         </w:rPr>
       </w:pPr>
-      <w:proofErr w:type="gramStart"/>
       <w:r>
         <w:rPr>
           <w:b/>
@@ -899,7 +751,6 @@
         </w:rPr>
         <w:t>WORKFLOW :</w:t>
       </w:r>
-      <w:proofErr w:type="gramEnd"/>
     </w:p>
     <w:p>
       <w:pPr>
@@ -1094,19 +945,6 @@
       <w:r>
         <w:rPr>
           <w:rFonts w:asciiTheme="minorHAnsi" w:eastAsiaTheme="minorHAnsi" w:hAnsiTheme="minorHAnsi" w:cstheme="minorBidi"/>
-          <w:b w:val="0"/>
-          <w:bCs w:val="0"/>
-          <w:noProof/>
-          <w:color w:val="000000" w:themeColor="text1"/>
-          <w:sz w:val="22"/>
-          <w:szCs w:val="22"/>
-          <w:lang w:val="en-US"/>
-        </w:rPr>
-        <w:t xml:space="preserve"> </w:t>
-      </w:r>
-      <w:r>
-        <w:rPr>
-          <w:rFonts w:asciiTheme="minorHAnsi" w:eastAsiaTheme="minorHAnsi" w:hAnsiTheme="minorHAnsi" w:cstheme="minorBidi"/>
           <w:bCs w:val="0"/>
           <w:noProof/>
           <w:color w:val="000000" w:themeColor="text1"/>
@@ -1205,31 +1043,7 @@
           <w:szCs w:val="22"/>
           <w:lang w:val="en-US"/>
         </w:rPr>
-        <w:t>This</w:t>
-      </w:r>
-      <w:r>
-        <w:rPr>
-          <w:rFonts w:ascii="Arial" w:hAnsi="Arial" w:cs="Arial"/>
-          <w:color w:val="1F1F1F"/>
-          <w:sz w:val="22"/>
-          <w:szCs w:val="22"/>
-          <w:shd w:val="clear" w:color="auto" w:fill="FFFFFF"/>
-          <w:lang w:val="en-US"/>
-        </w:rPr>
-        <w:t xml:space="preserve"> </w:t>
-      </w:r>
-      <w:r>
-        <w:rPr>
-          <w:rFonts w:asciiTheme="minorHAnsi" w:eastAsiaTheme="minorHAnsi" w:hAnsiTheme="minorHAnsi" w:cstheme="minorBidi"/>
-          <w:b w:val="0"/>
-          <w:bCs w:val="0"/>
-          <w:noProof/>
-          <w:color w:val="000000" w:themeColor="text1"/>
-          <w:sz w:val="22"/>
-          <w:szCs w:val="22"/>
-          <w:lang w:val="en-US"/>
-        </w:rPr>
-        <w:t>helps avoid human error when packaging the application.</w:t>
+        <w:t>Thishelps avoid human error when packaging the application.</w:t>
       </w:r>
     </w:p>
     <w:p>
@@ -1294,10 +1108,446 @@
           <w:szCs w:val="22"/>
           <w:lang w:val="en-US"/>
         </w:rPr>
-        <w:t xml:space="preserve"> The goal of Continuous Deployment is to deploy and release software to customers frequently and safely. The strategy commonly involves automatically deploying to a test (also known as staging) environment first to validate the deployment package and software changes. Once validated, it can automatically deploy to the live (also known as production) environment for customers.</w:t>
+        <w:t xml:space="preserve"> The goal of Continuous Deployment is to deploy and release software to customers frequently and safely. The strategy commonly involves automatically deploying to a test (also known as staging) environment first to validate the </w:t>
+      </w:r>
+      <w:r>
+        <w:rPr>
+          <w:rFonts w:asciiTheme="minorHAnsi" w:eastAsiaTheme="minorHAnsi" w:hAnsiTheme="minorHAnsi" w:cstheme="minorBidi"/>
+          <w:b w:val="0"/>
+          <w:bCs w:val="0"/>
+          <w:noProof/>
+          <w:color w:val="000000" w:themeColor="text1"/>
+          <w:sz w:val="22"/>
+          <w:szCs w:val="22"/>
+          <w:lang w:val="en-US"/>
+        </w:rPr>
+        <w:lastRenderedPageBreak/>
+        <w:t>deployment package and software changes. Once validated, it can automatically deploy to the live (also known as production) environment for customers.</w:t>
       </w:r>
       <w:bookmarkStart w:id="0" w:name="_GoBack"/>
       <w:bookmarkEnd w:id="0"/>
+    </w:p>
+    <w:p>
+      <w:pPr>
+        <w:rPr>
+          <w:b/>
+          <w:lang w:val="en-US"/>
+        </w:rPr>
+      </w:pPr>
+      <w:r>
+        <w:rPr>
+          <w:b/>
+          <w:lang w:val="en-US"/>
+        </w:rPr>
+        <w:t>Git Vs GitHub:</w:t>
+      </w:r>
+    </w:p>
+    <w:p>
+      <w:pPr>
+        <w:rPr>
+          <w:lang w:val="en-US"/>
+        </w:rPr>
+      </w:pPr>
+      <w:r>
+        <w:rPr>
+          <w:b/>
+          <w:lang w:val="en-US"/>
+        </w:rPr>
+        <w:t>Git</w:t>
+      </w:r>
+      <w:r>
+        <w:rPr>
+          <w:lang w:val="en-US"/>
+        </w:rPr>
+        <w:t xml:space="preserve"> is a version control system for tracking changes to projects</w:t>
+      </w:r>
+      <w:r>
+        <w:rPr>
+          <w:lang w:val="en-US"/>
+        </w:rPr>
+        <w:t xml:space="preserve">. It's fast, reliable(fiable), open source and accessible syntax. </w:t>
+      </w:r>
+      <w:r>
+        <w:rPr>
+          <w:b/>
+          <w:lang w:val="en-US"/>
+        </w:rPr>
+        <w:t>GitHub</w:t>
+      </w:r>
+      <w:r>
+        <w:rPr>
+          <w:lang w:val="en-US"/>
+        </w:rPr>
+        <w:t xml:space="preserve"> is a cloud-based hosting service that lets you manage GIT repositories from user interface.</w:t>
+      </w:r>
+    </w:p>
+    <w:p>
+      <w:pPr>
+        <w:pStyle w:val="Titre2"/>
+        <w:shd w:val="clear" w:color="auto" w:fill="FFFFFF"/>
+        <w:spacing w:before="435" w:beforeAutospacing="0" w:after="217" w:afterAutospacing="0"/>
+        <w:jc w:val="center"/>
+        <w:rPr>
+          <w:rFonts w:asciiTheme="minorHAnsi" w:eastAsiaTheme="minorHAnsi" w:hAnsiTheme="minorHAnsi" w:cstheme="minorBidi"/>
+          <w:bCs w:val="0"/>
+          <w:noProof/>
+          <w:color w:val="000000" w:themeColor="text1"/>
+          <w:sz w:val="22"/>
+          <w:szCs w:val="22"/>
+          <w:lang w:val="en-US"/>
+        </w:rPr>
+      </w:pPr>
+      <w:r>
+        <w:rPr>
+          <w:rFonts w:asciiTheme="minorHAnsi" w:eastAsiaTheme="minorHAnsi" w:hAnsiTheme="minorHAnsi" w:cstheme="minorBidi"/>
+          <w:bCs w:val="0"/>
+          <w:noProof/>
+          <w:color w:val="000000" w:themeColor="text1"/>
+          <w:sz w:val="22"/>
+          <w:szCs w:val="22"/>
+          <w:lang w:val="en-US"/>
+        </w:rPr>
+        <w:t>Git WorkFlow</w:t>
+      </w:r>
+    </w:p>
+    <w:p>
+      <w:pPr>
+        <w:pStyle w:val="Titre2"/>
+        <w:shd w:val="clear" w:color="auto" w:fill="FFFFFF"/>
+        <w:spacing w:before="435" w:beforeAutospacing="0" w:after="217" w:afterAutospacing="0"/>
+        <w:rPr>
+          <w:rFonts w:asciiTheme="minorHAnsi" w:eastAsiaTheme="minorHAnsi" w:hAnsiTheme="minorHAnsi" w:cstheme="minorBidi"/>
+          <w:b w:val="0"/>
+          <w:bCs w:val="0"/>
+          <w:noProof/>
+          <w:color w:val="000000" w:themeColor="text1"/>
+          <w:sz w:val="22"/>
+          <w:szCs w:val="22"/>
+          <w:lang w:val="en-US"/>
+        </w:rPr>
+      </w:pPr>
+      <w:r>
+        <w:rPr>
+          <w:rFonts w:asciiTheme="minorHAnsi" w:eastAsiaTheme="minorHAnsi" w:hAnsiTheme="minorHAnsi" w:cstheme="minorBidi"/>
+          <w:b w:val="0"/>
+          <w:bCs w:val="0"/>
+          <w:noProof/>
+          <w:color w:val="000000" w:themeColor="text1"/>
+          <w:sz w:val="22"/>
+          <w:szCs w:val="22"/>
+        </w:rPr>
+        <w:drawing>
+          <wp:anchor distT="0" distB="0" distL="114300" distR="114300" simplePos="0" relativeHeight="251660288" behindDoc="0" locked="0" layoutInCell="1" allowOverlap="1">
+            <wp:simplePos x="0" y="0"/>
+            <wp:positionH relativeFrom="column">
+              <wp:posOffset>663384</wp:posOffset>
+            </wp:positionH>
+            <wp:positionV relativeFrom="paragraph">
+              <wp:posOffset>174817</wp:posOffset>
+            </wp:positionV>
+            <wp:extent cx="4026738" cy="862641"/>
+            <wp:effectExtent l="19050" t="0" r="0" b="0"/>
+            <wp:wrapNone/>
+            <wp:docPr id="3" name="Image 1"/>
+            <wp:cNvGraphicFramePr>
+              <a:graphicFrameLocks xmlns:a="http://schemas.openxmlformats.org/drawingml/2006/main" noChangeAspect="1"/>
+            </wp:cNvGraphicFramePr>
+            <a:graphic xmlns:a="http://schemas.openxmlformats.org/drawingml/2006/main">
+              <a:graphicData uri="http://schemas.openxmlformats.org/drawingml/2006/picture">
+                <pic:pic xmlns:pic="http://schemas.openxmlformats.org/drawingml/2006/picture">
+                  <pic:nvPicPr>
+                    <pic:cNvPr id="0" name="Picture 1"/>
+                    <pic:cNvPicPr>
+                      <a:picLocks noChangeAspect="1" noChangeArrowheads="1"/>
+                    </pic:cNvPicPr>
+                  </pic:nvPicPr>
+                  <pic:blipFill>
+                    <a:blip r:embed="rId7"/>
+                    <a:srcRect/>
+                    <a:stretch>
+                      <a:fillRect/>
+                    </a:stretch>
+                  </pic:blipFill>
+                  <pic:spPr bwMode="auto">
+                    <a:xfrm>
+                      <a:off x="0" y="0"/>
+                      <a:ext cx="4026738" cy="862641"/>
+                    </a:xfrm>
+                    <a:prstGeom prst="rect">
+                      <a:avLst/>
+                    </a:prstGeom>
+                    <a:noFill/>
+                    <a:ln w="9525">
+                      <a:noFill/>
+                      <a:miter lim="800000"/>
+                      <a:headEnd/>
+                      <a:tailEnd/>
+                    </a:ln>
+                  </pic:spPr>
+                </pic:pic>
+              </a:graphicData>
+            </a:graphic>
+          </wp:anchor>
+        </w:drawing>
+      </w:r>
+      <w:r>
+        <w:rPr>
+          <w:rFonts w:asciiTheme="minorHAnsi" w:eastAsiaTheme="minorHAnsi" w:hAnsiTheme="minorHAnsi" w:cstheme="minorBidi"/>
+          <w:b w:val="0"/>
+          <w:bCs w:val="0"/>
+          <w:noProof/>
+          <w:color w:val="000000" w:themeColor="text1"/>
+          <w:sz w:val="22"/>
+          <w:szCs w:val="22"/>
+        </w:rPr>
+        <w:drawing>
+          <wp:anchor distT="0" distB="0" distL="114300" distR="114300" simplePos="0" relativeHeight="251661312" behindDoc="0" locked="0" layoutInCell="1" allowOverlap="1">
+            <wp:simplePos x="0" y="0"/>
+            <wp:positionH relativeFrom="column">
+              <wp:posOffset>309701</wp:posOffset>
+            </wp:positionH>
+            <wp:positionV relativeFrom="paragraph">
+              <wp:posOffset>1037459</wp:posOffset>
+            </wp:positionV>
+            <wp:extent cx="4751357" cy="2432649"/>
+            <wp:effectExtent l="19050" t="0" r="0" b="0"/>
+            <wp:wrapNone/>
+            <wp:docPr id="4" name="Image 4"/>
+            <wp:cNvGraphicFramePr>
+              <a:graphicFrameLocks xmlns:a="http://schemas.openxmlformats.org/drawingml/2006/main" noChangeAspect="1"/>
+            </wp:cNvGraphicFramePr>
+            <a:graphic xmlns:a="http://schemas.openxmlformats.org/drawingml/2006/main">
+              <a:graphicData uri="http://schemas.openxmlformats.org/drawingml/2006/picture">
+                <pic:pic xmlns:pic="http://schemas.openxmlformats.org/drawingml/2006/picture">
+                  <pic:nvPicPr>
+                    <pic:cNvPr id="0" name="Picture 4"/>
+                    <pic:cNvPicPr>
+                      <a:picLocks noChangeAspect="1" noChangeArrowheads="1"/>
+                    </pic:cNvPicPr>
+                  </pic:nvPicPr>
+                  <pic:blipFill>
+                    <a:blip r:embed="rId8"/>
+                    <a:srcRect/>
+                    <a:stretch>
+                      <a:fillRect/>
+                    </a:stretch>
+                  </pic:blipFill>
+                  <pic:spPr bwMode="auto">
+                    <a:xfrm>
+                      <a:off x="0" y="0"/>
+                      <a:ext cx="4751357" cy="2432649"/>
+                    </a:xfrm>
+                    <a:prstGeom prst="rect">
+                      <a:avLst/>
+                    </a:prstGeom>
+                    <a:noFill/>
+                    <a:ln w="9525">
+                      <a:noFill/>
+                      <a:miter lim="800000"/>
+                      <a:headEnd/>
+                      <a:tailEnd/>
+                    </a:ln>
+                  </pic:spPr>
+                </pic:pic>
+              </a:graphicData>
+            </a:graphic>
+          </wp:anchor>
+        </w:drawing>
+      </w:r>
+      <w:r>
+        <w:rPr>
+          <w:rFonts w:asciiTheme="minorHAnsi" w:eastAsiaTheme="minorHAnsi" w:hAnsiTheme="minorHAnsi" w:cstheme="minorBidi"/>
+          <w:b w:val="0"/>
+          <w:bCs w:val="0"/>
+          <w:noProof/>
+          <w:color w:val="000000" w:themeColor="text1"/>
+          <w:sz w:val="22"/>
+          <w:szCs w:val="22"/>
+          <w:lang w:val="en-US"/>
+        </w:rPr>
+        <w:br/>
+      </w:r>
+      <w:r>
+        <w:rPr>
+          <w:rFonts w:asciiTheme="minorHAnsi" w:eastAsiaTheme="minorHAnsi" w:hAnsiTheme="minorHAnsi" w:cstheme="minorBidi"/>
+          <w:b w:val="0"/>
+          <w:bCs w:val="0"/>
+          <w:noProof/>
+          <w:color w:val="000000" w:themeColor="text1"/>
+          <w:sz w:val="22"/>
+          <w:szCs w:val="22"/>
+          <w:lang w:val="en-US"/>
+        </w:rPr>
+        <w:br/>
+      </w:r>
+      <w:r>
+        <w:rPr>
+          <w:rFonts w:asciiTheme="minorHAnsi" w:eastAsiaTheme="minorHAnsi" w:hAnsiTheme="minorHAnsi" w:cstheme="minorBidi"/>
+          <w:b w:val="0"/>
+          <w:bCs w:val="0"/>
+          <w:noProof/>
+          <w:color w:val="000000" w:themeColor="text1"/>
+          <w:sz w:val="22"/>
+          <w:szCs w:val="22"/>
+          <w:lang w:val="en-US"/>
+        </w:rPr>
+        <w:br/>
+      </w:r>
+      <w:r>
+        <w:rPr>
+          <w:rFonts w:asciiTheme="minorHAnsi" w:eastAsiaTheme="minorHAnsi" w:hAnsiTheme="minorHAnsi" w:cstheme="minorBidi"/>
+          <w:b w:val="0"/>
+          <w:bCs w:val="0"/>
+          <w:noProof/>
+          <w:color w:val="000000" w:themeColor="text1"/>
+          <w:sz w:val="22"/>
+          <w:szCs w:val="22"/>
+          <w:lang w:val="en-US"/>
+        </w:rPr>
+        <w:br/>
+      </w:r>
+      <w:r>
+        <w:rPr>
+          <w:rFonts w:asciiTheme="minorHAnsi" w:eastAsiaTheme="minorHAnsi" w:hAnsiTheme="minorHAnsi" w:cstheme="minorBidi"/>
+          <w:b w:val="0"/>
+          <w:bCs w:val="0"/>
+          <w:noProof/>
+          <w:color w:val="000000" w:themeColor="text1"/>
+          <w:sz w:val="22"/>
+          <w:szCs w:val="22"/>
+          <w:lang w:val="en-US"/>
+        </w:rPr>
+        <w:br/>
+      </w:r>
+    </w:p>
+    <w:p>
+      <w:pPr>
+        <w:pStyle w:val="Titre2"/>
+        <w:shd w:val="clear" w:color="auto" w:fill="FFFFFF"/>
+        <w:spacing w:before="435" w:beforeAutospacing="0" w:after="217" w:afterAutospacing="0"/>
+        <w:rPr>
+          <w:rFonts w:asciiTheme="minorHAnsi" w:eastAsiaTheme="minorHAnsi" w:hAnsiTheme="minorHAnsi" w:cstheme="minorBidi"/>
+          <w:b w:val="0"/>
+          <w:bCs w:val="0"/>
+          <w:noProof/>
+          <w:color w:val="000000" w:themeColor="text1"/>
+          <w:sz w:val="22"/>
+          <w:szCs w:val="22"/>
+          <w:lang w:val="en-US"/>
+        </w:rPr>
+      </w:pPr>
+    </w:p>
+    <w:p>
+      <w:pPr>
+        <w:pStyle w:val="Titre2"/>
+        <w:shd w:val="clear" w:color="auto" w:fill="FFFFFF"/>
+        <w:spacing w:before="435" w:beforeAutospacing="0" w:after="217" w:afterAutospacing="0"/>
+        <w:rPr>
+          <w:rFonts w:asciiTheme="minorHAnsi" w:eastAsiaTheme="minorHAnsi" w:hAnsiTheme="minorHAnsi" w:cstheme="minorBidi"/>
+          <w:b w:val="0"/>
+          <w:bCs w:val="0"/>
+          <w:noProof/>
+          <w:color w:val="000000" w:themeColor="text1"/>
+          <w:sz w:val="22"/>
+          <w:szCs w:val="22"/>
+          <w:lang w:val="en-US"/>
+        </w:rPr>
+      </w:pPr>
+    </w:p>
+    <w:p>
+      <w:pPr>
+        <w:pStyle w:val="Titre2"/>
+        <w:shd w:val="clear" w:color="auto" w:fill="FFFFFF"/>
+        <w:spacing w:before="435" w:beforeAutospacing="0" w:after="217" w:afterAutospacing="0"/>
+        <w:rPr>
+          <w:rFonts w:asciiTheme="minorHAnsi" w:eastAsiaTheme="minorHAnsi" w:hAnsiTheme="minorHAnsi" w:cstheme="minorBidi"/>
+          <w:b w:val="0"/>
+          <w:bCs w:val="0"/>
+          <w:noProof/>
+          <w:color w:val="000000" w:themeColor="text1"/>
+          <w:sz w:val="22"/>
+          <w:szCs w:val="22"/>
+          <w:lang w:val="en-US"/>
+        </w:rPr>
+      </w:pPr>
+    </w:p>
+    <w:p>
+      <w:pPr>
+        <w:pStyle w:val="Titre2"/>
+        <w:shd w:val="clear" w:color="auto" w:fill="FFFFFF"/>
+        <w:spacing w:before="435" w:beforeAutospacing="0" w:after="217" w:afterAutospacing="0"/>
+        <w:rPr>
+          <w:rFonts w:asciiTheme="minorHAnsi" w:eastAsiaTheme="minorHAnsi" w:hAnsiTheme="minorHAnsi" w:cstheme="minorBidi"/>
+          <w:b w:val="0"/>
+          <w:bCs w:val="0"/>
+          <w:noProof/>
+          <w:color w:val="000000" w:themeColor="text1"/>
+          <w:sz w:val="22"/>
+          <w:szCs w:val="22"/>
+          <w:lang w:val="en-US"/>
+        </w:rPr>
+      </w:pPr>
+    </w:p>
+    <w:p>
+      <w:pPr>
+        <w:pStyle w:val="Titre2"/>
+        <w:shd w:val="clear" w:color="auto" w:fill="FFFFFF"/>
+        <w:spacing w:before="435" w:beforeAutospacing="0" w:after="217" w:afterAutospacing="0"/>
+        <w:rPr>
+          <w:rFonts w:asciiTheme="minorHAnsi" w:eastAsiaTheme="minorHAnsi" w:hAnsiTheme="minorHAnsi" w:cstheme="minorBidi"/>
+          <w:b w:val="0"/>
+          <w:bCs w:val="0"/>
+          <w:noProof/>
+          <w:color w:val="000000" w:themeColor="text1"/>
+          <w:sz w:val="22"/>
+          <w:szCs w:val="22"/>
+          <w:lang w:val="en-US"/>
+        </w:rPr>
+      </w:pPr>
+    </w:p>
+    <w:p>
+      <w:pPr>
+        <w:pStyle w:val="Titre2"/>
+        <w:shd w:val="clear" w:color="auto" w:fill="FFFFFF"/>
+        <w:spacing w:before="435" w:beforeAutospacing="0" w:after="217" w:afterAutospacing="0"/>
+        <w:rPr>
+          <w:rFonts w:asciiTheme="minorHAnsi" w:eastAsiaTheme="minorHAnsi" w:hAnsiTheme="minorHAnsi" w:cstheme="minorBidi"/>
+          <w:b w:val="0"/>
+          <w:bCs w:val="0"/>
+          <w:noProof/>
+          <w:color w:val="000000" w:themeColor="text1"/>
+          <w:sz w:val="22"/>
+          <w:szCs w:val="22"/>
+          <w:lang w:val="en-US"/>
+        </w:rPr>
+      </w:pPr>
+      <w:r>
+        <w:rPr>
+          <w:rFonts w:asciiTheme="minorHAnsi" w:eastAsiaTheme="minorHAnsi" w:hAnsiTheme="minorHAnsi" w:cstheme="minorBidi"/>
+          <w:b w:val="0"/>
+          <w:bCs w:val="0"/>
+          <w:noProof/>
+          <w:color w:val="000000" w:themeColor="text1"/>
+          <w:sz w:val="22"/>
+          <w:szCs w:val="22"/>
+          <w:lang w:val="en-US"/>
+        </w:rPr>
+        <w:t xml:space="preserve">* To remove file from staged : &gt;&gt; git restore --stage </w:t>
+      </w:r>
+      <w:r>
+        <w:rPr>
+          <w:rFonts w:asciiTheme="minorHAnsi" w:eastAsiaTheme="minorHAnsi" w:hAnsiTheme="minorHAnsi" w:cstheme="minorBidi"/>
+          <w:b w:val="0"/>
+          <w:bCs w:val="0"/>
+          <w:noProof/>
+          <w:color w:val="000000" w:themeColor="text1"/>
+          <w:sz w:val="22"/>
+          <w:szCs w:val="22"/>
+          <w:u w:val="single"/>
+          <w:lang w:val="en-US"/>
+        </w:rPr>
+        <w:t>fileName.ext</w:t>
+      </w:r>
     </w:p>
     <w:sectPr>
       <w:pgSz w:w="11906" w:h="16838"/>
@@ -1310,7 +1560,7 @@
 </file>
 
 <file path=word/styles.xml><?xml version="1.0" encoding="utf-8"?>
-<w:styles xmlns:mc="http://schemas.openxmlformats.org/markup-compatibility/2006" xmlns:r="http://schemas.openxmlformats.org/officeDocument/2006/relationships" xmlns:w="http://schemas.openxmlformats.org/wordprocessingml/2006/main" xmlns:w14="http://schemas.microsoft.com/office/word/2010/wordml" xmlns:w15="http://schemas.microsoft.com/office/word/2012/wordml" xmlns:w16se="http://schemas.microsoft.com/office/word/2015/wordml/symex" mc:Ignorable="w14 w15 w16se">
+<w:styles xmlns:r="http://schemas.openxmlformats.org/officeDocument/2006/relationships" xmlns:w="http://schemas.openxmlformats.org/wordprocessingml/2006/main">
   <w:docDefaults>
     <w:rPrDefault>
       <w:rPr>
@@ -1326,378 +1576,144 @@
       </w:pPr>
     </w:pPrDefault>
   </w:docDefaults>
-  <w:latentStyles w:defLockedState="0" w:defUIPriority="99" w:defSemiHidden="0" w:defUnhideWhenUsed="0" w:defQFormat="0" w:count="371">
-    <w:lsdException w:name="Normal" w:uiPriority="0" w:qFormat="1"/>
-    <w:lsdException w:name="heading 1" w:uiPriority="9" w:qFormat="1"/>
-    <w:lsdException w:name="heading 2" w:semiHidden="1" w:uiPriority="9" w:unhideWhenUsed="1" w:qFormat="1"/>
-    <w:lsdException w:name="heading 3" w:semiHidden="1" w:uiPriority="9" w:unhideWhenUsed="1" w:qFormat="1"/>
-    <w:lsdException w:name="heading 4" w:semiHidden="1" w:uiPriority="9" w:unhideWhenUsed="1" w:qFormat="1"/>
-    <w:lsdException w:name="heading 5" w:semiHidden="1" w:uiPriority="9" w:unhideWhenUsed="1" w:qFormat="1"/>
-    <w:lsdException w:name="heading 6" w:semiHidden="1" w:uiPriority="9" w:unhideWhenUsed="1" w:qFormat="1"/>
-    <w:lsdException w:name="heading 7" w:semiHidden="1" w:uiPriority="9" w:unhideWhenUsed="1" w:qFormat="1"/>
-    <w:lsdException w:name="heading 8" w:semiHidden="1" w:uiPriority="9" w:unhideWhenUsed="1" w:qFormat="1"/>
-    <w:lsdException w:name="heading 9" w:semiHidden="1" w:uiPriority="9" w:unhideWhenUsed="1" w:qFormat="1"/>
-    <w:lsdException w:name="index 1" w:semiHidden="1" w:unhideWhenUsed="1"/>
-    <w:lsdException w:name="index 2" w:semiHidden="1" w:unhideWhenUsed="1"/>
-    <w:lsdException w:name="index 3" w:semiHidden="1" w:unhideWhenUsed="1"/>
-    <w:lsdException w:name="index 4" w:semiHidden="1" w:unhideWhenUsed="1"/>
-    <w:lsdException w:name="index 5" w:semiHidden="1" w:unhideWhenUsed="1"/>
-    <w:lsdException w:name="index 6" w:semiHidden="1" w:unhideWhenUsed="1"/>
-    <w:lsdException w:name="index 7" w:semiHidden="1" w:unhideWhenUsed="1"/>
-    <w:lsdException w:name="index 8" w:semiHidden="1" w:unhideWhenUsed="1"/>
-    <w:lsdException w:name="index 9" w:semiHidden="1" w:unhideWhenUsed="1"/>
-    <w:lsdException w:name="toc 1" w:semiHidden="1" w:uiPriority="39" w:unhideWhenUsed="1"/>
-    <w:lsdException w:name="toc 2" w:semiHidden="1" w:uiPriority="39" w:unhideWhenUsed="1"/>
-    <w:lsdException w:name="toc 3" w:semiHidden="1" w:uiPriority="39" w:unhideWhenUsed="1"/>
-    <w:lsdException w:name="toc 4" w:semiHidden="1" w:uiPriority="39" w:unhideWhenUsed="1"/>
-    <w:lsdException w:name="toc 5" w:semiHidden="1" w:uiPriority="39" w:unhideWhenUsed="1"/>
-    <w:lsdException w:name="toc 6" w:semiHidden="1" w:uiPriority="39" w:unhideWhenUsed="1"/>
-    <w:lsdException w:name="toc 7" w:semiHidden="1" w:uiPriority="39" w:unhideWhenUsed="1"/>
-    <w:lsdException w:name="toc 8" w:semiHidden="1" w:uiPriority="39" w:unhideWhenUsed="1"/>
-    <w:lsdException w:name="toc 9" w:semiHidden="1" w:uiPriority="39" w:unhideWhenUsed="1"/>
-    <w:lsdException w:name="Normal Indent" w:semiHidden="1" w:unhideWhenUsed="1"/>
-    <w:lsdException w:name="footnote text" w:semiHidden="1" w:unhideWhenUsed="1"/>
-    <w:lsdException w:name="annotation text" w:semiHidden="1" w:unhideWhenUsed="1"/>
-    <w:lsdException w:name="header" w:semiHidden="1" w:unhideWhenUsed="1"/>
-    <w:lsdException w:name="footer" w:semiHidden="1" w:unhideWhenUsed="1"/>
-    <w:lsdException w:name="index heading" w:semiHidden="1" w:unhideWhenUsed="1"/>
-    <w:lsdException w:name="caption" w:semiHidden="1" w:uiPriority="35" w:unhideWhenUsed="1" w:qFormat="1"/>
-    <w:lsdException w:name="table of figures" w:semiHidden="1" w:unhideWhenUsed="1"/>
-    <w:lsdException w:name="envelope address" w:semiHidden="1" w:unhideWhenUsed="1"/>
-    <w:lsdException w:name="envelope return" w:semiHidden="1" w:unhideWhenUsed="1"/>
-    <w:lsdException w:name="footnote reference" w:semiHidden="1" w:unhideWhenUsed="1"/>
-    <w:lsdException w:name="annotation reference" w:semiHidden="1" w:unhideWhenUsed="1"/>
-    <w:lsdException w:name="line number" w:semiHidden="1" w:unhideWhenUsed="1"/>
-    <w:lsdException w:name="page number" w:semiHidden="1" w:unhideWhenUsed="1"/>
-    <w:lsdException w:name="endnote reference" w:semiHidden="1" w:unhideWhenUsed="1"/>
-    <w:lsdException w:name="endnote text" w:semiHidden="1" w:unhideWhenUsed="1"/>
-    <w:lsdException w:name="table of authorities" w:semiHidden="1" w:unhideWhenUsed="1"/>
-    <w:lsdException w:name="macro" w:semiHidden="1" w:unhideWhenUsed="1"/>
-    <w:lsdException w:name="toa heading" w:semiHidden="1" w:unhideWhenUsed="1"/>
-    <w:lsdException w:name="List" w:semiHidden="1" w:unhideWhenUsed="1"/>
-    <w:lsdException w:name="List Bullet" w:semiHidden="1" w:unhideWhenUsed="1"/>
-    <w:lsdException w:name="List Number" w:semiHidden="1" w:unhideWhenUsed="1"/>
-    <w:lsdException w:name="List 2" w:semiHidden="1" w:unhideWhenUsed="1"/>
-    <w:lsdException w:name="List 3" w:semiHidden="1" w:unhideWhenUsed="1"/>
-    <w:lsdException w:name="List 4" w:semiHidden="1" w:unhideWhenUsed="1"/>
-    <w:lsdException w:name="List 5" w:semiHidden="1" w:unhideWhenUsed="1"/>
-    <w:lsdException w:name="List Bullet 2" w:semiHidden="1" w:unhideWhenUsed="1"/>
-    <w:lsdException w:name="List Bullet 3" w:semiHidden="1" w:unhideWhenUsed="1"/>
-    <w:lsdException w:name="List Bullet 4" w:semiHidden="1" w:unhideWhenUsed="1"/>
-    <w:lsdException w:name="List Bullet 5" w:semiHidden="1" w:unhideWhenUsed="1"/>
-    <w:lsdException w:name="List Number 2" w:semiHidden="1" w:unhideWhenUsed="1"/>
-    <w:lsdException w:name="List Number 3" w:semiHidden="1" w:unhideWhenUsed="1"/>
-    <w:lsdException w:name="List Number 4" w:semiHidden="1" w:unhideWhenUsed="1"/>
-    <w:lsdException w:name="List Number 5" w:semiHidden="1" w:unhideWhenUsed="1"/>
-    <w:lsdException w:name="Title" w:uiPriority="10" w:qFormat="1"/>
-    <w:lsdException w:name="Closing" w:semiHidden="1" w:unhideWhenUsed="1"/>
-    <w:lsdException w:name="Signature" w:semiHidden="1" w:unhideWhenUsed="1"/>
-    <w:lsdException w:name="Default Paragraph Font" w:semiHidden="1" w:uiPriority="1" w:unhideWhenUsed="1"/>
-    <w:lsdException w:name="Body Text" w:semiHidden="1" w:unhideWhenUsed="1"/>
-    <w:lsdException w:name="Body Text Indent" w:semiHidden="1" w:unhideWhenUsed="1"/>
-    <w:lsdException w:name="List Continue" w:semiHidden="1" w:unhideWhenUsed="1"/>
-    <w:lsdException w:name="List Continue 2" w:semiHidden="1" w:unhideWhenUsed="1"/>
-    <w:lsdException w:name="List Continue 3" w:semiHidden="1" w:unhideWhenUsed="1"/>
-    <w:lsdException w:name="List Continue 4" w:semiHidden="1" w:unhideWhenUsed="1"/>
-    <w:lsdException w:name="List Continue 5" w:semiHidden="1" w:unhideWhenUsed="1"/>
-    <w:lsdException w:name="Message Header" w:semiHidden="1" w:unhideWhenUsed="1"/>
-    <w:lsdException w:name="Subtitle" w:uiPriority="11" w:qFormat="1"/>
-    <w:lsdException w:name="Salutation" w:semiHidden="1" w:unhideWhenUsed="1"/>
-    <w:lsdException w:name="Date" w:semiHidden="1" w:unhideWhenUsed="1"/>
-    <w:lsdException w:name="Body Text First Indent" w:semiHidden="1" w:unhideWhenUsed="1"/>
-    <w:lsdException w:name="Body Text First Indent 2" w:semiHidden="1" w:unhideWhenUsed="1"/>
-    <w:lsdException w:name="Note Heading" w:semiHidden="1" w:unhideWhenUsed="1"/>
-    <w:lsdException w:name="Body Text 2" w:semiHidden="1" w:unhideWhenUsed="1"/>
-    <w:lsdException w:name="Body Text 3" w:semiHidden="1" w:unhideWhenUsed="1"/>
-    <w:lsdException w:name="Body Text Indent 2" w:semiHidden="1" w:unhideWhenUsed="1"/>
-    <w:lsdException w:name="Body Text Indent 3" w:semiHidden="1" w:unhideWhenUsed="1"/>
-    <w:lsdException w:name="Block Text" w:semiHidden="1" w:unhideWhenUsed="1"/>
-    <w:lsdException w:name="Hyperlink" w:semiHidden="1" w:unhideWhenUsed="1"/>
-    <w:lsdException w:name="FollowedHyperlink" w:semiHidden="1" w:unhideWhenUsed="1"/>
-    <w:lsdException w:name="Strong" w:uiPriority="22" w:qFormat="1"/>
-    <w:lsdException w:name="Emphasis" w:uiPriority="20" w:qFormat="1"/>
-    <w:lsdException w:name="Document Map" w:semiHidden="1" w:unhideWhenUsed="1"/>
-    <w:lsdException w:name="Plain Text" w:semiHidden="1" w:unhideWhenUsed="1"/>
-    <w:lsdException w:name="E-mail Signature" w:semiHidden="1" w:unhideWhenUsed="1"/>
-    <w:lsdException w:name="HTML Top of Form" w:semiHidden="1" w:unhideWhenUsed="1"/>
-    <w:lsdException w:name="HTML Bottom of Form" w:semiHidden="1" w:unhideWhenUsed="1"/>
-    <w:lsdException w:name="Normal (Web)" w:semiHidden="1" w:unhideWhenUsed="1"/>
-    <w:lsdException w:name="HTML Acronym" w:semiHidden="1" w:unhideWhenUsed="1"/>
-    <w:lsdException w:name="HTML Address" w:semiHidden="1" w:unhideWhenUsed="1"/>
-    <w:lsdException w:name="HTML Cite" w:semiHidden="1" w:unhideWhenUsed="1"/>
-    <w:lsdException w:name="HTML Code" w:semiHidden="1" w:unhideWhenUsed="1"/>
-    <w:lsdException w:name="HTML Definition" w:semiHidden="1" w:unhideWhenUsed="1"/>
-    <w:lsdException w:name="HTML Keyboard" w:semiHidden="1" w:unhideWhenUsed="1"/>
-    <w:lsdException w:name="HTML Preformatted" w:semiHidden="1" w:unhideWhenUsed="1"/>
-    <w:lsdException w:name="HTML Sample" w:semiHidden="1" w:unhideWhenUsed="1"/>
-    <w:lsdException w:name="HTML Typewriter" w:semiHidden="1" w:unhideWhenUsed="1"/>
-    <w:lsdException w:name="HTML Variable" w:semiHidden="1" w:unhideWhenUsed="1"/>
-    <w:lsdException w:name="Normal Table" w:semiHidden="1" w:unhideWhenUsed="1"/>
-    <w:lsdException w:name="annotation subject" w:semiHidden="1" w:unhideWhenUsed="1"/>
-    <w:lsdException w:name="No List" w:semiHidden="1" w:unhideWhenUsed="1"/>
-    <w:lsdException w:name="Outline List 1" w:semiHidden="1" w:unhideWhenUsed="1"/>
-    <w:lsdException w:name="Outline List 2" w:semiHidden="1" w:unhideWhenUsed="1"/>
-    <w:lsdException w:name="Outline List 3" w:semiHidden="1" w:unhideWhenUsed="1"/>
-    <w:lsdException w:name="Table Simple 1" w:semiHidden="1" w:unhideWhenUsed="1"/>
-    <w:lsdException w:name="Table Simple 2" w:semiHidden="1" w:unhideWhenUsed="1"/>
-    <w:lsdException w:name="Table Simple 3" w:semiHidden="1" w:unhideWhenUsed="1"/>
-    <w:lsdException w:name="Table Classic 1" w:semiHidden="1" w:unhideWhenUsed="1"/>
-    <w:lsdException w:name="Table Classic 2" w:semiHidden="1" w:unhideWhenUsed="1"/>
-    <w:lsdException w:name="Table Classic 3" w:semiHidden="1" w:unhideWhenUsed="1"/>
-    <w:lsdException w:name="Table Classic 4" w:semiHidden="1" w:unhideWhenUsed="1"/>
-    <w:lsdException w:name="Table Colorful 1" w:semiHidden="1" w:unhideWhenUsed="1"/>
-    <w:lsdException w:name="Table Colorful 2" w:semiHidden="1" w:unhideWhenUsed="1"/>
-    <w:lsdException w:name="Table Colorful 3" w:semiHidden="1" w:unhideWhenUsed="1"/>
-    <w:lsdException w:name="Table Columns 1" w:semiHidden="1" w:unhideWhenUsed="1"/>
-    <w:lsdException w:name="Table Columns 2" w:semiHidden="1" w:unhideWhenUsed="1"/>
-    <w:lsdException w:name="Table Columns 3" w:semiHidden="1" w:unhideWhenUsed="1"/>
-    <w:lsdException w:name="Table Columns 4" w:semiHidden="1" w:unhideWhenUsed="1"/>
-    <w:lsdException w:name="Table Columns 5" w:semiHidden="1" w:unhideWhenUsed="1"/>
-    <w:lsdException w:name="Table Grid 1" w:semiHidden="1" w:unhideWhenUsed="1"/>
-    <w:lsdException w:name="Table Grid 2" w:semiHidden="1" w:unhideWhenUsed="1"/>
-    <w:lsdException w:name="Table Grid 3" w:semiHidden="1" w:unhideWhenUsed="1"/>
-    <w:lsdException w:name="Table Grid 4" w:semiHidden="1" w:unhideWhenUsed="1"/>
-    <w:lsdException w:name="Table Grid 5" w:semiHidden="1" w:unhideWhenUsed="1"/>
-    <w:lsdException w:name="Table Grid 6" w:semiHidden="1" w:unhideWhenUsed="1"/>
-    <w:lsdException w:name="Table Grid 7" w:semiHidden="1" w:unhideWhenUsed="1"/>
-    <w:lsdException w:name="Table Grid 8" w:semiHidden="1" w:unhideWhenUsed="1"/>
-    <w:lsdException w:name="Table List 1" w:semiHidden="1" w:unhideWhenUsed="1"/>
-    <w:lsdException w:name="Table List 2" w:semiHidden="1" w:unhideWhenUsed="1"/>
-    <w:lsdException w:name="Table List 3" w:semiHidden="1" w:unhideWhenUsed="1"/>
-    <w:lsdException w:name="Table List 4" w:semiHidden="1" w:unhideWhenUsed="1"/>
-    <w:lsdException w:name="Table List 5" w:semiHidden="1" w:unhideWhenUsed="1"/>
-    <w:lsdException w:name="Table List 6" w:semiHidden="1" w:unhideWhenUsed="1"/>
-    <w:lsdException w:name="Table List 7" w:semiHidden="1" w:unhideWhenUsed="1"/>
-    <w:lsdException w:name="Table List 8" w:semiHidden="1" w:unhideWhenUsed="1"/>
-    <w:lsdException w:name="Table 3D effects 1" w:semiHidden="1" w:unhideWhenUsed="1"/>
-    <w:lsdException w:name="Table 3D effects 2" w:semiHidden="1" w:unhideWhenUsed="1"/>
-    <w:lsdException w:name="Table 3D effects 3" w:semiHidden="1" w:unhideWhenUsed="1"/>
-    <w:lsdException w:name="Table Contemporary" w:semiHidden="1" w:unhideWhenUsed="1"/>
-    <w:lsdException w:name="Table Elegant" w:semiHidden="1" w:unhideWhenUsed="1"/>
-    <w:lsdException w:name="Table Professional" w:semiHidden="1" w:unhideWhenUsed="1"/>
-    <w:lsdException w:name="Table Subtle 1" w:semiHidden="1" w:unhideWhenUsed="1"/>
-    <w:lsdException w:name="Table Subtle 2" w:semiHidden="1" w:unhideWhenUsed="1"/>
-    <w:lsdException w:name="Table Web 1" w:semiHidden="1" w:unhideWhenUsed="1"/>
-    <w:lsdException w:name="Table Web 2" w:semiHidden="1" w:unhideWhenUsed="1"/>
-    <w:lsdException w:name="Table Web 3" w:semiHidden="1" w:unhideWhenUsed="1"/>
-    <w:lsdException w:name="Balloon Text" w:semiHidden="1" w:unhideWhenUsed="1"/>
-    <w:lsdException w:name="Table Grid" w:uiPriority="59"/>
-    <w:lsdException w:name="Table Theme" w:semiHidden="1" w:unhideWhenUsed="1"/>
-    <w:lsdException w:name="Placeholder Text" w:semiHidden="1"/>
-    <w:lsdException w:name="No Spacing" w:uiPriority="1" w:qFormat="1"/>
-    <w:lsdException w:name="Light Shading" w:uiPriority="60"/>
-    <w:lsdException w:name="Light List" w:uiPriority="61"/>
-    <w:lsdException w:name="Light Grid" w:uiPriority="62"/>
-    <w:lsdException w:name="Medium Shading 1" w:uiPriority="63"/>
-    <w:lsdException w:name="Medium Shading 2" w:uiPriority="64"/>
-    <w:lsdException w:name="Medium List 1" w:uiPriority="65"/>
-    <w:lsdException w:name="Medium List 2" w:uiPriority="66"/>
-    <w:lsdException w:name="Medium Grid 1" w:uiPriority="67"/>
-    <w:lsdException w:name="Medium Grid 2" w:uiPriority="68"/>
-    <w:lsdException w:name="Medium Grid 3" w:uiPriority="69"/>
-    <w:lsdException w:name="Dark List" w:uiPriority="70"/>
-    <w:lsdException w:name="Colorful Shading" w:uiPriority="71"/>
-    <w:lsdException w:name="Colorful List" w:uiPriority="72"/>
-    <w:lsdException w:name="Colorful Grid" w:uiPriority="73"/>
-    <w:lsdException w:name="Light Shading Accent 1" w:uiPriority="60"/>
-    <w:lsdException w:name="Light List Accent 1" w:uiPriority="61"/>
-    <w:lsdException w:name="Light Grid Accent 1" w:uiPriority="62"/>
-    <w:lsdException w:name="Medium Shading 1 Accent 1" w:uiPriority="63"/>
-    <w:lsdException w:name="Medium Shading 2 Accent 1" w:uiPriority="64"/>
-    <w:lsdException w:name="Medium List 1 Accent 1" w:uiPriority="65"/>
-    <w:lsdException w:name="Revision" w:semiHidden="1"/>
-    <w:lsdException w:name="List Paragraph" w:uiPriority="34" w:qFormat="1"/>
-    <w:lsdException w:name="Quote" w:uiPriority="29" w:qFormat="1"/>
-    <w:lsdException w:name="Intense Quote" w:uiPriority="30" w:qFormat="1"/>
-    <w:lsdException w:name="Medium List 2 Accent 1" w:uiPriority="66"/>
-    <w:lsdException w:name="Medium Grid 1 Accent 1" w:uiPriority="67"/>
-    <w:lsdException w:name="Medium Grid 2 Accent 1" w:uiPriority="68"/>
-    <w:lsdException w:name="Medium Grid 3 Accent 1" w:uiPriority="69"/>
-    <w:lsdException w:name="Dark List Accent 1" w:uiPriority="70"/>
-    <w:lsdException w:name="Colorful Shading Accent 1" w:uiPriority="71"/>
-    <w:lsdException w:name="Colorful List Accent 1" w:uiPriority="72"/>
-    <w:lsdException w:name="Colorful Grid Accent 1" w:uiPriority="73"/>
-    <w:lsdException w:name="Light Shading Accent 2" w:uiPriority="60"/>
-    <w:lsdException w:name="Light List Accent 2" w:uiPriority="61"/>
-    <w:lsdException w:name="Light Grid Accent 2" w:uiPriority="62"/>
-    <w:lsdException w:name="Medium Shading 1 Accent 2" w:uiPriority="63"/>
-    <w:lsdException w:name="Medium Shading 2 Accent 2" w:uiPriority="64"/>
-    <w:lsdException w:name="Medium List 1 Accent 2" w:uiPriority="65"/>
-    <w:lsdException w:name="Medium List 2 Accent 2" w:uiPriority="66"/>
-    <w:lsdException w:name="Medium Grid 1 Accent 2" w:uiPriority="67"/>
-    <w:lsdException w:name="Medium Grid 2 Accent 2" w:uiPriority="68"/>
-    <w:lsdException w:name="Medium Grid 3 Accent 2" w:uiPriority="69"/>
-    <w:lsdException w:name="Dark List Accent 2" w:uiPriority="70"/>
-    <w:lsdException w:name="Colorful Shading Accent 2" w:uiPriority="71"/>
-    <w:lsdException w:name="Colorful List Accent 2" w:uiPriority="72"/>
-    <w:lsdException w:name="Colorful Grid Accent 2" w:uiPriority="73"/>
-    <w:lsdException w:name="Light Shading Accent 3" w:uiPriority="60"/>
-    <w:lsdException w:name="Light List Accent 3" w:uiPriority="61"/>
-    <w:lsdException w:name="Light Grid Accent 3" w:uiPriority="62"/>
-    <w:lsdException w:name="Medium Shading 1 Accent 3" w:uiPriority="63"/>
-    <w:lsdException w:name="Medium Shading 2 Accent 3" w:uiPriority="64"/>
-    <w:lsdException w:name="Medium List 1 Accent 3" w:uiPriority="65"/>
-    <w:lsdException w:name="Medium List 2 Accent 3" w:uiPriority="66"/>
-    <w:lsdException w:name="Medium Grid 1 Accent 3" w:uiPriority="67"/>
-    <w:lsdException w:name="Medium Grid 2 Accent 3" w:uiPriority="68"/>
-    <w:lsdException w:name="Medium Grid 3 Accent 3" w:uiPriority="69"/>
-    <w:lsdException w:name="Dark List Accent 3" w:uiPriority="70"/>
-    <w:lsdException w:name="Colorful Shading Accent 3" w:uiPriority="71"/>
-    <w:lsdException w:name="Colorful List Accent 3" w:uiPriority="72"/>
-    <w:lsdException w:name="Colorful Grid Accent 3" w:uiPriority="73"/>
-    <w:lsdException w:name="Light Shading Accent 4" w:uiPriority="60"/>
-    <w:lsdException w:name="Light List Accent 4" w:uiPriority="61"/>
-    <w:lsdException w:name="Light Grid Accent 4" w:uiPriority="62"/>
-    <w:lsdException w:name="Medium Shading 1 Accent 4" w:uiPriority="63"/>
-    <w:lsdException w:name="Medium Shading 2 Accent 4" w:uiPriority="64"/>
-    <w:lsdException w:name="Medium List 1 Accent 4" w:uiPriority="65"/>
-    <w:lsdException w:name="Medium List 2 Accent 4" w:uiPriority="66"/>
-    <w:lsdException w:name="Medium Grid 1 Accent 4" w:uiPriority="67"/>
-    <w:lsdException w:name="Medium Grid 2 Accent 4" w:uiPriority="68"/>
-    <w:lsdException w:name="Medium Grid 3 Accent 4" w:uiPriority="69"/>
-    <w:lsdException w:name="Dark List Accent 4" w:uiPriority="70"/>
-    <w:lsdException w:name="Colorful Shading Accent 4" w:uiPriority="71"/>
-    <w:lsdException w:name="Colorful List Accent 4" w:uiPriority="72"/>
-    <w:lsdException w:name="Colorful Grid Accent 4" w:uiPriority="73"/>
-    <w:lsdException w:name="Light Shading Accent 5" w:uiPriority="60"/>
-    <w:lsdException w:name="Light List Accent 5" w:uiPriority="61"/>
-    <w:lsdException w:name="Light Grid Accent 5" w:uiPriority="62"/>
-    <w:lsdException w:name="Medium Shading 1 Accent 5" w:uiPriority="63"/>
-    <w:lsdException w:name="Medium Shading 2 Accent 5" w:uiPriority="64"/>
-    <w:lsdException w:name="Medium List 1 Accent 5" w:uiPriority="65"/>
-    <w:lsdException w:name="Medium List 2 Accent 5" w:uiPriority="66"/>
-    <w:lsdException w:name="Medium Grid 1 Accent 5" w:uiPriority="67"/>
-    <w:lsdException w:name="Medium Grid 2 Accent 5" w:uiPriority="68"/>
-    <w:lsdException w:name="Medium Grid 3 Accent 5" w:uiPriority="69"/>
-    <w:lsdException w:name="Dark List Accent 5" w:uiPriority="70"/>
-    <w:lsdException w:name="Colorful Shading Accent 5" w:uiPriority="71"/>
-    <w:lsdException w:name="Colorful List Accent 5" w:uiPriority="72"/>
-    <w:lsdException w:name="Colorful Grid Accent 5" w:uiPriority="73"/>
-    <w:lsdException w:name="Light Shading Accent 6" w:uiPriority="60"/>
-    <w:lsdException w:name="Light List Accent 6" w:uiPriority="61"/>
-    <w:lsdException w:name="Light Grid Accent 6" w:uiPriority="62"/>
-    <w:lsdException w:name="Medium Shading 1 Accent 6" w:uiPriority="63"/>
-    <w:lsdException w:name="Medium Shading 2 Accent 6" w:uiPriority="64"/>
-    <w:lsdException w:name="Medium List 1 Accent 6" w:uiPriority="65"/>
-    <w:lsdException w:name="Medium List 2 Accent 6" w:uiPriority="66"/>
-    <w:lsdException w:name="Medium Grid 1 Accent 6" w:uiPriority="67"/>
-    <w:lsdException w:name="Medium Grid 2 Accent 6" w:uiPriority="68"/>
-    <w:lsdException w:name="Medium Grid 3 Accent 6" w:uiPriority="69"/>
-    <w:lsdException w:name="Dark List Accent 6" w:uiPriority="70"/>
-    <w:lsdException w:name="Colorful Shading Accent 6" w:uiPriority="71"/>
-    <w:lsdException w:name="Colorful List Accent 6" w:uiPriority="72"/>
-    <w:lsdException w:name="Colorful Grid Accent 6" w:uiPriority="73"/>
-    <w:lsdException w:name="Subtle Emphasis" w:uiPriority="19" w:qFormat="1"/>
-    <w:lsdException w:name="Intense Emphasis" w:uiPriority="21" w:qFormat="1"/>
-    <w:lsdException w:name="Subtle Reference" w:uiPriority="31" w:qFormat="1"/>
-    <w:lsdException w:name="Intense Reference" w:uiPriority="32" w:qFormat="1"/>
-    <w:lsdException w:name="Book Title" w:uiPriority="33" w:qFormat="1"/>
-    <w:lsdException w:name="Bibliography" w:semiHidden="1" w:uiPriority="37" w:unhideWhenUsed="1"/>
-    <w:lsdException w:name="TOC Heading" w:semiHidden="1" w:uiPriority="39" w:unhideWhenUsed="1" w:qFormat="1"/>
-    <w:lsdException w:name="Plain Table 1" w:uiPriority="41"/>
-    <w:lsdException w:name="Plain Table 2" w:uiPriority="42"/>
-    <w:lsdException w:name="Plain Table 3" w:uiPriority="43"/>
-    <w:lsdException w:name="Plain Table 4" w:uiPriority="44"/>
-    <w:lsdException w:name="Plain Table 5" w:uiPriority="45"/>
-    <w:lsdException w:name="Grid Table Light" w:uiPriority="40"/>
-    <w:lsdException w:name="Grid Table 1 Light" w:uiPriority="46"/>
-    <w:lsdException w:name="Grid Table 2" w:uiPriority="47"/>
-    <w:lsdException w:name="Grid Table 3" w:uiPriority="48"/>
-    <w:lsdException w:name="Grid Table 4" w:uiPriority="49"/>
-    <w:lsdException w:name="Grid Table 5 Dark" w:uiPriority="50"/>
-    <w:lsdException w:name="Grid Table 6 Colorful" w:uiPriority="51"/>
-    <w:lsdException w:name="Grid Table 7 Colorful" w:uiPriority="52"/>
-    <w:lsdException w:name="Grid Table 1 Light Accent 1" w:uiPriority="46"/>
-    <w:lsdException w:name="Grid Table 2 Accent 1" w:uiPriority="47"/>
-    <w:lsdException w:name="Grid Table 3 Accent 1" w:uiPriority="48"/>
-    <w:lsdException w:name="Grid Table 4 Accent 1" w:uiPriority="49"/>
-    <w:lsdException w:name="Grid Table 5 Dark Accent 1" w:uiPriority="50"/>
-    <w:lsdException w:name="Grid Table 6 Colorful Accent 1" w:uiPriority="51"/>
-    <w:lsdException w:name="Grid Table 7 Colorful Accent 1" w:uiPriority="52"/>
-    <w:lsdException w:name="Grid Table 1 Light Accent 2" w:uiPriority="46"/>
-    <w:lsdException w:name="Grid Table 2 Accent 2" w:uiPriority="47"/>
-    <w:lsdException w:name="Grid Table 3 Accent 2" w:uiPriority="48"/>
-    <w:lsdException w:name="Grid Table 4 Accent 2" w:uiPriority="49"/>
-    <w:lsdException w:name="Grid Table 5 Dark Accent 2" w:uiPriority="50"/>
-    <w:lsdException w:name="Grid Table 6 Colorful Accent 2" w:uiPriority="51"/>
-    <w:lsdException w:name="Grid Table 7 Colorful Accent 2" w:uiPriority="52"/>
-    <w:lsdException w:name="Grid Table 1 Light Accent 3" w:uiPriority="46"/>
-    <w:lsdException w:name="Grid Table 2 Accent 3" w:uiPriority="47"/>
-    <w:lsdException w:name="Grid Table 3 Accent 3" w:uiPriority="48"/>
-    <w:lsdException w:name="Grid Table 4 Accent 3" w:uiPriority="49"/>
-    <w:lsdException w:name="Grid Table 5 Dark Accent 3" w:uiPriority="50"/>
-    <w:lsdException w:name="Grid Table 6 Colorful Accent 3" w:uiPriority="51"/>
-    <w:lsdException w:name="Grid Table 7 Colorful Accent 3" w:uiPriority="52"/>
-    <w:lsdException w:name="Grid Table 1 Light Accent 4" w:uiPriority="46"/>
-    <w:lsdException w:name="Grid Table 2 Accent 4" w:uiPriority="47"/>
-    <w:lsdException w:name="Grid Table 3 Accent 4" w:uiPriority="48"/>
-    <w:lsdException w:name="Grid Table 4 Accent 4" w:uiPriority="49"/>
-    <w:lsdException w:name="Grid Table 5 Dark Accent 4" w:uiPriority="50"/>
-    <w:lsdException w:name="Grid Table 6 Colorful Accent 4" w:uiPriority="51"/>
-    <w:lsdException w:name="Grid Table 7 Colorful Accent 4" w:uiPriority="52"/>
-    <w:lsdException w:name="Grid Table 1 Light Accent 5" w:uiPriority="46"/>
-    <w:lsdException w:name="Grid Table 2 Accent 5" w:uiPriority="47"/>
-    <w:lsdException w:name="Grid Table 3 Accent 5" w:uiPriority="48"/>
-    <w:lsdException w:name="Grid Table 4 Accent 5" w:uiPriority="49"/>
-    <w:lsdException w:name="Grid Table 5 Dark Accent 5" w:uiPriority="50"/>
-    <w:lsdException w:name="Grid Table 6 Colorful Accent 5" w:uiPriority="51"/>
-    <w:lsdException w:name="Grid Table 7 Colorful Accent 5" w:uiPriority="52"/>
-    <w:lsdException w:name="Grid Table 1 Light Accent 6" w:uiPriority="46"/>
-    <w:lsdException w:name="Grid Table 2 Accent 6" w:uiPriority="47"/>
-    <w:lsdException w:name="Grid Table 3 Accent 6" w:uiPriority="48"/>
-    <w:lsdException w:name="Grid Table 4 Accent 6" w:uiPriority="49"/>
-    <w:lsdException w:name="Grid Table 5 Dark Accent 6" w:uiPriority="50"/>
-    <w:lsdException w:name="Grid Table 6 Colorful Accent 6" w:uiPriority="51"/>
-    <w:lsdException w:name="Grid Table 7 Colorful Accent 6" w:uiPriority="52"/>
-    <w:lsdException w:name="List Table 1 Light" w:uiPriority="46"/>
-    <w:lsdException w:name="List Table 2" w:uiPriority="47"/>
-    <w:lsdException w:name="List Table 3" w:uiPriority="48"/>
-    <w:lsdException w:name="List Table 4" w:uiPriority="49"/>
-    <w:lsdException w:name="List Table 5 Dark" w:uiPriority="50"/>
-    <w:lsdException w:name="List Table 6 Colorful" w:uiPriority="51"/>
-    <w:lsdException w:name="List Table 7 Colorful" w:uiPriority="52"/>
-    <w:lsdException w:name="List Table 1 Light Accent 1" w:uiPriority="46"/>
-    <w:lsdException w:name="List Table 2 Accent 1" w:uiPriority="47"/>
-    <w:lsdException w:name="List Table 3 Accent 1" w:uiPriority="48"/>
-    <w:lsdException w:name="List Table 4 Accent 1" w:uiPriority="49"/>
-    <w:lsdException w:name="List Table 5 Dark Accent 1" w:uiPriority="50"/>
-    <w:lsdException w:name="List Table 6 Colorful Accent 1" w:uiPriority="51"/>
-    <w:lsdException w:name="List Table 7 Colorful Accent 1" w:uiPriority="52"/>
-    <w:lsdException w:name="List Table 1 Light Accent 2" w:uiPriority="46"/>
-    <w:lsdException w:name="List Table 2 Accent 2" w:uiPriority="47"/>
-    <w:lsdException w:name="List Table 3 Accent 2" w:uiPriority="48"/>
-    <w:lsdException w:name="List Table 4 Accent 2" w:uiPriority="49"/>
-    <w:lsdException w:name="List Table 5 Dark Accent 2" w:uiPriority="50"/>
-    <w:lsdException w:name="List Table 6 Colorful Accent 2" w:uiPriority="51"/>
-    <w:lsdException w:name="List Table 7 Colorful Accent 2" w:uiPriority="52"/>
-    <w:lsdException w:name="List Table 1 Light Accent 3" w:uiPriority="46"/>
-    <w:lsdException w:name="List Table 2 Accent 3" w:uiPriority="47"/>
-    <w:lsdException w:name="List Table 3 Accent 3" w:uiPriority="48"/>
-    <w:lsdException w:name="List Table 4 Accent 3" w:uiPriority="49"/>
-    <w:lsdException w:name="List Table 5 Dark Accent 3" w:uiPriority="50"/>
-    <w:lsdException w:name="List Table 6 Colorful Accent 3" w:uiPriority="51"/>
-    <w:lsdException w:name="List Table 7 Colorful Accent 3" w:uiPriority="52"/>
-    <w:lsdException w:name="List Table 1 Light Accent 4" w:uiPriority="46"/>
-    <w:lsdException w:name="List Table 2 Accent 4" w:uiPriority="47"/>
-    <w:lsdException w:name="List Table 3 Accent 4" w:uiPriority="48"/>
-    <w:lsdException w:name="List Table 4 Accent 4" w:uiPriority="49"/>
-    <w:lsdException w:name="List Table 5 Dark Accent 4" w:uiPriority="50"/>
-    <w:lsdException w:name="List Table 6 Colorful Accent 4" w:uiPriority="51"/>
-    <w:lsdException w:name="List Table 7 Colorful Accent 4" w:uiPriority="52"/>
-    <w:lsdException w:name="List Table 1 Light Accent 5" w:uiPriority="46"/>
-    <w:lsdException w:name="List Table 2 Accent 5" w:uiPriority="47"/>
-    <w:lsdException w:name="List Table 3 Accent 5" w:uiPriority="48"/>
-    <w:lsdException w:name="List Table 4 Accent 5" w:uiPriority="49"/>
-    <w:lsdException w:name="List Table 5 Dark Accent 5" w:uiPriority="50"/>
-    <w:lsdException w:name="List Table 6 Colorful Accent 5" w:uiPriority="51"/>
-    <w:lsdException w:name="List Table 7 Colorful Accent 5" w:uiPriority="52"/>
-    <w:lsdException w:name="List Table 1 Light Accent 6" w:uiPriority="46"/>
-    <w:lsdException w:name="List Table 2 Accent 6" w:uiPriority="47"/>
-    <w:lsdException w:name="List Table 3 Accent 6" w:uiPriority="48"/>
-    <w:lsdException w:name="List Table 4 Accent 6" w:uiPriority="49"/>
-    <w:lsdException w:name="List Table 5 Dark Accent 6" w:uiPriority="50"/>
-    <w:lsdException w:name="List Table 6 Colorful Accent 6" w:uiPriority="51"/>
-    <w:lsdException w:name="List Table 7 Colorful Accent 6" w:uiPriority="52"/>
+  <w:latentStyles w:defLockedState="0" w:defUIPriority="99" w:defSemiHidden="1" w:defUnhideWhenUsed="1" w:defQFormat="0" w:count="267">
+    <w:lsdException w:name="Normal" w:semiHidden="0" w:uiPriority="0" w:unhideWhenUsed="0" w:qFormat="1"/>
+    <w:lsdException w:name="heading 1" w:semiHidden="0" w:uiPriority="9" w:unhideWhenUsed="0" w:qFormat="1"/>
+    <w:lsdException w:name="heading 2" w:uiPriority="9" w:qFormat="1"/>
+    <w:lsdException w:name="heading 3" w:uiPriority="9" w:qFormat="1"/>
+    <w:lsdException w:name="heading 4" w:uiPriority="9" w:qFormat="1"/>
+    <w:lsdException w:name="heading 5" w:uiPriority="9" w:qFormat="1"/>
+    <w:lsdException w:name="heading 6" w:uiPriority="9" w:qFormat="1"/>
+    <w:lsdException w:name="heading 7" w:uiPriority="9" w:qFormat="1"/>
+    <w:lsdException w:name="heading 8" w:uiPriority="9" w:qFormat="1"/>
+    <w:lsdException w:name="heading 9" w:uiPriority="9" w:qFormat="1"/>
+    <w:lsdException w:name="toc 1" w:uiPriority="39"/>
+    <w:lsdException w:name="toc 2" w:uiPriority="39"/>
+    <w:lsdException w:name="toc 3" w:uiPriority="39"/>
+    <w:lsdException w:name="toc 4" w:uiPriority="39"/>
+    <w:lsdException w:name="toc 5" w:uiPriority="39"/>
+    <w:lsdException w:name="toc 6" w:uiPriority="39"/>
+    <w:lsdException w:name="toc 7" w:uiPriority="39"/>
+    <w:lsdException w:name="toc 8" w:uiPriority="39"/>
+    <w:lsdException w:name="toc 9" w:uiPriority="39"/>
+    <w:lsdException w:name="caption" w:uiPriority="35" w:qFormat="1"/>
+    <w:lsdException w:name="Title" w:semiHidden="0" w:uiPriority="10" w:unhideWhenUsed="0" w:qFormat="1"/>
+    <w:lsdException w:name="Default Paragraph Font" w:uiPriority="1"/>
+    <w:lsdException w:name="Subtitle" w:semiHidden="0" w:uiPriority="11" w:unhideWhenUsed="0" w:qFormat="1"/>
+    <w:lsdException w:name="Strong" w:semiHidden="0" w:uiPriority="22" w:unhideWhenUsed="0" w:qFormat="1"/>
+    <w:lsdException w:name="Emphasis" w:semiHidden="0" w:uiPriority="20" w:unhideWhenUsed="0" w:qFormat="1"/>
+    <w:lsdException w:name="Table Grid" w:semiHidden="0" w:uiPriority="59" w:unhideWhenUsed="0"/>
+    <w:lsdException w:name="Placeholder Text" w:unhideWhenUsed="0"/>
+    <w:lsdException w:name="No Spacing" w:semiHidden="0" w:uiPriority="1" w:unhideWhenUsed="0" w:qFormat="1"/>
+    <w:lsdException w:name="Light Shading" w:semiHidden="0" w:uiPriority="60" w:unhideWhenUsed="0"/>
+    <w:lsdException w:name="Light List" w:semiHidden="0" w:uiPriority="61" w:unhideWhenUsed="0"/>
+    <w:lsdException w:name="Light Grid" w:semiHidden="0" w:uiPriority="62" w:unhideWhenUsed="0"/>
+    <w:lsdException w:name="Medium Shading 1" w:semiHidden="0" w:uiPriority="63" w:unhideWhenUsed="0"/>
+    <w:lsdException w:name="Medium Shading 2" w:semiHidden="0" w:uiPriority="64" w:unhideWhenUsed="0"/>
+    <w:lsdException w:name="Medium List 1" w:semiHidden="0" w:uiPriority="65" w:unhideWhenUsed="0"/>
+    <w:lsdException w:name="Medium List 2" w:semiHidden="0" w:uiPriority="66" w:unhideWhenUsed="0"/>
+    <w:lsdException w:name="Medium Grid 1" w:semiHidden="0" w:uiPriority="67" w:unhideWhenUsed="0"/>
+    <w:lsdException w:name="Medium Grid 2" w:semiHidden="0" w:uiPriority="68" w:unhideWhenUsed="0"/>
+    <w:lsdException w:name="Medium Grid 3" w:semiHidden="0" w:uiPriority="69" w:unhideWhenUsed="0"/>
+    <w:lsdException w:name="Dark List" w:semiHidden="0" w:uiPriority="70" w:unhideWhenUsed="0"/>
+    <w:lsdException w:name="Colorful Shading" w:semiHidden="0" w:uiPriority="71" w:unhideWhenUsed="0"/>
+    <w:lsdException w:name="Colorful List" w:semiHidden="0" w:uiPriority="72" w:unhideWhenUsed="0"/>
+    <w:lsdException w:name="Colorful Grid" w:semiHidden="0" w:uiPriority="73" w:unhideWhenUsed="0"/>
+    <w:lsdException w:name="Light Shading Accent 1" w:semiHidden="0" w:uiPriority="60" w:unhideWhenUsed="0"/>
+    <w:lsdException w:name="Light List Accent 1" w:semiHidden="0" w:uiPriority="61" w:unhideWhenUsed="0"/>
+    <w:lsdException w:name="Light Grid Accent 1" w:semiHidden="0" w:uiPriority="62" w:unhideWhenUsed="0"/>
+    <w:lsdException w:name="Medium Shading 1 Accent 1" w:semiHidden="0" w:uiPriority="63" w:unhideWhenUsed="0"/>
+    <w:lsdException w:name="Medium Shading 2 Accent 1" w:semiHidden="0" w:uiPriority="64" w:unhideWhenUsed="0"/>
+    <w:lsdException w:name="Medium List 1 Accent 1" w:semiHidden="0" w:uiPriority="65" w:unhideWhenUsed="0"/>
+    <w:lsdException w:name="Revision" w:unhideWhenUsed="0"/>
+    <w:lsdException w:name="List Paragraph" w:semiHidden="0" w:uiPriority="34" w:unhideWhenUsed="0" w:qFormat="1"/>
+    <w:lsdException w:name="Quote" w:semiHidden="0" w:uiPriority="29" w:unhideWhenUsed="0" w:qFormat="1"/>
+    <w:lsdException w:name="Intense Quote" w:semiHidden="0" w:uiPriority="30" w:unhideWhenUsed="0" w:qFormat="1"/>
+    <w:lsdException w:name="Medium List 2 Accent 1" w:semiHidden="0" w:uiPriority="66" w:unhideWhenUsed="0"/>
+    <w:lsdException w:name="Medium Grid 1 Accent 1" w:semiHidden="0" w:uiPriority="67" w:unhideWhenUsed="0"/>
+    <w:lsdException w:name="Medium Grid 2 Accent 1" w:semiHidden="0" w:uiPriority="68" w:unhideWhenUsed="0"/>
+    <w:lsdException w:name="Medium Grid 3 Accent 1" w:semiHidden="0" w:uiPriority="69" w:unhideWhenUsed="0"/>
+    <w:lsdException w:name="Dark List Accent 1" w:semiHidden="0" w:uiPriority="70" w:unhideWhenUsed="0"/>
+    <w:lsdException w:name="Colorful Shading Accent 1" w:semiHidden="0" w:uiPriority="71" w:unhideWhenUsed="0"/>
+    <w:lsdException w:name="Colorful List Accent 1" w:semiHidden="0" w:uiPriority="72" w:unhideWhenUsed="0"/>
+    <w:lsdException w:name="Colorful Grid Accent 1" w:semiHidden="0" w:uiPriority="73" w:unhideWhenUsed="0"/>
+    <w:lsdException w:name="Light Shading Accent 2" w:semiHidden="0" w:uiPriority="60" w:unhideWhenUsed="0"/>
+    <w:lsdException w:name="Light List Accent 2" w:semiHidden="0" w:uiPriority="61" w:unhideWhenUsed="0"/>
+    <w:lsdException w:name="Light Grid Accent 2" w:semiHidden="0" w:uiPriority="62" w:unhideWhenUsed="0"/>
+    <w:lsdException w:name="Medium Shading 1 Accent 2" w:semiHidden="0" w:uiPriority="63" w:unhideWhenUsed="0"/>
+    <w:lsdException w:name="Medium Shading 2 Accent 2" w:semiHidden="0" w:uiPriority="64" w:unhideWhenUsed="0"/>
+    <w:lsdException w:name="Medium List 1 Accent 2" w:semiHidden="0" w:uiPriority="65" w:unhideWhenUsed="0"/>
+    <w:lsdException w:name="Medium List 2 Accent 2" w:semiHidden="0" w:uiPriority="66" w:unhideWhenUsed="0"/>
+    <w:lsdException w:name="Medium Grid 1 Accent 2" w:semiHidden="0" w:uiPriority="67" w:unhideWhenUsed="0"/>
+    <w:lsdException w:name="Medium Grid 2 Accent 2" w:semiHidden="0" w:uiPriority="68" w:unhideWhenUsed="0"/>
+    <w:lsdException w:name="Medium Grid 3 Accent 2" w:semiHidden="0" w:uiPriority="69" w:unhideWhenUsed="0"/>
+    <w:lsdException w:name="Dark List Accent 2" w:semiHidden="0" w:uiPriority="70" w:unhideWhenUsed="0"/>
+    <w:lsdException w:name="Colorful Shading Accent 2" w:semiHidden="0" w:uiPriority="71" w:unhideWhenUsed="0"/>
+    <w:lsdException w:name="Colorful List Accent 2" w:semiHidden="0" w:uiPriority="72" w:unhideWhenUsed="0"/>
+    <w:lsdException w:name="Colorful Grid Accent 2" w:semiHidden="0" w:uiPriority="73" w:unhideWhenUsed="0"/>
+    <w:lsdException w:name="Light Shading Accent 3" w:semiHidden="0" w:uiPriority="60" w:unhideWhenUsed="0"/>
+    <w:lsdException w:name="Light List Accent 3" w:semiHidden="0" w:uiPriority="61" w:unhideWhenUsed="0"/>
+    <w:lsdException w:name="Light Grid Accent 3" w:semiHidden="0" w:uiPriority="62" w:unhideWhenUsed="0"/>
+    <w:lsdException w:name="Medium Shading 1 Accent 3" w:semiHidden="0" w:uiPriority="63" w:unhideWhenUsed="0"/>
+    <w:lsdException w:name="Medium Shading 2 Accent 3" w:semiHidden="0" w:uiPriority="64" w:unhideWhenUsed="0"/>
+    <w:lsdException w:name="Medium List 1 Accent 3" w:semiHidden="0" w:uiPriority="65" w:unhideWhenUsed="0"/>
+    <w:lsdException w:name="Medium List 2 Accent 3" w:semiHidden="0" w:uiPriority="66" w:unhideWhenUsed="0"/>
+    <w:lsdException w:name="Medium Grid 1 Accent 3" w:semiHidden="0" w:uiPriority="67" w:unhideWhenUsed="0"/>
+    <w:lsdException w:name="Medium Grid 2 Accent 3" w:semiHidden="0" w:uiPriority="68" w:unhideWhenUsed="0"/>
+    <w:lsdException w:name="Medium Grid 3 Accent 3" w:semiHidden="0" w:uiPriority="69" w:unhideWhenUsed="0"/>
+    <w:lsdException w:name="Dark List Accent 3" w:semiHidden="0" w:uiPriority="70" w:unhideWhenUsed="0"/>
+    <w:lsdException w:name="Colorful Shading Accent 3" w:semiHidden="0" w:uiPriority="71" w:unhideWhenUsed="0"/>
+    <w:lsdException w:name="Colorful List Accent 3" w:semiHidden="0" w:uiPriority="72" w:unhideWhenUsed="0"/>
+    <w:lsdException w:name="Colorful Grid Accent 3" w:semiHidden="0" w:uiPriority="73" w:unhideWhenUsed="0"/>
+    <w:lsdException w:name="Light Shading Accent 4" w:semiHidden="0" w:uiPriority="60" w:unhideWhenUsed="0"/>
+    <w:lsdException w:name="Light List Accent 4" w:semiHidden="0" w:uiPriority="61" w:unhideWhenUsed="0"/>
+    <w:lsdException w:name="Light Grid Accent 4" w:semiHidden="0" w:uiPriority="62" w:unhideWhenUsed="0"/>
+    <w:lsdException w:name="Medium Shading 1 Accent 4" w:semiHidden="0" w:uiPriority="63" w:unhideWhenUsed="0"/>
+    <w:lsdException w:name="Medium Shading 2 Accent 4" w:semiHidden="0" w:uiPriority="64" w:unhideWhenUsed="0"/>
+    <w:lsdException w:name="Medium List 1 Accent 4" w:semiHidden="0" w:uiPriority="65" w:unhideWhenUsed="0"/>
+    <w:lsdException w:name="Medium List 2 Accent 4" w:semiHidden="0" w:uiPriority="66" w:unhideWhenUsed="0"/>
+    <w:lsdException w:name="Medium Grid 1 Accent 4" w:semiHidden="0" w:uiPriority="67" w:unhideWhenUsed="0"/>
+    <w:lsdException w:name="Medium Grid 2 Accent 4" w:semiHidden="0" w:uiPriority="68" w:unhideWhenUsed="0"/>
+    <w:lsdException w:name="Medium Grid 3 Accent 4" w:semiHidden="0" w:uiPriority="69" w:unhideWhenUsed="0"/>
+    <w:lsdException w:name="Dark List Accent 4" w:semiHidden="0" w:uiPriority="70" w:unhideWhenUsed="0"/>
+    <w:lsdException w:name="Colorful Shading Accent 4" w:semiHidden="0" w:uiPriority="71" w:unhideWhenUsed="0"/>
+    <w:lsdException w:name="Colorful List Accent 4" w:semiHidden="0" w:uiPriority="72" w:unhideWhenUsed="0"/>
+    <w:lsdException w:name="Colorful Grid Accent 4" w:semiHidden="0" w:uiPriority="73" w:unhideWhenUsed="0"/>
+    <w:lsdException w:name="Light Shading Accent 5" w:semiHidden="0" w:uiPriority="60" w:unhideWhenUsed="0"/>
+    <w:lsdException w:name="Light List Accent 5" w:semiHidden="0" w:uiPriority="61" w:unhideWhenUsed="0"/>
+    <w:lsdException w:name="Light Grid Accent 5" w:semiHidden="0" w:uiPriority="62" w:unhideWhenUsed="0"/>
+    <w:lsdException w:name="Medium Shading 1 Accent 5" w:semiHidden="0" w:uiPriority="63" w:unhideWhenUsed="0"/>
+    <w:lsdException w:name="Medium Shading 2 Accent 5" w:semiHidden="0" w:uiPriority="64" w:unhideWhenUsed="0"/>
+    <w:lsdException w:name="Medium List 1 Accent 5" w:semiHidden="0" w:uiPriority="65" w:unhideWhenUsed="0"/>
+    <w:lsdException w:name="Medium List 2 Accent 5" w:semiHidden="0" w:uiPriority="66" w:unhideWhenUsed="0"/>
+    <w:lsdException w:name="Medium Grid 1 Accent 5" w:semiHidden="0" w:uiPriority="67" w:unhideWhenUsed="0"/>
+    <w:lsdException w:name="Medium Grid 2 Accent 5" w:semiHidden="0" w:uiPriority="68" w:unhideWhenUsed="0"/>
+    <w:lsdException w:name="Medium Grid 3 Accent 5" w:semiHidden="0" w:uiPriority="69" w:unhideWhenUsed="0"/>
+    <w:lsdException w:name="Dark List Accent 5" w:semiHidden="0" w:uiPriority="70" w:unhideWhenUsed="0"/>
+    <w:lsdException w:name="Colorful Shading Accent 5" w:semiHidden="0" w:uiPriority="71" w:unhideWhenUsed="0"/>
+    <w:lsdException w:name="Colorful List Accent 5" w:semiHidden="0" w:uiPriority="72" w:unhideWhenUsed="0"/>
+    <w:lsdException w:name="Colorful Grid Accent 5" w:semiHidden="0" w:uiPriority="73" w:unhideWhenUsed="0"/>
+    <w:lsdException w:name="Light Shading Accent 6" w:semiHidden="0" w:uiPriority="60" w:unhideWhenUsed="0"/>
+    <w:lsdException w:name="Light List Accent 6" w:semiHidden="0" w:uiPriority="61" w:unhideWhenUsed="0"/>
+    <w:lsdException w:name="Light Grid Accent 6" w:semiHidden="0" w:uiPriority="62" w:unhideWhenUsed="0"/>
+    <w:lsdException w:name="Medium Shading 1 Accent 6" w:semiHidden="0" w:uiPriority="63" w:unhideWhenUsed="0"/>
+    <w:lsdException w:name="Medium Shading 2 Accent 6" w:semiHidden="0" w:uiPriority="64" w:unhideWhenUsed="0"/>
+    <w:lsdException w:name="Medium List 1 Accent 6" w:semiHidden="0" w:uiPriority="65" w:unhideWhenUsed="0"/>
+    <w:lsdException w:name="Medium List 2 Accent 6" w:semiHidden="0" w:uiPriority="66" w:unhideWhenUsed="0"/>
+    <w:lsdException w:name="Medium Grid 1 Accent 6" w:semiHidden="0" w:uiPriority="67" w:unhideWhenUsed="0"/>
+    <w:lsdException w:name="Medium Grid 2 Accent 6" w:semiHidden="0" w:uiPriority="68" w:unhideWhenUsed="0"/>
+    <w:lsdException w:name="Medium Grid 3 Accent 6" w:semiHidden="0" w:uiPriority="69" w:unhideWhenUsed="0"/>
+    <w:lsdException w:name="Dark List Accent 6" w:semiHidden="0" w:uiPriority="70" w:unhideWhenUsed="0"/>
+    <w:lsdException w:name="Colorful Shading Accent 6" w:semiHidden="0" w:uiPriority="71" w:unhideWhenUsed="0"/>
+    <w:lsdException w:name="Colorful List Accent 6" w:semiHidden="0" w:uiPriority="72" w:unhideWhenUsed="0"/>
+    <w:lsdException w:name="Colorful Grid Accent 6" w:semiHidden="0" w:uiPriority="73" w:unhideWhenUsed="0"/>
+    <w:lsdException w:name="Subtle Emphasis" w:semiHidden="0" w:uiPriority="19" w:unhideWhenUsed="0" w:qFormat="1"/>
+    <w:lsdException w:name="Intense Emphasis" w:semiHidden="0" w:uiPriority="21" w:unhideWhenUsed="0" w:qFormat="1"/>
+    <w:lsdException w:name="Subtle Reference" w:semiHidden="0" w:uiPriority="31" w:unhideWhenUsed="0" w:qFormat="1"/>
+    <w:lsdException w:name="Intense Reference" w:semiHidden="0" w:uiPriority="32" w:unhideWhenUsed="0" w:qFormat="1"/>
+    <w:lsdException w:name="Book Title" w:semiHidden="0" w:uiPriority="33" w:unhideWhenUsed="0" w:qFormat="1"/>
+    <w:lsdException w:name="Bibliography" w:uiPriority="37"/>
+    <w:lsdException w:name="TOC Heading" w:uiPriority="39" w:qFormat="1"/>
   </w:latentStyles>
   <w:style w:type="paragraph" w:default="1" w:styleId="Normal">
     <w:name w:val="Normal"/>
@@ -1735,6 +1751,7 @@
     <w:uiPriority w:val="99"/>
     <w:semiHidden/>
     <w:unhideWhenUsed/>
+    <w:qFormat/>
     <w:tblPr>
       <w:tblInd w:w="0" w:type="dxa"/>
       <w:tblCellMar>

--- a/GenDoc/MyFrontEnd/Version Control.docx
+++ b/GenDoc/MyFrontEnd/Version Control.docx
@@ -1,6 +1,6 @@
 
 <file path=word/document.xml><?xml version="1.0" encoding="utf-8"?>
-<w:document xmlns:wpc="http://schemas.microsoft.com/office/word/2010/wordprocessingCanvas" xmlns:cx="http://schemas.microsoft.com/office/drawing/2014/chartex" xmlns:cx1="http://schemas.microsoft.com/office/drawing/2015/9/8/chartex" xmlns:mc="http://schemas.openxmlformats.org/markup-compatibility/2006" xmlns:o="urn:schemas-microsoft-com:office:office" xmlns:r="http://schemas.openxmlformats.org/officeDocument/2006/relationships" xmlns:m="http://schemas.openxmlformats.org/officeDocument/2006/math" xmlns:v="urn:schemas-microsoft-com:vml" xmlns:wp14="http://schemas.microsoft.com/office/word/2010/wordprocessingDrawing" xmlns:wp="http://schemas.openxmlformats.org/drawingml/2006/wordprocessingDrawing" xmlns:w10="urn:schemas-microsoft-com:office:word" xmlns:w="http://schemas.openxmlformats.org/wordprocessingml/2006/main" xmlns:w14="http://schemas.microsoft.com/office/word/2010/wordml" xmlns:w15="http://schemas.microsoft.com/office/word/2012/wordml" xmlns:w16se="http://schemas.microsoft.com/office/word/2015/wordml/symex" xmlns:wpg="http://schemas.microsoft.com/office/word/2010/wordprocessingGroup" xmlns:wpi="http://schemas.microsoft.com/office/word/2010/wordprocessingInk" xmlns:wne="http://schemas.microsoft.com/office/word/2006/wordml" xmlns:wps="http://schemas.microsoft.com/office/word/2010/wordprocessingShape" mc:Ignorable="w14 w15 w16se wp14">
+<w:document xmlns:ve="http://schemas.openxmlformats.org/markup-compatibility/2006" xmlns:o="urn:schemas-microsoft-com:office:office" xmlns:r="http://schemas.openxmlformats.org/officeDocument/2006/relationships" xmlns:m="http://schemas.openxmlformats.org/officeDocument/2006/math" xmlns:v="urn:schemas-microsoft-com:vml" xmlns:wp="http://schemas.openxmlformats.org/drawingml/2006/wordprocessingDrawing" xmlns:w10="urn:schemas-microsoft-com:office:word" xmlns:w="http://schemas.openxmlformats.org/wordprocessingml/2006/main" xmlns:wne="http://schemas.microsoft.com/office/word/2006/wordml">
   <w:body>
     <w:p>
       <w:pPr>
@@ -107,32 +107,115 @@
           <w:lang w:val="en-CA"/>
         </w:rPr>
       </w:pPr>
-      <w:proofErr w:type="gramStart"/>
       <w:r>
         <w:rPr>
           <w:b/>
           <w:lang w:val="en-CA"/>
         </w:rPr>
+        <w:t>git fetch vs git pull</w:t>
+      </w:r>
+    </w:p>
+    <w:p>
+      <w:pPr>
+        <w:rPr>
+          <w:lang w:val="en-US"/>
+        </w:rPr>
+      </w:pPr>
+      <w:proofErr w:type="spellStart"/>
+      <w:r>
+        <w:rPr>
+          <w:lang w:val="en-US"/>
+        </w:rPr>
+        <w:t>Git</w:t>
+      </w:r>
+      <w:proofErr w:type="spellEnd"/>
+      <w:r>
+        <w:rPr>
+          <w:lang w:val="en-US"/>
+        </w:rPr>
+        <w:t xml:space="preserve"> pull u</w:t>
+      </w:r>
+      <w:r>
+        <w:rPr>
+          <w:lang w:val="en-US"/>
+        </w:rPr>
+        <w:t xml:space="preserve">pdates your current local working branch with all new commits from the corresponding remote branch on GitHub. </w:t>
+      </w:r>
+      <w:proofErr w:type="spellStart"/>
+      <w:r>
+        <w:rPr>
+          <w:lang w:val="en-US"/>
+        </w:rPr>
         <w:t>git</w:t>
       </w:r>
-      <w:proofErr w:type="gramEnd"/>
+      <w:proofErr w:type="spellEnd"/>
+      <w:r>
+        <w:rPr>
+          <w:lang w:val="en-US"/>
+        </w:rPr>
+        <w:t xml:space="preserve"> pull is a combination of </w:t>
+      </w:r>
+      <w:proofErr w:type="spellStart"/>
+      <w:r>
+        <w:rPr>
+          <w:lang w:val="en-US"/>
+        </w:rPr>
+        <w:t>git</w:t>
+      </w:r>
+      <w:proofErr w:type="spellEnd"/>
+      <w:r>
+        <w:rPr>
+          <w:lang w:val="en-US"/>
+        </w:rPr>
+        <w:t xml:space="preserve"> fetch and </w:t>
+      </w:r>
+      <w:proofErr w:type="spellStart"/>
+      <w:r>
+        <w:rPr>
+          <w:lang w:val="en-US"/>
+        </w:rPr>
+        <w:t>git</w:t>
+      </w:r>
+      <w:proofErr w:type="spellEnd"/>
+      <w:r>
+        <w:rPr>
+          <w:lang w:val="en-US"/>
+        </w:rPr>
+        <w:t xml:space="preserve"> merge</w:t>
+      </w:r>
+      <w:r>
+        <w:rPr>
+          <w:lang w:val="en-US"/>
+        </w:rPr>
+        <w:t>.</w:t>
+      </w:r>
+    </w:p>
+    <w:p>
+      <w:pPr>
+        <w:rPr>
+          <w:color w:val="404040" w:themeColor="text1" w:themeTint="BF"/>
+          <w:lang w:val="en-US"/>
+        </w:rPr>
+      </w:pPr>
       <w:r>
         <w:rPr>
           <w:b/>
-          <w:lang w:val="en-CA"/>
-        </w:rPr>
-        <w:t xml:space="preserve"> fetch vs git pull</w:t>
-      </w:r>
-    </w:p>
-    <w:p>
-      <w:pPr>
-        <w:rPr>
-          <w:lang w:val="en-US"/>
-        </w:rPr>
-      </w:pPr>
+          <w:color w:val="404040" w:themeColor="text1" w:themeTint="BF"/>
+          <w:lang w:val="en-US"/>
+        </w:rPr>
+        <w:t>GitHub</w:t>
+      </w:r>
+      <w:r>
+        <w:rPr>
+          <w:color w:val="404040" w:themeColor="text1" w:themeTint="BF"/>
+          <w:lang w:val="en-US"/>
+        </w:rPr>
+        <w:t xml:space="preserve">: a platform for hosting and collaborating on </w:t>
+      </w:r>
       <w:proofErr w:type="spellStart"/>
       <w:r>
         <w:rPr>
+          <w:color w:val="404040" w:themeColor="text1" w:themeTint="BF"/>
           <w:lang w:val="en-US"/>
         </w:rPr>
         <w:t>Git</w:t>
@@ -140,370 +223,246 @@
       <w:proofErr w:type="spellEnd"/>
       <w:r>
         <w:rPr>
-          <w:lang w:val="en-US"/>
-        </w:rPr>
-        <w:t xml:space="preserve"> pull u</w:t>
-      </w:r>
-      <w:r>
-        <w:rPr>
-          <w:lang w:val="en-US"/>
-        </w:rPr>
-        <w:t xml:space="preserve">pdates your current local working branch with all new commits from the corresponding remote branch on GitHub. </w:t>
+          <w:color w:val="404040" w:themeColor="text1" w:themeTint="BF"/>
+          <w:lang w:val="en-US"/>
+        </w:rPr>
+        <w:t xml:space="preserve"> repositories </w:t>
+      </w:r>
+    </w:p>
+    <w:p>
+      <w:pPr>
+        <w:rPr>
+          <w:color w:val="404040" w:themeColor="text1" w:themeTint="BF"/>
+          <w:lang w:val="en-US"/>
+        </w:rPr>
+      </w:pPr>
+      <w:r>
+        <w:rPr>
+          <w:b/>
+          <w:color w:val="404040" w:themeColor="text1" w:themeTint="BF"/>
+          <w:lang w:val="en-US"/>
+        </w:rPr>
+        <w:t>commit</w:t>
+      </w:r>
+      <w:r>
+        <w:rPr>
+          <w:color w:val="404040" w:themeColor="text1" w:themeTint="BF"/>
+          <w:lang w:val="en-US"/>
+        </w:rPr>
+        <w:t xml:space="preserve">: a </w:t>
       </w:r>
       <w:proofErr w:type="spellStart"/>
-      <w:proofErr w:type="gramStart"/>
-      <w:r>
-        <w:rPr>
+      <w:r>
+        <w:rPr>
+          <w:color w:val="404040" w:themeColor="text1" w:themeTint="BF"/>
+          <w:lang w:val="en-US"/>
+        </w:rPr>
+        <w:t>Git</w:t>
+      </w:r>
+      <w:proofErr w:type="spellEnd"/>
+      <w:r>
+        <w:rPr>
+          <w:color w:val="404040" w:themeColor="text1" w:themeTint="BF"/>
+          <w:lang w:val="en-US"/>
+        </w:rPr>
+        <w:t xml:space="preserve"> object, a snapshot of your entire repository compressed into a SHA </w:t>
+      </w:r>
+    </w:p>
+    <w:p>
+      <w:pPr>
+        <w:rPr>
+          <w:color w:val="404040" w:themeColor="text1" w:themeTint="BF"/>
+          <w:lang w:val="en-US"/>
+        </w:rPr>
+      </w:pPr>
+      <w:r>
+        <w:rPr>
+          <w:b/>
+          <w:color w:val="404040" w:themeColor="text1" w:themeTint="BF"/>
+          <w:lang w:val="en-US"/>
+        </w:rPr>
+        <w:t>branch</w:t>
+      </w:r>
+      <w:r>
+        <w:rPr>
+          <w:color w:val="404040" w:themeColor="text1" w:themeTint="BF"/>
+          <w:lang w:val="en-US"/>
+        </w:rPr>
+        <w:t xml:space="preserve">: a lightweight movable pointer to a commit </w:t>
+      </w:r>
+    </w:p>
+    <w:p>
+      <w:pPr>
+        <w:rPr>
+          <w:color w:val="404040" w:themeColor="text1" w:themeTint="BF"/>
+          <w:lang w:val="en-US"/>
+        </w:rPr>
+      </w:pPr>
+      <w:r>
+        <w:rPr>
+          <w:b/>
+          <w:color w:val="404040" w:themeColor="text1" w:themeTint="BF"/>
+          <w:lang w:val="en-US"/>
+        </w:rPr>
+        <w:t>clone</w:t>
+      </w:r>
+      <w:r>
+        <w:rPr>
+          <w:color w:val="404040" w:themeColor="text1" w:themeTint="BF"/>
+          <w:lang w:val="en-US"/>
+        </w:rPr>
+        <w:t xml:space="preserve">: a local version of a repository, including all commits and branches </w:t>
+      </w:r>
+    </w:p>
+    <w:p>
+      <w:pPr>
+        <w:rPr>
+          <w:color w:val="404040" w:themeColor="text1" w:themeTint="BF"/>
+          <w:lang w:val="en-US"/>
+        </w:rPr>
+      </w:pPr>
+      <w:r>
+        <w:rPr>
+          <w:b/>
+          <w:color w:val="404040" w:themeColor="text1" w:themeTint="BF"/>
+          <w:lang w:val="en-US"/>
+        </w:rPr>
+        <w:t>remote</w:t>
+      </w:r>
+      <w:r>
+        <w:rPr>
+          <w:color w:val="404040" w:themeColor="text1" w:themeTint="BF"/>
+          <w:lang w:val="en-US"/>
+        </w:rPr>
+        <w:t xml:space="preserve">: a common repository on GitHub that all team member use to exchange their changes </w:t>
+      </w:r>
+    </w:p>
+    <w:p>
+      <w:pPr>
+        <w:rPr>
+          <w:color w:val="404040" w:themeColor="text1" w:themeTint="BF"/>
+          <w:lang w:val="en-US"/>
+        </w:rPr>
+      </w:pPr>
+      <w:r>
+        <w:rPr>
+          <w:b/>
+          <w:color w:val="404040" w:themeColor="text1" w:themeTint="BF"/>
+          <w:lang w:val="en-US"/>
+        </w:rPr>
+        <w:t>fork</w:t>
+      </w:r>
+      <w:r>
+        <w:rPr>
+          <w:color w:val="404040" w:themeColor="text1" w:themeTint="BF"/>
+          <w:lang w:val="en-US"/>
+        </w:rPr>
+        <w:t xml:space="preserve">: a copy of a repository on GitHub owned by a different user </w:t>
+      </w:r>
+    </w:p>
+    <w:p>
+      <w:pPr>
+        <w:rPr>
+          <w:color w:val="404040" w:themeColor="text1" w:themeTint="BF"/>
+          <w:lang w:val="en-US"/>
+        </w:rPr>
+      </w:pPr>
+      <w:r>
+        <w:rPr>
+          <w:b/>
+          <w:color w:val="404040" w:themeColor="text1" w:themeTint="BF"/>
+          <w:lang w:val="en-US"/>
+        </w:rPr>
+        <w:t>pull request</w:t>
+      </w:r>
+      <w:r>
+        <w:rPr>
+          <w:color w:val="404040" w:themeColor="text1" w:themeTint="BF"/>
+          <w:lang w:val="en-US"/>
+        </w:rPr>
+        <w:t xml:space="preserve">: a place to compare and discuss the differences introduced on a branch with reviews, comments, integrated tests, and more </w:t>
+      </w:r>
+    </w:p>
+    <w:p>
+      <w:pPr>
+        <w:rPr>
+          <w:color w:val="404040" w:themeColor="text1" w:themeTint="BF"/>
+          <w:lang w:val="en-US"/>
+        </w:rPr>
+      </w:pPr>
+      <w:r>
+        <w:rPr>
+          <w:b/>
+          <w:color w:val="404040" w:themeColor="text1" w:themeTint="BF"/>
+          <w:lang w:val="en-US"/>
+        </w:rPr>
+        <w:t>HEAD</w:t>
+      </w:r>
+      <w:r>
+        <w:rPr>
+          <w:color w:val="404040" w:themeColor="text1" w:themeTint="BF"/>
+          <w:lang w:val="en-US"/>
+        </w:rPr>
+        <w:t xml:space="preserve">: representing your current working directory, the HEAD pointer can be moved to different branches, tags, or commits when using </w:t>
+      </w:r>
+      <w:proofErr w:type="spellStart"/>
+      <w:r>
+        <w:rPr>
+          <w:color w:val="404040" w:themeColor="text1" w:themeTint="BF"/>
           <w:lang w:val="en-US"/>
         </w:rPr>
         <w:t>git</w:t>
       </w:r>
       <w:proofErr w:type="spellEnd"/>
-      <w:proofErr w:type="gramEnd"/>
-      <w:r>
-        <w:rPr>
-          <w:lang w:val="en-US"/>
-        </w:rPr>
-        <w:t xml:space="preserve"> pull is a combination of </w:t>
-      </w:r>
-      <w:proofErr w:type="spellStart"/>
-      <w:r>
-        <w:rPr>
-          <w:lang w:val="en-US"/>
-        </w:rPr>
-        <w:t>git</w:t>
-      </w:r>
-      <w:proofErr w:type="spellEnd"/>
-      <w:r>
-        <w:rPr>
-          <w:lang w:val="en-US"/>
-        </w:rPr>
-        <w:t xml:space="preserve"> fetch and </w:t>
-      </w:r>
-      <w:proofErr w:type="spellStart"/>
-      <w:r>
-        <w:rPr>
-          <w:lang w:val="en-US"/>
-        </w:rPr>
-        <w:t>git</w:t>
-      </w:r>
-      <w:proofErr w:type="spellEnd"/>
-      <w:r>
-        <w:rPr>
-          <w:lang w:val="en-US"/>
-        </w:rPr>
-        <w:t xml:space="preserve"> merge</w:t>
-      </w:r>
-      <w:r>
-        <w:rPr>
-          <w:lang w:val="en-US"/>
-        </w:rPr>
-        <w:t>.</w:t>
-      </w:r>
-    </w:p>
-    <w:p>
-      <w:pPr>
-        <w:rPr>
-          <w:color w:val="404040" w:themeColor="text1" w:themeTint="BF"/>
-          <w:lang w:val="en-US"/>
-        </w:rPr>
-      </w:pPr>
-      <w:r>
+      <w:r>
+        <w:rPr>
+          <w:color w:val="404040" w:themeColor="text1" w:themeTint="BF"/>
+          <w:lang w:val="en-US"/>
+        </w:rPr>
+        <w:t xml:space="preserve"> checkout</w:t>
+      </w:r>
+    </w:p>
+    <w:p>
+      <w:pPr>
         <w:rPr>
           <w:b/>
           <w:color w:val="404040" w:themeColor="text1" w:themeTint="BF"/>
           <w:lang w:val="en-US"/>
         </w:rPr>
-        <w:t>GitHub</w:t>
-      </w:r>
-      <w:r>
-        <w:rPr>
-          <w:color w:val="404040" w:themeColor="text1" w:themeTint="BF"/>
-          <w:lang w:val="en-US"/>
-        </w:rPr>
-        <w:t xml:space="preserve">: a platform for hosting and collaborating on </w:t>
-      </w:r>
-      <w:proofErr w:type="spellStart"/>
-      <w:r>
-        <w:rPr>
-          <w:color w:val="404040" w:themeColor="text1" w:themeTint="BF"/>
-          <w:lang w:val="en-US"/>
-        </w:rPr>
-        <w:t>Git</w:t>
-      </w:r>
-      <w:proofErr w:type="spellEnd"/>
-      <w:r>
-        <w:rPr>
-          <w:color w:val="404040" w:themeColor="text1" w:themeTint="BF"/>
-          <w:lang w:val="en-US"/>
-        </w:rPr>
-        <w:t xml:space="preserve"> repositories </w:t>
-      </w:r>
-    </w:p>
-    <w:p>
-      <w:pPr>
-        <w:rPr>
-          <w:color w:val="404040" w:themeColor="text1" w:themeTint="BF"/>
-          <w:lang w:val="en-US"/>
-        </w:rPr>
-      </w:pPr>
-      <w:proofErr w:type="gramStart"/>
-      <w:r>
+      </w:pPr>
+    </w:p>
+    <w:p>
+      <w:pPr>
         <w:rPr>
           <w:b/>
           <w:color w:val="404040" w:themeColor="text1" w:themeTint="BF"/>
           <w:lang w:val="en-US"/>
         </w:rPr>
-        <w:t>commit</w:t>
-      </w:r>
-      <w:proofErr w:type="gramEnd"/>
-      <w:r>
-        <w:rPr>
-          <w:color w:val="404040" w:themeColor="text1" w:themeTint="BF"/>
-          <w:lang w:val="en-US"/>
-        </w:rPr>
-        <w:t xml:space="preserve">: a </w:t>
-      </w:r>
-      <w:proofErr w:type="spellStart"/>
-      <w:r>
-        <w:rPr>
-          <w:color w:val="404040" w:themeColor="text1" w:themeTint="BF"/>
-          <w:lang w:val="en-US"/>
-        </w:rPr>
-        <w:t>Git</w:t>
-      </w:r>
-      <w:proofErr w:type="spellEnd"/>
-      <w:r>
-        <w:rPr>
-          <w:color w:val="404040" w:themeColor="text1" w:themeTint="BF"/>
-          <w:lang w:val="en-US"/>
-        </w:rPr>
-        <w:t xml:space="preserve"> object, a snapshot of your entire repository compressed into a SHA </w:t>
-      </w:r>
-    </w:p>
-    <w:p>
-      <w:pPr>
-        <w:rPr>
-          <w:color w:val="404040" w:themeColor="text1" w:themeTint="BF"/>
-          <w:lang w:val="en-US"/>
-        </w:rPr>
-      </w:pPr>
-      <w:proofErr w:type="gramStart"/>
+      </w:pPr>
       <w:r>
         <w:rPr>
           <w:b/>
           <w:color w:val="404040" w:themeColor="text1" w:themeTint="BF"/>
           <w:lang w:val="en-US"/>
         </w:rPr>
-        <w:t>branch</w:t>
-      </w:r>
-      <w:proofErr w:type="gramEnd"/>
-      <w:r>
-        <w:rPr>
-          <w:color w:val="404040" w:themeColor="text1" w:themeTint="BF"/>
-          <w:lang w:val="en-US"/>
-        </w:rPr>
-        <w:t xml:space="preserve">: a lightweight movable pointer to a commit </w:t>
-      </w:r>
-    </w:p>
-    <w:p>
-      <w:pPr>
-        <w:rPr>
-          <w:color w:val="404040" w:themeColor="text1" w:themeTint="BF"/>
-          <w:lang w:val="en-US"/>
-        </w:rPr>
-      </w:pPr>
-      <w:proofErr w:type="gramStart"/>
+        <w:t>CVS vs DV</w:t>
+      </w:r>
       <w:r>
         <w:rPr>
           <w:b/>
           <w:color w:val="404040" w:themeColor="text1" w:themeTint="BF"/>
           <w:lang w:val="en-US"/>
         </w:rPr>
-        <w:t>clone</w:t>
-      </w:r>
-      <w:proofErr w:type="gramEnd"/>
-      <w:r>
-        <w:rPr>
-          <w:color w:val="404040" w:themeColor="text1" w:themeTint="BF"/>
-          <w:lang w:val="en-US"/>
-        </w:rPr>
-        <w:t xml:space="preserve">: a local version of a repository, including all commits and branches </w:t>
-      </w:r>
-    </w:p>
-    <w:p>
-      <w:pPr>
-        <w:rPr>
-          <w:color w:val="404040" w:themeColor="text1" w:themeTint="BF"/>
-          <w:lang w:val="en-US"/>
-        </w:rPr>
-      </w:pPr>
-      <w:proofErr w:type="gramStart"/>
+        <w:t>C</w:t>
+      </w:r>
       <w:r>
         <w:rPr>
           <w:b/>
           <w:color w:val="404040" w:themeColor="text1" w:themeTint="BF"/>
           <w:lang w:val="en-US"/>
         </w:rPr>
-        <w:t>remote</w:t>
-      </w:r>
-      <w:proofErr w:type="gramEnd"/>
-      <w:r>
-        <w:rPr>
-          <w:color w:val="404040" w:themeColor="text1" w:themeTint="BF"/>
-          <w:lang w:val="en-US"/>
-        </w:rPr>
-        <w:t xml:space="preserve">: a common repository on GitHub that all team member use to exchange their changes </w:t>
-      </w:r>
-    </w:p>
-    <w:p>
-      <w:pPr>
-        <w:rPr>
-          <w:color w:val="404040" w:themeColor="text1" w:themeTint="BF"/>
-          <w:lang w:val="en-US"/>
-        </w:rPr>
-      </w:pPr>
-      <w:proofErr w:type="gramStart"/>
-      <w:r>
-        <w:rPr>
-          <w:b/>
-          <w:color w:val="404040" w:themeColor="text1" w:themeTint="BF"/>
-          <w:lang w:val="en-US"/>
-        </w:rPr>
-        <w:t>fork</w:t>
-      </w:r>
-      <w:proofErr w:type="gramEnd"/>
-      <w:r>
-        <w:rPr>
-          <w:color w:val="404040" w:themeColor="text1" w:themeTint="BF"/>
-          <w:lang w:val="en-US"/>
-        </w:rPr>
-        <w:t xml:space="preserve">: a copy of a repository on GitHub owned by a different user </w:t>
-      </w:r>
-    </w:p>
-    <w:p>
-      <w:pPr>
-        <w:rPr>
-          <w:color w:val="404040" w:themeColor="text1" w:themeTint="BF"/>
-          <w:lang w:val="en-US"/>
-        </w:rPr>
-      </w:pPr>
-      <w:proofErr w:type="gramStart"/>
-      <w:r>
-        <w:rPr>
-          <w:b/>
-          <w:color w:val="404040" w:themeColor="text1" w:themeTint="BF"/>
-          <w:lang w:val="en-US"/>
-        </w:rPr>
-        <w:t>pull</w:t>
-      </w:r>
-      <w:proofErr w:type="gramEnd"/>
-      <w:r>
-        <w:rPr>
-          <w:b/>
-          <w:color w:val="404040" w:themeColor="text1" w:themeTint="BF"/>
-          <w:lang w:val="en-US"/>
-        </w:rPr>
-        <w:t xml:space="preserve"> request</w:t>
-      </w:r>
-      <w:r>
-        <w:rPr>
-          <w:color w:val="404040" w:themeColor="text1" w:themeTint="BF"/>
-          <w:lang w:val="en-US"/>
-        </w:rPr>
-        <w:t xml:space="preserve">: a place to compare and discuss the differences introduced on a branch with reviews, comments, integrated tests, and more </w:t>
-      </w:r>
-    </w:p>
-    <w:p>
-      <w:pPr>
-        <w:rPr>
-          <w:color w:val="404040" w:themeColor="text1" w:themeTint="BF"/>
-          <w:lang w:val="en-US"/>
-        </w:rPr>
-      </w:pPr>
-      <w:r>
-        <w:rPr>
-          <w:b/>
-          <w:color w:val="404040" w:themeColor="text1" w:themeTint="BF"/>
-          <w:lang w:val="en-US"/>
-        </w:rPr>
-        <w:t>HEAD</w:t>
-      </w:r>
-      <w:r>
-        <w:rPr>
-          <w:color w:val="404040" w:themeColor="text1" w:themeTint="BF"/>
-          <w:lang w:val="en-US"/>
-        </w:rPr>
-        <w:t xml:space="preserve">: representing your current working directory, the HEAD pointer can be moved to different branches, tags, or commits when using </w:t>
-      </w:r>
-      <w:proofErr w:type="spellStart"/>
-      <w:r>
-        <w:rPr>
-          <w:color w:val="404040" w:themeColor="text1" w:themeTint="BF"/>
-          <w:lang w:val="en-US"/>
-        </w:rPr>
-        <w:t>git</w:t>
-      </w:r>
-      <w:proofErr w:type="spellEnd"/>
-      <w:r>
-        <w:rPr>
-          <w:color w:val="404040" w:themeColor="text1" w:themeTint="BF"/>
-          <w:lang w:val="en-US"/>
-        </w:rPr>
-        <w:t xml:space="preserve"> checkout</w:t>
-      </w:r>
-    </w:p>
-    <w:p>
-      <w:pPr>
-        <w:rPr>
-          <w:b/>
-          <w:color w:val="404040" w:themeColor="text1" w:themeTint="BF"/>
-          <w:lang w:val="en-US"/>
-        </w:rPr>
-      </w:pPr>
-    </w:p>
-    <w:p>
-      <w:pPr>
-        <w:rPr>
-          <w:b/>
-          <w:color w:val="404040" w:themeColor="text1" w:themeTint="BF"/>
-          <w:lang w:val="en-US"/>
-        </w:rPr>
-      </w:pPr>
-      <w:r>
-        <w:rPr>
-          <w:b/>
-          <w:color w:val="404040" w:themeColor="text1" w:themeTint="BF"/>
-          <w:lang w:val="en-US"/>
-        </w:rPr>
-        <w:t xml:space="preserve">CVS vs </w:t>
-      </w:r>
-      <w:proofErr w:type="gramStart"/>
-      <w:r>
-        <w:rPr>
-          <w:b/>
-          <w:color w:val="404040" w:themeColor="text1" w:themeTint="BF"/>
-          <w:lang w:val="en-US"/>
-        </w:rPr>
-        <w:t>DV</w:t>
-      </w:r>
-      <w:r>
-        <w:rPr>
-          <w:b/>
-          <w:color w:val="404040" w:themeColor="text1" w:themeTint="BF"/>
-          <w:lang w:val="en-US"/>
-        </w:rPr>
-        <w:t>C</w:t>
-      </w:r>
-      <w:r>
-        <w:rPr>
-          <w:b/>
-          <w:color w:val="404040" w:themeColor="text1" w:themeTint="BF"/>
-          <w:lang w:val="en-US"/>
-        </w:rPr>
         <w:t>S :</w:t>
       </w:r>
-      <w:proofErr w:type="gramEnd"/>
     </w:p>
     <w:p>
       <w:pPr>
@@ -545,10 +504,10 @@
                     </pic:cNvPicPr>
                   </pic:nvPicPr>
                   <pic:blipFill>
-                    <a:blip r:embed="rId4">
+                    <a:blip r:embed="rId5">
                       <a:extLst>
                         <a:ext uri="{28A0092B-C50C-407E-A947-70E740481C1C}">
-                          <a14:useLocalDpi xmlns:a14="http://schemas.microsoft.com/office/drawing/2010/main" val="0"/>
+                          <a14:useLocalDpi xmlns:a14="http://schemas.microsoft.com/office/drawing/2010/main" xmlns:wps="http://schemas.microsoft.com/office/word/2010/wordprocessingShape" xmlns:wpi="http://schemas.microsoft.com/office/word/2010/wordprocessingInk" xmlns:wpg="http://schemas.microsoft.com/office/word/2010/wordprocessingGroup" xmlns:w16se="http://schemas.microsoft.com/office/word/2015/wordml/symex" xmlns:w15="http://schemas.microsoft.com/office/word/2012/wordml" xmlns:w14="http://schemas.microsoft.com/office/word/2010/wordml" xmlns:w="http://schemas.openxmlformats.org/wordprocessingml/2006/main" xmlns:w10="urn:schemas-microsoft-com:office:word" xmlns:wp14="http://schemas.microsoft.com/office/word/2010/wordprocessingDrawing" xmlns:v="urn:schemas-microsoft-com:vml" xmlns:o="urn:schemas-microsoft-com:office:office" xmlns:mc="http://schemas.openxmlformats.org/markup-compatibility/2006" xmlns:cx1="http://schemas.microsoft.com/office/drawing/2015/9/8/chartex" xmlns:cx="http://schemas.microsoft.com/office/drawing/2014/chartex" xmlns:wpc="http://schemas.microsoft.com/office/word/2010/wordprocessingCanvas" xmlns="" val="0"/>
                         </a:ext>
                       </a:extLst>
                     </a:blip>
@@ -573,12 +532,6 @@
                 </pic:pic>
               </a:graphicData>
             </a:graphic>
-            <wp14:sizeRelH relativeFrom="page">
-              <wp14:pctWidth>0</wp14:pctWidth>
-            </wp14:sizeRelH>
-            <wp14:sizeRelV relativeFrom="page">
-              <wp14:pctHeight>0</wp14:pctHeight>
-            </wp14:sizeRelV>
           </wp:anchor>
         </w:drawing>
       </w:r>
@@ -596,7 +549,6 @@
         </w:rPr>
         <w:t xml:space="preserve"> (</w:t>
       </w:r>
-      <w:proofErr w:type="gramStart"/>
       <w:r>
         <w:rPr>
           <w:rFonts w:ascii="Arial" w:hAnsi="Arial" w:cs="Arial"/>
@@ -609,9 +561,22 @@
           <w:shd w:val="clear" w:color="auto" w:fill="FFFFFF"/>
           <w:lang w:val="en-CA"/>
         </w:rPr>
-        <w:t>Subversion(</w:t>
-      </w:r>
-      <w:proofErr w:type="gramEnd"/>
+        <w:t>Subversion(SVN) or Concurrent Version System(CVS)</w:t>
+      </w:r>
+      <w:r>
+        <w:rPr>
+          <w:color w:val="000000" w:themeColor="text1"/>
+          <w:lang w:val="en-US"/>
+        </w:rPr>
+        <w:t>)</w:t>
+      </w:r>
+      <w:r>
+        <w:rPr>
+          <w:color w:val="000000" w:themeColor="text1"/>
+          <w:lang w:val="en-US"/>
+        </w:rPr>
+        <w:t>. but in DVCS</w:t>
+      </w:r>
       <w:r>
         <w:rPr>
           <w:rFonts w:ascii="Arial" w:hAnsi="Arial" w:cs="Arial"/>
@@ -624,45 +589,9 @@
           <w:shd w:val="clear" w:color="auto" w:fill="FFFFFF"/>
           <w:lang w:val="en-CA"/>
         </w:rPr>
-        <w:t>SVN) or Concurrent Version System(CVS)</w:t>
-      </w:r>
-      <w:r>
-        <w:rPr>
-          <w:color w:val="000000" w:themeColor="text1"/>
-          <w:lang w:val="en-US"/>
-        </w:rPr>
-        <w:t>)</w:t>
-      </w:r>
-      <w:r>
-        <w:rPr>
-          <w:color w:val="000000" w:themeColor="text1"/>
-          <w:lang w:val="en-US"/>
-        </w:rPr>
-        <w:t xml:space="preserve">. </w:t>
-      </w:r>
-      <w:proofErr w:type="gramStart"/>
-      <w:r>
-        <w:rPr>
-          <w:color w:val="000000" w:themeColor="text1"/>
-          <w:lang w:val="en-US"/>
-        </w:rPr>
-        <w:t>but</w:t>
-      </w:r>
-      <w:proofErr w:type="gramEnd"/>
-      <w:r>
-        <w:rPr>
-          <w:color w:val="000000" w:themeColor="text1"/>
-          <w:lang w:val="en-US"/>
-        </w:rPr>
-        <w:t xml:space="preserve"> in DVCS</w:t>
-      </w:r>
-      <w:r>
-        <w:rPr>
-          <w:color w:val="000000" w:themeColor="text1"/>
-          <w:lang w:val="en-US"/>
-        </w:rPr>
-        <w:t xml:space="preserve"> </w:t>
-      </w:r>
+        <w:t>( </w:t>
+      </w:r>
+      <w:proofErr w:type="spellStart"/>
       <w:r>
         <w:rPr>
           <w:rFonts w:ascii="Arial" w:hAnsi="Arial" w:cs="Arial"/>
@@ -675,8 +604,9 @@
           <w:shd w:val="clear" w:color="auto" w:fill="FFFFFF"/>
           <w:lang w:val="en-CA"/>
         </w:rPr>
-        <w:t>(</w:t>
-      </w:r>
+        <w:t>Git</w:t>
+      </w:r>
+      <w:proofErr w:type="spellEnd"/>
       <w:r>
         <w:rPr>
           <w:rFonts w:ascii="Arial" w:hAnsi="Arial" w:cs="Arial"/>
@@ -689,23 +619,9 @@
           <w:shd w:val="clear" w:color="auto" w:fill="FFFFFF"/>
           <w:lang w:val="en-CA"/>
         </w:rPr>
-        <w:t> </w:t>
-      </w:r>
-      <w:r>
-        <w:rPr>
-          <w:rFonts w:ascii="Arial" w:hAnsi="Arial" w:cs="Arial"/>
-          <w:b/>
-          <w:i/>
-          <w:color w:val="273239"/>
-          <w:spacing w:val="2"/>
-          <w:sz w:val="20"/>
-          <w:szCs w:val="20"/>
-          <w:shd w:val="clear" w:color="auto" w:fill="FFFFFF"/>
-          <w:lang w:val="en-CA"/>
-        </w:rPr>
-        <w:t xml:space="preserve">Git, </w:t>
-      </w:r>
-      <w:hyperlink r:id="rId5" w:tgtFrame="_blank" w:history="1">
+        <w:t xml:space="preserve">, </w:t>
+      </w:r>
+      <w:hyperlink r:id="rId6" w:tgtFrame="_blank" w:history="1">
         <w:r>
           <w:rPr>
             <w:b/>
@@ -891,7 +807,6 @@
           <w:lang w:val="en-US"/>
         </w:rPr>
       </w:pPr>
-      <w:proofErr w:type="gramStart"/>
       <w:r>
         <w:rPr>
           <w:b/>
@@ -899,7 +814,6 @@
         </w:rPr>
         <w:t>WORKFLOW :</w:t>
       </w:r>
-      <w:proofErr w:type="gramEnd"/>
     </w:p>
     <w:p>
       <w:pPr>
@@ -940,7 +854,7 @@
                     </pic:cNvPicPr>
                   </pic:nvPicPr>
                   <pic:blipFill>
-                    <a:blip r:embed="rId6" cstate="print"/>
+                    <a:blip r:embed="rId7" cstate="print"/>
                     <a:srcRect/>
                     <a:stretch>
                       <a:fillRect/>
@@ -1094,19 +1008,6 @@
       <w:r>
         <w:rPr>
           <w:rFonts w:asciiTheme="minorHAnsi" w:eastAsiaTheme="minorHAnsi" w:hAnsiTheme="minorHAnsi" w:cstheme="minorBidi"/>
-          <w:b w:val="0"/>
-          <w:bCs w:val="0"/>
-          <w:noProof/>
-          <w:color w:val="000000" w:themeColor="text1"/>
-          <w:sz w:val="22"/>
-          <w:szCs w:val="22"/>
-          <w:lang w:val="en-US"/>
-        </w:rPr>
-        <w:t xml:space="preserve"> </w:t>
-      </w:r>
-      <w:r>
-        <w:rPr>
-          <w:rFonts w:asciiTheme="minorHAnsi" w:eastAsiaTheme="minorHAnsi" w:hAnsiTheme="minorHAnsi" w:cstheme="minorBidi"/>
           <w:bCs w:val="0"/>
           <w:noProof/>
           <w:color w:val="000000" w:themeColor="text1"/>
@@ -1205,31 +1106,7 @@
           <w:szCs w:val="22"/>
           <w:lang w:val="en-US"/>
         </w:rPr>
-        <w:t>This</w:t>
-      </w:r>
-      <w:r>
-        <w:rPr>
-          <w:rFonts w:ascii="Arial" w:hAnsi="Arial" w:cs="Arial"/>
-          <w:color w:val="1F1F1F"/>
-          <w:sz w:val="22"/>
-          <w:szCs w:val="22"/>
-          <w:shd w:val="clear" w:color="auto" w:fill="FFFFFF"/>
-          <w:lang w:val="en-US"/>
-        </w:rPr>
-        <w:t xml:space="preserve"> </w:t>
-      </w:r>
-      <w:r>
-        <w:rPr>
-          <w:rFonts w:asciiTheme="minorHAnsi" w:eastAsiaTheme="minorHAnsi" w:hAnsiTheme="minorHAnsi" w:cstheme="minorBidi"/>
-          <w:b w:val="0"/>
-          <w:bCs w:val="0"/>
-          <w:noProof/>
-          <w:color w:val="000000" w:themeColor="text1"/>
-          <w:sz w:val="22"/>
-          <w:szCs w:val="22"/>
-          <w:lang w:val="en-US"/>
-        </w:rPr>
-        <w:t>helps avoid human error when packaging the application.</w:t>
+        <w:t>Thishelps avoid human error when packaging the application.</w:t>
       </w:r>
     </w:p>
     <w:p>
@@ -1298,6 +1175,1152 @@
       </w:r>
       <w:bookmarkStart w:id="0" w:name="_GoBack"/>
       <w:bookmarkEnd w:id="0"/>
+    </w:p>
+    <w:p>
+      <w:pPr>
+        <w:pStyle w:val="Titre2"/>
+        <w:shd w:val="clear" w:color="auto" w:fill="FFFFFF"/>
+        <w:spacing w:before="435" w:beforeAutospacing="0" w:after="217" w:afterAutospacing="0"/>
+        <w:jc w:val="center"/>
+        <w:rPr>
+          <w:rFonts w:asciiTheme="minorHAnsi" w:eastAsiaTheme="minorHAnsi" w:hAnsiTheme="minorHAnsi" w:cstheme="minorBidi"/>
+          <w:bCs w:val="0"/>
+          <w:noProof/>
+          <w:color w:val="000000" w:themeColor="text1"/>
+          <w:sz w:val="28"/>
+          <w:szCs w:val="28"/>
+          <w:lang w:val="en-US"/>
+        </w:rPr>
+      </w:pPr>
+      <w:r>
+        <w:rPr>
+          <w:rFonts w:asciiTheme="minorHAnsi" w:eastAsiaTheme="minorHAnsi" w:hAnsiTheme="minorHAnsi" w:cstheme="minorBidi"/>
+          <w:bCs w:val="0"/>
+          <w:noProof/>
+          <w:color w:val="000000" w:themeColor="text1"/>
+          <w:sz w:val="28"/>
+          <w:szCs w:val="28"/>
+          <w:lang w:val="en-US"/>
+        </w:rPr>
+        <w:lastRenderedPageBreak/>
+        <w:t>UNIX COMMANDS</w:t>
+      </w:r>
+    </w:p>
+    <w:p>
+      <w:pPr>
+        <w:pStyle w:val="Titre2"/>
+        <w:shd w:val="clear" w:color="auto" w:fill="FFFFFF"/>
+        <w:spacing w:before="435" w:beforeAutospacing="0" w:after="217" w:afterAutospacing="0"/>
+        <w:ind w:left="720"/>
+        <w:rPr>
+          <w:rFonts w:asciiTheme="minorHAnsi" w:eastAsiaTheme="minorHAnsi" w:hAnsiTheme="minorHAnsi" w:cstheme="minorBidi"/>
+          <w:bCs w:val="0"/>
+          <w:noProof/>
+          <w:color w:val="000000" w:themeColor="text1"/>
+          <w:sz w:val="22"/>
+          <w:szCs w:val="22"/>
+          <w:lang w:val="en-US"/>
+        </w:rPr>
+      </w:pPr>
+      <w:r>
+        <w:rPr>
+          <w:rFonts w:asciiTheme="minorHAnsi" w:eastAsiaTheme="minorHAnsi" w:hAnsiTheme="minorHAnsi" w:cstheme="minorBidi"/>
+          <w:bCs w:val="0"/>
+          <w:noProof/>
+          <w:color w:val="000000" w:themeColor="text1"/>
+          <w:sz w:val="22"/>
+          <w:szCs w:val="22"/>
+          <w:lang w:val="en-US"/>
+        </w:rPr>
+        <w:t xml:space="preserve">Benefits : </w:t>
+      </w:r>
+    </w:p>
+    <w:p>
+      <w:pPr>
+        <w:pStyle w:val="Titre2"/>
+        <w:numPr>
+          <w:ilvl w:val="0"/>
+          <w:numId w:val="2"/>
+        </w:numPr>
+        <w:shd w:val="clear" w:color="auto" w:fill="FFFFFF"/>
+        <w:spacing w:before="0" w:beforeAutospacing="0" w:after="217" w:afterAutospacing="0"/>
+        <w:rPr>
+          <w:rFonts w:asciiTheme="minorHAnsi" w:eastAsiaTheme="minorHAnsi" w:hAnsiTheme="minorHAnsi" w:cstheme="minorBidi"/>
+          <w:b w:val="0"/>
+          <w:bCs w:val="0"/>
+          <w:noProof/>
+          <w:color w:val="000000" w:themeColor="text1"/>
+          <w:sz w:val="22"/>
+          <w:szCs w:val="22"/>
+          <w:lang w:val="en-US"/>
+        </w:rPr>
+      </w:pPr>
+      <w:r>
+        <w:rPr>
+          <w:rFonts w:asciiTheme="minorHAnsi" w:eastAsiaTheme="minorHAnsi" w:hAnsiTheme="minorHAnsi" w:cstheme="minorBidi"/>
+          <w:b w:val="0"/>
+          <w:bCs w:val="0"/>
+          <w:noProof/>
+          <w:color w:val="000000" w:themeColor="text1"/>
+          <w:sz w:val="22"/>
+          <w:szCs w:val="22"/>
+          <w:lang w:val="en-US"/>
+        </w:rPr>
+        <w:t>Automating tasks (Many tasks can be automated through the command line.)</w:t>
+      </w:r>
+    </w:p>
+    <w:p>
+      <w:pPr>
+        <w:pStyle w:val="Titre2"/>
+        <w:numPr>
+          <w:ilvl w:val="0"/>
+          <w:numId w:val="2"/>
+        </w:numPr>
+        <w:shd w:val="clear" w:color="auto" w:fill="FFFFFF"/>
+        <w:spacing w:before="0" w:beforeAutospacing="0" w:after="217" w:afterAutospacing="0"/>
+        <w:rPr>
+          <w:rFonts w:asciiTheme="minorHAnsi" w:eastAsiaTheme="minorHAnsi" w:hAnsiTheme="minorHAnsi" w:cstheme="minorBidi"/>
+          <w:b w:val="0"/>
+          <w:bCs w:val="0"/>
+          <w:noProof/>
+          <w:color w:val="000000" w:themeColor="text1"/>
+          <w:sz w:val="22"/>
+          <w:szCs w:val="22"/>
+          <w:lang w:val="en-US"/>
+        </w:rPr>
+      </w:pPr>
+      <w:r>
+        <w:rPr>
+          <w:rFonts w:asciiTheme="minorHAnsi" w:eastAsiaTheme="minorHAnsi" w:hAnsiTheme="minorHAnsi" w:cstheme="minorBidi"/>
+          <w:b w:val="0"/>
+          <w:bCs w:val="0"/>
+          <w:noProof/>
+          <w:color w:val="000000" w:themeColor="text1"/>
+          <w:sz w:val="22"/>
+          <w:szCs w:val="22"/>
+          <w:lang w:val="en-US"/>
+        </w:rPr>
+        <w:t>Interacting with cloud provider platforms in a consistent way</w:t>
+      </w:r>
+    </w:p>
+    <w:p>
+      <w:pPr>
+        <w:pStyle w:val="Titre2"/>
+        <w:numPr>
+          <w:ilvl w:val="0"/>
+          <w:numId w:val="2"/>
+        </w:numPr>
+        <w:shd w:val="clear" w:color="auto" w:fill="FFFFFF"/>
+        <w:spacing w:before="0" w:beforeAutospacing="0" w:after="217" w:afterAutospacing="0"/>
+        <w:rPr>
+          <w:rFonts w:asciiTheme="minorHAnsi" w:eastAsiaTheme="minorHAnsi" w:hAnsiTheme="minorHAnsi" w:cstheme="minorBidi"/>
+          <w:b w:val="0"/>
+          <w:bCs w:val="0"/>
+          <w:noProof/>
+          <w:color w:val="000000" w:themeColor="text1"/>
+          <w:sz w:val="22"/>
+          <w:szCs w:val="22"/>
+          <w:lang w:val="en-US"/>
+        </w:rPr>
+      </w:pPr>
+      <w:r>
+        <w:rPr>
+          <w:rFonts w:asciiTheme="minorHAnsi" w:eastAsiaTheme="minorHAnsi" w:hAnsiTheme="minorHAnsi" w:cstheme="minorBidi"/>
+          <w:b w:val="0"/>
+          <w:bCs w:val="0"/>
+          <w:noProof/>
+          <w:color w:val="000000" w:themeColor="text1"/>
+          <w:sz w:val="22"/>
+          <w:szCs w:val="22"/>
+          <w:lang w:val="en-US"/>
+        </w:rPr>
+        <w:t>Improved performance versus Graphical User Interface</w:t>
+      </w:r>
+    </w:p>
+    <w:p>
+      <w:pPr>
+        <w:pStyle w:val="Titre2"/>
+        <w:shd w:val="clear" w:color="auto" w:fill="FFFFFF"/>
+        <w:spacing w:before="0" w:beforeAutospacing="0" w:after="217" w:afterAutospacing="0"/>
+        <w:rPr>
+          <w:rFonts w:asciiTheme="minorHAnsi" w:eastAsiaTheme="minorHAnsi" w:hAnsiTheme="minorHAnsi" w:cstheme="minorBidi"/>
+          <w:b w:val="0"/>
+          <w:bCs w:val="0"/>
+          <w:noProof/>
+          <w:color w:val="000000" w:themeColor="text1"/>
+          <w:sz w:val="22"/>
+          <w:szCs w:val="22"/>
+          <w:lang w:val="en-US"/>
+        </w:rPr>
+      </w:pPr>
+      <w:r>
+        <w:rPr>
+          <w:rFonts w:asciiTheme="minorHAnsi" w:eastAsiaTheme="minorHAnsi" w:hAnsiTheme="minorHAnsi" w:cstheme="minorBidi"/>
+          <w:b w:val="0"/>
+          <w:bCs w:val="0"/>
+          <w:noProof/>
+          <w:color w:val="000000" w:themeColor="text1"/>
+          <w:sz w:val="22"/>
+          <w:szCs w:val="22"/>
+        </w:rPr>
+        <w:drawing>
+          <wp:anchor distT="0" distB="0" distL="114300" distR="114300" simplePos="0" relativeHeight="251660288" behindDoc="0" locked="0" layoutInCell="1" allowOverlap="1">
+            <wp:simplePos x="0" y="0"/>
+            <wp:positionH relativeFrom="column">
+              <wp:posOffset>-130247</wp:posOffset>
+            </wp:positionH>
+            <wp:positionV relativeFrom="paragraph">
+              <wp:posOffset>16976</wp:posOffset>
+            </wp:positionV>
+            <wp:extent cx="5872792" cy="7608499"/>
+            <wp:effectExtent l="19050" t="0" r="0" b="0"/>
+            <wp:wrapNone/>
+            <wp:docPr id="5" name="Image 5" descr="https://qph.cf2.quoracdn.net/main-qimg-8f23741d2b2951d874e0fdaf8a56dff6-c"/>
+            <wp:cNvGraphicFramePr>
+              <a:graphicFrameLocks xmlns:a="http://schemas.openxmlformats.org/drawingml/2006/main" noChangeAspect="1"/>
+            </wp:cNvGraphicFramePr>
+            <a:graphic xmlns:a="http://schemas.openxmlformats.org/drawingml/2006/main">
+              <a:graphicData uri="http://schemas.openxmlformats.org/drawingml/2006/picture">
+                <pic:pic xmlns:pic="http://schemas.openxmlformats.org/drawingml/2006/picture">
+                  <pic:nvPicPr>
+                    <pic:cNvPr id="0" name="Picture 5" descr="https://qph.cf2.quoracdn.net/main-qimg-8f23741d2b2951d874e0fdaf8a56dff6-c"/>
+                    <pic:cNvPicPr>
+                      <a:picLocks noChangeAspect="1" noChangeArrowheads="1"/>
+                    </pic:cNvPicPr>
+                  </pic:nvPicPr>
+                  <pic:blipFill>
+                    <a:blip r:embed="rId8" cstate="print"/>
+                    <a:srcRect/>
+                    <a:stretch>
+                      <a:fillRect/>
+                    </a:stretch>
+                  </pic:blipFill>
+                  <pic:spPr bwMode="auto">
+                    <a:xfrm>
+                      <a:off x="0" y="0"/>
+                      <a:ext cx="5872792" cy="7608499"/>
+                    </a:xfrm>
+                    <a:prstGeom prst="rect">
+                      <a:avLst/>
+                    </a:prstGeom>
+                    <a:noFill/>
+                    <a:ln w="9525">
+                      <a:noFill/>
+                      <a:miter lim="800000"/>
+                      <a:headEnd/>
+                      <a:tailEnd/>
+                    </a:ln>
+                  </pic:spPr>
+                </pic:pic>
+              </a:graphicData>
+            </a:graphic>
+          </wp:anchor>
+        </w:drawing>
+      </w:r>
+    </w:p>
+    <w:p>
+      <w:pPr>
+        <w:pStyle w:val="Titre2"/>
+        <w:shd w:val="clear" w:color="auto" w:fill="FFFFFF"/>
+        <w:spacing w:before="435" w:beforeAutospacing="0" w:after="217" w:afterAutospacing="0"/>
+        <w:rPr>
+          <w:rFonts w:asciiTheme="minorHAnsi" w:eastAsiaTheme="minorHAnsi" w:hAnsiTheme="minorHAnsi" w:cstheme="minorBidi"/>
+          <w:b w:val="0"/>
+          <w:bCs w:val="0"/>
+          <w:noProof/>
+          <w:color w:val="000000" w:themeColor="text1"/>
+          <w:sz w:val="22"/>
+          <w:szCs w:val="22"/>
+          <w:lang w:val="en-US"/>
+        </w:rPr>
+      </w:pPr>
+    </w:p>
+    <w:p>
+      <w:pPr>
+        <w:pStyle w:val="Titre2"/>
+        <w:shd w:val="clear" w:color="auto" w:fill="FFFFFF"/>
+        <w:spacing w:before="435" w:beforeAutospacing="0" w:after="217" w:afterAutospacing="0"/>
+        <w:rPr>
+          <w:rFonts w:asciiTheme="minorHAnsi" w:eastAsiaTheme="minorHAnsi" w:hAnsiTheme="minorHAnsi" w:cstheme="minorBidi"/>
+          <w:b w:val="0"/>
+          <w:bCs w:val="0"/>
+          <w:noProof/>
+          <w:color w:val="000000" w:themeColor="text1"/>
+          <w:sz w:val="22"/>
+          <w:szCs w:val="22"/>
+          <w:lang w:val="en-US"/>
+        </w:rPr>
+      </w:pPr>
+    </w:p>
+    <w:p>
+      <w:pPr>
+        <w:pStyle w:val="Titre2"/>
+        <w:shd w:val="clear" w:color="auto" w:fill="FFFFFF"/>
+        <w:spacing w:before="435" w:beforeAutospacing="0" w:after="217" w:afterAutospacing="0"/>
+        <w:rPr>
+          <w:rFonts w:asciiTheme="minorHAnsi" w:eastAsiaTheme="minorHAnsi" w:hAnsiTheme="minorHAnsi" w:cstheme="minorBidi"/>
+          <w:b w:val="0"/>
+          <w:bCs w:val="0"/>
+          <w:noProof/>
+          <w:color w:val="000000" w:themeColor="text1"/>
+          <w:sz w:val="22"/>
+          <w:szCs w:val="22"/>
+          <w:lang w:val="en-US"/>
+        </w:rPr>
+      </w:pPr>
+    </w:p>
+    <w:p>
+      <w:pPr>
+        <w:pStyle w:val="Titre2"/>
+        <w:shd w:val="clear" w:color="auto" w:fill="FFFFFF"/>
+        <w:spacing w:before="435" w:beforeAutospacing="0" w:after="217" w:afterAutospacing="0"/>
+        <w:rPr>
+          <w:rFonts w:asciiTheme="minorHAnsi" w:eastAsiaTheme="minorHAnsi" w:hAnsiTheme="minorHAnsi" w:cstheme="minorBidi"/>
+          <w:b w:val="0"/>
+          <w:bCs w:val="0"/>
+          <w:noProof/>
+          <w:color w:val="000000" w:themeColor="text1"/>
+          <w:sz w:val="22"/>
+          <w:szCs w:val="22"/>
+          <w:lang w:val="en-US"/>
+        </w:rPr>
+      </w:pPr>
+    </w:p>
+    <w:p>
+      <w:pPr>
+        <w:pStyle w:val="Titre2"/>
+        <w:shd w:val="clear" w:color="auto" w:fill="FFFFFF"/>
+        <w:spacing w:before="435" w:beforeAutospacing="0" w:after="217" w:afterAutospacing="0"/>
+        <w:rPr>
+          <w:rFonts w:asciiTheme="minorHAnsi" w:eastAsiaTheme="minorHAnsi" w:hAnsiTheme="minorHAnsi" w:cstheme="minorBidi"/>
+          <w:b w:val="0"/>
+          <w:bCs w:val="0"/>
+          <w:noProof/>
+          <w:color w:val="000000" w:themeColor="text1"/>
+          <w:sz w:val="22"/>
+          <w:szCs w:val="22"/>
+          <w:lang w:val="en-US"/>
+        </w:rPr>
+      </w:pPr>
+    </w:p>
+    <w:p>
+      <w:pPr>
+        <w:pStyle w:val="Titre2"/>
+        <w:shd w:val="clear" w:color="auto" w:fill="FFFFFF"/>
+        <w:spacing w:before="435" w:beforeAutospacing="0" w:after="217" w:afterAutospacing="0"/>
+        <w:rPr>
+          <w:rFonts w:asciiTheme="minorHAnsi" w:eastAsiaTheme="minorHAnsi" w:hAnsiTheme="minorHAnsi" w:cstheme="minorBidi"/>
+          <w:b w:val="0"/>
+          <w:bCs w:val="0"/>
+          <w:noProof/>
+          <w:color w:val="000000" w:themeColor="text1"/>
+          <w:sz w:val="22"/>
+          <w:szCs w:val="22"/>
+          <w:lang w:val="en-US"/>
+        </w:rPr>
+      </w:pPr>
+    </w:p>
+    <w:p>
+      <w:pPr>
+        <w:pStyle w:val="Titre2"/>
+        <w:shd w:val="clear" w:color="auto" w:fill="FFFFFF"/>
+        <w:spacing w:before="435" w:beforeAutospacing="0" w:after="217" w:afterAutospacing="0"/>
+        <w:rPr>
+          <w:rFonts w:asciiTheme="minorHAnsi" w:eastAsiaTheme="minorHAnsi" w:hAnsiTheme="minorHAnsi" w:cstheme="minorBidi"/>
+          <w:b w:val="0"/>
+          <w:bCs w:val="0"/>
+          <w:noProof/>
+          <w:color w:val="000000" w:themeColor="text1"/>
+          <w:sz w:val="22"/>
+          <w:szCs w:val="22"/>
+          <w:lang w:val="en-US"/>
+        </w:rPr>
+      </w:pPr>
+    </w:p>
+    <w:p>
+      <w:pPr>
+        <w:pStyle w:val="Titre2"/>
+        <w:shd w:val="clear" w:color="auto" w:fill="FFFFFF"/>
+        <w:spacing w:before="435" w:beforeAutospacing="0" w:after="217" w:afterAutospacing="0"/>
+        <w:rPr>
+          <w:rFonts w:asciiTheme="minorHAnsi" w:eastAsiaTheme="minorHAnsi" w:hAnsiTheme="minorHAnsi" w:cstheme="minorBidi"/>
+          <w:b w:val="0"/>
+          <w:bCs w:val="0"/>
+          <w:noProof/>
+          <w:color w:val="000000" w:themeColor="text1"/>
+          <w:sz w:val="22"/>
+          <w:szCs w:val="22"/>
+          <w:lang w:val="en-US"/>
+        </w:rPr>
+      </w:pPr>
+    </w:p>
+    <w:p>
+      <w:pPr>
+        <w:pStyle w:val="Titre2"/>
+        <w:shd w:val="clear" w:color="auto" w:fill="FFFFFF"/>
+        <w:spacing w:before="435" w:beforeAutospacing="0" w:after="217" w:afterAutospacing="0"/>
+        <w:rPr>
+          <w:rFonts w:asciiTheme="minorHAnsi" w:eastAsiaTheme="minorHAnsi" w:hAnsiTheme="minorHAnsi" w:cstheme="minorBidi"/>
+          <w:b w:val="0"/>
+          <w:bCs w:val="0"/>
+          <w:noProof/>
+          <w:color w:val="000000" w:themeColor="text1"/>
+          <w:sz w:val="22"/>
+          <w:szCs w:val="22"/>
+          <w:lang w:val="en-US"/>
+        </w:rPr>
+      </w:pPr>
+    </w:p>
+    <w:p>
+      <w:pPr>
+        <w:pStyle w:val="Titre2"/>
+        <w:shd w:val="clear" w:color="auto" w:fill="FFFFFF"/>
+        <w:spacing w:before="435" w:beforeAutospacing="0" w:after="217" w:afterAutospacing="0"/>
+        <w:rPr>
+          <w:rFonts w:asciiTheme="minorHAnsi" w:eastAsiaTheme="minorHAnsi" w:hAnsiTheme="minorHAnsi" w:cstheme="minorBidi"/>
+          <w:b w:val="0"/>
+          <w:bCs w:val="0"/>
+          <w:noProof/>
+          <w:color w:val="000000" w:themeColor="text1"/>
+          <w:sz w:val="22"/>
+          <w:szCs w:val="22"/>
+          <w:lang w:val="en-US"/>
+        </w:rPr>
+      </w:pPr>
+    </w:p>
+    <w:p>
+      <w:pPr>
+        <w:pStyle w:val="Titre2"/>
+        <w:shd w:val="clear" w:color="auto" w:fill="FFFFFF"/>
+        <w:spacing w:before="435" w:beforeAutospacing="0" w:after="217" w:afterAutospacing="0"/>
+        <w:rPr>
+          <w:rFonts w:asciiTheme="minorHAnsi" w:eastAsiaTheme="minorHAnsi" w:hAnsiTheme="minorHAnsi" w:cstheme="minorBidi"/>
+          <w:b w:val="0"/>
+          <w:bCs w:val="0"/>
+          <w:noProof/>
+          <w:color w:val="000000" w:themeColor="text1"/>
+          <w:sz w:val="22"/>
+          <w:szCs w:val="22"/>
+          <w:lang w:val="en-US"/>
+        </w:rPr>
+      </w:pPr>
+    </w:p>
+    <w:p>
+      <w:pPr>
+        <w:pStyle w:val="Titre2"/>
+        <w:shd w:val="clear" w:color="auto" w:fill="FFFFFF"/>
+        <w:spacing w:before="435" w:beforeAutospacing="0" w:after="217" w:afterAutospacing="0"/>
+        <w:rPr>
+          <w:rFonts w:asciiTheme="minorHAnsi" w:eastAsiaTheme="minorHAnsi" w:hAnsiTheme="minorHAnsi" w:cstheme="minorBidi"/>
+          <w:b w:val="0"/>
+          <w:bCs w:val="0"/>
+          <w:noProof/>
+          <w:color w:val="000000" w:themeColor="text1"/>
+          <w:sz w:val="22"/>
+          <w:szCs w:val="22"/>
+          <w:lang w:val="en-US"/>
+        </w:rPr>
+      </w:pPr>
+    </w:p>
+    <w:p>
+      <w:pPr>
+        <w:pStyle w:val="Titre2"/>
+        <w:shd w:val="clear" w:color="auto" w:fill="FFFFFF"/>
+        <w:spacing w:before="435" w:beforeAutospacing="0" w:after="217" w:afterAutospacing="0"/>
+        <w:rPr>
+          <w:rFonts w:asciiTheme="minorHAnsi" w:eastAsiaTheme="minorHAnsi" w:hAnsiTheme="minorHAnsi" w:cstheme="minorBidi"/>
+          <w:b w:val="0"/>
+          <w:bCs w:val="0"/>
+          <w:noProof/>
+          <w:color w:val="000000" w:themeColor="text1"/>
+          <w:sz w:val="22"/>
+          <w:szCs w:val="22"/>
+          <w:lang w:val="en-US"/>
+        </w:rPr>
+      </w:pPr>
+    </w:p>
+    <w:p>
+      <w:pPr>
+        <w:pStyle w:val="Titre2"/>
+        <w:shd w:val="clear" w:color="auto" w:fill="FFFFFF"/>
+        <w:spacing w:before="435" w:beforeAutospacing="0" w:after="217" w:afterAutospacing="0"/>
+        <w:rPr>
+          <w:rFonts w:asciiTheme="minorHAnsi" w:eastAsiaTheme="minorHAnsi" w:hAnsiTheme="minorHAnsi" w:cstheme="minorBidi"/>
+          <w:b w:val="0"/>
+          <w:bCs w:val="0"/>
+          <w:noProof/>
+          <w:color w:val="000000" w:themeColor="text1"/>
+          <w:sz w:val="22"/>
+          <w:szCs w:val="22"/>
+          <w:lang w:val="en-US"/>
+        </w:rPr>
+      </w:pPr>
+    </w:p>
+    <w:p>
+      <w:pPr>
+        <w:pStyle w:val="Titre2"/>
+        <w:shd w:val="clear" w:color="auto" w:fill="FFFFFF"/>
+        <w:spacing w:before="435" w:beforeAutospacing="0" w:after="217" w:afterAutospacing="0"/>
+        <w:rPr>
+          <w:rFonts w:asciiTheme="minorHAnsi" w:eastAsiaTheme="minorHAnsi" w:hAnsiTheme="minorHAnsi" w:cstheme="minorBidi"/>
+          <w:b w:val="0"/>
+          <w:bCs w:val="0"/>
+          <w:noProof/>
+          <w:color w:val="000000" w:themeColor="text1"/>
+          <w:sz w:val="22"/>
+          <w:szCs w:val="22"/>
+          <w:lang w:val="en-US"/>
+        </w:rPr>
+      </w:pPr>
+    </w:p>
+    <w:p>
+      <w:pPr>
+        <w:pStyle w:val="Titre2"/>
+        <w:shd w:val="clear" w:color="auto" w:fill="FFFFFF"/>
+        <w:spacing w:before="435" w:beforeAutospacing="0" w:after="217" w:afterAutospacing="0"/>
+        <w:rPr>
+          <w:rFonts w:asciiTheme="minorHAnsi" w:eastAsiaTheme="minorHAnsi" w:hAnsiTheme="minorHAnsi" w:cstheme="minorBidi"/>
+          <w:b w:val="0"/>
+          <w:bCs w:val="0"/>
+          <w:noProof/>
+          <w:color w:val="000000" w:themeColor="text1"/>
+          <w:sz w:val="22"/>
+          <w:szCs w:val="22"/>
+          <w:lang w:val="en-US"/>
+        </w:rPr>
+      </w:pPr>
+      <w:r>
+        <w:rPr>
+          <w:rFonts w:asciiTheme="minorHAnsi" w:eastAsiaTheme="minorHAnsi" w:hAnsiTheme="minorHAnsi" w:cstheme="minorBidi"/>
+          <w:b w:val="0"/>
+          <w:bCs w:val="0"/>
+          <w:noProof/>
+          <w:color w:val="000000" w:themeColor="text1"/>
+          <w:sz w:val="22"/>
+          <w:szCs w:val="22"/>
+          <w:lang w:val="en-US"/>
+        </w:rPr>
+        <w:lastRenderedPageBreak/>
+        <w:t xml:space="preserve">* </w:t>
+      </w:r>
+      <w:r>
+        <w:rPr>
+          <w:rFonts w:asciiTheme="minorHAnsi" w:eastAsiaTheme="minorHAnsi" w:hAnsiTheme="minorHAnsi" w:cstheme="minorBidi"/>
+          <w:bCs w:val="0"/>
+          <w:noProof/>
+          <w:color w:val="000000" w:themeColor="text1"/>
+          <w:sz w:val="22"/>
+          <w:szCs w:val="22"/>
+          <w:lang w:val="en-US"/>
+        </w:rPr>
+        <w:t>l</w:t>
+      </w:r>
+      <w:r>
+        <w:rPr>
+          <w:rFonts w:asciiTheme="minorHAnsi" w:eastAsiaTheme="minorHAnsi" w:hAnsiTheme="minorHAnsi" w:cstheme="minorBidi"/>
+          <w:bCs w:val="0"/>
+          <w:noProof/>
+          <w:color w:val="000000" w:themeColor="text1"/>
+          <w:sz w:val="22"/>
+          <w:szCs w:val="22"/>
+          <w:lang w:val="en-US"/>
+        </w:rPr>
+        <w:t>ess</w:t>
+      </w:r>
+      <w:r>
+        <w:rPr>
+          <w:rFonts w:asciiTheme="minorHAnsi" w:eastAsiaTheme="minorHAnsi" w:hAnsiTheme="minorHAnsi" w:cstheme="minorBidi"/>
+          <w:b w:val="0"/>
+          <w:bCs w:val="0"/>
+          <w:noProof/>
+          <w:color w:val="000000" w:themeColor="text1"/>
+          <w:sz w:val="22"/>
+          <w:szCs w:val="22"/>
+          <w:lang w:val="en-US"/>
+        </w:rPr>
+        <w:t xml:space="preserve"> : </w:t>
+      </w:r>
+      <w:r>
+        <w:rPr>
+          <w:rFonts w:asciiTheme="minorHAnsi" w:eastAsiaTheme="minorHAnsi" w:hAnsiTheme="minorHAnsi" w:cstheme="minorBidi"/>
+          <w:b w:val="0"/>
+          <w:bCs w:val="0"/>
+          <w:noProof/>
+          <w:color w:val="000000" w:themeColor="text1"/>
+          <w:sz w:val="22"/>
+          <w:szCs w:val="22"/>
+          <w:lang w:val="en-US"/>
+        </w:rPr>
+        <w:t>can be used to read the contents of a text file one page(one screen) at a time</w:t>
+      </w:r>
+    </w:p>
+    <w:p>
+      <w:pPr>
+        <w:pStyle w:val="Titre2"/>
+        <w:shd w:val="clear" w:color="auto" w:fill="FFFFFF"/>
+        <w:spacing w:before="435" w:beforeAutospacing="0" w:after="217" w:afterAutospacing="0"/>
+        <w:rPr>
+          <w:rFonts w:asciiTheme="minorHAnsi" w:eastAsiaTheme="minorHAnsi" w:hAnsiTheme="minorHAnsi" w:cstheme="minorBidi"/>
+          <w:b w:val="0"/>
+          <w:bCs w:val="0"/>
+          <w:noProof/>
+          <w:color w:val="000000" w:themeColor="text1"/>
+          <w:sz w:val="22"/>
+          <w:szCs w:val="22"/>
+          <w:lang w:val="en-US"/>
+        </w:rPr>
+      </w:pPr>
+      <w:r>
+        <w:rPr>
+          <w:rFonts w:asciiTheme="minorHAnsi" w:eastAsiaTheme="minorHAnsi" w:hAnsiTheme="minorHAnsi" w:cstheme="minorBidi"/>
+          <w:b w:val="0"/>
+          <w:bCs w:val="0"/>
+          <w:noProof/>
+          <w:color w:val="000000" w:themeColor="text1"/>
+          <w:sz w:val="22"/>
+          <w:szCs w:val="22"/>
+          <w:lang w:val="en-US"/>
+        </w:rPr>
+        <w:t>*</w:t>
+      </w:r>
+      <w:r>
+        <w:rPr>
+          <w:rFonts w:asciiTheme="minorHAnsi" w:eastAsiaTheme="minorHAnsi" w:hAnsiTheme="minorHAnsi" w:cstheme="minorBidi"/>
+          <w:b w:val="0"/>
+          <w:bCs w:val="0"/>
+          <w:noProof/>
+          <w:color w:val="000000" w:themeColor="text1"/>
+          <w:sz w:val="22"/>
+          <w:szCs w:val="22"/>
+          <w:lang w:val="en-US"/>
+        </w:rPr>
+        <w:t xml:space="preserve"> When working with the command line, you can use pipes ( | ) to combine commands together</w:t>
+      </w:r>
+      <w:r>
+        <w:rPr>
+          <w:rFonts w:asciiTheme="minorHAnsi" w:eastAsiaTheme="minorHAnsi" w:hAnsiTheme="minorHAnsi" w:cstheme="minorBidi"/>
+          <w:b w:val="0"/>
+          <w:bCs w:val="0"/>
+          <w:noProof/>
+          <w:color w:val="000000" w:themeColor="text1"/>
+          <w:sz w:val="22"/>
+          <w:szCs w:val="22"/>
+          <w:lang w:val="en-US"/>
+        </w:rPr>
+        <w:t xml:space="preserve"> (exemple: </w:t>
+      </w:r>
+      <w:r>
+        <w:rPr>
+          <w:rFonts w:asciiTheme="minorHAnsi" w:eastAsiaTheme="minorHAnsi" w:hAnsiTheme="minorHAnsi" w:cstheme="minorBidi"/>
+          <w:bCs w:val="0"/>
+          <w:noProof/>
+          <w:color w:val="000000" w:themeColor="text1"/>
+          <w:sz w:val="22"/>
+          <w:szCs w:val="22"/>
+          <w:lang w:val="en-US"/>
+        </w:rPr>
+        <w:t>ls | wc -w</w:t>
+      </w:r>
+      <w:r>
+        <w:rPr>
+          <w:rFonts w:asciiTheme="minorHAnsi" w:eastAsiaTheme="minorHAnsi" w:hAnsiTheme="minorHAnsi" w:cstheme="minorBidi"/>
+          <w:b w:val="0"/>
+          <w:bCs w:val="0"/>
+          <w:noProof/>
+          <w:color w:val="000000" w:themeColor="text1"/>
+          <w:sz w:val="22"/>
+          <w:szCs w:val="22"/>
+          <w:lang w:val="en-US"/>
+        </w:rPr>
+        <w:t xml:space="preserve">  return number of files listed)</w:t>
+      </w:r>
+      <w:r>
+        <w:rPr>
+          <w:rFonts w:asciiTheme="minorHAnsi" w:eastAsiaTheme="minorHAnsi" w:hAnsiTheme="minorHAnsi" w:cstheme="minorBidi"/>
+          <w:b w:val="0"/>
+          <w:bCs w:val="0"/>
+          <w:noProof/>
+          <w:color w:val="000000" w:themeColor="text1"/>
+          <w:sz w:val="22"/>
+          <w:szCs w:val="22"/>
+          <w:lang w:val="en-US"/>
+        </w:rPr>
+        <w:t>.</w:t>
+      </w:r>
+    </w:p>
+    <w:p>
+      <w:pPr>
+        <w:pStyle w:val="Titre2"/>
+        <w:shd w:val="clear" w:color="auto" w:fill="FFFFFF"/>
+        <w:spacing w:before="435" w:beforeAutospacing="0" w:after="217" w:afterAutospacing="0"/>
+        <w:rPr>
+          <w:rFonts w:asciiTheme="minorHAnsi" w:eastAsiaTheme="minorHAnsi" w:hAnsiTheme="minorHAnsi" w:cstheme="minorBidi"/>
+          <w:b w:val="0"/>
+          <w:bCs w:val="0"/>
+          <w:noProof/>
+          <w:color w:val="000000" w:themeColor="text1"/>
+          <w:sz w:val="22"/>
+          <w:szCs w:val="22"/>
+          <w:lang w:val="en-US"/>
+        </w:rPr>
+      </w:pPr>
+      <w:r>
+        <w:rPr>
+          <w:rFonts w:asciiTheme="minorHAnsi" w:eastAsiaTheme="minorHAnsi" w:hAnsiTheme="minorHAnsi" w:cstheme="minorBidi"/>
+          <w:bCs w:val="0"/>
+          <w:noProof/>
+          <w:color w:val="000000" w:themeColor="text1"/>
+          <w:sz w:val="22"/>
+          <w:szCs w:val="22"/>
+          <w:lang w:val="en-US"/>
+        </w:rPr>
+        <w:t>Redirection</w:t>
+      </w:r>
+      <w:r>
+        <w:rPr>
+          <w:rFonts w:asciiTheme="minorHAnsi" w:eastAsiaTheme="minorHAnsi" w:hAnsiTheme="minorHAnsi" w:cstheme="minorBidi"/>
+          <w:b w:val="0"/>
+          <w:bCs w:val="0"/>
+          <w:noProof/>
+          <w:color w:val="000000" w:themeColor="text1"/>
+          <w:sz w:val="22"/>
+          <w:szCs w:val="22"/>
+          <w:lang w:val="en-US"/>
+        </w:rPr>
+        <w:t xml:space="preserve"> :</w:t>
+      </w:r>
+    </w:p>
+    <w:p>
+      <w:pPr>
+        <w:pStyle w:val="Titre2"/>
+        <w:shd w:val="clear" w:color="auto" w:fill="FFFFFF"/>
+        <w:spacing w:before="435" w:beforeAutospacing="0" w:after="217" w:afterAutospacing="0"/>
+        <w:rPr>
+          <w:rFonts w:asciiTheme="minorHAnsi" w:eastAsiaTheme="minorHAnsi" w:hAnsiTheme="minorHAnsi" w:cstheme="minorBidi"/>
+          <w:b w:val="0"/>
+          <w:bCs w:val="0"/>
+          <w:noProof/>
+          <w:color w:val="000000" w:themeColor="text1"/>
+          <w:sz w:val="22"/>
+          <w:szCs w:val="22"/>
+          <w:lang w:val="en-US"/>
+        </w:rPr>
+      </w:pPr>
+      <w:r>
+        <w:rPr>
+          <w:rFonts w:asciiTheme="minorHAnsi" w:eastAsiaTheme="minorHAnsi" w:hAnsiTheme="minorHAnsi" w:cstheme="minorBidi"/>
+          <w:b w:val="0"/>
+          <w:bCs w:val="0"/>
+          <w:noProof/>
+          <w:color w:val="000000" w:themeColor="text1"/>
+          <w:sz w:val="22"/>
+          <w:szCs w:val="22"/>
+          <w:lang w:val="en-US"/>
+        </w:rPr>
+        <w:t>There are 3 types of redirection :</w:t>
+      </w:r>
+    </w:p>
+    <w:p>
+      <w:pPr>
+        <w:pStyle w:val="Titre2"/>
+        <w:numPr>
+          <w:ilvl w:val="0"/>
+          <w:numId w:val="1"/>
+        </w:numPr>
+        <w:shd w:val="clear" w:color="auto" w:fill="FFFFFF"/>
+        <w:spacing w:before="0" w:beforeAutospacing="0" w:after="0" w:afterAutospacing="0"/>
+        <w:rPr>
+          <w:rFonts w:asciiTheme="minorHAnsi" w:eastAsiaTheme="minorHAnsi" w:hAnsiTheme="minorHAnsi" w:cstheme="minorBidi"/>
+          <w:b w:val="0"/>
+          <w:bCs w:val="0"/>
+          <w:noProof/>
+          <w:color w:val="000000" w:themeColor="text1"/>
+          <w:sz w:val="22"/>
+          <w:szCs w:val="22"/>
+          <w:lang w:val="en-US"/>
+        </w:rPr>
+      </w:pPr>
+      <w:r>
+        <w:rPr>
+          <w:rFonts w:asciiTheme="minorHAnsi" w:eastAsiaTheme="minorHAnsi" w:hAnsiTheme="minorHAnsi" w:cstheme="minorBidi"/>
+          <w:b w:val="0"/>
+          <w:bCs w:val="0"/>
+          <w:noProof/>
+          <w:color w:val="000000" w:themeColor="text1"/>
+          <w:sz w:val="22"/>
+          <w:szCs w:val="22"/>
+          <w:lang w:val="en-US"/>
+        </w:rPr>
+        <w:t xml:space="preserve">The redirection standard output allow you to control where the output goes. </w:t>
+      </w:r>
+    </w:p>
+    <w:p>
+      <w:pPr>
+        <w:pStyle w:val="Titre2"/>
+        <w:numPr>
+          <w:ilvl w:val="0"/>
+          <w:numId w:val="1"/>
+        </w:numPr>
+        <w:shd w:val="clear" w:color="auto" w:fill="FFFFFF"/>
+        <w:spacing w:before="0" w:beforeAutospacing="0" w:after="0" w:afterAutospacing="0"/>
+        <w:rPr>
+          <w:rFonts w:asciiTheme="minorHAnsi" w:eastAsiaTheme="minorHAnsi" w:hAnsiTheme="minorHAnsi" w:cstheme="minorBidi"/>
+          <w:b w:val="0"/>
+          <w:bCs w:val="0"/>
+          <w:noProof/>
+          <w:color w:val="000000" w:themeColor="text1"/>
+          <w:sz w:val="22"/>
+          <w:szCs w:val="22"/>
+          <w:lang w:val="en-US"/>
+        </w:rPr>
+      </w:pPr>
+      <w:r>
+        <w:rPr>
+          <w:rFonts w:asciiTheme="minorHAnsi" w:eastAsiaTheme="minorHAnsi" w:hAnsiTheme="minorHAnsi" w:cstheme="minorBidi"/>
+          <w:b w:val="0"/>
+          <w:bCs w:val="0"/>
+          <w:noProof/>
+          <w:color w:val="000000" w:themeColor="text1"/>
+          <w:sz w:val="22"/>
+          <w:szCs w:val="22"/>
+          <w:lang w:val="en-US"/>
+        </w:rPr>
+        <w:t xml:space="preserve">The standard input redirection gives you the option to record your input and save it to a file either by overwriting or appending the file. </w:t>
+      </w:r>
+    </w:p>
+    <w:p>
+      <w:pPr>
+        <w:pStyle w:val="Titre2"/>
+        <w:numPr>
+          <w:ilvl w:val="0"/>
+          <w:numId w:val="1"/>
+        </w:numPr>
+        <w:shd w:val="clear" w:color="auto" w:fill="FFFFFF"/>
+        <w:spacing w:before="0" w:beforeAutospacing="0" w:after="0" w:afterAutospacing="0"/>
+        <w:rPr>
+          <w:rFonts w:asciiTheme="minorHAnsi" w:eastAsiaTheme="minorHAnsi" w:hAnsiTheme="minorHAnsi" w:cstheme="minorBidi"/>
+          <w:b w:val="0"/>
+          <w:bCs w:val="0"/>
+          <w:noProof/>
+          <w:color w:val="000000" w:themeColor="text1"/>
+          <w:sz w:val="22"/>
+          <w:szCs w:val="22"/>
+          <w:lang w:val="en-US"/>
+        </w:rPr>
+      </w:pPr>
+      <w:r>
+        <w:rPr>
+          <w:rFonts w:asciiTheme="minorHAnsi" w:eastAsiaTheme="minorHAnsi" w:hAnsiTheme="minorHAnsi" w:cstheme="minorBidi"/>
+          <w:b w:val="0"/>
+          <w:bCs w:val="0"/>
+          <w:noProof/>
+          <w:color w:val="000000" w:themeColor="text1"/>
+          <w:sz w:val="22"/>
+          <w:szCs w:val="22"/>
+          <w:lang w:val="en-US"/>
+        </w:rPr>
+        <w:t>The standard error redirect allows you to specify that the error should be written to a file.</w:t>
+      </w:r>
+    </w:p>
+    <w:p>
+      <w:pPr>
+        <w:pStyle w:val="Titre2"/>
+        <w:shd w:val="clear" w:color="auto" w:fill="FFFFFF"/>
+        <w:spacing w:before="0" w:beforeAutospacing="0" w:after="0" w:afterAutospacing="0"/>
+        <w:rPr>
+          <w:rFonts w:asciiTheme="minorHAnsi" w:eastAsiaTheme="minorHAnsi" w:hAnsiTheme="minorHAnsi" w:cstheme="minorBidi"/>
+          <w:b w:val="0"/>
+          <w:bCs w:val="0"/>
+          <w:noProof/>
+          <w:color w:val="000000" w:themeColor="text1"/>
+          <w:sz w:val="22"/>
+          <w:szCs w:val="22"/>
+          <w:lang w:val="en-US"/>
+        </w:rPr>
+      </w:pPr>
+      <w:r>
+        <w:rPr>
+          <w:rFonts w:asciiTheme="minorHAnsi" w:eastAsiaTheme="minorHAnsi" w:hAnsiTheme="minorHAnsi" w:cstheme="minorBidi"/>
+          <w:b w:val="0"/>
+          <w:bCs w:val="0"/>
+          <w:noProof/>
+          <w:color w:val="000000" w:themeColor="text1"/>
+          <w:sz w:val="22"/>
+          <w:szCs w:val="22"/>
+        </w:rPr>
+        <w:drawing>
+          <wp:anchor distT="0" distB="0" distL="114300" distR="114300" simplePos="0" relativeHeight="251661312" behindDoc="0" locked="0" layoutInCell="1" allowOverlap="1">
+            <wp:simplePos x="0" y="0"/>
+            <wp:positionH relativeFrom="column">
+              <wp:posOffset>3052900</wp:posOffset>
+            </wp:positionH>
+            <wp:positionV relativeFrom="paragraph">
+              <wp:posOffset>257350</wp:posOffset>
+            </wp:positionV>
+            <wp:extent cx="1896014" cy="728682"/>
+            <wp:effectExtent l="19050" t="0" r="8986" b="0"/>
+            <wp:wrapNone/>
+            <wp:docPr id="8" name="Image 8"/>
+            <wp:cNvGraphicFramePr>
+              <a:graphicFrameLocks xmlns:a="http://schemas.openxmlformats.org/drawingml/2006/main" noChangeAspect="1"/>
+            </wp:cNvGraphicFramePr>
+            <a:graphic xmlns:a="http://schemas.openxmlformats.org/drawingml/2006/main">
+              <a:graphicData uri="http://schemas.openxmlformats.org/drawingml/2006/picture">
+                <pic:pic xmlns:pic="http://schemas.openxmlformats.org/drawingml/2006/picture">
+                  <pic:nvPicPr>
+                    <pic:cNvPr id="0" name="Picture 8"/>
+                    <pic:cNvPicPr>
+                      <a:picLocks noChangeAspect="1" noChangeArrowheads="1"/>
+                    </pic:cNvPicPr>
+                  </pic:nvPicPr>
+                  <pic:blipFill>
+                    <a:blip r:embed="rId9"/>
+                    <a:srcRect/>
+                    <a:stretch>
+                      <a:fillRect/>
+                    </a:stretch>
+                  </pic:blipFill>
+                  <pic:spPr bwMode="auto">
+                    <a:xfrm>
+                      <a:off x="0" y="0"/>
+                      <a:ext cx="1899727" cy="730109"/>
+                    </a:xfrm>
+                    <a:prstGeom prst="rect">
+                      <a:avLst/>
+                    </a:prstGeom>
+                    <a:noFill/>
+                    <a:ln w="9525">
+                      <a:noFill/>
+                      <a:miter lim="800000"/>
+                      <a:headEnd/>
+                      <a:tailEnd/>
+                    </a:ln>
+                  </pic:spPr>
+                </pic:pic>
+              </a:graphicData>
+            </a:graphic>
+          </wp:anchor>
+        </w:drawing>
+      </w:r>
+      <w:r>
+        <w:rPr>
+          <w:rFonts w:asciiTheme="minorHAnsi" w:eastAsiaTheme="minorHAnsi" w:hAnsiTheme="minorHAnsi" w:cstheme="minorBidi"/>
+          <w:b w:val="0"/>
+          <w:bCs w:val="0"/>
+          <w:noProof/>
+          <w:color w:val="000000" w:themeColor="text1"/>
+          <w:sz w:val="22"/>
+          <w:szCs w:val="22"/>
+          <w:lang w:val="en-US" w:eastAsia="en-US"/>
+        </w:rPr>
+        <w:pict>
+          <v:shapetype id="_x0000_t202" coordsize="21600,21600" o:spt="202" path="m,l,21600r21600,l21600,xe">
+            <v:stroke joinstyle="miter"/>
+            <v:path gradientshapeok="t" o:connecttype="rect"/>
+          </v:shapetype>
+          <v:shape id="_x0000_s1026" type="#_x0000_t202" style="position:absolute;margin-left:29.15pt;margin-top:22.8pt;width:189.35pt;height:52.95pt;z-index:251663360;mso-position-horizontal-relative:text;mso-position-vertical-relative:text;mso-width-relative:margin;mso-height-relative:margin">
+            <v:textbox>
+              <w:txbxContent>
+                <w:p>
+                  <w:r>
+                    <w:t>CMD EXEMPLE:</w:t>
+                  </w:r>
+                </w:p>
+                <w:p>
+                  <w:r>
+                    <w:t xml:space="preserve"># </w:t>
+                  </w:r>
+                  <w:proofErr w:type="spellStart"/>
+                  <w:r>
+                    <w:t>ls</w:t>
+                  </w:r>
+                  <w:proofErr w:type="spellEnd"/>
+                  <w:r>
+                    <w:t xml:space="preserve"> -l &gt; output.txt</w:t>
+                  </w:r>
+                </w:p>
+              </w:txbxContent>
+            </v:textbox>
+          </v:shape>
+        </w:pict>
+      </w:r>
+      <w:r>
+        <w:rPr>
+          <w:rFonts w:asciiTheme="minorHAnsi" w:eastAsiaTheme="minorHAnsi" w:hAnsiTheme="minorHAnsi" w:cstheme="minorBidi"/>
+          <w:b w:val="0"/>
+          <w:bCs w:val="0"/>
+          <w:noProof/>
+          <w:color w:val="000000" w:themeColor="text1"/>
+          <w:sz w:val="22"/>
+          <w:szCs w:val="22"/>
+          <w:lang w:val="en-US"/>
+        </w:rPr>
+        <w:br/>
+      </w:r>
+      <w:r>
+        <w:rPr>
+          <w:rFonts w:asciiTheme="minorHAnsi" w:eastAsiaTheme="minorHAnsi" w:hAnsiTheme="minorHAnsi" w:cstheme="minorBidi"/>
+          <w:b w:val="0"/>
+          <w:bCs w:val="0"/>
+          <w:noProof/>
+          <w:color w:val="000000" w:themeColor="text1"/>
+          <w:sz w:val="22"/>
+          <w:szCs w:val="22"/>
+          <w:lang w:val="en-US"/>
+        </w:rPr>
+        <w:br/>
+      </w:r>
+      <w:r>
+        <w:rPr>
+          <w:rFonts w:asciiTheme="minorHAnsi" w:eastAsiaTheme="minorHAnsi" w:hAnsiTheme="minorHAnsi" w:cstheme="minorBidi"/>
+          <w:b w:val="0"/>
+          <w:bCs w:val="0"/>
+          <w:noProof/>
+          <w:color w:val="000000" w:themeColor="text1"/>
+          <w:sz w:val="22"/>
+          <w:szCs w:val="22"/>
+          <w:lang w:val="en-US"/>
+        </w:rPr>
+        <w:br/>
+      </w:r>
+      <w:r>
+        <w:rPr>
+          <w:rFonts w:asciiTheme="minorHAnsi" w:eastAsiaTheme="minorHAnsi" w:hAnsiTheme="minorHAnsi" w:cstheme="minorBidi"/>
+          <w:b w:val="0"/>
+          <w:bCs w:val="0"/>
+          <w:noProof/>
+          <w:color w:val="000000" w:themeColor="text1"/>
+          <w:sz w:val="22"/>
+          <w:szCs w:val="22"/>
+          <w:lang w:val="en-US"/>
+        </w:rPr>
+        <w:br/>
+      </w:r>
+      <w:r>
+        <w:rPr>
+          <w:rFonts w:asciiTheme="minorHAnsi" w:eastAsiaTheme="minorHAnsi" w:hAnsiTheme="minorHAnsi" w:cstheme="minorBidi"/>
+          <w:b w:val="0"/>
+          <w:bCs w:val="0"/>
+          <w:noProof/>
+          <w:color w:val="000000" w:themeColor="text1"/>
+          <w:sz w:val="22"/>
+          <w:szCs w:val="22"/>
+          <w:lang w:val="en-US"/>
+        </w:rPr>
+        <w:br/>
+      </w:r>
+      <w:r>
+        <w:rPr>
+          <w:rFonts w:asciiTheme="minorHAnsi" w:eastAsiaTheme="minorHAnsi" w:hAnsiTheme="minorHAnsi" w:cstheme="minorBidi"/>
+          <w:b w:val="0"/>
+          <w:bCs w:val="0"/>
+          <w:noProof/>
+          <w:color w:val="000000" w:themeColor="text1"/>
+          <w:sz w:val="22"/>
+          <w:szCs w:val="22"/>
+          <w:lang w:val="en-US"/>
+        </w:rPr>
+        <w:br/>
+      </w:r>
+      <w:r>
+        <w:rPr>
+          <w:rFonts w:asciiTheme="minorHAnsi" w:eastAsiaTheme="minorHAnsi" w:hAnsiTheme="minorHAnsi" w:cstheme="minorBidi"/>
+          <w:b w:val="0"/>
+          <w:bCs w:val="0"/>
+          <w:noProof/>
+          <w:color w:val="000000" w:themeColor="text1"/>
+          <w:sz w:val="22"/>
+          <w:szCs w:val="22"/>
+          <w:lang w:val="en-US"/>
+        </w:rPr>
+        <w:br/>
+      </w:r>
+    </w:p>
+    <w:p>
+      <w:pPr>
+        <w:shd w:val="clear" w:color="auto" w:fill="FFFFFF"/>
+        <w:rPr>
+          <w:noProof/>
+          <w:color w:val="000000" w:themeColor="text1"/>
+          <w:lang w:val="en-US" w:eastAsia="fr-FR"/>
+        </w:rPr>
+      </w:pPr>
+      <w:r>
+        <w:rPr>
+          <w:noProof/>
+          <w:color w:val="000000" w:themeColor="text1"/>
+          <w:lang w:val="en-US" w:eastAsia="fr-FR"/>
+        </w:rPr>
+        <w:t xml:space="preserve">* The options you pass to a command are known as </w:t>
+      </w:r>
+      <w:r>
+        <w:rPr>
+          <w:b/>
+          <w:noProof/>
+          <w:color w:val="000000" w:themeColor="text1"/>
+          <w:lang w:val="en-US" w:eastAsia="fr-FR"/>
+        </w:rPr>
+        <w:t>Flags</w:t>
+      </w:r>
+      <w:r>
+        <w:rPr>
+          <w:noProof/>
+          <w:color w:val="000000" w:themeColor="text1"/>
+          <w:lang w:val="en-US" w:eastAsia="fr-FR"/>
+        </w:rPr>
+        <w:t>.</w:t>
+      </w:r>
+    </w:p>
+    <w:p>
+      <w:pPr>
+        <w:shd w:val="clear" w:color="auto" w:fill="FFFFFF"/>
+        <w:rPr>
+          <w:noProof/>
+          <w:color w:val="000000" w:themeColor="text1"/>
+          <w:lang w:val="en-US" w:eastAsia="fr-FR"/>
+        </w:rPr>
+      </w:pPr>
+    </w:p>
+    <w:p>
+      <w:pPr>
+        <w:pStyle w:val="Titre2"/>
+        <w:rPr>
+          <w:rFonts w:asciiTheme="minorHAnsi" w:eastAsiaTheme="minorHAnsi" w:hAnsiTheme="minorHAnsi" w:cstheme="minorBidi"/>
+          <w:b w:val="0"/>
+          <w:bCs w:val="0"/>
+          <w:noProof/>
+          <w:color w:val="000000" w:themeColor="text1"/>
+          <w:sz w:val="22"/>
+          <w:szCs w:val="22"/>
+          <w:lang w:val="en-US"/>
+        </w:rPr>
+      </w:pPr>
+      <w:r>
+        <w:rPr>
+          <w:rFonts w:asciiTheme="minorHAnsi" w:eastAsiaTheme="minorHAnsi" w:hAnsiTheme="minorHAnsi" w:cstheme="minorBidi"/>
+          <w:b w:val="0"/>
+          <w:bCs w:val="0"/>
+          <w:noProof/>
+          <w:color w:val="000000" w:themeColor="text1"/>
+          <w:sz w:val="22"/>
+          <w:szCs w:val="22"/>
+          <w:lang w:val="en-US"/>
+        </w:rPr>
+        <w:t xml:space="preserve"> </w:t>
+      </w:r>
+      <w:r>
+        <w:rPr>
+          <w:rFonts w:asciiTheme="minorHAnsi" w:eastAsiaTheme="minorHAnsi" w:hAnsiTheme="minorHAnsi" w:cstheme="minorBidi"/>
+          <w:b w:val="0"/>
+          <w:bCs w:val="0"/>
+          <w:noProof/>
+          <w:color w:val="000000" w:themeColor="text1"/>
+          <w:sz w:val="22"/>
+          <w:szCs w:val="22"/>
+          <w:lang w:val="en-US"/>
+        </w:rPr>
+        <w:br/>
+      </w:r>
     </w:p>
     <w:sectPr>
       <w:pgSz w:w="11906" w:h="16838"/>
@@ -1309,8 +2332,245 @@
 </w:document>
 </file>
 
+<file path=word/numbering.xml><?xml version="1.0" encoding="utf-8"?>
+<w:numbering xmlns:ve="http://schemas.openxmlformats.org/markup-compatibility/2006" xmlns:o="urn:schemas-microsoft-com:office:office" xmlns:r="http://schemas.openxmlformats.org/officeDocument/2006/relationships" xmlns:m="http://schemas.openxmlformats.org/officeDocument/2006/math" xmlns:v="urn:schemas-microsoft-com:vml" xmlns:wp="http://schemas.openxmlformats.org/drawingml/2006/wordprocessingDrawing" xmlns:w10="urn:schemas-microsoft-com:office:word" xmlns:w="http://schemas.openxmlformats.org/wordprocessingml/2006/main" xmlns:wne="http://schemas.microsoft.com/office/word/2006/wordml">
+  <w:abstractNum w:abstractNumId="0">
+    <w:nsid w:val="21126619"/>
+    <w:multiLevelType w:val="hybridMultilevel"/>
+    <w:tmpl w:val="1F8E0372"/>
+    <w:lvl w:ilvl="0" w:tplc="040C0001">
+      <w:start w:val="1"/>
+      <w:numFmt w:val="bullet"/>
+      <w:lvlText w:val=""/>
+      <w:lvlJc w:val="left"/>
+      <w:pPr>
+        <w:ind w:left="720" w:hanging="360"/>
+      </w:pPr>
+      <w:rPr>
+        <w:rFonts w:ascii="Symbol" w:hAnsi="Symbol" w:hint="default"/>
+      </w:rPr>
+    </w:lvl>
+    <w:lvl w:ilvl="1" w:tplc="040C0003" w:tentative="1">
+      <w:start w:val="1"/>
+      <w:numFmt w:val="bullet"/>
+      <w:lvlText w:val="o"/>
+      <w:lvlJc w:val="left"/>
+      <w:pPr>
+        <w:ind w:left="1440" w:hanging="360"/>
+      </w:pPr>
+      <w:rPr>
+        <w:rFonts w:ascii="Courier New" w:hAnsi="Courier New" w:cs="Courier New" w:hint="default"/>
+      </w:rPr>
+    </w:lvl>
+    <w:lvl w:ilvl="2" w:tplc="040C0005" w:tentative="1">
+      <w:start w:val="1"/>
+      <w:numFmt w:val="bullet"/>
+      <w:lvlText w:val=""/>
+      <w:lvlJc w:val="left"/>
+      <w:pPr>
+        <w:ind w:left="2160" w:hanging="360"/>
+      </w:pPr>
+      <w:rPr>
+        <w:rFonts w:ascii="Wingdings" w:hAnsi="Wingdings" w:hint="default"/>
+      </w:rPr>
+    </w:lvl>
+    <w:lvl w:ilvl="3" w:tplc="040C0001" w:tentative="1">
+      <w:start w:val="1"/>
+      <w:numFmt w:val="bullet"/>
+      <w:lvlText w:val=""/>
+      <w:lvlJc w:val="left"/>
+      <w:pPr>
+        <w:ind w:left="2880" w:hanging="360"/>
+      </w:pPr>
+      <w:rPr>
+        <w:rFonts w:ascii="Symbol" w:hAnsi="Symbol" w:hint="default"/>
+      </w:rPr>
+    </w:lvl>
+    <w:lvl w:ilvl="4" w:tplc="040C0003" w:tentative="1">
+      <w:start w:val="1"/>
+      <w:numFmt w:val="bullet"/>
+      <w:lvlText w:val="o"/>
+      <w:lvlJc w:val="left"/>
+      <w:pPr>
+        <w:ind w:left="3600" w:hanging="360"/>
+      </w:pPr>
+      <w:rPr>
+        <w:rFonts w:ascii="Courier New" w:hAnsi="Courier New" w:cs="Courier New" w:hint="default"/>
+      </w:rPr>
+    </w:lvl>
+    <w:lvl w:ilvl="5" w:tplc="040C0005" w:tentative="1">
+      <w:start w:val="1"/>
+      <w:numFmt w:val="bullet"/>
+      <w:lvlText w:val=""/>
+      <w:lvlJc w:val="left"/>
+      <w:pPr>
+        <w:ind w:left="4320" w:hanging="360"/>
+      </w:pPr>
+      <w:rPr>
+        <w:rFonts w:ascii="Wingdings" w:hAnsi="Wingdings" w:hint="default"/>
+      </w:rPr>
+    </w:lvl>
+    <w:lvl w:ilvl="6" w:tplc="040C0001" w:tentative="1">
+      <w:start w:val="1"/>
+      <w:numFmt w:val="bullet"/>
+      <w:lvlText w:val=""/>
+      <w:lvlJc w:val="left"/>
+      <w:pPr>
+        <w:ind w:left="5040" w:hanging="360"/>
+      </w:pPr>
+      <w:rPr>
+        <w:rFonts w:ascii="Symbol" w:hAnsi="Symbol" w:hint="default"/>
+      </w:rPr>
+    </w:lvl>
+    <w:lvl w:ilvl="7" w:tplc="040C0003" w:tentative="1">
+      <w:start w:val="1"/>
+      <w:numFmt w:val="bullet"/>
+      <w:lvlText w:val="o"/>
+      <w:lvlJc w:val="left"/>
+      <w:pPr>
+        <w:ind w:left="5760" w:hanging="360"/>
+      </w:pPr>
+      <w:rPr>
+        <w:rFonts w:ascii="Courier New" w:hAnsi="Courier New" w:cs="Courier New" w:hint="default"/>
+      </w:rPr>
+    </w:lvl>
+    <w:lvl w:ilvl="8" w:tplc="040C0005" w:tentative="1">
+      <w:start w:val="1"/>
+      <w:numFmt w:val="bullet"/>
+      <w:lvlText w:val=""/>
+      <w:lvlJc w:val="left"/>
+      <w:pPr>
+        <w:ind w:left="6480" w:hanging="360"/>
+      </w:pPr>
+      <w:rPr>
+        <w:rFonts w:ascii="Wingdings" w:hAnsi="Wingdings" w:hint="default"/>
+      </w:rPr>
+    </w:lvl>
+  </w:abstractNum>
+  <w:abstractNum w:abstractNumId="1">
+    <w:nsid w:val="30A723E6"/>
+    <w:multiLevelType w:val="hybridMultilevel"/>
+    <w:tmpl w:val="C0169442"/>
+    <w:lvl w:ilvl="0" w:tplc="040C0001">
+      <w:start w:val="1"/>
+      <w:numFmt w:val="bullet"/>
+      <w:lvlText w:val=""/>
+      <w:lvlJc w:val="left"/>
+      <w:pPr>
+        <w:ind w:left="720" w:hanging="360"/>
+      </w:pPr>
+      <w:rPr>
+        <w:rFonts w:ascii="Symbol" w:hAnsi="Symbol" w:hint="default"/>
+      </w:rPr>
+    </w:lvl>
+    <w:lvl w:ilvl="1" w:tplc="040C0003" w:tentative="1">
+      <w:start w:val="1"/>
+      <w:numFmt w:val="bullet"/>
+      <w:lvlText w:val="o"/>
+      <w:lvlJc w:val="left"/>
+      <w:pPr>
+        <w:ind w:left="1440" w:hanging="360"/>
+      </w:pPr>
+      <w:rPr>
+        <w:rFonts w:ascii="Courier New" w:hAnsi="Courier New" w:cs="Courier New" w:hint="default"/>
+      </w:rPr>
+    </w:lvl>
+    <w:lvl w:ilvl="2" w:tplc="040C0005" w:tentative="1">
+      <w:start w:val="1"/>
+      <w:numFmt w:val="bullet"/>
+      <w:lvlText w:val=""/>
+      <w:lvlJc w:val="left"/>
+      <w:pPr>
+        <w:ind w:left="2160" w:hanging="360"/>
+      </w:pPr>
+      <w:rPr>
+        <w:rFonts w:ascii="Wingdings" w:hAnsi="Wingdings" w:hint="default"/>
+      </w:rPr>
+    </w:lvl>
+    <w:lvl w:ilvl="3" w:tplc="040C0001" w:tentative="1">
+      <w:start w:val="1"/>
+      <w:numFmt w:val="bullet"/>
+      <w:lvlText w:val=""/>
+      <w:lvlJc w:val="left"/>
+      <w:pPr>
+        <w:ind w:left="2880" w:hanging="360"/>
+      </w:pPr>
+      <w:rPr>
+        <w:rFonts w:ascii="Symbol" w:hAnsi="Symbol" w:hint="default"/>
+      </w:rPr>
+    </w:lvl>
+    <w:lvl w:ilvl="4" w:tplc="040C0003" w:tentative="1">
+      <w:start w:val="1"/>
+      <w:numFmt w:val="bullet"/>
+      <w:lvlText w:val="o"/>
+      <w:lvlJc w:val="left"/>
+      <w:pPr>
+        <w:ind w:left="3600" w:hanging="360"/>
+      </w:pPr>
+      <w:rPr>
+        <w:rFonts w:ascii="Courier New" w:hAnsi="Courier New" w:cs="Courier New" w:hint="default"/>
+      </w:rPr>
+    </w:lvl>
+    <w:lvl w:ilvl="5" w:tplc="040C0005" w:tentative="1">
+      <w:start w:val="1"/>
+      <w:numFmt w:val="bullet"/>
+      <w:lvlText w:val=""/>
+      <w:lvlJc w:val="left"/>
+      <w:pPr>
+        <w:ind w:left="4320" w:hanging="360"/>
+      </w:pPr>
+      <w:rPr>
+        <w:rFonts w:ascii="Wingdings" w:hAnsi="Wingdings" w:hint="default"/>
+      </w:rPr>
+    </w:lvl>
+    <w:lvl w:ilvl="6" w:tplc="040C0001" w:tentative="1">
+      <w:start w:val="1"/>
+      <w:numFmt w:val="bullet"/>
+      <w:lvlText w:val=""/>
+      <w:lvlJc w:val="left"/>
+      <w:pPr>
+        <w:ind w:left="5040" w:hanging="360"/>
+      </w:pPr>
+      <w:rPr>
+        <w:rFonts w:ascii="Symbol" w:hAnsi="Symbol" w:hint="default"/>
+      </w:rPr>
+    </w:lvl>
+    <w:lvl w:ilvl="7" w:tplc="040C0003" w:tentative="1">
+      <w:start w:val="1"/>
+      <w:numFmt w:val="bullet"/>
+      <w:lvlText w:val="o"/>
+      <w:lvlJc w:val="left"/>
+      <w:pPr>
+        <w:ind w:left="5760" w:hanging="360"/>
+      </w:pPr>
+      <w:rPr>
+        <w:rFonts w:ascii="Courier New" w:hAnsi="Courier New" w:cs="Courier New" w:hint="default"/>
+      </w:rPr>
+    </w:lvl>
+    <w:lvl w:ilvl="8" w:tplc="040C0005" w:tentative="1">
+      <w:start w:val="1"/>
+      <w:numFmt w:val="bullet"/>
+      <w:lvlText w:val=""/>
+      <w:lvlJc w:val="left"/>
+      <w:pPr>
+        <w:ind w:left="6480" w:hanging="360"/>
+      </w:pPr>
+      <w:rPr>
+        <w:rFonts w:ascii="Wingdings" w:hAnsi="Wingdings" w:hint="default"/>
+      </w:rPr>
+    </w:lvl>
+  </w:abstractNum>
+  <w:num w:numId="1">
+    <w:abstractNumId w:val="1"/>
+  </w:num>
+  <w:num w:numId="2">
+    <w:abstractNumId w:val="0"/>
+  </w:num>
+</w:numbering>
+</file>
+
 <file path=word/styles.xml><?xml version="1.0" encoding="utf-8"?>
-<w:styles xmlns:mc="http://schemas.openxmlformats.org/markup-compatibility/2006" xmlns:r="http://schemas.openxmlformats.org/officeDocument/2006/relationships" xmlns:w="http://schemas.openxmlformats.org/wordprocessingml/2006/main" xmlns:w14="http://schemas.microsoft.com/office/word/2010/wordml" xmlns:w15="http://schemas.microsoft.com/office/word/2012/wordml" xmlns:w16se="http://schemas.microsoft.com/office/word/2015/wordml/symex" mc:Ignorable="w14 w15 w16se">
+<w:styles xmlns:r="http://schemas.openxmlformats.org/officeDocument/2006/relationships" xmlns:w="http://schemas.openxmlformats.org/wordprocessingml/2006/main">
   <w:docDefaults>
     <w:rPrDefault>
       <w:rPr>
@@ -1326,378 +2586,144 @@
       </w:pPr>
     </w:pPrDefault>
   </w:docDefaults>
-  <w:latentStyles w:defLockedState="0" w:defUIPriority="99" w:defSemiHidden="0" w:defUnhideWhenUsed="0" w:defQFormat="0" w:count="371">
-    <w:lsdException w:name="Normal" w:uiPriority="0" w:qFormat="1"/>
-    <w:lsdException w:name="heading 1" w:uiPriority="9" w:qFormat="1"/>
-    <w:lsdException w:name="heading 2" w:semiHidden="1" w:uiPriority="9" w:unhideWhenUsed="1" w:qFormat="1"/>
-    <w:lsdException w:name="heading 3" w:semiHidden="1" w:uiPriority="9" w:unhideWhenUsed="1" w:qFormat="1"/>
-    <w:lsdException w:name="heading 4" w:semiHidden="1" w:uiPriority="9" w:unhideWhenUsed="1" w:qFormat="1"/>
-    <w:lsdException w:name="heading 5" w:semiHidden="1" w:uiPriority="9" w:unhideWhenUsed="1" w:qFormat="1"/>
-    <w:lsdException w:name="heading 6" w:semiHidden="1" w:uiPriority="9" w:unhideWhenUsed="1" w:qFormat="1"/>
-    <w:lsdException w:name="heading 7" w:semiHidden="1" w:uiPriority="9" w:unhideWhenUsed="1" w:qFormat="1"/>
-    <w:lsdException w:name="heading 8" w:semiHidden="1" w:uiPriority="9" w:unhideWhenUsed="1" w:qFormat="1"/>
-    <w:lsdException w:name="heading 9" w:semiHidden="1" w:uiPriority="9" w:unhideWhenUsed="1" w:qFormat="1"/>
-    <w:lsdException w:name="index 1" w:semiHidden="1" w:unhideWhenUsed="1"/>
-    <w:lsdException w:name="index 2" w:semiHidden="1" w:unhideWhenUsed="1"/>
-    <w:lsdException w:name="index 3" w:semiHidden="1" w:unhideWhenUsed="1"/>
-    <w:lsdException w:name="index 4" w:semiHidden="1" w:unhideWhenUsed="1"/>
-    <w:lsdException w:name="index 5" w:semiHidden="1" w:unhideWhenUsed="1"/>
-    <w:lsdException w:name="index 6" w:semiHidden="1" w:unhideWhenUsed="1"/>
-    <w:lsdException w:name="index 7" w:semiHidden="1" w:unhideWhenUsed="1"/>
-    <w:lsdException w:name="index 8" w:semiHidden="1" w:unhideWhenUsed="1"/>
-    <w:lsdException w:name="index 9" w:semiHidden="1" w:unhideWhenUsed="1"/>
-    <w:lsdException w:name="toc 1" w:semiHidden="1" w:uiPriority="39" w:unhideWhenUsed="1"/>
-    <w:lsdException w:name="toc 2" w:semiHidden="1" w:uiPriority="39" w:unhideWhenUsed="1"/>
-    <w:lsdException w:name="toc 3" w:semiHidden="1" w:uiPriority="39" w:unhideWhenUsed="1"/>
-    <w:lsdException w:name="toc 4" w:semiHidden="1" w:uiPriority="39" w:unhideWhenUsed="1"/>
-    <w:lsdException w:name="toc 5" w:semiHidden="1" w:uiPriority="39" w:unhideWhenUsed="1"/>
-    <w:lsdException w:name="toc 6" w:semiHidden="1" w:uiPriority="39" w:unhideWhenUsed="1"/>
-    <w:lsdException w:name="toc 7" w:semiHidden="1" w:uiPriority="39" w:unhideWhenUsed="1"/>
-    <w:lsdException w:name="toc 8" w:semiHidden="1" w:uiPriority="39" w:unhideWhenUsed="1"/>
-    <w:lsdException w:name="toc 9" w:semiHidden="1" w:uiPriority="39" w:unhideWhenUsed="1"/>
-    <w:lsdException w:name="Normal Indent" w:semiHidden="1" w:unhideWhenUsed="1"/>
-    <w:lsdException w:name="footnote text" w:semiHidden="1" w:unhideWhenUsed="1"/>
-    <w:lsdException w:name="annotation text" w:semiHidden="1" w:unhideWhenUsed="1"/>
-    <w:lsdException w:name="header" w:semiHidden="1" w:unhideWhenUsed="1"/>
-    <w:lsdException w:name="footer" w:semiHidden="1" w:unhideWhenUsed="1"/>
-    <w:lsdException w:name="index heading" w:semiHidden="1" w:unhideWhenUsed="1"/>
-    <w:lsdException w:name="caption" w:semiHidden="1" w:uiPriority="35" w:unhideWhenUsed="1" w:qFormat="1"/>
-    <w:lsdException w:name="table of figures" w:semiHidden="1" w:unhideWhenUsed="1"/>
-    <w:lsdException w:name="envelope address" w:semiHidden="1" w:unhideWhenUsed="1"/>
-    <w:lsdException w:name="envelope return" w:semiHidden="1" w:unhideWhenUsed="1"/>
-    <w:lsdException w:name="footnote reference" w:semiHidden="1" w:unhideWhenUsed="1"/>
-    <w:lsdException w:name="annotation reference" w:semiHidden="1" w:unhideWhenUsed="1"/>
-    <w:lsdException w:name="line number" w:semiHidden="1" w:unhideWhenUsed="1"/>
-    <w:lsdException w:name="page number" w:semiHidden="1" w:unhideWhenUsed="1"/>
-    <w:lsdException w:name="endnote reference" w:semiHidden="1" w:unhideWhenUsed="1"/>
-    <w:lsdException w:name="endnote text" w:semiHidden="1" w:unhideWhenUsed="1"/>
-    <w:lsdException w:name="table of authorities" w:semiHidden="1" w:unhideWhenUsed="1"/>
-    <w:lsdException w:name="macro" w:semiHidden="1" w:unhideWhenUsed="1"/>
-    <w:lsdException w:name="toa heading" w:semiHidden="1" w:unhideWhenUsed="1"/>
-    <w:lsdException w:name="List" w:semiHidden="1" w:unhideWhenUsed="1"/>
-    <w:lsdException w:name="List Bullet" w:semiHidden="1" w:unhideWhenUsed="1"/>
-    <w:lsdException w:name="List Number" w:semiHidden="1" w:unhideWhenUsed="1"/>
-    <w:lsdException w:name="List 2" w:semiHidden="1" w:unhideWhenUsed="1"/>
-    <w:lsdException w:name="List 3" w:semiHidden="1" w:unhideWhenUsed="1"/>
-    <w:lsdException w:name="List 4" w:semiHidden="1" w:unhideWhenUsed="1"/>
-    <w:lsdException w:name="List 5" w:semiHidden="1" w:unhideWhenUsed="1"/>
-    <w:lsdException w:name="List Bullet 2" w:semiHidden="1" w:unhideWhenUsed="1"/>
-    <w:lsdException w:name="List Bullet 3" w:semiHidden="1" w:unhideWhenUsed="1"/>
-    <w:lsdException w:name="List Bullet 4" w:semiHidden="1" w:unhideWhenUsed="1"/>
-    <w:lsdException w:name="List Bullet 5" w:semiHidden="1" w:unhideWhenUsed="1"/>
-    <w:lsdException w:name="List Number 2" w:semiHidden="1" w:unhideWhenUsed="1"/>
-    <w:lsdException w:name="List Number 3" w:semiHidden="1" w:unhideWhenUsed="1"/>
-    <w:lsdException w:name="List Number 4" w:semiHidden="1" w:unhideWhenUsed="1"/>
-    <w:lsdException w:name="List Number 5" w:semiHidden="1" w:unhideWhenUsed="1"/>
-    <w:lsdException w:name="Title" w:uiPriority="10" w:qFormat="1"/>
-    <w:lsdException w:name="Closing" w:semiHidden="1" w:unhideWhenUsed="1"/>
-    <w:lsdException w:name="Signature" w:semiHidden="1" w:unhideWhenUsed="1"/>
-    <w:lsdException w:name="Default Paragraph Font" w:semiHidden="1" w:uiPriority="1" w:unhideWhenUsed="1"/>
-    <w:lsdException w:name="Body Text" w:semiHidden="1" w:unhideWhenUsed="1"/>
-    <w:lsdException w:name="Body Text Indent" w:semiHidden="1" w:unhideWhenUsed="1"/>
-    <w:lsdException w:name="List Continue" w:semiHidden="1" w:unhideWhenUsed="1"/>
-    <w:lsdException w:name="List Continue 2" w:semiHidden="1" w:unhideWhenUsed="1"/>
-    <w:lsdException w:name="List Continue 3" w:semiHidden="1" w:unhideWhenUsed="1"/>
-    <w:lsdException w:name="List Continue 4" w:semiHidden="1" w:unhideWhenUsed="1"/>
-    <w:lsdException w:name="List Continue 5" w:semiHidden="1" w:unhideWhenUsed="1"/>
-    <w:lsdException w:name="Message Header" w:semiHidden="1" w:unhideWhenUsed="1"/>
-    <w:lsdException w:name="Subtitle" w:uiPriority="11" w:qFormat="1"/>
-    <w:lsdException w:name="Salutation" w:semiHidden="1" w:unhideWhenUsed="1"/>
-    <w:lsdException w:name="Date" w:semiHidden="1" w:unhideWhenUsed="1"/>
-    <w:lsdException w:name="Body Text First Indent" w:semiHidden="1" w:unhideWhenUsed="1"/>
-    <w:lsdException w:name="Body Text First Indent 2" w:semiHidden="1" w:unhideWhenUsed="1"/>
-    <w:lsdException w:name="Note Heading" w:semiHidden="1" w:unhideWhenUsed="1"/>
-    <w:lsdException w:name="Body Text 2" w:semiHidden="1" w:unhideWhenUsed="1"/>
-    <w:lsdException w:name="Body Text 3" w:semiHidden="1" w:unhideWhenUsed="1"/>
-    <w:lsdException w:name="Body Text Indent 2" w:semiHidden="1" w:unhideWhenUsed="1"/>
-    <w:lsdException w:name="Body Text Indent 3" w:semiHidden="1" w:unhideWhenUsed="1"/>
-    <w:lsdException w:name="Block Text" w:semiHidden="1" w:unhideWhenUsed="1"/>
-    <w:lsdException w:name="Hyperlink" w:semiHidden="1" w:unhideWhenUsed="1"/>
-    <w:lsdException w:name="FollowedHyperlink" w:semiHidden="1" w:unhideWhenUsed="1"/>
-    <w:lsdException w:name="Strong" w:uiPriority="22" w:qFormat="1"/>
-    <w:lsdException w:name="Emphasis" w:uiPriority="20" w:qFormat="1"/>
-    <w:lsdException w:name="Document Map" w:semiHidden="1" w:unhideWhenUsed="1"/>
-    <w:lsdException w:name="Plain Text" w:semiHidden="1" w:unhideWhenUsed="1"/>
-    <w:lsdException w:name="E-mail Signature" w:semiHidden="1" w:unhideWhenUsed="1"/>
-    <w:lsdException w:name="HTML Top of Form" w:semiHidden="1" w:unhideWhenUsed="1"/>
-    <w:lsdException w:name="HTML Bottom of Form" w:semiHidden="1" w:unhideWhenUsed="1"/>
-    <w:lsdException w:name="Normal (Web)" w:semiHidden="1" w:unhideWhenUsed="1"/>
-    <w:lsdException w:name="HTML Acronym" w:semiHidden="1" w:unhideWhenUsed="1"/>
-    <w:lsdException w:name="HTML Address" w:semiHidden="1" w:unhideWhenUsed="1"/>
-    <w:lsdException w:name="HTML Cite" w:semiHidden="1" w:unhideWhenUsed="1"/>
-    <w:lsdException w:name="HTML Code" w:semiHidden="1" w:unhideWhenUsed="1"/>
-    <w:lsdException w:name="HTML Definition" w:semiHidden="1" w:unhideWhenUsed="1"/>
-    <w:lsdException w:name="HTML Keyboard" w:semiHidden="1" w:unhideWhenUsed="1"/>
-    <w:lsdException w:name="HTML Preformatted" w:semiHidden="1" w:unhideWhenUsed="1"/>
-    <w:lsdException w:name="HTML Sample" w:semiHidden="1" w:unhideWhenUsed="1"/>
-    <w:lsdException w:name="HTML Typewriter" w:semiHidden="1" w:unhideWhenUsed="1"/>
-    <w:lsdException w:name="HTML Variable" w:semiHidden="1" w:unhideWhenUsed="1"/>
-    <w:lsdException w:name="Normal Table" w:semiHidden="1" w:unhideWhenUsed="1"/>
-    <w:lsdException w:name="annotation subject" w:semiHidden="1" w:unhideWhenUsed="1"/>
-    <w:lsdException w:name="No List" w:semiHidden="1" w:unhideWhenUsed="1"/>
-    <w:lsdException w:name="Outline List 1" w:semiHidden="1" w:unhideWhenUsed="1"/>
-    <w:lsdException w:name="Outline List 2" w:semiHidden="1" w:unhideWhenUsed="1"/>
-    <w:lsdException w:name="Outline List 3" w:semiHidden="1" w:unhideWhenUsed="1"/>
-    <w:lsdException w:name="Table Simple 1" w:semiHidden="1" w:unhideWhenUsed="1"/>
-    <w:lsdException w:name="Table Simple 2" w:semiHidden="1" w:unhideWhenUsed="1"/>
-    <w:lsdException w:name="Table Simple 3" w:semiHidden="1" w:unhideWhenUsed="1"/>
-    <w:lsdException w:name="Table Classic 1" w:semiHidden="1" w:unhideWhenUsed="1"/>
-    <w:lsdException w:name="Table Classic 2" w:semiHidden="1" w:unhideWhenUsed="1"/>
-    <w:lsdException w:name="Table Classic 3" w:semiHidden="1" w:unhideWhenUsed="1"/>
-    <w:lsdException w:name="Table Classic 4" w:semiHidden="1" w:unhideWhenUsed="1"/>
-    <w:lsdException w:name="Table Colorful 1" w:semiHidden="1" w:unhideWhenUsed="1"/>
-    <w:lsdException w:name="Table Colorful 2" w:semiHidden="1" w:unhideWhenUsed="1"/>
-    <w:lsdException w:name="Table Colorful 3" w:semiHidden="1" w:unhideWhenUsed="1"/>
-    <w:lsdException w:name="Table Columns 1" w:semiHidden="1" w:unhideWhenUsed="1"/>
-    <w:lsdException w:name="Table Columns 2" w:semiHidden="1" w:unhideWhenUsed="1"/>
-    <w:lsdException w:name="Table Columns 3" w:semiHidden="1" w:unhideWhenUsed="1"/>
-    <w:lsdException w:name="Table Columns 4" w:semiHidden="1" w:unhideWhenUsed="1"/>
-    <w:lsdException w:name="Table Columns 5" w:semiHidden="1" w:unhideWhenUsed="1"/>
-    <w:lsdException w:name="Table Grid 1" w:semiHidden="1" w:unhideWhenUsed="1"/>
-    <w:lsdException w:name="Table Grid 2" w:semiHidden="1" w:unhideWhenUsed="1"/>
-    <w:lsdException w:name="Table Grid 3" w:semiHidden="1" w:unhideWhenUsed="1"/>
-    <w:lsdException w:name="Table Grid 4" w:semiHidden="1" w:unhideWhenUsed="1"/>
-    <w:lsdException w:name="Table Grid 5" w:semiHidden="1" w:unhideWhenUsed="1"/>
-    <w:lsdException w:name="Table Grid 6" w:semiHidden="1" w:unhideWhenUsed="1"/>
-    <w:lsdException w:name="Table Grid 7" w:semiHidden="1" w:unhideWhenUsed="1"/>
-    <w:lsdException w:name="Table Grid 8" w:semiHidden="1" w:unhideWhenUsed="1"/>
-    <w:lsdException w:name="Table List 1" w:semiHidden="1" w:unhideWhenUsed="1"/>
-    <w:lsdException w:name="Table List 2" w:semiHidden="1" w:unhideWhenUsed="1"/>
-    <w:lsdException w:name="Table List 3" w:semiHidden="1" w:unhideWhenUsed="1"/>
-    <w:lsdException w:name="Table List 4" w:semiHidden="1" w:unhideWhenUsed="1"/>
-    <w:lsdException w:name="Table List 5" w:semiHidden="1" w:unhideWhenUsed="1"/>
-    <w:lsdException w:name="Table List 6" w:semiHidden="1" w:unhideWhenUsed="1"/>
-    <w:lsdException w:name="Table List 7" w:semiHidden="1" w:unhideWhenUsed="1"/>
-    <w:lsdException w:name="Table List 8" w:semiHidden="1" w:unhideWhenUsed="1"/>
-    <w:lsdException w:name="Table 3D effects 1" w:semiHidden="1" w:unhideWhenUsed="1"/>
-    <w:lsdException w:name="Table 3D effects 2" w:semiHidden="1" w:unhideWhenUsed="1"/>
-    <w:lsdException w:name="Table 3D effects 3" w:semiHidden="1" w:unhideWhenUsed="1"/>
-    <w:lsdException w:name="Table Contemporary" w:semiHidden="1" w:unhideWhenUsed="1"/>
-    <w:lsdException w:name="Table Elegant" w:semiHidden="1" w:unhideWhenUsed="1"/>
-    <w:lsdException w:name="Table Professional" w:semiHidden="1" w:unhideWhenUsed="1"/>
-    <w:lsdException w:name="Table Subtle 1" w:semiHidden="1" w:unhideWhenUsed="1"/>
-    <w:lsdException w:name="Table Subtle 2" w:semiHidden="1" w:unhideWhenUsed="1"/>
-    <w:lsdException w:name="Table Web 1" w:semiHidden="1" w:unhideWhenUsed="1"/>
-    <w:lsdException w:name="Table Web 2" w:semiHidden="1" w:unhideWhenUsed="1"/>
-    <w:lsdException w:name="Table Web 3" w:semiHidden="1" w:unhideWhenUsed="1"/>
-    <w:lsdException w:name="Balloon Text" w:semiHidden="1" w:unhideWhenUsed="1"/>
-    <w:lsdException w:name="Table Grid" w:uiPriority="59"/>
-    <w:lsdException w:name="Table Theme" w:semiHidden="1" w:unhideWhenUsed="1"/>
-    <w:lsdException w:name="Placeholder Text" w:semiHidden="1"/>
-    <w:lsdException w:name="No Spacing" w:uiPriority="1" w:qFormat="1"/>
-    <w:lsdException w:name="Light Shading" w:uiPriority="60"/>
-    <w:lsdException w:name="Light List" w:uiPriority="61"/>
-    <w:lsdException w:name="Light Grid" w:uiPriority="62"/>
-    <w:lsdException w:name="Medium Shading 1" w:uiPriority="63"/>
-    <w:lsdException w:name="Medium Shading 2" w:uiPriority="64"/>
-    <w:lsdException w:name="Medium List 1" w:uiPriority="65"/>
-    <w:lsdException w:name="Medium List 2" w:uiPriority="66"/>
-    <w:lsdException w:name="Medium Grid 1" w:uiPriority="67"/>
-    <w:lsdException w:name="Medium Grid 2" w:uiPriority="68"/>
-    <w:lsdException w:name="Medium Grid 3" w:uiPriority="69"/>
-    <w:lsdException w:name="Dark List" w:uiPriority="70"/>
-    <w:lsdException w:name="Colorful Shading" w:uiPriority="71"/>
-    <w:lsdException w:name="Colorful List" w:uiPriority="72"/>
-    <w:lsdException w:name="Colorful Grid" w:uiPriority="73"/>
-    <w:lsdException w:name="Light Shading Accent 1" w:uiPriority="60"/>
-    <w:lsdException w:name="Light List Accent 1" w:uiPriority="61"/>
-    <w:lsdException w:name="Light Grid Accent 1" w:uiPriority="62"/>
-    <w:lsdException w:name="Medium Shading 1 Accent 1" w:uiPriority="63"/>
-    <w:lsdException w:name="Medium Shading 2 Accent 1" w:uiPriority="64"/>
-    <w:lsdException w:name="Medium List 1 Accent 1" w:uiPriority="65"/>
-    <w:lsdException w:name="Revision" w:semiHidden="1"/>
-    <w:lsdException w:name="List Paragraph" w:uiPriority="34" w:qFormat="1"/>
-    <w:lsdException w:name="Quote" w:uiPriority="29" w:qFormat="1"/>
-    <w:lsdException w:name="Intense Quote" w:uiPriority="30" w:qFormat="1"/>
-    <w:lsdException w:name="Medium List 2 Accent 1" w:uiPriority="66"/>
-    <w:lsdException w:name="Medium Grid 1 Accent 1" w:uiPriority="67"/>
-    <w:lsdException w:name="Medium Grid 2 Accent 1" w:uiPriority="68"/>
-    <w:lsdException w:name="Medium Grid 3 Accent 1" w:uiPriority="69"/>
-    <w:lsdException w:name="Dark List Accent 1" w:uiPriority="70"/>
-    <w:lsdException w:name="Colorful Shading Accent 1" w:uiPriority="71"/>
-    <w:lsdException w:name="Colorful List Accent 1" w:uiPriority="72"/>
-    <w:lsdException w:name="Colorful Grid Accent 1" w:uiPriority="73"/>
-    <w:lsdException w:name="Light Shading Accent 2" w:uiPriority="60"/>
-    <w:lsdException w:name="Light List Accent 2" w:uiPriority="61"/>
-    <w:lsdException w:name="Light Grid Accent 2" w:uiPriority="62"/>
-    <w:lsdException w:name="Medium Shading 1 Accent 2" w:uiPriority="63"/>
-    <w:lsdException w:name="Medium Shading 2 Accent 2" w:uiPriority="64"/>
-    <w:lsdException w:name="Medium List 1 Accent 2" w:uiPriority="65"/>
-    <w:lsdException w:name="Medium List 2 Accent 2" w:uiPriority="66"/>
-    <w:lsdException w:name="Medium Grid 1 Accent 2" w:uiPriority="67"/>
-    <w:lsdException w:name="Medium Grid 2 Accent 2" w:uiPriority="68"/>
-    <w:lsdException w:name="Medium Grid 3 Accent 2" w:uiPriority="69"/>
-    <w:lsdException w:name="Dark List Accent 2" w:uiPriority="70"/>
-    <w:lsdException w:name="Colorful Shading Accent 2" w:uiPriority="71"/>
-    <w:lsdException w:name="Colorful List Accent 2" w:uiPriority="72"/>
-    <w:lsdException w:name="Colorful Grid Accent 2" w:uiPriority="73"/>
-    <w:lsdException w:name="Light Shading Accent 3" w:uiPriority="60"/>
-    <w:lsdException w:name="Light List Accent 3" w:uiPriority="61"/>
-    <w:lsdException w:name="Light Grid Accent 3" w:uiPriority="62"/>
-    <w:lsdException w:name="Medium Shading 1 Accent 3" w:uiPriority="63"/>
-    <w:lsdException w:name="Medium Shading 2 Accent 3" w:uiPriority="64"/>
-    <w:lsdException w:name="Medium List 1 Accent 3" w:uiPriority="65"/>
-    <w:lsdException w:name="Medium List 2 Accent 3" w:uiPriority="66"/>
-    <w:lsdException w:name="Medium Grid 1 Accent 3" w:uiPriority="67"/>
-    <w:lsdException w:name="Medium Grid 2 Accent 3" w:uiPriority="68"/>
-    <w:lsdException w:name="Medium Grid 3 Accent 3" w:uiPriority="69"/>
-    <w:lsdException w:name="Dark List Accent 3" w:uiPriority="70"/>
-    <w:lsdException w:name="Colorful Shading Accent 3" w:uiPriority="71"/>
-    <w:lsdException w:name="Colorful List Accent 3" w:uiPriority="72"/>
-    <w:lsdException w:name="Colorful Grid Accent 3" w:uiPriority="73"/>
-    <w:lsdException w:name="Light Shading Accent 4" w:uiPriority="60"/>
-    <w:lsdException w:name="Light List Accent 4" w:uiPriority="61"/>
-    <w:lsdException w:name="Light Grid Accent 4" w:uiPriority="62"/>
-    <w:lsdException w:name="Medium Shading 1 Accent 4" w:uiPriority="63"/>
-    <w:lsdException w:name="Medium Shading 2 Accent 4" w:uiPriority="64"/>
-    <w:lsdException w:name="Medium List 1 Accent 4" w:uiPriority="65"/>
-    <w:lsdException w:name="Medium List 2 Accent 4" w:uiPriority="66"/>
-    <w:lsdException w:name="Medium Grid 1 Accent 4" w:uiPriority="67"/>
-    <w:lsdException w:name="Medium Grid 2 Accent 4" w:uiPriority="68"/>
-    <w:lsdException w:name="Medium Grid 3 Accent 4" w:uiPriority="69"/>
-    <w:lsdException w:name="Dark List Accent 4" w:uiPriority="70"/>
-    <w:lsdException w:name="Colorful Shading Accent 4" w:uiPriority="71"/>
-    <w:lsdException w:name="Colorful List Accent 4" w:uiPriority="72"/>
-    <w:lsdException w:name="Colorful Grid Accent 4" w:uiPriority="73"/>
-    <w:lsdException w:name="Light Shading Accent 5" w:uiPriority="60"/>
-    <w:lsdException w:name="Light List Accent 5" w:uiPriority="61"/>
-    <w:lsdException w:name="Light Grid Accent 5" w:uiPriority="62"/>
-    <w:lsdException w:name="Medium Shading 1 Accent 5" w:uiPriority="63"/>
-    <w:lsdException w:name="Medium Shading 2 Accent 5" w:uiPriority="64"/>
-    <w:lsdException w:name="Medium List 1 Accent 5" w:uiPriority="65"/>
-    <w:lsdException w:name="Medium List 2 Accent 5" w:uiPriority="66"/>
-    <w:lsdException w:name="Medium Grid 1 Accent 5" w:uiPriority="67"/>
-    <w:lsdException w:name="Medium Grid 2 Accent 5" w:uiPriority="68"/>
-    <w:lsdException w:name="Medium Grid 3 Accent 5" w:uiPriority="69"/>
-    <w:lsdException w:name="Dark List Accent 5" w:uiPriority="70"/>
-    <w:lsdException w:name="Colorful Shading Accent 5" w:uiPriority="71"/>
-    <w:lsdException w:name="Colorful List Accent 5" w:uiPriority="72"/>
-    <w:lsdException w:name="Colorful Grid Accent 5" w:uiPriority="73"/>
-    <w:lsdException w:name="Light Shading Accent 6" w:uiPriority="60"/>
-    <w:lsdException w:name="Light List Accent 6" w:uiPriority="61"/>
-    <w:lsdException w:name="Light Grid Accent 6" w:uiPriority="62"/>
-    <w:lsdException w:name="Medium Shading 1 Accent 6" w:uiPriority="63"/>
-    <w:lsdException w:name="Medium Shading 2 Accent 6" w:uiPriority="64"/>
-    <w:lsdException w:name="Medium List 1 Accent 6" w:uiPriority="65"/>
-    <w:lsdException w:name="Medium List 2 Accent 6" w:uiPriority="66"/>
-    <w:lsdException w:name="Medium Grid 1 Accent 6" w:uiPriority="67"/>
-    <w:lsdException w:name="Medium Grid 2 Accent 6" w:uiPriority="68"/>
-    <w:lsdException w:name="Medium Grid 3 Accent 6" w:uiPriority="69"/>
-    <w:lsdException w:name="Dark List Accent 6" w:uiPriority="70"/>
-    <w:lsdException w:name="Colorful Shading Accent 6" w:uiPriority="71"/>
-    <w:lsdException w:name="Colorful List Accent 6" w:uiPriority="72"/>
-    <w:lsdException w:name="Colorful Grid Accent 6" w:uiPriority="73"/>
-    <w:lsdException w:name="Subtle Emphasis" w:uiPriority="19" w:qFormat="1"/>
-    <w:lsdException w:name="Intense Emphasis" w:uiPriority="21" w:qFormat="1"/>
-    <w:lsdException w:name="Subtle Reference" w:uiPriority="31" w:qFormat="1"/>
-    <w:lsdException w:name="Intense Reference" w:uiPriority="32" w:qFormat="1"/>
-    <w:lsdException w:name="Book Title" w:uiPriority="33" w:qFormat="1"/>
-    <w:lsdException w:name="Bibliography" w:semiHidden="1" w:uiPriority="37" w:unhideWhenUsed="1"/>
-    <w:lsdException w:name="TOC Heading" w:semiHidden="1" w:uiPriority="39" w:unhideWhenUsed="1" w:qFormat="1"/>
-    <w:lsdException w:name="Plain Table 1" w:uiPriority="41"/>
-    <w:lsdException w:name="Plain Table 2" w:uiPriority="42"/>
-    <w:lsdException w:name="Plain Table 3" w:uiPriority="43"/>
-    <w:lsdException w:name="Plain Table 4" w:uiPriority="44"/>
-    <w:lsdException w:name="Plain Table 5" w:uiPriority="45"/>
-    <w:lsdException w:name="Grid Table Light" w:uiPriority="40"/>
-    <w:lsdException w:name="Grid Table 1 Light" w:uiPriority="46"/>
-    <w:lsdException w:name="Grid Table 2" w:uiPriority="47"/>
-    <w:lsdException w:name="Grid Table 3" w:uiPriority="48"/>
-    <w:lsdException w:name="Grid Table 4" w:uiPriority="49"/>
-    <w:lsdException w:name="Grid Table 5 Dark" w:uiPriority="50"/>
-    <w:lsdException w:name="Grid Table 6 Colorful" w:uiPriority="51"/>
-    <w:lsdException w:name="Grid Table 7 Colorful" w:uiPriority="52"/>
-    <w:lsdException w:name="Grid Table 1 Light Accent 1" w:uiPriority="46"/>
-    <w:lsdException w:name="Grid Table 2 Accent 1" w:uiPriority="47"/>
-    <w:lsdException w:name="Grid Table 3 Accent 1" w:uiPriority="48"/>
-    <w:lsdException w:name="Grid Table 4 Accent 1" w:uiPriority="49"/>
-    <w:lsdException w:name="Grid Table 5 Dark Accent 1" w:uiPriority="50"/>
-    <w:lsdException w:name="Grid Table 6 Colorful Accent 1" w:uiPriority="51"/>
-    <w:lsdException w:name="Grid Table 7 Colorful Accent 1" w:uiPriority="52"/>
-    <w:lsdException w:name="Grid Table 1 Light Accent 2" w:uiPriority="46"/>
-    <w:lsdException w:name="Grid Table 2 Accent 2" w:uiPriority="47"/>
-    <w:lsdException w:name="Grid Table 3 Accent 2" w:uiPriority="48"/>
-    <w:lsdException w:name="Grid Table 4 Accent 2" w:uiPriority="49"/>
-    <w:lsdException w:name="Grid Table 5 Dark Accent 2" w:uiPriority="50"/>
-    <w:lsdException w:name="Grid Table 6 Colorful Accent 2" w:uiPriority="51"/>
-    <w:lsdException w:name="Grid Table 7 Colorful Accent 2" w:uiPriority="52"/>
-    <w:lsdException w:name="Grid Table 1 Light Accent 3" w:uiPriority="46"/>
-    <w:lsdException w:name="Grid Table 2 Accent 3" w:uiPriority="47"/>
-    <w:lsdException w:name="Grid Table 3 Accent 3" w:uiPriority="48"/>
-    <w:lsdException w:name="Grid Table 4 Accent 3" w:uiPriority="49"/>
-    <w:lsdException w:name="Grid Table 5 Dark Accent 3" w:uiPriority="50"/>
-    <w:lsdException w:name="Grid Table 6 Colorful Accent 3" w:uiPriority="51"/>
-    <w:lsdException w:name="Grid Table 7 Colorful Accent 3" w:uiPriority="52"/>
-    <w:lsdException w:name="Grid Table 1 Light Accent 4" w:uiPriority="46"/>
-    <w:lsdException w:name="Grid Table 2 Accent 4" w:uiPriority="47"/>
-    <w:lsdException w:name="Grid Table 3 Accent 4" w:uiPriority="48"/>
-    <w:lsdException w:name="Grid Table 4 Accent 4" w:uiPriority="49"/>
-    <w:lsdException w:name="Grid Table 5 Dark Accent 4" w:uiPriority="50"/>
-    <w:lsdException w:name="Grid Table 6 Colorful Accent 4" w:uiPriority="51"/>
-    <w:lsdException w:name="Grid Table 7 Colorful Accent 4" w:uiPriority="52"/>
-    <w:lsdException w:name="Grid Table 1 Light Accent 5" w:uiPriority="46"/>
-    <w:lsdException w:name="Grid Table 2 Accent 5" w:uiPriority="47"/>
-    <w:lsdException w:name="Grid Table 3 Accent 5" w:uiPriority="48"/>
-    <w:lsdException w:name="Grid Table 4 Accent 5" w:uiPriority="49"/>
-    <w:lsdException w:name="Grid Table 5 Dark Accent 5" w:uiPriority="50"/>
-    <w:lsdException w:name="Grid Table 6 Colorful Accent 5" w:uiPriority="51"/>
-    <w:lsdException w:name="Grid Table 7 Colorful Accent 5" w:uiPriority="52"/>
-    <w:lsdException w:name="Grid Table 1 Light Accent 6" w:uiPriority="46"/>
-    <w:lsdException w:name="Grid Table 2 Accent 6" w:uiPriority="47"/>
-    <w:lsdException w:name="Grid Table 3 Accent 6" w:uiPriority="48"/>
-    <w:lsdException w:name="Grid Table 4 Accent 6" w:uiPriority="49"/>
-    <w:lsdException w:name="Grid Table 5 Dark Accent 6" w:uiPriority="50"/>
-    <w:lsdException w:name="Grid Table 6 Colorful Accent 6" w:uiPriority="51"/>
-    <w:lsdException w:name="Grid Table 7 Colorful Accent 6" w:uiPriority="52"/>
-    <w:lsdException w:name="List Table 1 Light" w:uiPriority="46"/>
-    <w:lsdException w:name="List Table 2" w:uiPriority="47"/>
-    <w:lsdException w:name="List Table 3" w:uiPriority="48"/>
-    <w:lsdException w:name="List Table 4" w:uiPriority="49"/>
-    <w:lsdException w:name="List Table 5 Dark" w:uiPriority="50"/>
-    <w:lsdException w:name="List Table 6 Colorful" w:uiPriority="51"/>
-    <w:lsdException w:name="List Table 7 Colorful" w:uiPriority="52"/>
-    <w:lsdException w:name="List Table 1 Light Accent 1" w:uiPriority="46"/>
-    <w:lsdException w:name="List Table 2 Accent 1" w:uiPriority="47"/>
-    <w:lsdException w:name="List Table 3 Accent 1" w:uiPriority="48"/>
-    <w:lsdException w:name="List Table 4 Accent 1" w:uiPriority="49"/>
-    <w:lsdException w:name="List Table 5 Dark Accent 1" w:uiPriority="50"/>
-    <w:lsdException w:name="List Table 6 Colorful Accent 1" w:uiPriority="51"/>
-    <w:lsdException w:name="List Table 7 Colorful Accent 1" w:uiPriority="52"/>
-    <w:lsdException w:name="List Table 1 Light Accent 2" w:uiPriority="46"/>
-    <w:lsdException w:name="List Table 2 Accent 2" w:uiPriority="47"/>
-    <w:lsdException w:name="List Table 3 Accent 2" w:uiPriority="48"/>
-    <w:lsdException w:name="List Table 4 Accent 2" w:uiPriority="49"/>
-    <w:lsdException w:name="List Table 5 Dark Accent 2" w:uiPriority="50"/>
-    <w:lsdException w:name="List Table 6 Colorful Accent 2" w:uiPriority="51"/>
-    <w:lsdException w:name="List Table 7 Colorful Accent 2" w:uiPriority="52"/>
-    <w:lsdException w:name="List Table 1 Light Accent 3" w:uiPriority="46"/>
-    <w:lsdException w:name="List Table 2 Accent 3" w:uiPriority="47"/>
-    <w:lsdException w:name="List Table 3 Accent 3" w:uiPriority="48"/>
-    <w:lsdException w:name="List Table 4 Accent 3" w:uiPriority="49"/>
-    <w:lsdException w:name="List Table 5 Dark Accent 3" w:uiPriority="50"/>
-    <w:lsdException w:name="List Table 6 Colorful Accent 3" w:uiPriority="51"/>
-    <w:lsdException w:name="List Table 7 Colorful Accent 3" w:uiPriority="52"/>
-    <w:lsdException w:name="List Table 1 Light Accent 4" w:uiPriority="46"/>
-    <w:lsdException w:name="List Table 2 Accent 4" w:uiPriority="47"/>
-    <w:lsdException w:name="List Table 3 Accent 4" w:uiPriority="48"/>
-    <w:lsdException w:name="List Table 4 Accent 4" w:uiPriority="49"/>
-    <w:lsdException w:name="List Table 5 Dark Accent 4" w:uiPriority="50"/>
-    <w:lsdException w:name="List Table 6 Colorful Accent 4" w:uiPriority="51"/>
-    <w:lsdException w:name="List Table 7 Colorful Accent 4" w:uiPriority="52"/>
-    <w:lsdException w:name="List Table 1 Light Accent 5" w:uiPriority="46"/>
-    <w:lsdException w:name="List Table 2 Accent 5" w:uiPriority="47"/>
-    <w:lsdException w:name="List Table 3 Accent 5" w:uiPriority="48"/>
-    <w:lsdException w:name="List Table 4 Accent 5" w:uiPriority="49"/>
-    <w:lsdException w:name="List Table 5 Dark Accent 5" w:uiPriority="50"/>
-    <w:lsdException w:name="List Table 6 Colorful Accent 5" w:uiPriority="51"/>
-    <w:lsdException w:name="List Table 7 Colorful Accent 5" w:uiPriority="52"/>
-    <w:lsdException w:name="List Table 1 Light Accent 6" w:uiPriority="46"/>
-    <w:lsdException w:name="List Table 2 Accent 6" w:uiPriority="47"/>
-    <w:lsdException w:name="List Table 3 Accent 6" w:uiPriority="48"/>
-    <w:lsdException w:name="List Table 4 Accent 6" w:uiPriority="49"/>
-    <w:lsdException w:name="List Table 5 Dark Accent 6" w:uiPriority="50"/>
-    <w:lsdException w:name="List Table 6 Colorful Accent 6" w:uiPriority="51"/>
-    <w:lsdException w:name="List Table 7 Colorful Accent 6" w:uiPriority="52"/>
+  <w:latentStyles w:defLockedState="0" w:defUIPriority="99" w:defSemiHidden="1" w:defUnhideWhenUsed="1" w:defQFormat="0" w:count="267">
+    <w:lsdException w:name="Normal" w:semiHidden="0" w:uiPriority="0" w:unhideWhenUsed="0" w:qFormat="1"/>
+    <w:lsdException w:name="heading 1" w:semiHidden="0" w:uiPriority="9" w:unhideWhenUsed="0" w:qFormat="1"/>
+    <w:lsdException w:name="heading 2" w:uiPriority="9" w:qFormat="1"/>
+    <w:lsdException w:name="heading 3" w:uiPriority="9" w:qFormat="1"/>
+    <w:lsdException w:name="heading 4" w:uiPriority="9" w:qFormat="1"/>
+    <w:lsdException w:name="heading 5" w:uiPriority="9" w:qFormat="1"/>
+    <w:lsdException w:name="heading 6" w:uiPriority="9" w:qFormat="1"/>
+    <w:lsdException w:name="heading 7" w:uiPriority="9" w:qFormat="1"/>
+    <w:lsdException w:name="heading 8" w:uiPriority="9" w:qFormat="1"/>
+    <w:lsdException w:name="heading 9" w:uiPriority="9" w:qFormat="1"/>
+    <w:lsdException w:name="toc 1" w:uiPriority="39"/>
+    <w:lsdException w:name="toc 2" w:uiPriority="39"/>
+    <w:lsdException w:name="toc 3" w:uiPriority="39"/>
+    <w:lsdException w:name="toc 4" w:uiPriority="39"/>
+    <w:lsdException w:name="toc 5" w:uiPriority="39"/>
+    <w:lsdException w:name="toc 6" w:uiPriority="39"/>
+    <w:lsdException w:name="toc 7" w:uiPriority="39"/>
+    <w:lsdException w:name="toc 8" w:uiPriority="39"/>
+    <w:lsdException w:name="toc 9" w:uiPriority="39"/>
+    <w:lsdException w:name="caption" w:uiPriority="35" w:qFormat="1"/>
+    <w:lsdException w:name="Title" w:semiHidden="0" w:uiPriority="10" w:unhideWhenUsed="0" w:qFormat="1"/>
+    <w:lsdException w:name="Default Paragraph Font" w:uiPriority="1"/>
+    <w:lsdException w:name="Subtitle" w:semiHidden="0" w:uiPriority="11" w:unhideWhenUsed="0" w:qFormat="1"/>
+    <w:lsdException w:name="Strong" w:semiHidden="0" w:uiPriority="22" w:unhideWhenUsed="0" w:qFormat="1"/>
+    <w:lsdException w:name="Emphasis" w:semiHidden="0" w:uiPriority="20" w:unhideWhenUsed="0" w:qFormat="1"/>
+    <w:lsdException w:name="Table Grid" w:semiHidden="0" w:uiPriority="59" w:unhideWhenUsed="0"/>
+    <w:lsdException w:name="Placeholder Text" w:unhideWhenUsed="0"/>
+    <w:lsdException w:name="No Spacing" w:semiHidden="0" w:uiPriority="1" w:unhideWhenUsed="0" w:qFormat="1"/>
+    <w:lsdException w:name="Light Shading" w:semiHidden="0" w:uiPriority="60" w:unhideWhenUsed="0"/>
+    <w:lsdException w:name="Light List" w:semiHidden="0" w:uiPriority="61" w:unhideWhenUsed="0"/>
+    <w:lsdException w:name="Light Grid" w:semiHidden="0" w:uiPriority="62" w:unhideWhenUsed="0"/>
+    <w:lsdException w:name="Medium Shading 1" w:semiHidden="0" w:uiPriority="63" w:unhideWhenUsed="0"/>
+    <w:lsdException w:name="Medium Shading 2" w:semiHidden="0" w:uiPriority="64" w:unhideWhenUsed="0"/>
+    <w:lsdException w:name="Medium List 1" w:semiHidden="0" w:uiPriority="65" w:unhideWhenUsed="0"/>
+    <w:lsdException w:name="Medium List 2" w:semiHidden="0" w:uiPriority="66" w:unhideWhenUsed="0"/>
+    <w:lsdException w:name="Medium Grid 1" w:semiHidden="0" w:uiPriority="67" w:unhideWhenUsed="0"/>
+    <w:lsdException w:name="Medium Grid 2" w:semiHidden="0" w:uiPriority="68" w:unhideWhenUsed="0"/>
+    <w:lsdException w:name="Medium Grid 3" w:semiHidden="0" w:uiPriority="69" w:unhideWhenUsed="0"/>
+    <w:lsdException w:name="Dark List" w:semiHidden="0" w:uiPriority="70" w:unhideWhenUsed="0"/>
+    <w:lsdException w:name="Colorful Shading" w:semiHidden="0" w:uiPriority="71" w:unhideWhenUsed="0"/>
+    <w:lsdException w:name="Colorful List" w:semiHidden="0" w:uiPriority="72" w:unhideWhenUsed="0"/>
+    <w:lsdException w:name="Colorful Grid" w:semiHidden="0" w:uiPriority="73" w:unhideWhenUsed="0"/>
+    <w:lsdException w:name="Light Shading Accent 1" w:semiHidden="0" w:uiPriority="60" w:unhideWhenUsed="0"/>
+    <w:lsdException w:name="Light List Accent 1" w:semiHidden="0" w:uiPriority="61" w:unhideWhenUsed="0"/>
+    <w:lsdException w:name="Light Grid Accent 1" w:semiHidden="0" w:uiPriority="62" w:unhideWhenUsed="0"/>
+    <w:lsdException w:name="Medium Shading 1 Accent 1" w:semiHidden="0" w:uiPriority="63" w:unhideWhenUsed="0"/>
+    <w:lsdException w:name="Medium Shading 2 Accent 1" w:semiHidden="0" w:uiPriority="64" w:unhideWhenUsed="0"/>
+    <w:lsdException w:name="Medium List 1 Accent 1" w:semiHidden="0" w:uiPriority="65" w:unhideWhenUsed="0"/>
+    <w:lsdException w:name="Revision" w:unhideWhenUsed="0"/>
+    <w:lsdException w:name="List Paragraph" w:semiHidden="0" w:uiPriority="34" w:unhideWhenUsed="0" w:qFormat="1"/>
+    <w:lsdException w:name="Quote" w:semiHidden="0" w:uiPriority="29" w:unhideWhenUsed="0" w:qFormat="1"/>
+    <w:lsdException w:name="Intense Quote" w:semiHidden="0" w:uiPriority="30" w:unhideWhenUsed="0" w:qFormat="1"/>
+    <w:lsdException w:name="Medium List 2 Accent 1" w:semiHidden="0" w:uiPriority="66" w:unhideWhenUsed="0"/>
+    <w:lsdException w:name="Medium Grid 1 Accent 1" w:semiHidden="0" w:uiPriority="67" w:unhideWhenUsed="0"/>
+    <w:lsdException w:name="Medium Grid 2 Accent 1" w:semiHidden="0" w:uiPriority="68" w:unhideWhenUsed="0"/>
+    <w:lsdException w:name="Medium Grid 3 Accent 1" w:semiHidden="0" w:uiPriority="69" w:unhideWhenUsed="0"/>
+    <w:lsdException w:name="Dark List Accent 1" w:semiHidden="0" w:uiPriority="70" w:unhideWhenUsed="0"/>
+    <w:lsdException w:name="Colorful Shading Accent 1" w:semiHidden="0" w:uiPriority="71" w:unhideWhenUsed="0"/>
+    <w:lsdException w:name="Colorful List Accent 1" w:semiHidden="0" w:uiPriority="72" w:unhideWhenUsed="0"/>
+    <w:lsdException w:name="Colorful Grid Accent 1" w:semiHidden="0" w:uiPriority="73" w:unhideWhenUsed="0"/>
+    <w:lsdException w:name="Light Shading Accent 2" w:semiHidden="0" w:uiPriority="60" w:unhideWhenUsed="0"/>
+    <w:lsdException w:name="Light List Accent 2" w:semiHidden="0" w:uiPriority="61" w:unhideWhenUsed="0"/>
+    <w:lsdException w:name="Light Grid Accent 2" w:semiHidden="0" w:uiPriority="62" w:unhideWhenUsed="0"/>
+    <w:lsdException w:name="Medium Shading 1 Accent 2" w:semiHidden="0" w:uiPriority="63" w:unhideWhenUsed="0"/>
+    <w:lsdException w:name="Medium Shading 2 Accent 2" w:semiHidden="0" w:uiPriority="64" w:unhideWhenUsed="0"/>
+    <w:lsdException w:name="Medium List 1 Accent 2" w:semiHidden="0" w:uiPriority="65" w:unhideWhenUsed="0"/>
+    <w:lsdException w:name="Medium List 2 Accent 2" w:semiHidden="0" w:uiPriority="66" w:unhideWhenUsed="0"/>
+    <w:lsdException w:name="Medium Grid 1 Accent 2" w:semiHidden="0" w:uiPriority="67" w:unhideWhenUsed="0"/>
+    <w:lsdException w:name="Medium Grid 2 Accent 2" w:semiHidden="0" w:uiPriority="68" w:unhideWhenUsed="0"/>
+    <w:lsdException w:name="Medium Grid 3 Accent 2" w:semiHidden="0" w:uiPriority="69" w:unhideWhenUsed="0"/>
+    <w:lsdException w:name="Dark List Accent 2" w:semiHidden="0" w:uiPriority="70" w:unhideWhenUsed="0"/>
+    <w:lsdException w:name="Colorful Shading Accent 2" w:semiHidden="0" w:uiPriority="71" w:unhideWhenUsed="0"/>
+    <w:lsdException w:name="Colorful List Accent 2" w:semiHidden="0" w:uiPriority="72" w:unhideWhenUsed="0"/>
+    <w:lsdException w:name="Colorful Grid Accent 2" w:semiHidden="0" w:uiPriority="73" w:unhideWhenUsed="0"/>
+    <w:lsdException w:name="Light Shading Accent 3" w:semiHidden="0" w:uiPriority="60" w:unhideWhenUsed="0"/>
+    <w:lsdException w:name="Light List Accent 3" w:semiHidden="0" w:uiPriority="61" w:unhideWhenUsed="0"/>
+    <w:lsdException w:name="Light Grid Accent 3" w:semiHidden="0" w:uiPriority="62" w:unhideWhenUsed="0"/>
+    <w:lsdException w:name="Medium Shading 1 Accent 3" w:semiHidden="0" w:uiPriority="63" w:unhideWhenUsed="0"/>
+    <w:lsdException w:name="Medium Shading 2 Accent 3" w:semiHidden="0" w:uiPriority="64" w:unhideWhenUsed="0"/>
+    <w:lsdException w:name="Medium List 1 Accent 3" w:semiHidden="0" w:uiPriority="65" w:unhideWhenUsed="0"/>
+    <w:lsdException w:name="Medium List 2 Accent 3" w:semiHidden="0" w:uiPriority="66" w:unhideWhenUsed="0"/>
+    <w:lsdException w:name="Medium Grid 1 Accent 3" w:semiHidden="0" w:uiPriority="67" w:unhideWhenUsed="0"/>
+    <w:lsdException w:name="Medium Grid 2 Accent 3" w:semiHidden="0" w:uiPriority="68" w:unhideWhenUsed="0"/>
+    <w:lsdException w:name="Medium Grid 3 Accent 3" w:semiHidden="0" w:uiPriority="69" w:unhideWhenUsed="0"/>
+    <w:lsdException w:name="Dark List Accent 3" w:semiHidden="0" w:uiPriority="70" w:unhideWhenUsed="0"/>
+    <w:lsdException w:name="Colorful Shading Accent 3" w:semiHidden="0" w:uiPriority="71" w:unhideWhenUsed="0"/>
+    <w:lsdException w:name="Colorful List Accent 3" w:semiHidden="0" w:uiPriority="72" w:unhideWhenUsed="0"/>
+    <w:lsdException w:name="Colorful Grid Accent 3" w:semiHidden="0" w:uiPriority="73" w:unhideWhenUsed="0"/>
+    <w:lsdException w:name="Light Shading Accent 4" w:semiHidden="0" w:uiPriority="60" w:unhideWhenUsed="0"/>
+    <w:lsdException w:name="Light List Accent 4" w:semiHidden="0" w:uiPriority="61" w:unhideWhenUsed="0"/>
+    <w:lsdException w:name="Light Grid Accent 4" w:semiHidden="0" w:uiPriority="62" w:unhideWhenUsed="0"/>
+    <w:lsdException w:name="Medium Shading 1 Accent 4" w:semiHidden="0" w:uiPriority="63" w:unhideWhenUsed="0"/>
+    <w:lsdException w:name="Medium Shading 2 Accent 4" w:semiHidden="0" w:uiPriority="64" w:unhideWhenUsed="0"/>
+    <w:lsdException w:name="Medium List 1 Accent 4" w:semiHidden="0" w:uiPriority="65" w:unhideWhenUsed="0"/>
+    <w:lsdException w:name="Medium List 2 Accent 4" w:semiHidden="0" w:uiPriority="66" w:unhideWhenUsed="0"/>
+    <w:lsdException w:name="Medium Grid 1 Accent 4" w:semiHidden="0" w:uiPriority="67" w:unhideWhenUsed="0"/>
+    <w:lsdException w:name="Medium Grid 2 Accent 4" w:semiHidden="0" w:uiPriority="68" w:unhideWhenUsed="0"/>
+    <w:lsdException w:name="Medium Grid 3 Accent 4" w:semiHidden="0" w:uiPriority="69" w:unhideWhenUsed="0"/>
+    <w:lsdException w:name="Dark List Accent 4" w:semiHidden="0" w:uiPriority="70" w:unhideWhenUsed="0"/>
+    <w:lsdException w:name="Colorful Shading Accent 4" w:semiHidden="0" w:uiPriority="71" w:unhideWhenUsed="0"/>
+    <w:lsdException w:name="Colorful List Accent 4" w:semiHidden="0" w:uiPriority="72" w:unhideWhenUsed="0"/>
+    <w:lsdException w:name="Colorful Grid Accent 4" w:semiHidden="0" w:uiPriority="73" w:unhideWhenUsed="0"/>
+    <w:lsdException w:name="Light Shading Accent 5" w:semiHidden="0" w:uiPriority="60" w:unhideWhenUsed="0"/>
+    <w:lsdException w:name="Light List Accent 5" w:semiHidden="0" w:uiPriority="61" w:unhideWhenUsed="0"/>
+    <w:lsdException w:name="Light Grid Accent 5" w:semiHidden="0" w:uiPriority="62" w:unhideWhenUsed="0"/>
+    <w:lsdException w:name="Medium Shading 1 Accent 5" w:semiHidden="0" w:uiPriority="63" w:unhideWhenUsed="0"/>
+    <w:lsdException w:name="Medium Shading 2 Accent 5" w:semiHidden="0" w:uiPriority="64" w:unhideWhenUsed="0"/>
+    <w:lsdException w:name="Medium List 1 Accent 5" w:semiHidden="0" w:uiPriority="65" w:unhideWhenUsed="0"/>
+    <w:lsdException w:name="Medium List 2 Accent 5" w:semiHidden="0" w:uiPriority="66" w:unhideWhenUsed="0"/>
+    <w:lsdException w:name="Medium Grid 1 Accent 5" w:semiHidden="0" w:uiPriority="67" w:unhideWhenUsed="0"/>
+    <w:lsdException w:name="Medium Grid 2 Accent 5" w:semiHidden="0" w:uiPriority="68" w:unhideWhenUsed="0"/>
+    <w:lsdException w:name="Medium Grid 3 Accent 5" w:semiHidden="0" w:uiPriority="69" w:unhideWhenUsed="0"/>
+    <w:lsdException w:name="Dark List Accent 5" w:semiHidden="0" w:uiPriority="70" w:unhideWhenUsed="0"/>
+    <w:lsdException w:name="Colorful Shading Accent 5" w:semiHidden="0" w:uiPriority="71" w:unhideWhenUsed="0"/>
+    <w:lsdException w:name="Colorful List Accent 5" w:semiHidden="0" w:uiPriority="72" w:unhideWhenUsed="0"/>
+    <w:lsdException w:name="Colorful Grid Accent 5" w:semiHidden="0" w:uiPriority="73" w:unhideWhenUsed="0"/>
+    <w:lsdException w:name="Light Shading Accent 6" w:semiHidden="0" w:uiPriority="60" w:unhideWhenUsed="0"/>
+    <w:lsdException w:name="Light List Accent 6" w:semiHidden="0" w:uiPriority="61" w:unhideWhenUsed="0"/>
+    <w:lsdException w:name="Light Grid Accent 6" w:semiHidden="0" w:uiPriority="62" w:unhideWhenUsed="0"/>
+    <w:lsdException w:name="Medium Shading 1 Accent 6" w:semiHidden="0" w:uiPriority="63" w:unhideWhenUsed="0"/>
+    <w:lsdException w:name="Medium Shading 2 Accent 6" w:semiHidden="0" w:uiPriority="64" w:unhideWhenUsed="0"/>
+    <w:lsdException w:name="Medium List 1 Accent 6" w:semiHidden="0" w:uiPriority="65" w:unhideWhenUsed="0"/>
+    <w:lsdException w:name="Medium List 2 Accent 6" w:semiHidden="0" w:uiPriority="66" w:unhideWhenUsed="0"/>
+    <w:lsdException w:name="Medium Grid 1 Accent 6" w:semiHidden="0" w:uiPriority="67" w:unhideWhenUsed="0"/>
+    <w:lsdException w:name="Medium Grid 2 Accent 6" w:semiHidden="0" w:uiPriority="68" w:unhideWhenUsed="0"/>
+    <w:lsdException w:name="Medium Grid 3 Accent 6" w:semiHidden="0" w:uiPriority="69" w:unhideWhenUsed="0"/>
+    <w:lsdException w:name="Dark List Accent 6" w:semiHidden="0" w:uiPriority="70" w:unhideWhenUsed="0"/>
+    <w:lsdException w:name="Colorful Shading Accent 6" w:semiHidden="0" w:uiPriority="71" w:unhideWhenUsed="0"/>
+    <w:lsdException w:name="Colorful List Accent 6" w:semiHidden="0" w:uiPriority="72" w:unhideWhenUsed="0"/>
+    <w:lsdException w:name="Colorful Grid Accent 6" w:semiHidden="0" w:uiPriority="73" w:unhideWhenUsed="0"/>
+    <w:lsdException w:name="Subtle Emphasis" w:semiHidden="0" w:uiPriority="19" w:unhideWhenUsed="0" w:qFormat="1"/>
+    <w:lsdException w:name="Intense Emphasis" w:semiHidden="0" w:uiPriority="21" w:unhideWhenUsed="0" w:qFormat="1"/>
+    <w:lsdException w:name="Subtle Reference" w:semiHidden="0" w:uiPriority="31" w:unhideWhenUsed="0" w:qFormat="1"/>
+    <w:lsdException w:name="Intense Reference" w:semiHidden="0" w:uiPriority="32" w:unhideWhenUsed="0" w:qFormat="1"/>
+    <w:lsdException w:name="Book Title" w:semiHidden="0" w:uiPriority="33" w:unhideWhenUsed="0" w:qFormat="1"/>
+    <w:lsdException w:name="Bibliography" w:uiPriority="37"/>
+    <w:lsdException w:name="TOC Heading" w:uiPriority="39" w:qFormat="1"/>
   </w:latentStyles>
   <w:style w:type="paragraph" w:default="1" w:styleId="Normal">
     <w:name w:val="Normal"/>
@@ -1735,6 +2761,7 @@
     <w:uiPriority w:val="99"/>
     <w:semiHidden/>
     <w:unhideWhenUsed/>
+    <w:qFormat/>
     <w:tblPr>
       <w:tblInd w:w="0" w:type="dxa"/>
       <w:tblCellMar>
@@ -1835,6 +2862,11 @@
       <w:szCs w:val="24"/>
       <w:lang w:eastAsia="fr-FR"/>
     </w:rPr>
+  </w:style>
+  <w:style w:type="character" w:customStyle="1" w:styleId="screenreader-only">
+    <w:name w:val="screenreader-only"/>
+    <w:basedOn w:val="Policepardfaut"/>
+    <w:rsid w:val="003F1F69"/>
   </w:style>
 </w:styles>
 </file>

--- a/GenDoc/MyFrontEnd/Version Control.docx
+++ b/GenDoc/MyFrontEnd/Version Control.docx
@@ -106,6 +106,7 @@
           <w:lang w:val="en-US"/>
         </w:rPr>
       </w:pPr>
+      <w:proofErr w:type="spellStart"/>
       <w:r>
         <w:rPr>
           <w:b/>
@@ -118,7 +119,15 @@
           <w:b/>
           <w:lang w:val="en-US"/>
         </w:rPr>
-        <w:t>it fetch</w:t>
+        <w:t>it</w:t>
+      </w:r>
+      <w:proofErr w:type="spellEnd"/>
+      <w:r>
+        <w:rPr>
+          <w:b/>
+          <w:lang w:val="en-US"/>
+        </w:rPr>
+        <w:t xml:space="preserve"> fetch</w:t>
       </w:r>
       <w:r>
         <w:rPr>
@@ -140,6 +149,7 @@
           <w:lang w:val="en-US"/>
         </w:rPr>
       </w:pPr>
+      <w:proofErr w:type="spellStart"/>
       <w:r>
         <w:rPr>
           <w:b/>
@@ -152,7 +162,15 @@
           <w:b/>
           <w:lang w:val="en-US"/>
         </w:rPr>
-        <w:t>it merge</w:t>
+        <w:t>it</w:t>
+      </w:r>
+      <w:proofErr w:type="spellEnd"/>
+      <w:r>
+        <w:rPr>
+          <w:b/>
+          <w:lang w:val="en-US"/>
+        </w:rPr>
+        <w:t xml:space="preserve"> merge</w:t>
       </w:r>
       <w:r>
         <w:rPr>
@@ -196,17 +214,69 @@
           <w:lang w:val="en-US"/>
         </w:rPr>
       </w:pPr>
-      <w:r>
-        <w:rPr>
-          <w:lang w:val="en-US"/>
-        </w:rPr>
-        <w:t>Git pull u</w:t>
-      </w:r>
-      <w:r>
-        <w:rPr>
-          <w:lang w:val="en-US"/>
-        </w:rPr>
-        <w:t>pdates your current local working branch with all new commits from the corresponding remote branch on GitHub. git pull is a combination of git fetch and git merge</w:t>
+      <w:proofErr w:type="spellStart"/>
+      <w:r>
+        <w:rPr>
+          <w:lang w:val="en-US"/>
+        </w:rPr>
+        <w:t>Git</w:t>
+      </w:r>
+      <w:proofErr w:type="spellEnd"/>
+      <w:r>
+        <w:rPr>
+          <w:lang w:val="en-US"/>
+        </w:rPr>
+        <w:t xml:space="preserve"> pull u</w:t>
+      </w:r>
+      <w:r>
+        <w:rPr>
+          <w:lang w:val="en-US"/>
+        </w:rPr>
+        <w:t xml:space="preserve">pdates your current local working branch with all new commits from the corresponding remote branch on GitHub. </w:t>
+      </w:r>
+      <w:proofErr w:type="spellStart"/>
+      <w:proofErr w:type="gramStart"/>
+      <w:r>
+        <w:rPr>
+          <w:lang w:val="en-US"/>
+        </w:rPr>
+        <w:t>git</w:t>
+      </w:r>
+      <w:proofErr w:type="spellEnd"/>
+      <w:proofErr w:type="gramEnd"/>
+      <w:r>
+        <w:rPr>
+          <w:lang w:val="en-US"/>
+        </w:rPr>
+        <w:t xml:space="preserve"> pull is a combination of </w:t>
+      </w:r>
+      <w:proofErr w:type="spellStart"/>
+      <w:r>
+        <w:rPr>
+          <w:lang w:val="en-US"/>
+        </w:rPr>
+        <w:t>git</w:t>
+      </w:r>
+      <w:proofErr w:type="spellEnd"/>
+      <w:r>
+        <w:rPr>
+          <w:lang w:val="en-US"/>
+        </w:rPr>
+        <w:t xml:space="preserve"> fetch and </w:t>
+      </w:r>
+      <w:proofErr w:type="spellStart"/>
+      <w:r>
+        <w:rPr>
+          <w:lang w:val="en-US"/>
+        </w:rPr>
+        <w:t>git</w:t>
+      </w:r>
+      <w:proofErr w:type="spellEnd"/>
+      <w:r>
+        <w:rPr>
+          <w:lang w:val="en-US"/>
+        </w:rPr>
+        <w:t xml:space="preserve"> merge</w:t>
       </w:r>
       <w:r>
         <w:rPr>
@@ -235,16 +305,33 @@
           <w:color w:val="404040" w:themeColor="text1" w:themeTint="BF"/>
           <w:lang w:val="en-US"/>
         </w:rPr>
-        <w:t xml:space="preserve">: a platform for hosting and collaborating on Git repositories </w:t>
-      </w:r>
-    </w:p>
-    <w:p>
-      <w:pPr>
-        <w:rPr>
-          <w:color w:val="404040" w:themeColor="text1" w:themeTint="BF"/>
-          <w:lang w:val="en-US"/>
-        </w:rPr>
-      </w:pPr>
+        <w:t xml:space="preserve">: a platform for hosting and collaborating on </w:t>
+      </w:r>
+      <w:proofErr w:type="spellStart"/>
+      <w:r>
+        <w:rPr>
+          <w:color w:val="404040" w:themeColor="text1" w:themeTint="BF"/>
+          <w:lang w:val="en-US"/>
+        </w:rPr>
+        <w:t>Git</w:t>
+      </w:r>
+      <w:proofErr w:type="spellEnd"/>
+      <w:r>
+        <w:rPr>
+          <w:color w:val="404040" w:themeColor="text1" w:themeTint="BF"/>
+          <w:lang w:val="en-US"/>
+        </w:rPr>
+        <w:t xml:space="preserve"> repositories </w:t>
+      </w:r>
+    </w:p>
+    <w:p>
+      <w:pPr>
+        <w:rPr>
+          <w:color w:val="404040" w:themeColor="text1" w:themeTint="BF"/>
+          <w:lang w:val="en-US"/>
+        </w:rPr>
+      </w:pPr>
+      <w:proofErr w:type="gramStart"/>
       <w:r>
         <w:rPr>
           <w:b/>
@@ -253,21 +340,39 @@
         </w:rPr>
         <w:t>commit</w:t>
       </w:r>
-      <w:r>
-        <w:rPr>
-          <w:color w:val="404040" w:themeColor="text1" w:themeTint="BF"/>
-          <w:lang w:val="en-US"/>
-        </w:rPr>
-        <w:t xml:space="preserve">: a Git object, a snapshot of your entire repository compressed into a SHA </w:t>
-      </w:r>
-    </w:p>
-    <w:p>
-      <w:pPr>
-        <w:rPr>
-          <w:color w:val="404040" w:themeColor="text1" w:themeTint="BF"/>
-          <w:lang w:val="en-US"/>
-        </w:rPr>
-      </w:pPr>
+      <w:proofErr w:type="gramEnd"/>
+      <w:r>
+        <w:rPr>
+          <w:color w:val="404040" w:themeColor="text1" w:themeTint="BF"/>
+          <w:lang w:val="en-US"/>
+        </w:rPr>
+        <w:t xml:space="preserve">: a </w:t>
+      </w:r>
+      <w:proofErr w:type="spellStart"/>
+      <w:r>
+        <w:rPr>
+          <w:color w:val="404040" w:themeColor="text1" w:themeTint="BF"/>
+          <w:lang w:val="en-US"/>
+        </w:rPr>
+        <w:t>Git</w:t>
+      </w:r>
+      <w:proofErr w:type="spellEnd"/>
+      <w:r>
+        <w:rPr>
+          <w:color w:val="404040" w:themeColor="text1" w:themeTint="BF"/>
+          <w:lang w:val="en-US"/>
+        </w:rPr>
+        <w:t xml:space="preserve"> object, a snapshot of your entire repository compressed into a SHA </w:t>
+      </w:r>
+    </w:p>
+    <w:p>
+      <w:pPr>
+        <w:rPr>
+          <w:color w:val="404040" w:themeColor="text1" w:themeTint="BF"/>
+          <w:lang w:val="en-US"/>
+        </w:rPr>
+      </w:pPr>
+      <w:proofErr w:type="gramStart"/>
       <w:r>
         <w:rPr>
           <w:b/>
@@ -276,6 +381,7 @@
         </w:rPr>
         <w:t>branch</w:t>
       </w:r>
+      <w:proofErr w:type="gramEnd"/>
       <w:r>
         <w:rPr>
           <w:color w:val="404040" w:themeColor="text1" w:themeTint="BF"/>
@@ -291,6 +397,7 @@
           <w:lang w:val="en-US"/>
         </w:rPr>
       </w:pPr>
+      <w:proofErr w:type="gramStart"/>
       <w:r>
         <w:rPr>
           <w:b/>
@@ -299,6 +406,7 @@
         </w:rPr>
         <w:t>clone</w:t>
       </w:r>
+      <w:proofErr w:type="gramEnd"/>
       <w:r>
         <w:rPr>
           <w:color w:val="404040" w:themeColor="text1" w:themeTint="BF"/>
@@ -314,6 +422,7 @@
           <w:lang w:val="en-US"/>
         </w:rPr>
       </w:pPr>
+      <w:proofErr w:type="gramStart"/>
       <w:r>
         <w:rPr>
           <w:b/>
@@ -322,6 +431,7 @@
         </w:rPr>
         <w:t>remote</w:t>
       </w:r>
+      <w:proofErr w:type="gramEnd"/>
       <w:r>
         <w:rPr>
           <w:color w:val="404040" w:themeColor="text1" w:themeTint="BF"/>
@@ -337,6 +447,7 @@
           <w:lang w:val="en-US"/>
         </w:rPr>
       </w:pPr>
+      <w:proofErr w:type="gramStart"/>
       <w:r>
         <w:rPr>
           <w:b/>
@@ -345,6 +456,7 @@
         </w:rPr>
         <w:t>fork</w:t>
       </w:r>
+      <w:proofErr w:type="gramEnd"/>
       <w:r>
         <w:rPr>
           <w:color w:val="404040" w:themeColor="text1" w:themeTint="BF"/>
@@ -360,13 +472,23 @@
           <w:lang w:val="en-US"/>
         </w:rPr>
       </w:pPr>
-      <w:r>
-        <w:rPr>
-          <w:b/>
-          <w:color w:val="404040" w:themeColor="text1" w:themeTint="BF"/>
-          <w:lang w:val="en-US"/>
-        </w:rPr>
-        <w:t>pull request</w:t>
+      <w:proofErr w:type="gramStart"/>
+      <w:r>
+        <w:rPr>
+          <w:b/>
+          <w:color w:val="404040" w:themeColor="text1" w:themeTint="BF"/>
+          <w:lang w:val="en-US"/>
+        </w:rPr>
+        <w:t>pull</w:t>
+      </w:r>
+      <w:proofErr w:type="gramEnd"/>
+      <w:r>
+        <w:rPr>
+          <w:b/>
+          <w:color w:val="404040" w:themeColor="text1" w:themeTint="BF"/>
+          <w:lang w:val="en-US"/>
+        </w:rPr>
+        <w:t xml:space="preserve"> request</w:t>
       </w:r>
       <w:r>
         <w:rPr>
@@ -396,24 +518,49 @@
           <w:color w:val="404040" w:themeColor="text1" w:themeTint="BF"/>
           <w:lang w:val="en-US"/>
         </w:rPr>
-        <w:t>: representing your current working directory, the HEAD pointer can be moved to different branches, tags, or commits when using git checkout</w:t>
-      </w:r>
-    </w:p>
-    <w:p>
-      <w:pPr>
-        <w:rPr>
-          <w:b/>
-          <w:color w:val="404040" w:themeColor="text1" w:themeTint="BF"/>
-          <w:lang w:val="en-US"/>
-        </w:rPr>
-      </w:pPr>
-      <w:r>
-        <w:rPr>
-          <w:b/>
-          <w:color w:val="404040" w:themeColor="text1" w:themeTint="BF"/>
-          <w:lang w:val="en-US"/>
-        </w:rPr>
-        <w:t>CVS vs DV</w:t>
+        <w:t xml:space="preserve">: representing your current working directory, the HEAD pointer can be moved to different branches, tags, or commits when using </w:t>
+      </w:r>
+      <w:proofErr w:type="spellStart"/>
+      <w:r>
+        <w:rPr>
+          <w:color w:val="404040" w:themeColor="text1" w:themeTint="BF"/>
+          <w:lang w:val="en-US"/>
+        </w:rPr>
+        <w:t>git</w:t>
+      </w:r>
+      <w:proofErr w:type="spellEnd"/>
+      <w:r>
+        <w:rPr>
+          <w:color w:val="404040" w:themeColor="text1" w:themeTint="BF"/>
+          <w:lang w:val="en-US"/>
+        </w:rPr>
+        <w:t xml:space="preserve"> checkout</w:t>
+      </w:r>
+    </w:p>
+    <w:p>
+      <w:pPr>
+        <w:rPr>
+          <w:b/>
+          <w:color w:val="404040" w:themeColor="text1" w:themeTint="BF"/>
+          <w:lang w:val="en-US"/>
+        </w:rPr>
+      </w:pPr>
+      <w:r>
+        <w:rPr>
+          <w:b/>
+          <w:color w:val="404040" w:themeColor="text1" w:themeTint="BF"/>
+          <w:lang w:val="en-US"/>
+        </w:rPr>
+        <w:t xml:space="preserve">CVS vs </w:t>
+      </w:r>
+      <w:proofErr w:type="gramStart"/>
+      <w:r>
+        <w:rPr>
+          <w:b/>
+          <w:color w:val="404040" w:themeColor="text1" w:themeTint="BF"/>
+          <w:lang w:val="en-US"/>
+        </w:rPr>
+        <w:t>DV</w:t>
       </w:r>
       <w:r>
         <w:rPr>
@@ -431,6 +578,7 @@
         </w:rPr>
         <w:t>S :</w:t>
       </w:r>
+      <w:proofErr w:type="gramEnd"/>
     </w:p>
     <w:p>
       <w:pPr>
@@ -517,6 +665,7 @@
         </w:rPr>
         <w:t xml:space="preserve"> (</w:t>
       </w:r>
+      <w:proofErr w:type="gramStart"/>
       <w:r>
         <w:rPr>
           <w:rFonts w:ascii="Arial" w:hAnsi="Arial" w:cs="Arial"/>
@@ -529,7 +678,22 @@
           <w:shd w:val="clear" w:color="auto" w:fill="FFFFFF"/>
           <w:lang w:val="en-CA"/>
         </w:rPr>
-        <w:t>Subversion(SVN) or Concurrent Version System(CVS)</w:t>
+        <w:t>Subversion(</w:t>
+      </w:r>
+      <w:proofErr w:type="gramEnd"/>
+      <w:r>
+        <w:rPr>
+          <w:rFonts w:ascii="Arial" w:hAnsi="Arial" w:cs="Arial"/>
+          <w:b/>
+          <w:i/>
+          <w:color w:val="273239"/>
+          <w:spacing w:val="2"/>
+          <w:sz w:val="20"/>
+          <w:szCs w:val="20"/>
+          <w:shd w:val="clear" w:color="auto" w:fill="FFFFFF"/>
+          <w:lang w:val="en-CA"/>
+        </w:rPr>
+        <w:t>SVN) or Concurrent Version System(CVS)</w:t>
       </w:r>
       <w:r>
         <w:rPr>
@@ -543,7 +707,23 @@
           <w:color w:val="000000" w:themeColor="text1"/>
           <w:lang w:val="en-US"/>
         </w:rPr>
-        <w:t>. but in DVCS</w:t>
+        <w:t xml:space="preserve">. </w:t>
+      </w:r>
+      <w:proofErr w:type="gramStart"/>
+      <w:r>
+        <w:rPr>
+          <w:color w:val="000000" w:themeColor="text1"/>
+          <w:lang w:val="en-US"/>
+        </w:rPr>
+        <w:t>but</w:t>
+      </w:r>
+      <w:proofErr w:type="gramEnd"/>
+      <w:r>
+        <w:rPr>
+          <w:color w:val="000000" w:themeColor="text1"/>
+          <w:lang w:val="en-US"/>
+        </w:rPr>
+        <w:t xml:space="preserve"> in DVCS</w:t>
       </w:r>
       <w:r>
         <w:rPr>
@@ -730,6 +910,7 @@
           <w:lang w:val="en-US"/>
         </w:rPr>
       </w:pPr>
+      <w:proofErr w:type="gramStart"/>
       <w:r>
         <w:rPr>
           <w:b/>
@@ -737,6 +918,7 @@
         </w:rPr>
         <w:t>WORKFLOW :</w:t>
       </w:r>
+      <w:proofErr w:type="gramEnd"/>
     </w:p>
     <w:p>
       <w:pPr>
@@ -1118,20 +1300,7 @@
           <w:lang w:val="en-US"/>
         </w:rPr>
       </w:pPr>
-      <w:r>
-        <w:rPr>
-          <w:b/>
-          <w:lang w:val="en-US"/>
-        </w:rPr>
-        <w:t>Git Vs GitHub:</w:t>
-      </w:r>
-    </w:p>
-    <w:p>
-      <w:pPr>
-        <w:rPr>
-          <w:lang w:val="en-US"/>
-        </w:rPr>
-      </w:pPr>
+      <w:proofErr w:type="spellStart"/>
       <w:r>
         <w:rPr>
           <w:b/>
@@ -1139,6 +1308,30 @@
         </w:rPr>
         <w:t>Git</w:t>
       </w:r>
+      <w:proofErr w:type="spellEnd"/>
+      <w:r>
+        <w:rPr>
+          <w:b/>
+          <w:lang w:val="en-US"/>
+        </w:rPr>
+        <w:t xml:space="preserve"> Vs GitHub:</w:t>
+      </w:r>
+    </w:p>
+    <w:p>
+      <w:pPr>
+        <w:rPr>
+          <w:lang w:val="en-US"/>
+        </w:rPr>
+      </w:pPr>
+      <w:proofErr w:type="spellStart"/>
+      <w:r>
+        <w:rPr>
+          <w:b/>
+          <w:lang w:val="en-US"/>
+        </w:rPr>
+        <w:t>Git</w:t>
+      </w:r>
+      <w:proofErr w:type="spellEnd"/>
       <w:r>
         <w:rPr>
           <w:lang w:val="en-US"/>
@@ -1149,7 +1342,33 @@
         <w:rPr>
           <w:lang w:val="en-US"/>
         </w:rPr>
-        <w:t xml:space="preserve">. It's fast, reliable(fiable), open source and accessible syntax. </w:t>
+        <w:t>. It's fast, reliable</w:t>
+      </w:r>
+      <w:r>
+        <w:rPr>
+          <w:lang w:val="en-US"/>
+        </w:rPr>
+        <w:t xml:space="preserve"> </w:t>
+      </w:r>
+      <w:r>
+        <w:rPr>
+          <w:lang w:val="en-US"/>
+        </w:rPr>
+        <w:t>(</w:t>
+      </w:r>
+      <w:proofErr w:type="spellStart"/>
+      <w:r>
+        <w:rPr>
+          <w:lang w:val="en-US"/>
+        </w:rPr>
+        <w:t>fiable</w:t>
+      </w:r>
+      <w:proofErr w:type="spellEnd"/>
+      <w:r>
+        <w:rPr>
+          <w:lang w:val="en-US"/>
+        </w:rPr>
+        <w:t xml:space="preserve">), open source and accessible syntax. </w:t>
       </w:r>
       <w:r>
         <w:rPr>
@@ -1516,7 +1735,7 @@
           <w:szCs w:val="22"/>
           <w:lang w:val="en-US"/>
         </w:rPr>
-        <w:t xml:space="preserve">* To remove file from staged : &gt;&gt; git restore --stage </w:t>
+        <w:t xml:space="preserve">* To remove file from staged : &gt;&gt; </w:t>
       </w:r>
       <w:r>
         <w:rPr>
@@ -1527,6 +1746,21 @@
           <w:color w:val="000000" w:themeColor="text1"/>
           <w:sz w:val="22"/>
           <w:szCs w:val="22"/>
+          <w:highlight w:val="yellow"/>
+          <w:lang w:val="en-US"/>
+        </w:rPr>
+        <w:t xml:space="preserve">git restore --stage </w:t>
+      </w:r>
+      <w:r>
+        <w:rPr>
+          <w:rFonts w:asciiTheme="minorHAnsi" w:eastAsiaTheme="minorHAnsi" w:hAnsiTheme="minorHAnsi" w:cstheme="minorBidi"/>
+          <w:b w:val="0"/>
+          <w:bCs w:val="0"/>
+          <w:noProof/>
+          <w:color w:val="000000" w:themeColor="text1"/>
+          <w:sz w:val="22"/>
+          <w:szCs w:val="22"/>
+          <w:highlight w:val="yellow"/>
           <w:u w:val="single"/>
           <w:lang w:val="en-US"/>
         </w:rPr>
@@ -1535,12 +1769,330 @@
     </w:p>
     <w:p>
       <w:pPr>
-        <w:rPr>
-          <w:lang w:val="en-US"/>
-        </w:rPr>
-      </w:pPr>
+        <w:shd w:val="clear" w:color="auto" w:fill="FFFFFF"/>
+        <w:spacing w:after="0" w:line="240" w:lineRule="auto"/>
+        <w:rPr>
+          <w:rFonts w:ascii="Arial" w:eastAsia="Times New Roman" w:hAnsi="Arial" w:cs="Arial"/>
+          <w:color w:val="1F1F1F"/>
+          <w:sz w:val="21"/>
+          <w:szCs w:val="21"/>
+          <w:lang w:val="en-US" w:eastAsia="fr-FR"/>
+        </w:rPr>
+      </w:pPr>
+    </w:p>
+    <w:p>
+      <w:pPr>
+        <w:shd w:val="clear" w:color="auto" w:fill="FFFFFF"/>
+        <w:spacing w:after="0" w:line="240" w:lineRule="auto"/>
+        <w:rPr>
+          <w:lang w:val="en-US"/>
+        </w:rPr>
+      </w:pPr>
+      <w:r>
+        <w:rPr>
+          <w:lang w:val="en-US"/>
+        </w:rPr>
+        <w:t>*It</w:t>
+      </w:r>
+      <w:r>
+        <w:rPr>
+          <w:lang w:val="en-US"/>
+        </w:rPr>
+        <w:t xml:space="preserve">'s good practice to specify </w:t>
+      </w:r>
+      <w:r>
+        <w:rPr>
+          <w:b/>
+          <w:lang w:val="en-US"/>
+        </w:rPr>
+        <w:t>–</w:t>
+      </w:r>
+      <w:r>
+        <w:rPr>
+          <w:b/>
+          <w:lang w:val="en-US"/>
+        </w:rPr>
+        <w:t>U</w:t>
+      </w:r>
+      <w:r>
+        <w:rPr>
+          <w:b/>
+          <w:lang w:val="en-US"/>
+        </w:rPr>
+        <w:t xml:space="preserve"> </w:t>
+      </w:r>
+      <w:r>
+        <w:rPr>
+          <w:lang w:val="en-US"/>
+        </w:rPr>
+        <w:t xml:space="preserve">in </w:t>
+      </w:r>
+      <w:r>
+        <w:rPr>
+          <w:lang w:val="en-US"/>
+        </w:rPr>
+        <w:t>GIT</w:t>
+      </w:r>
+      <w:r>
+        <w:rPr>
+          <w:lang w:val="en-US"/>
+        </w:rPr>
+        <w:t xml:space="preserve"> </w:t>
+      </w:r>
+      <w:r>
+        <w:rPr>
+          <w:lang w:val="en-US"/>
+        </w:rPr>
+        <w:t>PUSH</w:t>
+      </w:r>
+      <w:r>
+        <w:rPr>
+          <w:lang w:val="en-US"/>
+        </w:rPr>
+        <w:t>. This means that I'm only going to get updates from the upstream.</w:t>
+      </w:r>
+    </w:p>
+    <w:p>
+      <w:pPr>
+        <w:shd w:val="clear" w:color="auto" w:fill="FFFFFF"/>
+        <w:spacing w:after="0" w:line="240" w:lineRule="auto"/>
+        <w:rPr>
+          <w:lang w:val="en-US"/>
+        </w:rPr>
+      </w:pPr>
+    </w:p>
+    <w:p>
+      <w:pPr>
+        <w:shd w:val="clear" w:color="auto" w:fill="FFFFFF"/>
+        <w:spacing w:after="0" w:line="240" w:lineRule="auto"/>
+        <w:rPr>
+          <w:b/>
+          <w:lang w:val="en-US"/>
+        </w:rPr>
+      </w:pPr>
+      <w:r>
+        <w:rPr>
+          <w:b/>
+          <w:lang w:val="en-US"/>
+        </w:rPr>
+        <w:t>PULL REQUEST:</w:t>
+      </w:r>
+    </w:p>
+    <w:p>
+      <w:pPr>
+        <w:shd w:val="clear" w:color="auto" w:fill="FFFFFF"/>
+        <w:spacing w:after="0" w:line="240" w:lineRule="auto"/>
+        <w:rPr>
+          <w:lang w:val="en-US"/>
+        </w:rPr>
+      </w:pPr>
+    </w:p>
+    <w:p>
+      <w:pPr>
+        <w:rPr>
+          <w:lang w:val="en-US"/>
+        </w:rPr>
+      </w:pPr>
+      <w:r>
+        <w:rPr>
+          <w:lang w:val="en-US"/>
+        </w:rPr>
+        <w:t>When you create a pull request you are asking the other developers to review your work and approve it to be merged with the repository.</w:t>
+      </w:r>
+    </w:p>
+    <w:p>
+      <w:pPr>
+        <w:rPr>
+          <w:b/>
+          <w:lang w:val="en-US"/>
+        </w:rPr>
+      </w:pPr>
+      <w:r>
+        <w:rPr>
+          <w:b/>
+          <w:lang w:val="en-US"/>
+        </w:rPr>
+        <w:t>Remote VS Local:</w:t>
+      </w:r>
+    </w:p>
+    <w:p>
+      <w:pPr>
+        <w:shd w:val="clear" w:color="auto" w:fill="FFFFFF"/>
+        <w:spacing w:after="0" w:line="240" w:lineRule="auto"/>
+        <w:rPr>
+          <w:lang w:val="en-US"/>
+        </w:rPr>
+      </w:pPr>
+      <w:r>
+        <w:rPr>
+          <w:lang w:val="en-US"/>
+        </w:rPr>
+        <w:t>The </w:t>
+      </w:r>
+      <w:r>
+        <w:rPr>
+          <w:b/>
+          <w:lang w:val="en-US"/>
+        </w:rPr>
+        <w:t>local</w:t>
+      </w:r>
+      <w:r>
+        <w:rPr>
+          <w:lang w:val="en-US"/>
+        </w:rPr>
+        <w:t xml:space="preserve"> repository is a Git repository that is stored on your computer. </w:t>
+      </w:r>
+      <w:r>
+        <w:rPr>
+          <w:lang w:val="en-US"/>
+        </w:rPr>
+        <w:t xml:space="preserve">In contrast, </w:t>
+      </w:r>
+      <w:r>
+        <w:rPr>
+          <w:b/>
+          <w:lang w:val="en-US"/>
+        </w:rPr>
+        <w:t>remote</w:t>
+      </w:r>
+      <w:r>
+        <w:rPr>
+          <w:lang w:val="en-US"/>
+        </w:rPr>
+        <w:t xml:space="preserve"> repositories are hosted on a server that is accessible for all team members - most likely on the internet or on a local network.</w:t>
+      </w:r>
+    </w:p>
+    <w:p>
+      <w:pPr>
+        <w:shd w:val="clear" w:color="auto" w:fill="FFFFFF"/>
+        <w:spacing w:after="0" w:line="240" w:lineRule="auto"/>
+        <w:rPr>
+          <w:lang w:val="en-US"/>
+        </w:rPr>
+      </w:pPr>
+    </w:p>
+    <w:p>
+      <w:pPr>
+        <w:shd w:val="clear" w:color="auto" w:fill="FFFFFF"/>
+        <w:spacing w:after="0" w:line="240" w:lineRule="auto"/>
+        <w:rPr>
+          <w:rFonts w:ascii="Segoe UI" w:hAnsi="Segoe UI" w:cs="Segoe UI"/>
+          <w:color w:val="282829"/>
+          <w:sz w:val="23"/>
+          <w:szCs w:val="23"/>
+          <w:lang w:val="en-CA"/>
+        </w:rPr>
+      </w:pPr>
+    </w:p>
+    <w:p>
+      <w:pPr>
+        <w:shd w:val="clear" w:color="auto" w:fill="FFFFFF"/>
+        <w:spacing w:after="0" w:line="240" w:lineRule="auto"/>
+        <w:rPr>
+          <w:rFonts w:ascii="Segoe UI" w:hAnsi="Segoe UI" w:cs="Segoe UI"/>
+          <w:color w:val="282829"/>
+          <w:sz w:val="23"/>
+          <w:szCs w:val="23"/>
+          <w:lang w:val="en-CA"/>
+        </w:rPr>
+      </w:pPr>
+    </w:p>
+    <w:p>
+      <w:pPr>
+        <w:rPr>
+          <w:b/>
+          <w:lang w:val="en-US"/>
+        </w:rPr>
+      </w:pPr>
+      <w:r>
+        <w:rPr>
+          <w:b/>
+          <w:lang w:val="en-US"/>
+        </w:rPr>
+        <w:lastRenderedPageBreak/>
+        <w:t>PUSH VS PULL</w:t>
+      </w:r>
+      <w:r>
+        <w:rPr>
+          <w:b/>
+          <w:lang w:val="en-US"/>
+        </w:rPr>
+        <w:t>:</w:t>
+      </w:r>
+    </w:p>
+    <w:p>
+      <w:pPr>
+        <w:shd w:val="clear" w:color="auto" w:fill="FFFFFF"/>
+        <w:spacing w:after="0" w:line="240" w:lineRule="auto"/>
+        <w:rPr>
+          <w:rFonts w:ascii="Segoe UI" w:hAnsi="Segoe UI" w:cs="Segoe UI"/>
+          <w:color w:val="282829"/>
+          <w:sz w:val="23"/>
+          <w:szCs w:val="23"/>
+          <w:lang w:val="en-CA"/>
+        </w:rPr>
+      </w:pPr>
+    </w:p>
+    <w:p>
+      <w:pPr>
+        <w:shd w:val="clear" w:color="auto" w:fill="FFFFFF"/>
+        <w:spacing w:after="0" w:line="240" w:lineRule="auto"/>
+        <w:rPr>
+          <w:lang w:val="en-US"/>
+        </w:rPr>
+      </w:pPr>
+      <w:r>
+        <w:rPr>
+          <w:b/>
+          <w:lang w:val="en-US"/>
+        </w:rPr>
+        <w:t>Push</w:t>
+      </w:r>
+      <w:r>
+        <w:rPr>
+          <w:lang w:val="en-US"/>
+        </w:rPr>
+        <w:t xml:space="preserve"> - pushing sends the recent commit history from your local repository up to </w:t>
+      </w:r>
+      <w:r>
+        <w:rPr>
+          <w:lang w:val="en-US"/>
+        </w:rPr>
+        <w:t>remote</w:t>
+      </w:r>
+      <w:r>
+        <w:rPr>
+          <w:lang w:val="en-US"/>
+        </w:rPr>
+        <w:t xml:space="preserve">. ... </w:t>
+      </w:r>
+      <w:r>
+        <w:rPr>
+          <w:b/>
+          <w:lang w:val="en-US"/>
+        </w:rPr>
+        <w:t>Pull</w:t>
+      </w:r>
+      <w:r>
+        <w:rPr>
+          <w:lang w:val="en-US"/>
+        </w:rPr>
+        <w:t xml:space="preserve"> - a pull grabs any changes from the </w:t>
+      </w:r>
+      <w:r>
+        <w:rPr>
+          <w:lang w:val="en-US"/>
+        </w:rPr>
+        <w:t>remote</w:t>
+      </w:r>
       <w:bookmarkStart w:id="0" w:name="_GoBack"/>
       <w:bookmarkEnd w:id="0"/>
+      <w:r>
+        <w:rPr>
+          <w:lang w:val="en-US"/>
+        </w:rPr>
+        <w:t xml:space="preserve"> repository and merges them into your local repository.</w:t>
+      </w:r>
     </w:p>
     <w:sectPr>
       <w:pgSz w:w="11906" w:h="16838"/>
@@ -2321,6 +2873,22 @@
     <w:basedOn w:val="Policepardfaut"/>
     <w:rsid w:val="003F1F69"/>
   </w:style>
+  <w:style w:type="character" w:customStyle="1" w:styleId="cds-158">
+    <w:name w:val="cds-158"/>
+    <w:basedOn w:val="Policepardfaut"/>
+    <w:rsid w:val="00142438"/>
+  </w:style>
+  <w:style w:type="character" w:styleId="Accentuation">
+    <w:name w:val="Emphasis"/>
+    <w:basedOn w:val="Policepardfaut"/>
+    <w:uiPriority w:val="20"/>
+    <w:qFormat/>
+    <w:rsid w:val="00C23DCB"/>
+    <w:rPr>
+      <w:i/>
+      <w:iCs/>
+    </w:rPr>
+  </w:style>
 </w:styles>
 </file>
 

--- a/GenDoc/MyFrontEnd/Version Control.docx
+++ b/GenDoc/MyFrontEnd/Version Control.docx
@@ -1718,7 +1718,7 @@
           <w:b w:val="0"/>
           <w:bCs w:val="0"/>
           <w:noProof/>
-          <w:color w:val="000000" w:themeColor="text1"/>
+          <w:color w:val="5F497A" w:themeColor="accent4" w:themeShade="BF"/>
           <w:sz w:val="22"/>
           <w:szCs w:val="22"/>
           <w:lang w:val="en-US"/>
@@ -1730,7 +1730,7 @@
           <w:b w:val="0"/>
           <w:bCs w:val="0"/>
           <w:noProof/>
-          <w:color w:val="000000" w:themeColor="text1"/>
+          <w:color w:val="5F497A" w:themeColor="accent4" w:themeShade="BF"/>
           <w:sz w:val="22"/>
           <w:szCs w:val="22"/>
           <w:lang w:val="en-US"/>
@@ -1743,7 +1743,7 @@
           <w:b w:val="0"/>
           <w:bCs w:val="0"/>
           <w:noProof/>
-          <w:color w:val="000000" w:themeColor="text1"/>
+          <w:color w:val="5F497A" w:themeColor="accent4" w:themeShade="BF"/>
           <w:sz w:val="22"/>
           <w:szCs w:val="22"/>
           <w:highlight w:val="yellow"/>
@@ -1757,7 +1757,7 @@
           <w:b w:val="0"/>
           <w:bCs w:val="0"/>
           <w:noProof/>
-          <w:color w:val="000000" w:themeColor="text1"/>
+          <w:color w:val="5F497A" w:themeColor="accent4" w:themeShade="BF"/>
           <w:sz w:val="22"/>
           <w:szCs w:val="22"/>
           <w:highlight w:val="yellow"/>
@@ -1773,7 +1773,7 @@
         <w:spacing w:after="0" w:line="240" w:lineRule="auto"/>
         <w:rPr>
           <w:rFonts w:ascii="Arial" w:eastAsia="Times New Roman" w:hAnsi="Arial" w:cs="Arial"/>
-          <w:color w:val="1F1F1F"/>
+          <w:color w:val="5F497A" w:themeColor="accent4" w:themeShade="BF"/>
           <w:sz w:val="21"/>
           <w:szCs w:val="21"/>
           <w:lang w:val="en-US" w:eastAsia="fr-FR"/>
@@ -1785,24 +1785,21 @@
         <w:shd w:val="clear" w:color="auto" w:fill="FFFFFF"/>
         <w:spacing w:after="0" w:line="240" w:lineRule="auto"/>
         <w:rPr>
-          <w:lang w:val="en-US"/>
-        </w:rPr>
-      </w:pPr>
-      <w:r>
-        <w:rPr>
-          <w:lang w:val="en-US"/>
-        </w:rPr>
-        <w:t>*It</w:t>
-      </w:r>
-      <w:r>
-        <w:rPr>
-          <w:lang w:val="en-US"/>
-        </w:rPr>
-        <w:t xml:space="preserve">'s good practice to specify </w:t>
-      </w:r>
-      <w:r>
-        <w:rPr>
-          <w:b/>
+          <w:color w:val="5F497A" w:themeColor="accent4" w:themeShade="BF"/>
+          <w:lang w:val="en-US"/>
+        </w:rPr>
+      </w:pPr>
+      <w:r>
+        <w:rPr>
+          <w:color w:val="5F497A" w:themeColor="accent4" w:themeShade="BF"/>
+          <w:lang w:val="en-US"/>
+        </w:rPr>
+        <w:t xml:space="preserve">*It's good practice to specify </w:t>
+      </w:r>
+      <w:r>
+        <w:rPr>
+          <w:b/>
+          <w:color w:val="5F497A" w:themeColor="accent4" w:themeShade="BF"/>
           <w:lang w:val="en-US"/>
         </w:rPr>
         <w:t>–</w:t>
@@ -1810,6 +1807,7 @@
       <w:r>
         <w:rPr>
           <w:b/>
+          <w:color w:val="5F497A" w:themeColor="accent4" w:themeShade="BF"/>
           <w:lang w:val="en-US"/>
         </w:rPr>
         <w:t>U</w:t>
@@ -1817,36 +1815,28 @@
       <w:r>
         <w:rPr>
           <w:b/>
+          <w:color w:val="5F497A" w:themeColor="accent4" w:themeShade="BF"/>
           <w:lang w:val="en-US"/>
         </w:rPr>
         <w:t xml:space="preserve"> </w:t>
       </w:r>
       <w:r>
         <w:rPr>
-          <w:lang w:val="en-US"/>
-        </w:rPr>
-        <w:t xml:space="preserve">in </w:t>
-      </w:r>
-      <w:r>
-        <w:rPr>
-          <w:lang w:val="en-US"/>
-        </w:rPr>
-        <w:t>GIT</w:t>
-      </w:r>
-      <w:r>
-        <w:rPr>
-          <w:lang w:val="en-US"/>
-        </w:rPr>
-        <w:t xml:space="preserve"> </w:t>
-      </w:r>
-      <w:r>
-        <w:rPr>
+          <w:color w:val="5F497A" w:themeColor="accent4" w:themeShade="BF"/>
+          <w:lang w:val="en-US"/>
+        </w:rPr>
+        <w:t xml:space="preserve">in GIT </w:t>
+      </w:r>
+      <w:r>
+        <w:rPr>
+          <w:color w:val="5F497A" w:themeColor="accent4" w:themeShade="BF"/>
           <w:lang w:val="en-US"/>
         </w:rPr>
         <w:t>PUSH</w:t>
       </w:r>
       <w:r>
         <w:rPr>
+          <w:color w:val="5F497A" w:themeColor="accent4" w:themeShade="BF"/>
           <w:lang w:val="en-US"/>
         </w:rPr>
         <w:t>. This means that I'm only going to get updates from the upstream.</w:t>
@@ -1899,6 +1889,8 @@
         </w:rPr>
         <w:t>When you create a pull request you are asking the other developers to review your work and approve it to be merged with the repository.</w:t>
       </w:r>
+      <w:bookmarkStart w:id="0" w:name="_GoBack"/>
+      <w:bookmarkEnd w:id="0"/>
     </w:p>
     <w:p>
       <w:pPr>
@@ -1940,13 +1932,7 @@
         <w:rPr>
           <w:lang w:val="en-US"/>
         </w:rPr>
-        <w:t xml:space="preserve"> repository is a Git repository that is stored on your computer. </w:t>
-      </w:r>
-      <w:r>
-        <w:rPr>
-          <w:lang w:val="en-US"/>
-        </w:rPr>
-        <w:t xml:space="preserve">In contrast, </w:t>
+        <w:t xml:space="preserve"> repository is a Git repository that is stored on your computer. In contrast, </w:t>
       </w:r>
       <w:r>
         <w:rPr>
@@ -2085,13 +2071,744 @@
         </w:rPr>
         <w:t>remote</w:t>
       </w:r>
-      <w:bookmarkStart w:id="0" w:name="_GoBack"/>
-      <w:bookmarkEnd w:id="0"/>
       <w:r>
         <w:rPr>
           <w:lang w:val="en-US"/>
         </w:rPr>
         <w:t xml:space="preserve"> repository and merges them into your local repository.</w:t>
+      </w:r>
+    </w:p>
+    <w:p>
+      <w:pPr>
+        <w:shd w:val="clear" w:color="auto" w:fill="FFFFFF"/>
+        <w:spacing w:after="0" w:line="240" w:lineRule="auto"/>
+        <w:rPr>
+          <w:lang w:val="en-US"/>
+        </w:rPr>
+      </w:pPr>
+    </w:p>
+    <w:p>
+      <w:pPr>
+        <w:shd w:val="clear" w:color="auto" w:fill="FFFFFF"/>
+        <w:spacing w:after="0" w:line="240" w:lineRule="auto"/>
+        <w:rPr>
+          <w:lang w:val="en-US"/>
+        </w:rPr>
+      </w:pPr>
+    </w:p>
+    <w:p>
+      <w:pPr>
+        <w:shd w:val="clear" w:color="auto" w:fill="FFFFFF"/>
+        <w:spacing w:after="0" w:line="240" w:lineRule="auto"/>
+        <w:rPr>
+          <w:b/>
+          <w:lang w:val="en-US"/>
+        </w:rPr>
+      </w:pPr>
+      <w:r>
+        <w:rPr>
+          <w:b/>
+          <w:lang w:val="en-US"/>
+        </w:rPr>
+        <w:t>Forking</w:t>
+      </w:r>
+      <w:r>
+        <w:rPr>
+          <w:b/>
+          <w:lang w:val="en-US"/>
+        </w:rPr>
+        <w:t>:</w:t>
+      </w:r>
+    </w:p>
+    <w:p>
+      <w:pPr>
+        <w:shd w:val="clear" w:color="auto" w:fill="FFFFFF"/>
+        <w:spacing w:after="0" w:line="240" w:lineRule="auto"/>
+        <w:rPr>
+          <w:b/>
+          <w:lang w:val="en-US"/>
+        </w:rPr>
+      </w:pPr>
+    </w:p>
+    <w:p>
+      <w:pPr>
+        <w:shd w:val="clear" w:color="auto" w:fill="FFFFFF"/>
+        <w:spacing w:after="0" w:line="240" w:lineRule="auto"/>
+        <w:rPr>
+          <w:lang w:val="en-US"/>
+        </w:rPr>
+      </w:pPr>
+      <w:r>
+        <w:rPr>
+          <w:lang w:val="en-US"/>
+        </w:rPr>
+        <w:t xml:space="preserve">Forking is another type of workflow. The key difference between branching and forking is that the workflow for forking creates a new repository entirely. </w:t>
+      </w:r>
+    </w:p>
+    <w:p>
+      <w:pPr>
+        <w:shd w:val="clear" w:color="auto" w:fill="FFFFFF"/>
+        <w:spacing w:after="0" w:line="240" w:lineRule="auto"/>
+        <w:rPr>
+          <w:lang w:val="en-US"/>
+        </w:rPr>
+      </w:pPr>
+    </w:p>
+    <w:p>
+      <w:pPr>
+        <w:shd w:val="clear" w:color="auto" w:fill="FFFFFF"/>
+        <w:spacing w:after="0" w:line="240" w:lineRule="auto"/>
+        <w:rPr>
+          <w:b/>
+          <w:lang w:val="en-US"/>
+        </w:rPr>
+      </w:pPr>
+      <w:r>
+        <w:rPr>
+          <w:b/>
+          <w:lang w:val="en-US"/>
+        </w:rPr>
+        <w:t>HEAD</w:t>
+      </w:r>
+      <w:r>
+        <w:rPr>
+          <w:b/>
+          <w:lang w:val="en-US"/>
+        </w:rPr>
+        <w:t>:</w:t>
+      </w:r>
+    </w:p>
+    <w:p>
+      <w:pPr>
+        <w:shd w:val="clear" w:color="auto" w:fill="FFFFFF"/>
+        <w:spacing w:after="0" w:line="240" w:lineRule="auto"/>
+        <w:rPr>
+          <w:b/>
+          <w:lang w:val="en-US"/>
+        </w:rPr>
+      </w:pPr>
+    </w:p>
+    <w:p>
+      <w:pPr>
+        <w:shd w:val="clear" w:color="auto" w:fill="FFFFFF"/>
+        <w:spacing w:after="0" w:line="240" w:lineRule="auto"/>
+        <w:rPr>
+          <w:lang w:val="en-US"/>
+        </w:rPr>
+      </w:pPr>
+      <w:r>
+        <w:rPr>
+          <w:lang w:val="en-US"/>
+        </w:rPr>
+        <w:t xml:space="preserve">Head </w:t>
+      </w:r>
+      <w:proofErr w:type="gramStart"/>
+      <w:r>
+        <w:rPr>
+          <w:lang w:val="en-US"/>
+        </w:rPr>
+        <w:t>Is</w:t>
+      </w:r>
+      <w:proofErr w:type="gramEnd"/>
+      <w:r>
+        <w:rPr>
+          <w:lang w:val="en-US"/>
+        </w:rPr>
+        <w:t xml:space="preserve"> a special pointer </w:t>
+      </w:r>
+      <w:r>
+        <w:rPr>
+          <w:lang w:val="en-US"/>
+        </w:rPr>
+        <w:t>which is one of the files inside the dot </w:t>
+      </w:r>
+      <w:r>
+        <w:rPr>
+          <w:lang w:val="en-US"/>
+        </w:rPr>
+        <w:t>GIT</w:t>
+      </w:r>
+      <w:r>
+        <w:rPr>
+          <w:lang w:val="en-US"/>
+        </w:rPr>
+        <w:t xml:space="preserve"> (.</w:t>
+      </w:r>
+      <w:proofErr w:type="spellStart"/>
+      <w:r>
+        <w:rPr>
+          <w:lang w:val="en-US"/>
+        </w:rPr>
+        <w:t>git</w:t>
+      </w:r>
+      <w:proofErr w:type="spellEnd"/>
+      <w:r>
+        <w:rPr>
+          <w:lang w:val="en-US"/>
+        </w:rPr>
+        <w:t>)</w:t>
+      </w:r>
+      <w:r>
+        <w:rPr>
+          <w:lang w:val="en-US"/>
+        </w:rPr>
+        <w:t xml:space="preserve"> </w:t>
+      </w:r>
+      <w:r>
+        <w:rPr>
+          <w:lang w:val="en-US"/>
+        </w:rPr>
+        <w:t>folder. This file refers to the current committee you are viewing.</w:t>
+      </w:r>
+    </w:p>
+    <w:p>
+      <w:pPr>
+        <w:shd w:val="clear" w:color="auto" w:fill="FFFFFF"/>
+        <w:spacing w:after="0" w:line="240" w:lineRule="auto"/>
+        <w:rPr>
+          <w:lang w:val="en-US"/>
+        </w:rPr>
+      </w:pPr>
+    </w:p>
+    <w:p>
+      <w:pPr>
+        <w:shd w:val="clear" w:color="auto" w:fill="FFFFFF"/>
+        <w:spacing w:after="0" w:line="240" w:lineRule="auto"/>
+        <w:rPr>
+          <w:b/>
+          <w:lang w:val="en-US"/>
+        </w:rPr>
+      </w:pPr>
+      <w:r>
+        <w:rPr>
+          <w:b/>
+          <w:lang w:val="en-US"/>
+        </w:rPr>
+        <w:t>DIFF:</w:t>
+      </w:r>
+    </w:p>
+    <w:p>
+      <w:pPr>
+        <w:shd w:val="clear" w:color="auto" w:fill="FFFFFF"/>
+        <w:spacing w:after="0" w:line="240" w:lineRule="auto"/>
+        <w:rPr>
+          <w:lang w:val="en-US"/>
+        </w:rPr>
+      </w:pPr>
+    </w:p>
+    <w:p>
+      <w:pPr>
+        <w:shd w:val="clear" w:color="auto" w:fill="FFFFFF"/>
+        <w:spacing w:after="0" w:line="240" w:lineRule="auto"/>
+        <w:rPr>
+          <w:lang w:val="en-US"/>
+        </w:rPr>
+      </w:pPr>
+      <w:r>
+        <w:rPr>
+          <w:lang w:val="en-US"/>
+        </w:rPr>
+        <w:t>We use d</w:t>
+      </w:r>
+      <w:proofErr w:type="spellStart"/>
+      <w:r>
+        <w:rPr>
+          <w:lang w:val="en-US"/>
+        </w:rPr>
+        <w:t>iff</w:t>
+      </w:r>
+      <w:proofErr w:type="spellEnd"/>
+      <w:r>
+        <w:rPr>
+          <w:lang w:val="en-US"/>
+        </w:rPr>
+        <w:t xml:space="preserve"> command to keep track of changes across your files, branches and commits.</w:t>
+      </w:r>
+    </w:p>
+    <w:p>
+      <w:pPr>
+        <w:shd w:val="clear" w:color="auto" w:fill="FFFFFF"/>
+        <w:spacing w:after="0" w:line="240" w:lineRule="auto"/>
+        <w:rPr>
+          <w:lang w:val="en-CA"/>
+        </w:rPr>
+      </w:pPr>
+    </w:p>
+    <w:p>
+      <w:pPr>
+        <w:shd w:val="clear" w:color="auto" w:fill="FFFFFF"/>
+        <w:spacing w:after="0" w:line="240" w:lineRule="auto"/>
+        <w:rPr>
+          <w:b/>
+          <w:lang w:val="en-CA"/>
+        </w:rPr>
+      </w:pPr>
+      <w:r>
+        <w:rPr>
+          <w:b/>
+          <w:lang w:val="en-CA"/>
+        </w:rPr>
+        <w:t>BLAME:</w:t>
+      </w:r>
+    </w:p>
+    <w:p>
+      <w:pPr>
+        <w:shd w:val="clear" w:color="auto" w:fill="FFFFFF"/>
+        <w:spacing w:after="0" w:line="240" w:lineRule="auto"/>
+        <w:rPr>
+          <w:lang w:val="en-CA"/>
+        </w:rPr>
+      </w:pPr>
+    </w:p>
+    <w:p>
+      <w:pPr>
+        <w:shd w:val="clear" w:color="auto" w:fill="FFFFFF"/>
+        <w:spacing w:after="0" w:line="240" w:lineRule="auto"/>
+        <w:rPr>
+          <w:b/>
+          <w:i/>
+          <w:lang w:val="en-US"/>
+        </w:rPr>
+      </w:pPr>
+      <w:r>
+        <w:rPr>
+          <w:lang w:val="en-US"/>
+        </w:rPr>
+        <w:t>The git blame command is used to look at changes of a specific file and show the dates, times, and users who made the changes.</w:t>
+      </w:r>
+      <w:r>
+        <w:rPr>
+          <w:lang w:val="en-US"/>
+        </w:rPr>
+        <w:t xml:space="preserve"> </w:t>
+      </w:r>
+      <w:r>
+        <w:rPr>
+          <w:lang w:val="en-US"/>
+        </w:rPr>
+        <w:t xml:space="preserve">The order in which the change information will display in each line as follows: </w:t>
+      </w:r>
+      <w:r>
+        <w:rPr>
+          <w:b/>
+          <w:i/>
+          <w:lang w:val="en-US"/>
+        </w:rPr>
+        <w:t>&lt; ID&gt;&lt;Author&gt;&lt;Date&gt;&lt;Time&gt;&lt;Line number&gt;&lt;Content&gt;</w:t>
+      </w:r>
+    </w:p>
+    <w:p>
+      <w:pPr>
+        <w:shd w:val="clear" w:color="auto" w:fill="FFFFFF"/>
+        <w:spacing w:after="0" w:line="240" w:lineRule="auto"/>
+        <w:rPr>
+          <w:b/>
+          <w:i/>
+          <w:lang w:val="en-US"/>
+        </w:rPr>
+      </w:pPr>
+    </w:p>
+    <w:p>
+      <w:pPr>
+        <w:shd w:val="clear" w:color="auto" w:fill="FFFFFF"/>
+        <w:spacing w:after="0" w:line="240" w:lineRule="auto"/>
+        <w:rPr>
+          <w:b/>
+          <w:i/>
+          <w:lang w:val="en-US"/>
+        </w:rPr>
+      </w:pPr>
+    </w:p>
+    <w:p>
+      <w:pPr>
+        <w:shd w:val="clear" w:color="auto" w:fill="FFFFFF"/>
+        <w:spacing w:after="0" w:line="240" w:lineRule="auto"/>
+        <w:rPr>
+          <w:b/>
+          <w:i/>
+          <w:lang w:val="en-US"/>
+        </w:rPr>
+      </w:pPr>
+    </w:p>
+    <w:p>
+      <w:pPr>
+        <w:shd w:val="clear" w:color="auto" w:fill="FFFFFF"/>
+        <w:spacing w:after="0" w:line="240" w:lineRule="auto"/>
+        <w:rPr>
+          <w:color w:val="5F497A" w:themeColor="accent4" w:themeShade="BF"/>
+          <w:lang w:val="en-US"/>
+        </w:rPr>
+      </w:pPr>
+      <w:r>
+        <w:rPr>
+          <w:color w:val="5F497A" w:themeColor="accent4" w:themeShade="BF"/>
+          <w:lang w:val="en-US"/>
+        </w:rPr>
+        <w:t xml:space="preserve">* </w:t>
+      </w:r>
+      <w:proofErr w:type="gramStart"/>
+      <w:r>
+        <w:rPr>
+          <w:color w:val="5F497A" w:themeColor="accent4" w:themeShade="BF"/>
+          <w:lang w:val="en-US"/>
+        </w:rPr>
+        <w:t>git</w:t>
+      </w:r>
+      <w:proofErr w:type="gramEnd"/>
+      <w:r>
+        <w:rPr>
+          <w:color w:val="5F497A" w:themeColor="accent4" w:themeShade="BF"/>
+          <w:lang w:val="en-US"/>
+        </w:rPr>
+        <w:t xml:space="preserve"> add will add your changes to the staged area.</w:t>
+      </w:r>
+    </w:p>
+    <w:p>
+      <w:pPr>
+        <w:shd w:val="clear" w:color="auto" w:fill="FFFFFF"/>
+        <w:spacing w:after="0" w:line="240" w:lineRule="auto"/>
+        <w:rPr>
+          <w:color w:val="5F497A" w:themeColor="accent4" w:themeShade="BF"/>
+          <w:lang w:val="en-US"/>
+        </w:rPr>
+      </w:pPr>
+    </w:p>
+    <w:p>
+      <w:pPr>
+        <w:shd w:val="clear" w:color="auto" w:fill="FFFFFF"/>
+        <w:spacing w:after="0" w:line="240" w:lineRule="auto"/>
+        <w:rPr>
+          <w:color w:val="5F497A" w:themeColor="accent4" w:themeShade="BF"/>
+          <w:lang w:val="en-US"/>
+        </w:rPr>
+      </w:pPr>
+      <w:r>
+        <w:rPr>
+          <w:color w:val="5F497A" w:themeColor="accent4" w:themeShade="BF"/>
+          <w:lang w:val="en-US"/>
+        </w:rPr>
+        <w:t xml:space="preserve">* </w:t>
+      </w:r>
+      <w:r>
+        <w:rPr>
+          <w:color w:val="5F497A" w:themeColor="accent4" w:themeShade="BF"/>
+          <w:lang w:val="en-US"/>
+        </w:rPr>
+        <w:t>Git status will show the state of the working directory.</w:t>
+      </w:r>
+    </w:p>
+    <w:p>
+      <w:pPr>
+        <w:shd w:val="clear" w:color="auto" w:fill="FFFFFF"/>
+        <w:spacing w:after="0" w:line="240" w:lineRule="auto"/>
+        <w:rPr>
+          <w:color w:val="5F497A" w:themeColor="accent4" w:themeShade="BF"/>
+          <w:lang w:val="en-US"/>
+        </w:rPr>
+      </w:pPr>
+    </w:p>
+    <w:p>
+      <w:pPr>
+        <w:shd w:val="clear" w:color="auto" w:fill="FFFFFF"/>
+        <w:spacing w:after="0" w:line="240" w:lineRule="auto"/>
+        <w:rPr>
+          <w:color w:val="5F497A" w:themeColor="accent4" w:themeShade="BF"/>
+          <w:lang w:val="en-US"/>
+        </w:rPr>
+      </w:pPr>
+      <w:r>
+        <w:rPr>
+          <w:color w:val="5F497A" w:themeColor="accent4" w:themeShade="BF"/>
+          <w:lang w:val="en-US"/>
+        </w:rPr>
+        <w:t xml:space="preserve">* </w:t>
+      </w:r>
+      <w:proofErr w:type="gramStart"/>
+      <w:r>
+        <w:rPr>
+          <w:color w:val="5F497A" w:themeColor="accent4" w:themeShade="BF"/>
+          <w:lang w:val="en-US"/>
+        </w:rPr>
+        <w:t>git</w:t>
+      </w:r>
+      <w:proofErr w:type="gramEnd"/>
+      <w:r>
+        <w:rPr>
+          <w:color w:val="5F497A" w:themeColor="accent4" w:themeShade="BF"/>
+          <w:lang w:val="en-US"/>
+        </w:rPr>
+        <w:t xml:space="preserve"> push will upload changes to a remote repository.</w:t>
+      </w:r>
+    </w:p>
+    <w:p>
+      <w:pPr>
+        <w:shd w:val="clear" w:color="auto" w:fill="FFFFFF"/>
+        <w:spacing w:after="0" w:line="240" w:lineRule="auto"/>
+        <w:rPr>
+          <w:color w:val="5F497A" w:themeColor="accent4" w:themeShade="BF"/>
+          <w:lang w:val="en-US"/>
+        </w:rPr>
+      </w:pPr>
+    </w:p>
+    <w:p>
+      <w:pPr>
+        <w:shd w:val="clear" w:color="auto" w:fill="FFFFFF"/>
+        <w:spacing w:after="0" w:line="240" w:lineRule="auto"/>
+        <w:rPr>
+          <w:color w:val="5F497A" w:themeColor="accent4" w:themeShade="BF"/>
+          <w:lang w:val="en-US"/>
+        </w:rPr>
+      </w:pPr>
+      <w:r>
+        <w:rPr>
+          <w:color w:val="5F497A" w:themeColor="accent4" w:themeShade="BF"/>
+          <w:lang w:val="en-US"/>
+        </w:rPr>
+        <w:t xml:space="preserve">* </w:t>
+      </w:r>
+      <w:r>
+        <w:rPr>
+          <w:color w:val="5F497A" w:themeColor="accent4" w:themeShade="BF"/>
+          <w:lang w:val="en-US"/>
+        </w:rPr>
+        <w:t>The git log command will show the revision history.</w:t>
+      </w:r>
+    </w:p>
+    <w:p>
+      <w:pPr>
+        <w:shd w:val="clear" w:color="auto" w:fill="FFFFFF"/>
+        <w:spacing w:after="0" w:line="240" w:lineRule="auto"/>
+        <w:rPr>
+          <w:color w:val="5F497A" w:themeColor="accent4" w:themeShade="BF"/>
+          <w:lang w:val="en-US"/>
+        </w:rPr>
+      </w:pPr>
+    </w:p>
+    <w:p>
+      <w:pPr>
+        <w:shd w:val="clear" w:color="auto" w:fill="FFFFFF"/>
+        <w:spacing w:after="0" w:line="240" w:lineRule="auto"/>
+        <w:rPr>
+          <w:color w:val="5F497A" w:themeColor="accent4" w:themeShade="BF"/>
+          <w:lang w:val="en-US"/>
+        </w:rPr>
+      </w:pPr>
+      <w:r>
+        <w:rPr>
+          <w:color w:val="5F497A" w:themeColor="accent4" w:themeShade="BF"/>
+          <w:lang w:val="en-US"/>
+        </w:rPr>
+        <w:t xml:space="preserve">* </w:t>
+      </w:r>
+      <w:proofErr w:type="gramStart"/>
+      <w:r>
+        <w:rPr>
+          <w:color w:val="5F497A" w:themeColor="accent4" w:themeShade="BF"/>
+          <w:lang w:val="en-US"/>
+        </w:rPr>
+        <w:t>git</w:t>
+      </w:r>
+      <w:proofErr w:type="gramEnd"/>
+      <w:r>
+        <w:rPr>
+          <w:color w:val="5F497A" w:themeColor="accent4" w:themeShade="BF"/>
+          <w:lang w:val="en-US"/>
+        </w:rPr>
+        <w:t xml:space="preserve"> pull will download the latest changes.</w:t>
+      </w:r>
+    </w:p>
+    <w:p>
+      <w:pPr>
+        <w:shd w:val="clear" w:color="auto" w:fill="FFFFFF"/>
+        <w:spacing w:after="0" w:line="240" w:lineRule="auto"/>
+        <w:rPr>
+          <w:color w:val="5F497A" w:themeColor="accent4" w:themeShade="BF"/>
+          <w:lang w:val="en-US"/>
+        </w:rPr>
+      </w:pPr>
+    </w:p>
+    <w:p>
+      <w:pPr>
+        <w:shd w:val="clear" w:color="auto" w:fill="FFFFFF"/>
+        <w:spacing w:after="0" w:line="240" w:lineRule="auto"/>
+        <w:rPr>
+          <w:color w:val="5F497A" w:themeColor="accent4" w:themeShade="BF"/>
+          <w:lang w:val="en-US"/>
+        </w:rPr>
+      </w:pPr>
+      <w:r>
+        <w:rPr>
+          <w:color w:val="5F497A" w:themeColor="accent4" w:themeShade="BF"/>
+          <w:lang w:val="en-US"/>
+        </w:rPr>
+        <w:t xml:space="preserve">* </w:t>
+      </w:r>
+      <w:proofErr w:type="spellStart"/>
+      <w:proofErr w:type="gramStart"/>
+      <w:r>
+        <w:rPr>
+          <w:color w:val="5F497A" w:themeColor="accent4" w:themeShade="BF"/>
+          <w:lang w:val="en-US"/>
+        </w:rPr>
+        <w:t>git</w:t>
+      </w:r>
+      <w:proofErr w:type="spellEnd"/>
+      <w:proofErr w:type="gramEnd"/>
+      <w:r>
+        <w:rPr>
+          <w:color w:val="5F497A" w:themeColor="accent4" w:themeShade="BF"/>
+          <w:lang w:val="en-US"/>
+        </w:rPr>
+        <w:t xml:space="preserve"> diff is used </w:t>
+      </w:r>
+      <w:r>
+        <w:rPr>
+          <w:color w:val="5F497A" w:themeColor="accent4" w:themeShade="BF"/>
+          <w:lang w:val="en-US"/>
+        </w:rPr>
+        <w:t>to inspect your current changes before committing</w:t>
+      </w:r>
+      <w:r>
+        <w:rPr>
+          <w:color w:val="5F497A" w:themeColor="accent4" w:themeShade="BF"/>
+          <w:lang w:val="en-US"/>
+        </w:rPr>
+        <w:t>.</w:t>
+      </w:r>
+    </w:p>
+    <w:p>
+      <w:pPr>
+        <w:shd w:val="clear" w:color="auto" w:fill="FFFFFF"/>
+        <w:spacing w:after="0" w:line="240" w:lineRule="auto"/>
+        <w:rPr>
+          <w:color w:val="5F497A" w:themeColor="accent4" w:themeShade="BF"/>
+          <w:lang w:val="en-US"/>
+        </w:rPr>
+      </w:pPr>
+    </w:p>
+    <w:p>
+      <w:pPr>
+        <w:shd w:val="clear" w:color="auto" w:fill="FFFFFF"/>
+        <w:spacing w:after="0" w:line="240" w:lineRule="auto"/>
+        <w:rPr>
+          <w:color w:val="5F497A" w:themeColor="accent4" w:themeShade="BF"/>
+          <w:lang w:val="en-US"/>
+        </w:rPr>
+      </w:pPr>
+      <w:r>
+        <w:rPr>
+          <w:color w:val="5F497A" w:themeColor="accent4" w:themeShade="BF"/>
+          <w:lang w:val="en-US"/>
+        </w:rPr>
+        <w:t xml:space="preserve">* </w:t>
+      </w:r>
+      <w:proofErr w:type="gramStart"/>
+      <w:r>
+        <w:rPr>
+          <w:color w:val="5F497A" w:themeColor="accent4" w:themeShade="BF"/>
+          <w:lang w:val="en-US"/>
+        </w:rPr>
+        <w:t>to</w:t>
+      </w:r>
+      <w:proofErr w:type="gramEnd"/>
+      <w:r>
+        <w:rPr>
+          <w:color w:val="5F497A" w:themeColor="accent4" w:themeShade="BF"/>
+          <w:lang w:val="en-US"/>
+        </w:rPr>
+        <w:t xml:space="preserve"> create a new branch named “feature”</w:t>
+      </w:r>
+      <w:r>
+        <w:rPr>
+          <w:color w:val="5F497A" w:themeColor="accent4" w:themeShade="BF"/>
+          <w:lang w:val="en-US"/>
+        </w:rPr>
+        <w:t>, you can use ‘</w:t>
+      </w:r>
+      <w:r>
+        <w:rPr>
+          <w:color w:val="5F497A" w:themeColor="accent4" w:themeShade="BF"/>
+          <w:lang w:val="en-US"/>
+        </w:rPr>
+        <w:t>git branch feature</w:t>
+      </w:r>
+      <w:r>
+        <w:rPr>
+          <w:color w:val="5F497A" w:themeColor="accent4" w:themeShade="BF"/>
+          <w:lang w:val="en-US"/>
+        </w:rPr>
+        <w:t>’ or ‘</w:t>
+      </w:r>
+      <w:r>
+        <w:rPr>
+          <w:color w:val="5F497A" w:themeColor="accent4" w:themeShade="BF"/>
+          <w:lang w:val="en-US"/>
+        </w:rPr>
+        <w:t>git checkout -b feature</w:t>
+      </w:r>
+      <w:r>
+        <w:rPr>
+          <w:color w:val="5F497A" w:themeColor="accent4" w:themeShade="BF"/>
+          <w:lang w:val="en-US"/>
+        </w:rPr>
+        <w:t>’</w:t>
+      </w:r>
+    </w:p>
+    <w:p>
+      <w:pPr>
+        <w:shd w:val="clear" w:color="auto" w:fill="FFFFFF"/>
+        <w:spacing w:after="0" w:line="240" w:lineRule="auto"/>
+        <w:rPr>
+          <w:color w:val="5F497A" w:themeColor="accent4" w:themeShade="BF"/>
+          <w:lang w:val="en-US"/>
+        </w:rPr>
+      </w:pPr>
+    </w:p>
+    <w:p>
+      <w:pPr>
+        <w:shd w:val="clear" w:color="auto" w:fill="FFFFFF"/>
+        <w:spacing w:after="0" w:line="240" w:lineRule="auto"/>
+        <w:rPr>
+          <w:color w:val="5F497A" w:themeColor="accent4" w:themeShade="BF"/>
+          <w:lang w:val="en-US"/>
+        </w:rPr>
+      </w:pPr>
+      <w:r>
+        <w:rPr>
+          <w:color w:val="5F497A" w:themeColor="accent4" w:themeShade="BF"/>
+          <w:lang w:val="en-US"/>
+        </w:rPr>
+        <w:t>*</w:t>
+      </w:r>
+      <w:r>
+        <w:rPr>
+          <w:color w:val="5F497A" w:themeColor="accent4" w:themeShade="BF"/>
+          <w:lang w:val="en-US"/>
+        </w:rPr>
+        <w:t>What command in git can be used to show all changes made by each developer?</w:t>
+      </w:r>
+      <w:r>
+        <w:rPr>
+          <w:color w:val="5F497A" w:themeColor="accent4" w:themeShade="BF"/>
+          <w:lang w:val="en-US"/>
+        </w:rPr>
+        <w:t xml:space="preserve"> </w:t>
+      </w:r>
+      <w:proofErr w:type="gramStart"/>
+      <w:r>
+        <w:rPr>
+          <w:color w:val="5F497A" w:themeColor="accent4" w:themeShade="BF"/>
+          <w:lang w:val="en-US"/>
+        </w:rPr>
+        <w:t>git</w:t>
+      </w:r>
+      <w:proofErr w:type="gramEnd"/>
+      <w:r>
+        <w:rPr>
+          <w:color w:val="5F497A" w:themeColor="accent4" w:themeShade="BF"/>
+          <w:lang w:val="en-US"/>
+        </w:rPr>
+        <w:t xml:space="preserve"> blame</w:t>
       </w:r>
     </w:p>
     <w:sectPr>
@@ -2332,11 +3049,126 @@
       </w:rPr>
     </w:lvl>
   </w:abstractNum>
+  <w:abstractNum w:abstractNumId="2" w15:restartNumberingAfterBreak="0">
+    <w:nsid w:val="75D54099"/>
+    <w:multiLevelType w:val="hybridMultilevel"/>
+    <w:tmpl w:val="3188B1B0"/>
+    <w:lvl w:ilvl="0" w:tplc="E676EEC2">
+      <w:numFmt w:val="bullet"/>
+      <w:lvlText w:val=""/>
+      <w:lvlJc w:val="left"/>
+      <w:pPr>
+        <w:ind w:left="720" w:hanging="360"/>
+      </w:pPr>
+      <w:rPr>
+        <w:rFonts w:ascii="Symbol" w:eastAsiaTheme="minorHAnsi" w:hAnsi="Symbol" w:cstheme="minorBidi" w:hint="default"/>
+      </w:rPr>
+    </w:lvl>
+    <w:lvl w:ilvl="1" w:tplc="040C0003" w:tentative="1">
+      <w:start w:val="1"/>
+      <w:numFmt w:val="bullet"/>
+      <w:lvlText w:val="o"/>
+      <w:lvlJc w:val="left"/>
+      <w:pPr>
+        <w:ind w:left="1440" w:hanging="360"/>
+      </w:pPr>
+      <w:rPr>
+        <w:rFonts w:ascii="Courier New" w:hAnsi="Courier New" w:cs="Courier New" w:hint="default"/>
+      </w:rPr>
+    </w:lvl>
+    <w:lvl w:ilvl="2" w:tplc="040C0005" w:tentative="1">
+      <w:start w:val="1"/>
+      <w:numFmt w:val="bullet"/>
+      <w:lvlText w:val=""/>
+      <w:lvlJc w:val="left"/>
+      <w:pPr>
+        <w:ind w:left="2160" w:hanging="360"/>
+      </w:pPr>
+      <w:rPr>
+        <w:rFonts w:ascii="Wingdings" w:hAnsi="Wingdings" w:hint="default"/>
+      </w:rPr>
+    </w:lvl>
+    <w:lvl w:ilvl="3" w:tplc="040C0001" w:tentative="1">
+      <w:start w:val="1"/>
+      <w:numFmt w:val="bullet"/>
+      <w:lvlText w:val=""/>
+      <w:lvlJc w:val="left"/>
+      <w:pPr>
+        <w:ind w:left="2880" w:hanging="360"/>
+      </w:pPr>
+      <w:rPr>
+        <w:rFonts w:ascii="Symbol" w:hAnsi="Symbol" w:hint="default"/>
+      </w:rPr>
+    </w:lvl>
+    <w:lvl w:ilvl="4" w:tplc="040C0003" w:tentative="1">
+      <w:start w:val="1"/>
+      <w:numFmt w:val="bullet"/>
+      <w:lvlText w:val="o"/>
+      <w:lvlJc w:val="left"/>
+      <w:pPr>
+        <w:ind w:left="3600" w:hanging="360"/>
+      </w:pPr>
+      <w:rPr>
+        <w:rFonts w:ascii="Courier New" w:hAnsi="Courier New" w:cs="Courier New" w:hint="default"/>
+      </w:rPr>
+    </w:lvl>
+    <w:lvl w:ilvl="5" w:tplc="040C0005" w:tentative="1">
+      <w:start w:val="1"/>
+      <w:numFmt w:val="bullet"/>
+      <w:lvlText w:val=""/>
+      <w:lvlJc w:val="left"/>
+      <w:pPr>
+        <w:ind w:left="4320" w:hanging="360"/>
+      </w:pPr>
+      <w:rPr>
+        <w:rFonts w:ascii="Wingdings" w:hAnsi="Wingdings" w:hint="default"/>
+      </w:rPr>
+    </w:lvl>
+    <w:lvl w:ilvl="6" w:tplc="040C0001" w:tentative="1">
+      <w:start w:val="1"/>
+      <w:numFmt w:val="bullet"/>
+      <w:lvlText w:val=""/>
+      <w:lvlJc w:val="left"/>
+      <w:pPr>
+        <w:ind w:left="5040" w:hanging="360"/>
+      </w:pPr>
+      <w:rPr>
+        <w:rFonts w:ascii="Symbol" w:hAnsi="Symbol" w:hint="default"/>
+      </w:rPr>
+    </w:lvl>
+    <w:lvl w:ilvl="7" w:tplc="040C0003" w:tentative="1">
+      <w:start w:val="1"/>
+      <w:numFmt w:val="bullet"/>
+      <w:lvlText w:val="o"/>
+      <w:lvlJc w:val="left"/>
+      <w:pPr>
+        <w:ind w:left="5760" w:hanging="360"/>
+      </w:pPr>
+      <w:rPr>
+        <w:rFonts w:ascii="Courier New" w:hAnsi="Courier New" w:cs="Courier New" w:hint="default"/>
+      </w:rPr>
+    </w:lvl>
+    <w:lvl w:ilvl="8" w:tplc="040C0005" w:tentative="1">
+      <w:start w:val="1"/>
+      <w:numFmt w:val="bullet"/>
+      <w:lvlText w:val=""/>
+      <w:lvlJc w:val="left"/>
+      <w:pPr>
+        <w:ind w:left="6480" w:hanging="360"/>
+      </w:pPr>
+      <w:rPr>
+        <w:rFonts w:ascii="Wingdings" w:hAnsi="Wingdings" w:hint="default"/>
+      </w:rPr>
+    </w:lvl>
+  </w:abstractNum>
   <w:num w:numId="1">
     <w:abstractNumId w:val="1"/>
   </w:num>
   <w:num w:numId="2">
     <w:abstractNumId w:val="0"/>
+  </w:num>
+  <w:num w:numId="3">
+    <w:abstractNumId w:val="2"/>
   </w:num>
 </w:numbering>
 </file>
@@ -2889,6 +3721,22 @@
       <w:iCs/>
     </w:rPr>
   </w:style>
+  <w:style w:type="character" w:customStyle="1" w:styleId="cds-137">
+    <w:name w:val="cds-137"/>
+    <w:basedOn w:val="Policepardfaut"/>
+    <w:rsid w:val="003A636E"/>
+  </w:style>
+  <w:style w:type="paragraph" w:styleId="Paragraphedeliste">
+    <w:name w:val="List Paragraph"/>
+    <w:basedOn w:val="Normal"/>
+    <w:uiPriority w:val="34"/>
+    <w:qFormat/>
+    <w:rsid w:val="00912B09"/>
+    <w:pPr>
+      <w:ind w:left="720"/>
+      <w:contextualSpacing/>
+    </w:pPr>
+  </w:style>
 </w:styles>
 </file>
 
